--- a/programming_language/det.docx
+++ b/programming_language/det.docx
@@ -1,6 +1,6 @@
 
 <file path=word/document.xml><?xml version="1.0" encoding="utf-8"?>
-<w:document xmlns:ve="http://schemas.openxmlformats.org/markup-compatibility/2006" xmlns:o="urn:schemas-microsoft-com:office:office" xmlns:r="http://schemas.openxmlformats.org/officeDocument/2006/relationships" xmlns:m="http://schemas.openxmlformats.org/officeDocument/2006/math" xmlns:v="urn:schemas-microsoft-com:vml" xmlns:wp="http://schemas.openxmlformats.org/drawingml/2006/wordprocessingDrawing" xmlns:w10="urn:schemas-microsoft-com:office:word" xmlns:w="http://schemas.openxmlformats.org/wordprocessingml/2006/main" xmlns:wne="http://schemas.microsoft.com/office/word/2006/wordml">
+<w:document xmlns:wpc="http://schemas.microsoft.com/office/word/2010/wordprocessingCanvas" xmlns:mc="http://schemas.openxmlformats.org/markup-compatibility/2006" xmlns:o="urn:schemas-microsoft-com:office:office" xmlns:r="http://schemas.openxmlformats.org/officeDocument/2006/relationships" xmlns:m="http://schemas.openxmlformats.org/officeDocument/2006/math" xmlns:v="urn:schemas-microsoft-com:vml" xmlns:wp14="http://schemas.microsoft.com/office/word/2010/wordprocessingDrawing" xmlns:wp="http://schemas.openxmlformats.org/drawingml/2006/wordprocessingDrawing" xmlns:w10="urn:schemas-microsoft-com:office:word" xmlns:w="http://schemas.openxmlformats.org/wordprocessingml/2006/main" xmlns:w14="http://schemas.microsoft.com/office/word/2010/wordml" xmlns:w15="http://schemas.microsoft.com/office/word/2012/wordml" xmlns:wpg="http://schemas.microsoft.com/office/word/2010/wordprocessingGroup" xmlns:wpi="http://schemas.microsoft.com/office/word/2010/wordprocessingInk" xmlns:wne="http://schemas.microsoft.com/office/word/2006/wordml" xmlns:wps="http://schemas.microsoft.com/office/word/2010/wordprocessingShape" mc:Ignorable="w14 w15 wp14">
   <w:body>
     <w:p>
       <w:pPr>
@@ -11,6 +11,8 @@
           <w:szCs w:val="36"/>
         </w:rPr>
       </w:pPr>
+      <w:proofErr w:type="spellStart"/>
+      <w:proofErr w:type="gramStart"/>
       <w:r>
         <w:rPr>
           <w:b/>
@@ -21,6 +23,8 @@
         </w:rPr>
         <w:t>det</w:t>
       </w:r>
+      <w:proofErr w:type="spellEnd"/>
+      <w:proofErr w:type="gramEnd"/>
     </w:p>
     <w:p>
       <w:pPr>
@@ -83,7 +87,7 @@
         <w:rPr>
           <w:color w:val="0070C0"/>
         </w:rPr>
-        <w:pict>
+        <w:pict w14:anchorId="2303B850">
           <v:rect id="_x0000_i1025" style="width:467.75pt;height:1pt" o:hralign="center" o:hrstd="t" o:hrnoshade="t" o:hr="t" fillcolor="#4f81bd [3204]" stroked="f"/>
         </w:pict>
       </w:r>
@@ -114,48 +118,49 @@
           <w:rFonts w:ascii="Courier New" w:hAnsi="Courier New" w:cs="Courier New"/>
           <w:i/>
           <w:sz w:val="20"/>
+        </w:rPr>
+      </w:pPr>
+      <w:r>
+        <w:rPr>
+          <w:rFonts w:ascii="Courier New" w:hAnsi="Courier New" w:cs="Courier New"/>
+          <w:i/>
+          <w:sz w:val="20"/>
           <w:lang w:val="en-US"/>
         </w:rPr>
-      </w:pPr>
+        <w:t>d</w:t>
+      </w:r>
+      <w:r>
+        <w:rPr>
+          <w:rFonts w:ascii="Courier New" w:hAnsi="Courier New" w:cs="Courier New"/>
+          <w:sz w:val="20"/>
+        </w:rPr>
+        <w:t xml:space="preserve"> = </w:t>
+      </w:r>
+      <w:proofErr w:type="spellStart"/>
+      <w:proofErr w:type="gramStart"/>
+      <w:r>
+        <w:rPr>
+          <w:rFonts w:ascii="Courier New" w:hAnsi="Courier New" w:cs="Courier New"/>
+          <w:b/>
+          <w:sz w:val="20"/>
+          <w:lang w:val="en-US"/>
+        </w:rPr>
+        <w:t>det</w:t>
+      </w:r>
+      <w:proofErr w:type="spellEnd"/>
+      <w:r>
+        <w:rPr>
+          <w:rFonts w:ascii="Courier New" w:hAnsi="Courier New" w:cs="Courier New"/>
+          <w:sz w:val="20"/>
+        </w:rPr>
+        <w:t>(</w:t>
+      </w:r>
+      <w:proofErr w:type="gramEnd"/>
       <w:r>
         <w:rPr>
           <w:rFonts w:ascii="Courier New" w:hAnsi="Courier New" w:cs="Courier New"/>
           <w:i/>
           <w:sz w:val="20"/>
-          <w:lang w:val="en-US"/>
-        </w:rPr>
-        <w:t>d</w:t>
-      </w:r>
-      <w:r>
-        <w:rPr>
-          <w:rFonts w:ascii="Courier New" w:hAnsi="Courier New" w:cs="Courier New"/>
-          <w:sz w:val="20"/>
-          <w:lang w:val="en-US"/>
-        </w:rPr>
-        <w:t xml:space="preserve"> = </w:t>
-      </w:r>
-      <w:r>
-        <w:rPr>
-          <w:rFonts w:ascii="Courier New" w:hAnsi="Courier New" w:cs="Courier New"/>
-          <w:b/>
-          <w:sz w:val="20"/>
-          <w:lang w:val="en-US"/>
-        </w:rPr>
-        <w:t>det</w:t>
-      </w:r>
-      <w:r>
-        <w:rPr>
-          <w:rFonts w:ascii="Courier New" w:hAnsi="Courier New" w:cs="Courier New"/>
-          <w:sz w:val="20"/>
-          <w:lang w:val="en-US"/>
-        </w:rPr>
-        <w:t>(</w:t>
-      </w:r>
-      <w:r>
-        <w:rPr>
-          <w:rFonts w:ascii="Courier New" w:hAnsi="Courier New" w:cs="Courier New"/>
-          <w:i/>
-          <w:sz w:val="20"/>
         </w:rPr>
         <w:t>M</w:t>
       </w:r>
@@ -163,7 +168,6 @@
         <w:rPr>
           <w:rFonts w:ascii="Courier New" w:hAnsi="Courier New" w:cs="Courier New"/>
           <w:sz w:val="20"/>
-          <w:lang w:val="en-US"/>
         </w:rPr>
         <w:t>)</w:t>
       </w:r>
@@ -171,58 +175,8 @@
         <w:rPr>
           <w:rFonts w:ascii="Courier New" w:hAnsi="Courier New" w:cs="Courier New"/>
           <w:sz w:val="20"/>
-          <w:lang w:val="en-US"/>
         </w:rPr>
         <w:t>;</w:t>
-      </w:r>
-    </w:p>
-    <w:p>
-      <w:pPr>
-        <w:rPr>
-          <w:lang w:val="en-US"/>
-        </w:rPr>
-      </w:pPr>
-    </w:p>
-    <w:p>
-      <w:pPr>
-        <w:rPr>
-          <w:b/>
-          <w:lang w:val="en-US"/>
-        </w:rPr>
-      </w:pPr>
-      <w:r>
-        <w:rPr>
-          <w:b/>
-        </w:rPr>
-        <w:t>Аргументы</w:t>
-      </w:r>
-      <w:r>
-        <w:rPr>
-          <w:b/>
-          <w:lang w:val="en-US"/>
-        </w:rPr>
-        <w:t>:</w:t>
-      </w:r>
-    </w:p>
-    <w:p>
-      <w:r>
-        <w:rPr>
-          <w:i/>
-          <w:lang w:val="en-US"/>
-        </w:rPr>
-        <w:t>M</w:t>
-      </w:r>
-      <w:r>
-        <w:t xml:space="preserve"> – входн</w:t>
-      </w:r>
-      <w:r>
-        <w:t>ая</w:t>
-      </w:r>
-      <w:r>
-        <w:t xml:space="preserve"> </w:t>
-      </w:r>
-      <w:r>
-        <w:t>матрица</w:t>
       </w:r>
     </w:p>
     <w:p/>
@@ -236,7 +190,7 @@
         <w:rPr>
           <w:b/>
         </w:rPr>
-        <w:t>Описание</w:t>
+        <w:t>Аргументы</w:t>
       </w:r>
       <w:r>
         <w:rPr>
@@ -246,94 +200,38 @@
       </w:r>
     </w:p>
     <w:p>
-      <w:pPr>
-        <w:rPr>
-          <w:szCs w:val="24"/>
-        </w:rPr>
-      </w:pPr>
       <w:r>
         <w:rPr>
           <w:i/>
           <w:lang w:val="en-US"/>
         </w:rPr>
-        <w:t>det</w:t>
-      </w:r>
-      <w:r>
-        <w:rPr>
-          <w:i/>
-        </w:rPr>
-        <w:t>(</w:t>
-      </w:r>
-      <w:r>
-        <w:rPr>
-          <w:i/>
-          <w:lang w:val="en-US"/>
-        </w:rPr>
         <w:t>M</w:t>
       </w:r>
       <w:r>
-        <w:rPr>
-          <w:i/>
-        </w:rPr>
-        <w:t>)</w:t>
-      </w:r>
-      <w:r>
-        <w:rPr>
-          <w:i/>
-        </w:rPr>
+        <w:t xml:space="preserve"> – </w:t>
+      </w:r>
+      <w:proofErr w:type="gramStart"/>
+      <w:r>
+        <w:t>входн</w:t>
+      </w:r>
+      <w:r>
+        <w:t>ая</w:t>
+      </w:r>
+      <w:proofErr w:type="gramEnd"/>
+      <w:r>
         <w:t xml:space="preserve"> </w:t>
       </w:r>
-      <w:r>
-        <w:t>–</w:t>
-      </w:r>
-      <w:r>
-        <w:rPr>
-          <w:i/>
-        </w:rPr>
-        <w:t xml:space="preserve"> </w:t>
-      </w:r>
-      <w:r>
-        <w:rPr>
-          <w:szCs w:val="24"/>
-        </w:rPr>
-        <w:t>функция</w:t>
-      </w:r>
-      <w:r>
-        <w:rPr>
-          <w:szCs w:val="24"/>
-        </w:rPr>
-        <w:t xml:space="preserve"> возвращает</w:t>
-      </w:r>
-      <w:r>
-        <w:rPr>
-          <w:szCs w:val="24"/>
-        </w:rPr>
-        <w:t xml:space="preserve"> значение</w:t>
-      </w:r>
-      <w:r>
-        <w:rPr>
-          <w:szCs w:val="24"/>
-        </w:rPr>
-        <w:t xml:space="preserve"> детерминант</w:t>
-      </w:r>
-      <w:r>
-        <w:rPr>
-          <w:szCs w:val="24"/>
-        </w:rPr>
-        <w:t>а матрицы</w:t>
-      </w:r>
-      <w:r>
-        <w:t>.</w:t>
-      </w:r>
-    </w:p>
-    <w:p>
-      <w:pPr>
-        <w:rPr>
-          <w:rFonts w:ascii="Courier New" w:hAnsi="Courier New" w:cs="Courier New"/>
-          <w:iCs/>
-          <w:sz w:val="20"/>
-        </w:rPr>
-      </w:pPr>
+      <w:commentRangeStart w:id="0"/>
+      <w:r>
+        <w:t>матрица</w:t>
+      </w:r>
+      <w:commentRangeEnd w:id="0"/>
+      <w:r>
+        <w:rPr>
+          <w:rStyle w:val="af9"/>
+        </w:rPr>
+        <w:commentReference w:id="0"/>
+      </w:r>
     </w:p>
     <w:p/>
     <w:p>
@@ -346,7 +244,7 @@
         <w:rPr>
           <w:b/>
         </w:rPr>
-        <w:t>Результат</w:t>
+        <w:t>Описание</w:t>
       </w:r>
       <w:r>
         <w:rPr>
@@ -358,53 +256,162 @@
     <w:p>
       <w:pPr>
         <w:rPr>
-          <w:lang w:val="en-US"/>
-        </w:rPr>
-      </w:pPr>
+          <w:szCs w:val="24"/>
+        </w:rPr>
+      </w:pPr>
+      <w:proofErr w:type="spellStart"/>
+      <w:proofErr w:type="gramStart"/>
       <w:r>
         <w:rPr>
           <w:i/>
           <w:lang w:val="en-US"/>
         </w:rPr>
-        <w:t>d</w:t>
-      </w:r>
-      <w:r>
-        <w:t xml:space="preserve"> –</w:t>
-      </w:r>
-      <w:r>
+        <w:t>det</w:t>
+      </w:r>
+      <w:proofErr w:type="spellEnd"/>
+      <w:r>
+        <w:rPr>
+          <w:i/>
+        </w:rPr>
+        <w:t>(</w:t>
+      </w:r>
+      <w:proofErr w:type="gramEnd"/>
+      <w:r>
+        <w:rPr>
+          <w:i/>
+          <w:lang w:val="en-US"/>
+        </w:rPr>
+        <w:t>M</w:t>
+      </w:r>
+      <w:r>
+        <w:rPr>
+          <w:i/>
+        </w:rPr>
+        <w:t>)</w:t>
+      </w:r>
+      <w:r>
+        <w:rPr>
+          <w:i/>
+        </w:rPr>
         <w:t xml:space="preserve"> </w:t>
       </w:r>
       <w:r>
-        <w:t>значение</w:t>
-      </w:r>
-      <w:r>
-        <w:rPr>
-          <w:lang w:val="en-US"/>
+        <w:t>–</w:t>
+      </w:r>
+      <w:r>
+        <w:rPr>
+          <w:i/>
         </w:rPr>
         <w:t xml:space="preserve"> </w:t>
       </w:r>
       <w:r>
-        <w:t xml:space="preserve">детерминанта матрицы </w:t>
-      </w:r>
-      <w:r>
-        <w:rPr>
-          <w:i/>
-        </w:rPr>
-        <w:t>M</w:t>
+        <w:rPr>
+          <w:szCs w:val="24"/>
+        </w:rPr>
+        <w:t>функция</w:t>
+      </w:r>
+      <w:r>
+        <w:rPr>
+          <w:szCs w:val="24"/>
+        </w:rPr>
+        <w:t xml:space="preserve"> возвращает</w:t>
+      </w:r>
+      <w:r>
+        <w:rPr>
+          <w:szCs w:val="24"/>
+        </w:rPr>
+        <w:t xml:space="preserve"> значение</w:t>
+      </w:r>
+      <w:r>
+        <w:rPr>
+          <w:szCs w:val="24"/>
+        </w:rPr>
+        <w:t xml:space="preserve"> детерминант</w:t>
+      </w:r>
+      <w:r>
+        <w:rPr>
+          <w:szCs w:val="24"/>
+        </w:rPr>
+        <w:t>а матри</w:t>
+      </w:r>
+      <w:bookmarkStart w:id="1" w:name="_GoBack"/>
+      <w:bookmarkEnd w:id="1"/>
+      <w:r>
+        <w:rPr>
+          <w:szCs w:val="24"/>
+        </w:rPr>
+        <w:t>цы</w:t>
+      </w:r>
+      <w:r>
+        <w:t>.</w:t>
       </w:r>
     </w:p>
     <w:p>
       <w:pPr>
         <w:rPr>
-          <w:lang w:val="en-US"/>
-        </w:rPr>
-      </w:pPr>
+          <w:rFonts w:ascii="Courier New" w:hAnsi="Courier New" w:cs="Courier New"/>
+          <w:iCs/>
+          <w:sz w:val="20"/>
+        </w:rPr>
+      </w:pPr>
+    </w:p>
+    <w:p/>
+    <w:p>
+      <w:pPr>
+        <w:rPr>
+          <w:b/>
+        </w:rPr>
+      </w:pPr>
+      <w:r>
+        <w:rPr>
+          <w:b/>
+        </w:rPr>
+        <w:t>Результат</w:t>
+      </w:r>
+      <w:r>
+        <w:rPr>
+          <w:b/>
+        </w:rPr>
+        <w:t>:</w:t>
+      </w:r>
     </w:p>
     <w:p>
+      <w:r>
+        <w:rPr>
+          <w:i/>
+          <w:lang w:val="en-US"/>
+        </w:rPr>
+        <w:t>d</w:t>
+      </w:r>
+      <w:r>
+        <w:t xml:space="preserve"> –</w:t>
+      </w:r>
+      <w:r>
+        <w:t xml:space="preserve"> </w:t>
+      </w:r>
+      <w:proofErr w:type="gramStart"/>
+      <w:r>
+        <w:t>значение</w:t>
+      </w:r>
+      <w:proofErr w:type="gramEnd"/>
+      <w:r>
+        <w:t xml:space="preserve"> </w:t>
+      </w:r>
+      <w:r>
+        <w:t xml:space="preserve">детерминанта матрицы </w:t>
+      </w:r>
+      <w:r>
+        <w:rPr>
+          <w:i/>
+        </w:rPr>
+        <w:t>M</w:t>
+      </w:r>
+    </w:p>
+    <w:p/>
+    <w:p>
       <w:pPr>
         <w:rPr>
           <w:b/>
-          <w:lang w:val="en-US"/>
         </w:rPr>
       </w:pPr>
       <w:r>
@@ -426,7 +433,6 @@
           <w:rFonts w:ascii="Courier New" w:hAnsi="Courier New" w:cs="Courier New"/>
           <w:b/>
           <w:sz w:val="20"/>
-          <w:lang w:val="en-US"/>
         </w:rPr>
       </w:pPr>
     </w:p>
@@ -435,47 +441,46 @@
         <w:rPr>
           <w:rFonts w:ascii="Courier New" w:hAnsi="Courier New" w:cs="Courier New"/>
           <w:sz w:val="20"/>
+        </w:rPr>
+      </w:pPr>
+      <w:r>
+        <w:rPr>
+          <w:rFonts w:ascii="Courier New" w:hAnsi="Courier New" w:cs="Courier New"/>
+          <w:b/>
+          <w:sz w:val="20"/>
+        </w:rPr>
+        <w:t>с</w:t>
+      </w:r>
+      <w:proofErr w:type="spellStart"/>
+      <w:r>
+        <w:rPr>
+          <w:rFonts w:ascii="Courier New" w:hAnsi="Courier New" w:cs="Courier New"/>
+          <w:b/>
+          <w:sz w:val="20"/>
           <w:lang w:val="en-US"/>
         </w:rPr>
-      </w:pPr>
-      <w:r>
-        <w:rPr>
-          <w:rFonts w:ascii="Courier New" w:hAnsi="Courier New" w:cs="Courier New"/>
-          <w:b/>
-          <w:sz w:val="20"/>
-        </w:rPr>
-        <w:t>с</w:t>
-      </w:r>
-      <w:r>
-        <w:rPr>
-          <w:rFonts w:ascii="Courier New" w:hAnsi="Courier New" w:cs="Courier New"/>
-          <w:b/>
+        <w:t>onst</w:t>
+      </w:r>
+      <w:proofErr w:type="spellEnd"/>
+      <w:r>
+        <w:rPr>
+          <w:rFonts w:ascii="Courier New" w:hAnsi="Courier New" w:cs="Courier New"/>
+          <w:sz w:val="20"/>
+        </w:rPr>
+        <w:t xml:space="preserve"> </w:t>
+      </w:r>
+      <w:r>
+        <w:rPr>
+          <w:rFonts w:ascii="Courier New" w:hAnsi="Courier New" w:cs="Courier New"/>
           <w:sz w:val="20"/>
           <w:lang w:val="en-US"/>
         </w:rPr>
-        <w:t>onst</w:t>
-      </w:r>
-      <w:r>
-        <w:rPr>
-          <w:rFonts w:ascii="Courier New" w:hAnsi="Courier New" w:cs="Courier New"/>
-          <w:sz w:val="20"/>
-          <w:lang w:val="en-US"/>
-        </w:rPr>
-        <w:t xml:space="preserve"> </w:t>
-      </w:r>
-      <w:r>
-        <w:rPr>
-          <w:rFonts w:ascii="Courier New" w:hAnsi="Courier New" w:cs="Courier New"/>
-          <w:sz w:val="20"/>
-          <w:lang w:val="en-US"/>
-        </w:rPr>
         <w:t>M</w:t>
       </w:r>
       <w:r>
         <w:rPr>
           <w:rFonts w:ascii="Courier New" w:hAnsi="Courier New" w:cs="Courier New"/>
           <w:sz w:val="20"/>
-          <w:lang w:val="en-US"/>
         </w:rPr>
         <w:t xml:space="preserve"> = [[2, 2, 1, 3, 4</w:t>
       </w:r>
@@ -483,7 +488,6 @@
         <w:rPr>
           <w:rFonts w:ascii="Courier New" w:hAnsi="Courier New" w:cs="Courier New"/>
           <w:sz w:val="20"/>
-          <w:lang w:val="en-US"/>
         </w:rPr>
         <w:t>]</w:t>
       </w:r>
@@ -491,7 +495,6 @@
         <w:rPr>
           <w:rFonts w:ascii="Courier New" w:hAnsi="Courier New" w:cs="Courier New"/>
           <w:sz w:val="20"/>
-          <w:lang w:val="en-US"/>
         </w:rPr>
         <w:t>, [3, 1, 2, 3, 1], [4, -1, 2, 4, -2], [1, -1, 1, 1, 2], [4, -1, 2, 5, 6]]</w:t>
       </w:r>
@@ -499,17 +502,8 @@
         <w:rPr>
           <w:rFonts w:ascii="Courier New" w:hAnsi="Courier New" w:cs="Courier New"/>
           <w:sz w:val="20"/>
-          <w:lang w:val="en-US"/>
-        </w:rPr>
-        <w:t>;</w:t>
-      </w:r>
-      <w:r>
-        <w:rPr>
-          <w:rFonts w:ascii="Courier New" w:hAnsi="Courier New" w:cs="Courier New"/>
-          <w:sz w:val="20"/>
-          <w:lang w:val="en-US"/>
-        </w:rPr>
-        <w:t xml:space="preserve"> </w:t>
+        </w:rPr>
+        <w:t xml:space="preserve">; </w:t>
       </w:r>
       <w:r>
         <w:rPr>
@@ -526,7 +520,6 @@
           <w:rFonts w:ascii="Courier New" w:hAnsi="Courier New" w:cs="Courier New"/>
           <w:b/>
           <w:sz w:val="20"/>
-          <w:lang w:val="en-US"/>
         </w:rPr>
       </w:pPr>
     </w:p>
@@ -552,6 +545,8 @@
         </w:rPr>
         <w:t xml:space="preserve"> = </w:t>
       </w:r>
+      <w:proofErr w:type="spellStart"/>
+      <w:proofErr w:type="gramStart"/>
       <w:r>
         <w:rPr>
           <w:rFonts w:ascii="Courier New" w:hAnsi="Courier New" w:cs="Courier New"/>
@@ -561,6 +556,7 @@
         </w:rPr>
         <w:t>det</w:t>
       </w:r>
+      <w:proofErr w:type="spellEnd"/>
       <w:r>
         <w:rPr>
           <w:rFonts w:ascii="Courier New" w:hAnsi="Courier New" w:cs="Courier New"/>
@@ -568,6 +564,7 @@
         </w:rPr>
         <w:t>(</w:t>
       </w:r>
+      <w:proofErr w:type="gramEnd"/>
       <w:r>
         <w:rPr>
           <w:rFonts w:ascii="Courier New" w:hAnsi="Courier New" w:cs="Courier New"/>
@@ -648,18 +645,51 @@
 </w:document>
 </file>
 
+<file path=word/comments.xml><?xml version="1.0" encoding="utf-8"?>
+<w:comments xmlns:wpc="http://schemas.microsoft.com/office/word/2010/wordprocessingCanvas" xmlns:mc="http://schemas.openxmlformats.org/markup-compatibility/2006" xmlns:o="urn:schemas-microsoft-com:office:office" xmlns:r="http://schemas.openxmlformats.org/officeDocument/2006/relationships" xmlns:m="http://schemas.openxmlformats.org/officeDocument/2006/math" xmlns:v="urn:schemas-microsoft-com:vml" xmlns:wp14="http://schemas.microsoft.com/office/word/2010/wordprocessingDrawing" xmlns:wp="http://schemas.openxmlformats.org/drawingml/2006/wordprocessingDrawing" xmlns:w10="urn:schemas-microsoft-com:office:word" xmlns:w="http://schemas.openxmlformats.org/wordprocessingml/2006/main" xmlns:w14="http://schemas.microsoft.com/office/word/2010/wordml" xmlns:w15="http://schemas.microsoft.com/office/word/2012/wordml" xmlns:wpg="http://schemas.microsoft.com/office/word/2010/wordprocessingGroup" xmlns:wpi="http://schemas.microsoft.com/office/word/2010/wordprocessingInk" xmlns:wne="http://schemas.microsoft.com/office/word/2006/wordml" xmlns:wps="http://schemas.microsoft.com/office/word/2010/wordprocessingShape" mc:Ignorable="w14 w15 wp14">
+  <w:comment w:id="0" w:author="Alexander Shchekaturov" w:date="2014-06-10T23:21:00Z" w:initials="AS">
+    <w:p>
+      <w:pPr>
+        <w:pStyle w:val="afa"/>
+      </w:pPr>
+      <w:r>
+        <w:rPr>
+          <w:rStyle w:val="af9"/>
+        </w:rPr>
+        <w:annotationRef/>
+      </w:r>
+      <w:r>
+        <w:t>Эта страница практически идеальна, обращай внимание также на знаки препинания (точки в конце предложений и т.п.)</w:t>
+      </w:r>
+    </w:p>
+    <w:p>
+      <w:pPr>
+        <w:pStyle w:val="afa"/>
+      </w:pPr>
+      <w:r>
+        <w:t xml:space="preserve">И еще мысль вслух – например здесь было бы уместно в качестве примечания </w:t>
+      </w:r>
+      <w:proofErr w:type="gramStart"/>
+      <w:r>
+        <w:t>написать</w:t>
+      </w:r>
+      <w:proofErr w:type="gramEnd"/>
+      <w:r>
+        <w:t xml:space="preserve"> что матрица М должна быть квадратной. В этом случае мы справку делаем чуть больше чем просто справкой, а уже как бы мини-справочником. Если у тебя какие-то свои появляются идеи по отношению к другим функциям, то их тоже лучше писать.</w:t>
+      </w:r>
+    </w:p>
+  </w:comment>
+</w:comments>
+</file>
+
 <file path=word/commentsExtended.xml><?xml version="1.0" encoding="utf-8"?>
 <w15:commentsEx xmlns:wpc="http://schemas.microsoft.com/office/word/2010/wordprocessingCanvas" xmlns:mc="http://schemas.openxmlformats.org/markup-compatibility/2006" xmlns:o="urn:schemas-microsoft-com:office:office" xmlns:r="http://schemas.openxmlformats.org/officeDocument/2006/relationships" xmlns:m="http://schemas.openxmlformats.org/officeDocument/2006/math" xmlns:v="urn:schemas-microsoft-com:vml" xmlns:wp14="http://schemas.microsoft.com/office/word/2010/wordprocessingDrawing" xmlns:wp="http://schemas.openxmlformats.org/drawingml/2006/wordprocessingDrawing" xmlns:w10="urn:schemas-microsoft-com:office:word" xmlns:w="http://schemas.openxmlformats.org/wordprocessingml/2006/main" xmlns:w14="http://schemas.microsoft.com/office/word/2010/wordml" xmlns:w15="http://schemas.microsoft.com/office/word/2012/wordml" xmlns:wpg="http://schemas.microsoft.com/office/word/2010/wordprocessingGroup" xmlns:wpi="http://schemas.microsoft.com/office/word/2010/wordprocessingInk" xmlns:wne="http://schemas.microsoft.com/office/word/2006/wordml" xmlns:wps="http://schemas.microsoft.com/office/word/2010/wordprocessingShape" mc:Ignorable="w14 w15 wp14">
-  <w15:commentEx w15:paraId="523A823B" w15:done="0"/>
-  <w15:commentEx w15:paraId="29A301C1" w15:done="0"/>
-  <w15:commentEx w15:paraId="5876817F" w15:done="0"/>
-  <w15:commentEx w15:paraId="674ACE28" w15:done="0"/>
-  <w15:commentEx w15:paraId="54E901AF" w15:done="0"/>
+  <w15:commentEx w15:paraId="74379D5E" w15:done="0"/>
 </w15:commentsEx>
 </file>
 
 <file path=word/numbering.xml><?xml version="1.0" encoding="utf-8"?>
-<w:numbering xmlns:ve="http://schemas.openxmlformats.org/markup-compatibility/2006" xmlns:o="urn:schemas-microsoft-com:office:office" xmlns:r="http://schemas.openxmlformats.org/officeDocument/2006/relationships" xmlns:m="http://schemas.openxmlformats.org/officeDocument/2006/math" xmlns:v="urn:schemas-microsoft-com:vml" xmlns:wp="http://schemas.openxmlformats.org/drawingml/2006/wordprocessingDrawing" xmlns:w10="urn:schemas-microsoft-com:office:word" xmlns:w="http://schemas.openxmlformats.org/wordprocessingml/2006/main" xmlns:wne="http://schemas.microsoft.com/office/word/2006/wordml">
+<w:numbering xmlns:wpc="http://schemas.microsoft.com/office/word/2010/wordprocessingCanvas" xmlns:mc="http://schemas.openxmlformats.org/markup-compatibility/2006" xmlns:o="urn:schemas-microsoft-com:office:office" xmlns:r="http://schemas.openxmlformats.org/officeDocument/2006/relationships" xmlns:m="http://schemas.openxmlformats.org/officeDocument/2006/math" xmlns:v="urn:schemas-microsoft-com:vml" xmlns:wp14="http://schemas.microsoft.com/office/word/2010/wordprocessingDrawing" xmlns:wp="http://schemas.openxmlformats.org/drawingml/2006/wordprocessingDrawing" xmlns:w10="urn:schemas-microsoft-com:office:word" xmlns:w="http://schemas.openxmlformats.org/wordprocessingml/2006/main" xmlns:w14="http://schemas.microsoft.com/office/word/2010/wordml" xmlns:w15="http://schemas.microsoft.com/office/word/2012/wordml" xmlns:wpg="http://schemas.microsoft.com/office/word/2010/wordprocessingGroup" xmlns:wpi="http://schemas.microsoft.com/office/word/2010/wordprocessingInk" xmlns:wne="http://schemas.microsoft.com/office/word/2006/wordml" xmlns:wps="http://schemas.microsoft.com/office/word/2010/wordprocessingShape" mc:Ignorable="w14 w15 wp14">
   <w:abstractNum w:abstractNumId="0">
     <w:nsid w:val="FFFFFFFB"/>
     <w:multiLevelType w:val="multilevel"/>
@@ -1132,14 +1162,14 @@
 
 <file path=word/people.xml><?xml version="1.0" encoding="utf-8"?>
 <w15:people xmlns:wpc="http://schemas.microsoft.com/office/word/2010/wordprocessingCanvas" xmlns:mc="http://schemas.openxmlformats.org/markup-compatibility/2006" xmlns:o="urn:schemas-microsoft-com:office:office" xmlns:r="http://schemas.openxmlformats.org/officeDocument/2006/relationships" xmlns:m="http://schemas.openxmlformats.org/officeDocument/2006/math" xmlns:v="urn:schemas-microsoft-com:vml" xmlns:wp14="http://schemas.microsoft.com/office/word/2010/wordprocessingDrawing" xmlns:wp="http://schemas.openxmlformats.org/drawingml/2006/wordprocessingDrawing" xmlns:w10="urn:schemas-microsoft-com:office:word" xmlns:w="http://schemas.openxmlformats.org/wordprocessingml/2006/main" xmlns:w14="http://schemas.microsoft.com/office/word/2010/wordml" xmlns:w15="http://schemas.microsoft.com/office/word/2012/wordml" xmlns:wpg="http://schemas.microsoft.com/office/word/2010/wordprocessingGroup" xmlns:wpi="http://schemas.microsoft.com/office/word/2010/wordprocessingInk" xmlns:wne="http://schemas.microsoft.com/office/word/2006/wordml" xmlns:wps="http://schemas.microsoft.com/office/word/2010/wordprocessingShape" mc:Ignorable="w14 w15 wp14">
-  <w15:person w15:author="Александр Щекатуров">
-    <w15:presenceInfo w15:providerId="Windows Live" w15:userId="034057b3cdeda2ef"/>
+  <w15:person w15:author="Alexander Shchekaturov">
+    <w15:presenceInfo w15:providerId="None" w15:userId="Alexander Shchekaturov"/>
   </w15:person>
 </w15:people>
 </file>
 
 <file path=word/styles.xml><?xml version="1.0" encoding="utf-8"?>
-<w:styles xmlns:r="http://schemas.openxmlformats.org/officeDocument/2006/relationships" xmlns:w="http://schemas.openxmlformats.org/wordprocessingml/2006/main">
+<w:styles xmlns:mc="http://schemas.openxmlformats.org/markup-compatibility/2006" xmlns:r="http://schemas.openxmlformats.org/officeDocument/2006/relationships" xmlns:w="http://schemas.openxmlformats.org/wordprocessingml/2006/main" xmlns:w14="http://schemas.microsoft.com/office/word/2010/wordml" xmlns:w15="http://schemas.microsoft.com/office/word/2012/wordml" mc:Ignorable="w14 w15">
   <w:docDefaults>
     <w:rPrDefault>
       <w:rPr>
@@ -1149,144 +1179,378 @@
     </w:rPrDefault>
     <w:pPrDefault/>
   </w:docDefaults>
-  <w:latentStyles w:defLockedState="0" w:defUIPriority="99" w:defSemiHidden="1" w:defUnhideWhenUsed="1" w:defQFormat="0" w:count="267">
-    <w:lsdException w:name="Normal" w:semiHidden="0" w:uiPriority="0" w:unhideWhenUsed="0" w:qFormat="1"/>
-    <w:lsdException w:name="heading 1" w:semiHidden="0" w:uiPriority="0" w:unhideWhenUsed="0" w:qFormat="1"/>
-    <w:lsdException w:name="heading 2" w:uiPriority="0" w:qFormat="1"/>
-    <w:lsdException w:name="heading 3" w:uiPriority="0" w:qFormat="1"/>
-    <w:lsdException w:name="heading 4" w:uiPriority="0" w:qFormat="1"/>
-    <w:lsdException w:name="heading 5" w:uiPriority="0" w:qFormat="1"/>
-    <w:lsdException w:name="heading 6" w:uiPriority="0" w:qFormat="1"/>
-    <w:lsdException w:name="heading 7" w:uiPriority="0" w:qFormat="1"/>
-    <w:lsdException w:name="heading 8" w:uiPriority="0" w:qFormat="1"/>
-    <w:lsdException w:name="heading 9" w:uiPriority="0" w:qFormat="1"/>
-    <w:lsdException w:name="toc 1" w:uiPriority="39"/>
-    <w:lsdException w:name="toc 2" w:uiPriority="39"/>
-    <w:lsdException w:name="toc 3" w:uiPriority="39"/>
-    <w:lsdException w:name="toc 4" w:uiPriority="39"/>
-    <w:lsdException w:name="toc 5" w:uiPriority="39"/>
-    <w:lsdException w:name="toc 6" w:uiPriority="39"/>
-    <w:lsdException w:name="toc 7" w:uiPriority="39"/>
-    <w:lsdException w:name="toc 8" w:uiPriority="39"/>
-    <w:lsdException w:name="toc 9" w:uiPriority="39"/>
-    <w:lsdException w:name="caption" w:uiPriority="35" w:qFormat="1"/>
-    <w:lsdException w:name="Title" w:semiHidden="0" w:uiPriority="0" w:unhideWhenUsed="0" w:qFormat="1"/>
-    <w:lsdException w:name="Default Paragraph Font" w:uiPriority="1"/>
-    <w:lsdException w:name="Subtitle" w:semiHidden="0" w:uiPriority="11" w:unhideWhenUsed="0" w:qFormat="1"/>
-    <w:lsdException w:name="Strong" w:semiHidden="0" w:uiPriority="22" w:unhideWhenUsed="0" w:qFormat="1"/>
-    <w:lsdException w:name="Emphasis" w:semiHidden="0" w:uiPriority="20" w:unhideWhenUsed="0" w:qFormat="1"/>
-    <w:lsdException w:name="Table Grid" w:semiHidden="0" w:uiPriority="59" w:unhideWhenUsed="0"/>
-    <w:lsdException w:name="Placeholder Text" w:unhideWhenUsed="0"/>
-    <w:lsdException w:name="No Spacing" w:semiHidden="0" w:uiPriority="1" w:unhideWhenUsed="0" w:qFormat="1"/>
-    <w:lsdException w:name="Light Shading" w:semiHidden="0" w:uiPriority="60" w:unhideWhenUsed="0"/>
-    <w:lsdException w:name="Light List" w:semiHidden="0" w:uiPriority="61" w:unhideWhenUsed="0"/>
-    <w:lsdException w:name="Light Grid" w:semiHidden="0" w:uiPriority="62" w:unhideWhenUsed="0"/>
-    <w:lsdException w:name="Medium Shading 1" w:semiHidden="0" w:uiPriority="63" w:unhideWhenUsed="0"/>
-    <w:lsdException w:name="Medium Shading 2" w:semiHidden="0" w:uiPriority="64" w:unhideWhenUsed="0"/>
-    <w:lsdException w:name="Medium List 1" w:semiHidden="0" w:uiPriority="65" w:unhideWhenUsed="0"/>
-    <w:lsdException w:name="Medium List 2" w:semiHidden="0" w:uiPriority="66" w:unhideWhenUsed="0"/>
-    <w:lsdException w:name="Medium Grid 1" w:semiHidden="0" w:uiPriority="67" w:unhideWhenUsed="0"/>
-    <w:lsdException w:name="Medium Grid 2" w:semiHidden="0" w:uiPriority="68" w:unhideWhenUsed="0"/>
-    <w:lsdException w:name="Medium Grid 3" w:semiHidden="0" w:uiPriority="69" w:unhideWhenUsed="0"/>
-    <w:lsdException w:name="Dark List" w:semiHidden="0" w:uiPriority="70" w:unhideWhenUsed="0"/>
-    <w:lsdException w:name="Colorful Shading" w:semiHidden="0" w:uiPriority="71" w:unhideWhenUsed="0"/>
-    <w:lsdException w:name="Colorful List" w:semiHidden="0" w:uiPriority="72" w:unhideWhenUsed="0"/>
-    <w:lsdException w:name="Colorful Grid" w:semiHidden="0" w:uiPriority="73" w:unhideWhenUsed="0"/>
-    <w:lsdException w:name="Light Shading Accent 1" w:semiHidden="0" w:uiPriority="60" w:unhideWhenUsed="0"/>
-    <w:lsdException w:name="Light List Accent 1" w:semiHidden="0" w:uiPriority="61" w:unhideWhenUsed="0"/>
-    <w:lsdException w:name="Light Grid Accent 1" w:semiHidden="0" w:uiPriority="62" w:unhideWhenUsed="0"/>
-    <w:lsdException w:name="Medium Shading 1 Accent 1" w:semiHidden="0" w:uiPriority="63" w:unhideWhenUsed="0"/>
-    <w:lsdException w:name="Medium Shading 2 Accent 1" w:semiHidden="0" w:uiPriority="64" w:unhideWhenUsed="0"/>
-    <w:lsdException w:name="Medium List 1 Accent 1" w:semiHidden="0" w:uiPriority="65" w:unhideWhenUsed="0"/>
-    <w:lsdException w:name="Revision" w:unhideWhenUsed="0"/>
-    <w:lsdException w:name="List Paragraph" w:semiHidden="0" w:uiPriority="34" w:unhideWhenUsed="0" w:qFormat="1"/>
-    <w:lsdException w:name="Quote" w:semiHidden="0" w:uiPriority="29" w:unhideWhenUsed="0" w:qFormat="1"/>
-    <w:lsdException w:name="Intense Quote" w:semiHidden="0" w:uiPriority="30" w:unhideWhenUsed="0" w:qFormat="1"/>
-    <w:lsdException w:name="Medium List 2 Accent 1" w:semiHidden="0" w:uiPriority="66" w:unhideWhenUsed="0"/>
-    <w:lsdException w:name="Medium Grid 1 Accent 1" w:semiHidden="0" w:uiPriority="67" w:unhideWhenUsed="0"/>
-    <w:lsdException w:name="Medium Grid 2 Accent 1" w:semiHidden="0" w:uiPriority="68" w:unhideWhenUsed="0"/>
-    <w:lsdException w:name="Medium Grid 3 Accent 1" w:semiHidden="0" w:uiPriority="69" w:unhideWhenUsed="0"/>
-    <w:lsdException w:name="Dark List Accent 1" w:semiHidden="0" w:uiPriority="70" w:unhideWhenUsed="0"/>
-    <w:lsdException w:name="Colorful Shading Accent 1" w:semiHidden="0" w:uiPriority="71" w:unhideWhenUsed="0"/>
-    <w:lsdException w:name="Colorful List Accent 1" w:semiHidden="0" w:uiPriority="72" w:unhideWhenUsed="0"/>
-    <w:lsdException w:name="Colorful Grid Accent 1" w:semiHidden="0" w:uiPriority="73" w:unhideWhenUsed="0"/>
-    <w:lsdException w:name="Light Shading Accent 2" w:semiHidden="0" w:uiPriority="60" w:unhideWhenUsed="0"/>
-    <w:lsdException w:name="Light List Accent 2" w:semiHidden="0" w:uiPriority="61" w:unhideWhenUsed="0"/>
-    <w:lsdException w:name="Light Grid Accent 2" w:semiHidden="0" w:uiPriority="62" w:unhideWhenUsed="0"/>
-    <w:lsdException w:name="Medium Shading 1 Accent 2" w:semiHidden="0" w:uiPriority="63" w:unhideWhenUsed="0"/>
-    <w:lsdException w:name="Medium Shading 2 Accent 2" w:semiHidden="0" w:uiPriority="64" w:unhideWhenUsed="0"/>
-    <w:lsdException w:name="Medium List 1 Accent 2" w:semiHidden="0" w:uiPriority="65" w:unhideWhenUsed="0"/>
-    <w:lsdException w:name="Medium List 2 Accent 2" w:semiHidden="0" w:uiPriority="66" w:unhideWhenUsed="0"/>
-    <w:lsdException w:name="Medium Grid 1 Accent 2" w:semiHidden="0" w:uiPriority="67" w:unhideWhenUsed="0"/>
-    <w:lsdException w:name="Medium Grid 2 Accent 2" w:semiHidden="0" w:uiPriority="68" w:unhideWhenUsed="0"/>
-    <w:lsdException w:name="Medium Grid 3 Accent 2" w:semiHidden="0" w:uiPriority="69" w:unhideWhenUsed="0"/>
-    <w:lsdException w:name="Dark List Accent 2" w:semiHidden="0" w:uiPriority="70" w:unhideWhenUsed="0"/>
-    <w:lsdException w:name="Colorful Shading Accent 2" w:semiHidden="0" w:uiPriority="71" w:unhideWhenUsed="0"/>
-    <w:lsdException w:name="Colorful List Accent 2" w:semiHidden="0" w:uiPriority="72" w:unhideWhenUsed="0"/>
-    <w:lsdException w:name="Colorful Grid Accent 2" w:semiHidden="0" w:uiPriority="73" w:unhideWhenUsed="0"/>
-    <w:lsdException w:name="Light Shading Accent 3" w:semiHidden="0" w:uiPriority="60" w:unhideWhenUsed="0"/>
-    <w:lsdException w:name="Light List Accent 3" w:semiHidden="0" w:uiPriority="61" w:unhideWhenUsed="0"/>
-    <w:lsdException w:name="Light Grid Accent 3" w:semiHidden="0" w:uiPriority="62" w:unhideWhenUsed="0"/>
-    <w:lsdException w:name="Medium Shading 1 Accent 3" w:semiHidden="0" w:uiPriority="63" w:unhideWhenUsed="0"/>
-    <w:lsdException w:name="Medium Shading 2 Accent 3" w:semiHidden="0" w:uiPriority="64" w:unhideWhenUsed="0"/>
-    <w:lsdException w:name="Medium List 1 Accent 3" w:semiHidden="0" w:uiPriority="65" w:unhideWhenUsed="0"/>
-    <w:lsdException w:name="Medium List 2 Accent 3" w:semiHidden="0" w:uiPriority="66" w:unhideWhenUsed="0"/>
-    <w:lsdException w:name="Medium Grid 1 Accent 3" w:semiHidden="0" w:uiPriority="67" w:unhideWhenUsed="0"/>
-    <w:lsdException w:name="Medium Grid 2 Accent 3" w:semiHidden="0" w:uiPriority="68" w:unhideWhenUsed="0"/>
-    <w:lsdException w:name="Medium Grid 3 Accent 3" w:semiHidden="0" w:uiPriority="69" w:unhideWhenUsed="0"/>
-    <w:lsdException w:name="Dark List Accent 3" w:semiHidden="0" w:uiPriority="70" w:unhideWhenUsed="0"/>
-    <w:lsdException w:name="Colorful Shading Accent 3" w:semiHidden="0" w:uiPriority="71" w:unhideWhenUsed="0"/>
-    <w:lsdException w:name="Colorful List Accent 3" w:semiHidden="0" w:uiPriority="72" w:unhideWhenUsed="0"/>
-    <w:lsdException w:name="Colorful Grid Accent 3" w:semiHidden="0" w:uiPriority="73" w:unhideWhenUsed="0"/>
-    <w:lsdException w:name="Light Shading Accent 4" w:semiHidden="0" w:uiPriority="60" w:unhideWhenUsed="0"/>
-    <w:lsdException w:name="Light List Accent 4" w:semiHidden="0" w:uiPriority="61" w:unhideWhenUsed="0"/>
-    <w:lsdException w:name="Light Grid Accent 4" w:semiHidden="0" w:uiPriority="62" w:unhideWhenUsed="0"/>
-    <w:lsdException w:name="Medium Shading 1 Accent 4" w:semiHidden="0" w:uiPriority="63" w:unhideWhenUsed="0"/>
-    <w:lsdException w:name="Medium Shading 2 Accent 4" w:semiHidden="0" w:uiPriority="64" w:unhideWhenUsed="0"/>
-    <w:lsdException w:name="Medium List 1 Accent 4" w:semiHidden="0" w:uiPriority="65" w:unhideWhenUsed="0"/>
-    <w:lsdException w:name="Medium List 2 Accent 4" w:semiHidden="0" w:uiPriority="66" w:unhideWhenUsed="0"/>
-    <w:lsdException w:name="Medium Grid 1 Accent 4" w:semiHidden="0" w:uiPriority="67" w:unhideWhenUsed="0"/>
-    <w:lsdException w:name="Medium Grid 2 Accent 4" w:semiHidden="0" w:uiPriority="68" w:unhideWhenUsed="0"/>
-    <w:lsdException w:name="Medium Grid 3 Accent 4" w:semiHidden="0" w:uiPriority="69" w:unhideWhenUsed="0"/>
-    <w:lsdException w:name="Dark List Accent 4" w:semiHidden="0" w:uiPriority="70" w:unhideWhenUsed="0"/>
-    <w:lsdException w:name="Colorful Shading Accent 4" w:semiHidden="0" w:uiPriority="71" w:unhideWhenUsed="0"/>
-    <w:lsdException w:name="Colorful List Accent 4" w:semiHidden="0" w:uiPriority="72" w:unhideWhenUsed="0"/>
-    <w:lsdException w:name="Colorful Grid Accent 4" w:semiHidden="0" w:uiPriority="73" w:unhideWhenUsed="0"/>
-    <w:lsdException w:name="Light Shading Accent 5" w:semiHidden="0" w:uiPriority="60" w:unhideWhenUsed="0"/>
-    <w:lsdException w:name="Light List Accent 5" w:semiHidden="0" w:uiPriority="61" w:unhideWhenUsed="0"/>
-    <w:lsdException w:name="Light Grid Accent 5" w:semiHidden="0" w:uiPriority="62" w:unhideWhenUsed="0"/>
-    <w:lsdException w:name="Medium Shading 1 Accent 5" w:semiHidden="0" w:uiPriority="63" w:unhideWhenUsed="0"/>
-    <w:lsdException w:name="Medium Shading 2 Accent 5" w:semiHidden="0" w:uiPriority="64" w:unhideWhenUsed="0"/>
-    <w:lsdException w:name="Medium List 1 Accent 5" w:semiHidden="0" w:uiPriority="65" w:unhideWhenUsed="0"/>
-    <w:lsdException w:name="Medium List 2 Accent 5" w:semiHidden="0" w:uiPriority="66" w:unhideWhenUsed="0"/>
-    <w:lsdException w:name="Medium Grid 1 Accent 5" w:semiHidden="0" w:uiPriority="67" w:unhideWhenUsed="0"/>
-    <w:lsdException w:name="Medium Grid 2 Accent 5" w:semiHidden="0" w:uiPriority="68" w:unhideWhenUsed="0"/>
-    <w:lsdException w:name="Medium Grid 3 Accent 5" w:semiHidden="0" w:uiPriority="69" w:unhideWhenUsed="0"/>
-    <w:lsdException w:name="Dark List Accent 5" w:semiHidden="0" w:uiPriority="70" w:unhideWhenUsed="0"/>
-    <w:lsdException w:name="Colorful Shading Accent 5" w:semiHidden="0" w:uiPriority="71" w:unhideWhenUsed="0"/>
-    <w:lsdException w:name="Colorful List Accent 5" w:semiHidden="0" w:uiPriority="72" w:unhideWhenUsed="0"/>
-    <w:lsdException w:name="Colorful Grid Accent 5" w:semiHidden="0" w:uiPriority="73" w:unhideWhenUsed="0"/>
-    <w:lsdException w:name="Light Shading Accent 6" w:semiHidden="0" w:uiPriority="60" w:unhideWhenUsed="0"/>
-    <w:lsdException w:name="Light List Accent 6" w:semiHidden="0" w:uiPriority="61" w:unhideWhenUsed="0"/>
-    <w:lsdException w:name="Light Grid Accent 6" w:semiHidden="0" w:uiPriority="62" w:unhideWhenUsed="0"/>
-    <w:lsdException w:name="Medium Shading 1 Accent 6" w:semiHidden="0" w:uiPriority="63" w:unhideWhenUsed="0"/>
-    <w:lsdException w:name="Medium Shading 2 Accent 6" w:semiHidden="0" w:uiPriority="64" w:unhideWhenUsed="0"/>
-    <w:lsdException w:name="Medium List 1 Accent 6" w:semiHidden="0" w:uiPriority="65" w:unhideWhenUsed="0"/>
-    <w:lsdException w:name="Medium List 2 Accent 6" w:semiHidden="0" w:uiPriority="66" w:unhideWhenUsed="0"/>
-    <w:lsdException w:name="Medium Grid 1 Accent 6" w:semiHidden="0" w:uiPriority="67" w:unhideWhenUsed="0"/>
-    <w:lsdException w:name="Medium Grid 2 Accent 6" w:semiHidden="0" w:uiPriority="68" w:unhideWhenUsed="0"/>
-    <w:lsdException w:name="Medium Grid 3 Accent 6" w:semiHidden="0" w:uiPriority="69" w:unhideWhenUsed="0"/>
-    <w:lsdException w:name="Dark List Accent 6" w:semiHidden="0" w:uiPriority="70" w:unhideWhenUsed="0"/>
-    <w:lsdException w:name="Colorful Shading Accent 6" w:semiHidden="0" w:uiPriority="71" w:unhideWhenUsed="0"/>
-    <w:lsdException w:name="Colorful List Accent 6" w:semiHidden="0" w:uiPriority="72" w:unhideWhenUsed="0"/>
-    <w:lsdException w:name="Colorful Grid Accent 6" w:semiHidden="0" w:uiPriority="73" w:unhideWhenUsed="0"/>
-    <w:lsdException w:name="Subtle Emphasis" w:semiHidden="0" w:uiPriority="19" w:unhideWhenUsed="0" w:qFormat="1"/>
-    <w:lsdException w:name="Intense Emphasis" w:semiHidden="0" w:uiPriority="21" w:unhideWhenUsed="0" w:qFormat="1"/>
-    <w:lsdException w:name="Subtle Reference" w:semiHidden="0" w:uiPriority="31" w:unhideWhenUsed="0" w:qFormat="1"/>
-    <w:lsdException w:name="Intense Reference" w:semiHidden="0" w:uiPriority="32" w:unhideWhenUsed="0" w:qFormat="1"/>
-    <w:lsdException w:name="Book Title" w:semiHidden="0" w:uiPriority="33" w:unhideWhenUsed="0" w:qFormat="1"/>
-    <w:lsdException w:name="Bibliography" w:uiPriority="37"/>
-    <w:lsdException w:name="TOC Heading" w:uiPriority="39" w:qFormat="1"/>
+  <w:latentStyles w:defLockedState="0" w:defUIPriority="99" w:defSemiHidden="0" w:defUnhideWhenUsed="0" w:defQFormat="0" w:count="371">
+    <w:lsdException w:name="Normal" w:uiPriority="0" w:qFormat="1"/>
+    <w:lsdException w:name="heading 1" w:uiPriority="0" w:qFormat="1"/>
+    <w:lsdException w:name="heading 2" w:semiHidden="1" w:uiPriority="0" w:unhideWhenUsed="1" w:qFormat="1"/>
+    <w:lsdException w:name="heading 3" w:semiHidden="1" w:uiPriority="0" w:unhideWhenUsed="1" w:qFormat="1"/>
+    <w:lsdException w:name="heading 4" w:semiHidden="1" w:uiPriority="0" w:unhideWhenUsed="1" w:qFormat="1"/>
+    <w:lsdException w:name="heading 5" w:semiHidden="1" w:uiPriority="0" w:unhideWhenUsed="1" w:qFormat="1"/>
+    <w:lsdException w:name="heading 6" w:semiHidden="1" w:uiPriority="0" w:unhideWhenUsed="1" w:qFormat="1"/>
+    <w:lsdException w:name="heading 7" w:semiHidden="1" w:uiPriority="0" w:unhideWhenUsed="1" w:qFormat="1"/>
+    <w:lsdException w:name="heading 8" w:semiHidden="1" w:uiPriority="0" w:unhideWhenUsed="1" w:qFormat="1"/>
+    <w:lsdException w:name="heading 9" w:semiHidden="1" w:uiPriority="0" w:unhideWhenUsed="1" w:qFormat="1"/>
+    <w:lsdException w:name="index 1" w:semiHidden="1" w:unhideWhenUsed="1"/>
+    <w:lsdException w:name="index 2" w:semiHidden="1" w:unhideWhenUsed="1"/>
+    <w:lsdException w:name="index 3" w:semiHidden="1" w:unhideWhenUsed="1"/>
+    <w:lsdException w:name="index 4" w:semiHidden="1" w:unhideWhenUsed="1"/>
+    <w:lsdException w:name="index 5" w:semiHidden="1" w:unhideWhenUsed="1"/>
+    <w:lsdException w:name="index 6" w:semiHidden="1" w:unhideWhenUsed="1"/>
+    <w:lsdException w:name="index 7" w:semiHidden="1" w:unhideWhenUsed="1"/>
+    <w:lsdException w:name="index 8" w:semiHidden="1" w:unhideWhenUsed="1"/>
+    <w:lsdException w:name="index 9" w:semiHidden="1" w:unhideWhenUsed="1"/>
+    <w:lsdException w:name="toc 1" w:semiHidden="1" w:uiPriority="39" w:unhideWhenUsed="1"/>
+    <w:lsdException w:name="toc 2" w:semiHidden="1" w:uiPriority="39" w:unhideWhenUsed="1"/>
+    <w:lsdException w:name="toc 3" w:semiHidden="1" w:uiPriority="39" w:unhideWhenUsed="1"/>
+    <w:lsdException w:name="toc 4" w:semiHidden="1" w:uiPriority="39" w:unhideWhenUsed="1"/>
+    <w:lsdException w:name="toc 5" w:semiHidden="1" w:uiPriority="39" w:unhideWhenUsed="1"/>
+    <w:lsdException w:name="toc 6" w:semiHidden="1" w:uiPriority="39" w:unhideWhenUsed="1"/>
+    <w:lsdException w:name="toc 7" w:semiHidden="1" w:uiPriority="39" w:unhideWhenUsed="1"/>
+    <w:lsdException w:name="toc 8" w:semiHidden="1" w:uiPriority="39" w:unhideWhenUsed="1"/>
+    <w:lsdException w:name="toc 9" w:semiHidden="1" w:uiPriority="39" w:unhideWhenUsed="1"/>
+    <w:lsdException w:name="Normal Indent" w:semiHidden="1" w:unhideWhenUsed="1"/>
+    <w:lsdException w:name="footnote text" w:semiHidden="1" w:unhideWhenUsed="1"/>
+    <w:lsdException w:name="annotation text" w:semiHidden="1" w:unhideWhenUsed="1"/>
+    <w:lsdException w:name="header" w:semiHidden="1" w:unhideWhenUsed="1"/>
+    <w:lsdException w:name="footer" w:semiHidden="1" w:unhideWhenUsed="1"/>
+    <w:lsdException w:name="index heading" w:semiHidden="1" w:unhideWhenUsed="1"/>
+    <w:lsdException w:name="caption" w:semiHidden="1" w:uiPriority="35" w:unhideWhenUsed="1" w:qFormat="1"/>
+    <w:lsdException w:name="table of figures" w:semiHidden="1" w:unhideWhenUsed="1"/>
+    <w:lsdException w:name="envelope address" w:semiHidden="1" w:unhideWhenUsed="1"/>
+    <w:lsdException w:name="envelope return" w:semiHidden="1" w:unhideWhenUsed="1"/>
+    <w:lsdException w:name="footnote reference" w:semiHidden="1" w:unhideWhenUsed="1"/>
+    <w:lsdException w:name="annotation reference" w:semiHidden="1" w:unhideWhenUsed="1"/>
+    <w:lsdException w:name="line number" w:semiHidden="1" w:unhideWhenUsed="1"/>
+    <w:lsdException w:name="page number" w:semiHidden="1" w:unhideWhenUsed="1"/>
+    <w:lsdException w:name="endnote reference" w:semiHidden="1" w:unhideWhenUsed="1"/>
+    <w:lsdException w:name="endnote text" w:semiHidden="1" w:unhideWhenUsed="1"/>
+    <w:lsdException w:name="table of authorities" w:semiHidden="1" w:unhideWhenUsed="1"/>
+    <w:lsdException w:name="macro" w:semiHidden="1" w:unhideWhenUsed="1"/>
+    <w:lsdException w:name="toa heading" w:semiHidden="1" w:unhideWhenUsed="1"/>
+    <w:lsdException w:name="List" w:semiHidden="1" w:unhideWhenUsed="1"/>
+    <w:lsdException w:name="List Bullet" w:semiHidden="1" w:unhideWhenUsed="1"/>
+    <w:lsdException w:name="List Number" w:semiHidden="1" w:unhideWhenUsed="1"/>
+    <w:lsdException w:name="List 2" w:semiHidden="1" w:unhideWhenUsed="1"/>
+    <w:lsdException w:name="List 3" w:semiHidden="1" w:unhideWhenUsed="1"/>
+    <w:lsdException w:name="List 4" w:semiHidden="1" w:unhideWhenUsed="1"/>
+    <w:lsdException w:name="List 5" w:semiHidden="1" w:unhideWhenUsed="1"/>
+    <w:lsdException w:name="List Bullet 2" w:semiHidden="1" w:unhideWhenUsed="1"/>
+    <w:lsdException w:name="List Bullet 3" w:semiHidden="1" w:unhideWhenUsed="1"/>
+    <w:lsdException w:name="List Bullet 4" w:semiHidden="1" w:unhideWhenUsed="1"/>
+    <w:lsdException w:name="List Bullet 5" w:semiHidden="1" w:unhideWhenUsed="1"/>
+    <w:lsdException w:name="List Number 2" w:semiHidden="1" w:unhideWhenUsed="1"/>
+    <w:lsdException w:name="List Number 3" w:semiHidden="1" w:unhideWhenUsed="1"/>
+    <w:lsdException w:name="List Number 4" w:semiHidden="1" w:unhideWhenUsed="1"/>
+    <w:lsdException w:name="List Number 5" w:semiHidden="1" w:unhideWhenUsed="1"/>
+    <w:lsdException w:name="Title" w:uiPriority="0" w:qFormat="1"/>
+    <w:lsdException w:name="Closing" w:semiHidden="1" w:unhideWhenUsed="1"/>
+    <w:lsdException w:name="Signature" w:semiHidden="1" w:unhideWhenUsed="1"/>
+    <w:lsdException w:name="Default Paragraph Font" w:semiHidden="1" w:uiPriority="1" w:unhideWhenUsed="1"/>
+    <w:lsdException w:name="Body Text" w:semiHidden="1" w:unhideWhenUsed="1"/>
+    <w:lsdException w:name="Body Text Indent" w:semiHidden="1" w:unhideWhenUsed="1"/>
+    <w:lsdException w:name="List Continue" w:semiHidden="1" w:unhideWhenUsed="1"/>
+    <w:lsdException w:name="List Continue 2" w:semiHidden="1" w:unhideWhenUsed="1"/>
+    <w:lsdException w:name="List Continue 3" w:semiHidden="1" w:unhideWhenUsed="1"/>
+    <w:lsdException w:name="List Continue 4" w:semiHidden="1" w:unhideWhenUsed="1"/>
+    <w:lsdException w:name="List Continue 5" w:semiHidden="1" w:unhideWhenUsed="1"/>
+    <w:lsdException w:name="Message Header" w:semiHidden="1" w:unhideWhenUsed="1"/>
+    <w:lsdException w:name="Subtitle" w:uiPriority="11" w:qFormat="1"/>
+    <w:lsdException w:name="Salutation" w:semiHidden="1" w:unhideWhenUsed="1"/>
+    <w:lsdException w:name="Date" w:semiHidden="1" w:unhideWhenUsed="1"/>
+    <w:lsdException w:name="Body Text First Indent" w:semiHidden="1" w:unhideWhenUsed="1"/>
+    <w:lsdException w:name="Body Text First Indent 2" w:semiHidden="1" w:unhideWhenUsed="1"/>
+    <w:lsdException w:name="Note Heading" w:semiHidden="1" w:unhideWhenUsed="1"/>
+    <w:lsdException w:name="Body Text 2" w:semiHidden="1" w:unhideWhenUsed="1"/>
+    <w:lsdException w:name="Body Text 3" w:semiHidden="1" w:unhideWhenUsed="1"/>
+    <w:lsdException w:name="Body Text Indent 2" w:semiHidden="1" w:unhideWhenUsed="1"/>
+    <w:lsdException w:name="Body Text Indent 3" w:semiHidden="1" w:unhideWhenUsed="1"/>
+    <w:lsdException w:name="Block Text" w:semiHidden="1" w:unhideWhenUsed="1"/>
+    <w:lsdException w:name="Hyperlink" w:semiHidden="1" w:unhideWhenUsed="1"/>
+    <w:lsdException w:name="FollowedHyperlink" w:semiHidden="1" w:unhideWhenUsed="1"/>
+    <w:lsdException w:name="Strong" w:uiPriority="22" w:qFormat="1"/>
+    <w:lsdException w:name="Emphasis" w:uiPriority="20" w:qFormat="1"/>
+    <w:lsdException w:name="Document Map" w:semiHidden="1" w:unhideWhenUsed="1"/>
+    <w:lsdException w:name="Plain Text" w:semiHidden="1" w:unhideWhenUsed="1"/>
+    <w:lsdException w:name="E-mail Signature" w:semiHidden="1" w:unhideWhenUsed="1"/>
+    <w:lsdException w:name="HTML Top of Form" w:semiHidden="1" w:unhideWhenUsed="1"/>
+    <w:lsdException w:name="HTML Bottom of Form" w:semiHidden="1" w:unhideWhenUsed="1"/>
+    <w:lsdException w:name="Normal (Web)" w:semiHidden="1" w:unhideWhenUsed="1"/>
+    <w:lsdException w:name="HTML Acronym" w:semiHidden="1" w:unhideWhenUsed="1"/>
+    <w:lsdException w:name="HTML Address" w:semiHidden="1" w:unhideWhenUsed="1"/>
+    <w:lsdException w:name="HTML Cite" w:semiHidden="1" w:unhideWhenUsed="1"/>
+    <w:lsdException w:name="HTML Code" w:semiHidden="1" w:unhideWhenUsed="1"/>
+    <w:lsdException w:name="HTML Definition" w:semiHidden="1" w:unhideWhenUsed="1"/>
+    <w:lsdException w:name="HTML Keyboard" w:semiHidden="1" w:unhideWhenUsed="1"/>
+    <w:lsdException w:name="HTML Preformatted" w:semiHidden="1" w:unhideWhenUsed="1"/>
+    <w:lsdException w:name="HTML Sample" w:semiHidden="1" w:unhideWhenUsed="1"/>
+    <w:lsdException w:name="HTML Typewriter" w:semiHidden="1" w:unhideWhenUsed="1"/>
+    <w:lsdException w:name="HTML Variable" w:semiHidden="1" w:unhideWhenUsed="1"/>
+    <w:lsdException w:name="Normal Table" w:semiHidden="1" w:unhideWhenUsed="1"/>
+    <w:lsdException w:name="annotation subject" w:semiHidden="1" w:unhideWhenUsed="1"/>
+    <w:lsdException w:name="No List" w:semiHidden="1" w:unhideWhenUsed="1"/>
+    <w:lsdException w:name="Outline List 1" w:semiHidden="1" w:unhideWhenUsed="1"/>
+    <w:lsdException w:name="Outline List 2" w:semiHidden="1" w:unhideWhenUsed="1"/>
+    <w:lsdException w:name="Outline List 3" w:semiHidden="1" w:unhideWhenUsed="1"/>
+    <w:lsdException w:name="Table Simple 1" w:semiHidden="1" w:unhideWhenUsed="1"/>
+    <w:lsdException w:name="Table Simple 2" w:semiHidden="1" w:unhideWhenUsed="1"/>
+    <w:lsdException w:name="Table Simple 3" w:semiHidden="1" w:unhideWhenUsed="1"/>
+    <w:lsdException w:name="Table Classic 1" w:semiHidden="1" w:unhideWhenUsed="1"/>
+    <w:lsdException w:name="Table Classic 2" w:semiHidden="1" w:unhideWhenUsed="1"/>
+    <w:lsdException w:name="Table Classic 3" w:semiHidden="1" w:unhideWhenUsed="1"/>
+    <w:lsdException w:name="Table Classic 4" w:semiHidden="1" w:unhideWhenUsed="1"/>
+    <w:lsdException w:name="Table Colorful 1" w:semiHidden="1" w:unhideWhenUsed="1"/>
+    <w:lsdException w:name="Table Colorful 2" w:semiHidden="1" w:unhideWhenUsed="1"/>
+    <w:lsdException w:name="Table Colorful 3" w:semiHidden="1" w:unhideWhenUsed="1"/>
+    <w:lsdException w:name="Table Columns 1" w:semiHidden="1" w:unhideWhenUsed="1"/>
+    <w:lsdException w:name="Table Columns 2" w:semiHidden="1" w:unhideWhenUsed="1"/>
+    <w:lsdException w:name="Table Columns 3" w:semiHidden="1" w:unhideWhenUsed="1"/>
+    <w:lsdException w:name="Table Columns 4" w:semiHidden="1" w:unhideWhenUsed="1"/>
+    <w:lsdException w:name="Table Columns 5" w:semiHidden="1" w:unhideWhenUsed="1"/>
+    <w:lsdException w:name="Table Grid 1" w:semiHidden="1" w:unhideWhenUsed="1"/>
+    <w:lsdException w:name="Table Grid 2" w:semiHidden="1" w:unhideWhenUsed="1"/>
+    <w:lsdException w:name="Table Grid 3" w:semiHidden="1" w:unhideWhenUsed="1"/>
+    <w:lsdException w:name="Table Grid 4" w:semiHidden="1" w:unhideWhenUsed="1"/>
+    <w:lsdException w:name="Table Grid 5" w:semiHidden="1" w:unhideWhenUsed="1"/>
+    <w:lsdException w:name="Table Grid 6" w:semiHidden="1" w:unhideWhenUsed="1"/>
+    <w:lsdException w:name="Table Grid 7" w:semiHidden="1" w:unhideWhenUsed="1"/>
+    <w:lsdException w:name="Table Grid 8" w:semiHidden="1" w:unhideWhenUsed="1"/>
+    <w:lsdException w:name="Table List 1" w:semiHidden="1" w:unhideWhenUsed="1"/>
+    <w:lsdException w:name="Table List 2" w:semiHidden="1" w:unhideWhenUsed="1"/>
+    <w:lsdException w:name="Table List 3" w:semiHidden="1" w:unhideWhenUsed="1"/>
+    <w:lsdException w:name="Table List 4" w:semiHidden="1" w:unhideWhenUsed="1"/>
+    <w:lsdException w:name="Table List 5" w:semiHidden="1" w:unhideWhenUsed="1"/>
+    <w:lsdException w:name="Table List 6" w:semiHidden="1" w:unhideWhenUsed="1"/>
+    <w:lsdException w:name="Table List 7" w:semiHidden="1" w:unhideWhenUsed="1"/>
+    <w:lsdException w:name="Table List 8" w:semiHidden="1" w:unhideWhenUsed="1"/>
+    <w:lsdException w:name="Table 3D effects 1" w:semiHidden="1" w:unhideWhenUsed="1"/>
+    <w:lsdException w:name="Table 3D effects 2" w:semiHidden="1" w:unhideWhenUsed="1"/>
+    <w:lsdException w:name="Table 3D effects 3" w:semiHidden="1" w:unhideWhenUsed="1"/>
+    <w:lsdException w:name="Table Contemporary" w:semiHidden="1" w:unhideWhenUsed="1"/>
+    <w:lsdException w:name="Table Elegant" w:semiHidden="1" w:unhideWhenUsed="1"/>
+    <w:lsdException w:name="Table Professional" w:semiHidden="1" w:unhideWhenUsed="1"/>
+    <w:lsdException w:name="Table Subtle 1" w:semiHidden="1" w:unhideWhenUsed="1"/>
+    <w:lsdException w:name="Table Subtle 2" w:semiHidden="1" w:unhideWhenUsed="1"/>
+    <w:lsdException w:name="Table Web 1" w:semiHidden="1" w:unhideWhenUsed="1"/>
+    <w:lsdException w:name="Table Web 2" w:semiHidden="1" w:unhideWhenUsed="1"/>
+    <w:lsdException w:name="Table Web 3" w:semiHidden="1" w:unhideWhenUsed="1"/>
+    <w:lsdException w:name="Balloon Text" w:semiHidden="1" w:unhideWhenUsed="1"/>
+    <w:lsdException w:name="Table Grid" w:uiPriority="59"/>
+    <w:lsdException w:name="Table Theme" w:semiHidden="1" w:unhideWhenUsed="1"/>
+    <w:lsdException w:name="Placeholder Text" w:semiHidden="1"/>
+    <w:lsdException w:name="No Spacing" w:uiPriority="1" w:qFormat="1"/>
+    <w:lsdException w:name="Light Shading" w:uiPriority="60"/>
+    <w:lsdException w:name="Light List" w:uiPriority="61"/>
+    <w:lsdException w:name="Light Grid" w:uiPriority="62"/>
+    <w:lsdException w:name="Medium Shading 1" w:uiPriority="63"/>
+    <w:lsdException w:name="Medium Shading 2" w:uiPriority="64"/>
+    <w:lsdException w:name="Medium List 1" w:uiPriority="65"/>
+    <w:lsdException w:name="Medium List 2" w:uiPriority="66"/>
+    <w:lsdException w:name="Medium Grid 1" w:uiPriority="67"/>
+    <w:lsdException w:name="Medium Grid 2" w:uiPriority="68"/>
+    <w:lsdException w:name="Medium Grid 3" w:uiPriority="69"/>
+    <w:lsdException w:name="Dark List" w:uiPriority="70"/>
+    <w:lsdException w:name="Colorful Shading" w:uiPriority="71"/>
+    <w:lsdException w:name="Colorful List" w:uiPriority="72"/>
+    <w:lsdException w:name="Colorful Grid" w:uiPriority="73"/>
+    <w:lsdException w:name="Light Shading Accent 1" w:uiPriority="60"/>
+    <w:lsdException w:name="Light List Accent 1" w:uiPriority="61"/>
+    <w:lsdException w:name="Light Grid Accent 1" w:uiPriority="62"/>
+    <w:lsdException w:name="Medium Shading 1 Accent 1" w:uiPriority="63"/>
+    <w:lsdException w:name="Medium Shading 2 Accent 1" w:uiPriority="64"/>
+    <w:lsdException w:name="Medium List 1 Accent 1" w:uiPriority="65"/>
+    <w:lsdException w:name="Revision" w:semiHidden="1"/>
+    <w:lsdException w:name="List Paragraph" w:uiPriority="34" w:qFormat="1"/>
+    <w:lsdException w:name="Quote" w:uiPriority="29" w:qFormat="1"/>
+    <w:lsdException w:name="Intense Quote" w:uiPriority="30" w:qFormat="1"/>
+    <w:lsdException w:name="Medium List 2 Accent 1" w:uiPriority="66"/>
+    <w:lsdException w:name="Medium Grid 1 Accent 1" w:uiPriority="67"/>
+    <w:lsdException w:name="Medium Grid 2 Accent 1" w:uiPriority="68"/>
+    <w:lsdException w:name="Medium Grid 3 Accent 1" w:uiPriority="69"/>
+    <w:lsdException w:name="Dark List Accent 1" w:uiPriority="70"/>
+    <w:lsdException w:name="Colorful Shading Accent 1" w:uiPriority="71"/>
+    <w:lsdException w:name="Colorful List Accent 1" w:uiPriority="72"/>
+    <w:lsdException w:name="Colorful Grid Accent 1" w:uiPriority="73"/>
+    <w:lsdException w:name="Light Shading Accent 2" w:uiPriority="60"/>
+    <w:lsdException w:name="Light List Accent 2" w:uiPriority="61"/>
+    <w:lsdException w:name="Light Grid Accent 2" w:uiPriority="62"/>
+    <w:lsdException w:name="Medium Shading 1 Accent 2" w:uiPriority="63"/>
+    <w:lsdException w:name="Medium Shading 2 Accent 2" w:uiPriority="64"/>
+    <w:lsdException w:name="Medium List 1 Accent 2" w:uiPriority="65"/>
+    <w:lsdException w:name="Medium List 2 Accent 2" w:uiPriority="66"/>
+    <w:lsdException w:name="Medium Grid 1 Accent 2" w:uiPriority="67"/>
+    <w:lsdException w:name="Medium Grid 2 Accent 2" w:uiPriority="68"/>
+    <w:lsdException w:name="Medium Grid 3 Accent 2" w:uiPriority="69"/>
+    <w:lsdException w:name="Dark List Accent 2" w:uiPriority="70"/>
+    <w:lsdException w:name="Colorful Shading Accent 2" w:uiPriority="71"/>
+    <w:lsdException w:name="Colorful List Accent 2" w:uiPriority="72"/>
+    <w:lsdException w:name="Colorful Grid Accent 2" w:uiPriority="73"/>
+    <w:lsdException w:name="Light Shading Accent 3" w:uiPriority="60"/>
+    <w:lsdException w:name="Light List Accent 3" w:uiPriority="61"/>
+    <w:lsdException w:name="Light Grid Accent 3" w:uiPriority="62"/>
+    <w:lsdException w:name="Medium Shading 1 Accent 3" w:uiPriority="63"/>
+    <w:lsdException w:name="Medium Shading 2 Accent 3" w:uiPriority="64"/>
+    <w:lsdException w:name="Medium List 1 Accent 3" w:uiPriority="65"/>
+    <w:lsdException w:name="Medium List 2 Accent 3" w:uiPriority="66"/>
+    <w:lsdException w:name="Medium Grid 1 Accent 3" w:uiPriority="67"/>
+    <w:lsdException w:name="Medium Grid 2 Accent 3" w:uiPriority="68"/>
+    <w:lsdException w:name="Medium Grid 3 Accent 3" w:uiPriority="69"/>
+    <w:lsdException w:name="Dark List Accent 3" w:uiPriority="70"/>
+    <w:lsdException w:name="Colorful Shading Accent 3" w:uiPriority="71"/>
+    <w:lsdException w:name="Colorful List Accent 3" w:uiPriority="72"/>
+    <w:lsdException w:name="Colorful Grid Accent 3" w:uiPriority="73"/>
+    <w:lsdException w:name="Light Shading Accent 4" w:uiPriority="60"/>
+    <w:lsdException w:name="Light List Accent 4" w:uiPriority="61"/>
+    <w:lsdException w:name="Light Grid Accent 4" w:uiPriority="62"/>
+    <w:lsdException w:name="Medium Shading 1 Accent 4" w:uiPriority="63"/>
+    <w:lsdException w:name="Medium Shading 2 Accent 4" w:uiPriority="64"/>
+    <w:lsdException w:name="Medium List 1 Accent 4" w:uiPriority="65"/>
+    <w:lsdException w:name="Medium List 2 Accent 4" w:uiPriority="66"/>
+    <w:lsdException w:name="Medium Grid 1 Accent 4" w:uiPriority="67"/>
+    <w:lsdException w:name="Medium Grid 2 Accent 4" w:uiPriority="68"/>
+    <w:lsdException w:name="Medium Grid 3 Accent 4" w:uiPriority="69"/>
+    <w:lsdException w:name="Dark List Accent 4" w:uiPriority="70"/>
+    <w:lsdException w:name="Colorful Shading Accent 4" w:uiPriority="71"/>
+    <w:lsdException w:name="Colorful List Accent 4" w:uiPriority="72"/>
+    <w:lsdException w:name="Colorful Grid Accent 4" w:uiPriority="73"/>
+    <w:lsdException w:name="Light Shading Accent 5" w:uiPriority="60"/>
+    <w:lsdException w:name="Light List Accent 5" w:uiPriority="61"/>
+    <w:lsdException w:name="Light Grid Accent 5" w:uiPriority="62"/>
+    <w:lsdException w:name="Medium Shading 1 Accent 5" w:uiPriority="63"/>
+    <w:lsdException w:name="Medium Shading 2 Accent 5" w:uiPriority="64"/>
+    <w:lsdException w:name="Medium List 1 Accent 5" w:uiPriority="65"/>
+    <w:lsdException w:name="Medium List 2 Accent 5" w:uiPriority="66"/>
+    <w:lsdException w:name="Medium Grid 1 Accent 5" w:uiPriority="67"/>
+    <w:lsdException w:name="Medium Grid 2 Accent 5" w:uiPriority="68"/>
+    <w:lsdException w:name="Medium Grid 3 Accent 5" w:uiPriority="69"/>
+    <w:lsdException w:name="Dark List Accent 5" w:uiPriority="70"/>
+    <w:lsdException w:name="Colorful Shading Accent 5" w:uiPriority="71"/>
+    <w:lsdException w:name="Colorful List Accent 5" w:uiPriority="72"/>
+    <w:lsdException w:name="Colorful Grid Accent 5" w:uiPriority="73"/>
+    <w:lsdException w:name="Light Shading Accent 6" w:uiPriority="60"/>
+    <w:lsdException w:name="Light List Accent 6" w:uiPriority="61"/>
+    <w:lsdException w:name="Light Grid Accent 6" w:uiPriority="62"/>
+    <w:lsdException w:name="Medium Shading 1 Accent 6" w:uiPriority="63"/>
+    <w:lsdException w:name="Medium Shading 2 Accent 6" w:uiPriority="64"/>
+    <w:lsdException w:name="Medium List 1 Accent 6" w:uiPriority="65"/>
+    <w:lsdException w:name="Medium List 2 Accent 6" w:uiPriority="66"/>
+    <w:lsdException w:name="Medium Grid 1 Accent 6" w:uiPriority="67"/>
+    <w:lsdException w:name="Medium Grid 2 Accent 6" w:uiPriority="68"/>
+    <w:lsdException w:name="Medium Grid 3 Accent 6" w:uiPriority="69"/>
+    <w:lsdException w:name="Dark List Accent 6" w:uiPriority="70"/>
+    <w:lsdException w:name="Colorful Shading Accent 6" w:uiPriority="71"/>
+    <w:lsdException w:name="Colorful List Accent 6" w:uiPriority="72"/>
+    <w:lsdException w:name="Colorful Grid Accent 6" w:uiPriority="73"/>
+    <w:lsdException w:name="Subtle Emphasis" w:uiPriority="19" w:qFormat="1"/>
+    <w:lsdException w:name="Intense Emphasis" w:uiPriority="21" w:qFormat="1"/>
+    <w:lsdException w:name="Subtle Reference" w:uiPriority="31" w:qFormat="1"/>
+    <w:lsdException w:name="Intense Reference" w:uiPriority="32" w:qFormat="1"/>
+    <w:lsdException w:name="Book Title" w:uiPriority="33" w:qFormat="1"/>
+    <w:lsdException w:name="Bibliography" w:semiHidden="1" w:uiPriority="37" w:unhideWhenUsed="1"/>
+    <w:lsdException w:name="TOC Heading" w:semiHidden="1" w:uiPriority="39" w:unhideWhenUsed="1" w:qFormat="1"/>
+    <w:lsdException w:name="Plain Table 1" w:uiPriority="41"/>
+    <w:lsdException w:name="Plain Table 2" w:uiPriority="42"/>
+    <w:lsdException w:name="Plain Table 3" w:uiPriority="43"/>
+    <w:lsdException w:name="Plain Table 4" w:uiPriority="44"/>
+    <w:lsdException w:name="Plain Table 5" w:uiPriority="45"/>
+    <w:lsdException w:name="Grid Table Light" w:uiPriority="40"/>
+    <w:lsdException w:name="Grid Table 1 Light" w:uiPriority="46"/>
+    <w:lsdException w:name="Grid Table 2" w:uiPriority="47"/>
+    <w:lsdException w:name="Grid Table 3" w:uiPriority="48"/>
+    <w:lsdException w:name="Grid Table 4" w:uiPriority="49"/>
+    <w:lsdException w:name="Grid Table 5 Dark" w:uiPriority="50"/>
+    <w:lsdException w:name="Grid Table 6 Colorful" w:uiPriority="51"/>
+    <w:lsdException w:name="Grid Table 7 Colorful" w:uiPriority="52"/>
+    <w:lsdException w:name="Grid Table 1 Light Accent 1" w:uiPriority="46"/>
+    <w:lsdException w:name="Grid Table 2 Accent 1" w:uiPriority="47"/>
+    <w:lsdException w:name="Grid Table 3 Accent 1" w:uiPriority="48"/>
+    <w:lsdException w:name="Grid Table 4 Accent 1" w:uiPriority="49"/>
+    <w:lsdException w:name="Grid Table 5 Dark Accent 1" w:uiPriority="50"/>
+    <w:lsdException w:name="Grid Table 6 Colorful Accent 1" w:uiPriority="51"/>
+    <w:lsdException w:name="Grid Table 7 Colorful Accent 1" w:uiPriority="52"/>
+    <w:lsdException w:name="Grid Table 1 Light Accent 2" w:uiPriority="46"/>
+    <w:lsdException w:name="Grid Table 2 Accent 2" w:uiPriority="47"/>
+    <w:lsdException w:name="Grid Table 3 Accent 2" w:uiPriority="48"/>
+    <w:lsdException w:name="Grid Table 4 Accent 2" w:uiPriority="49"/>
+    <w:lsdException w:name="Grid Table 5 Dark Accent 2" w:uiPriority="50"/>
+    <w:lsdException w:name="Grid Table 6 Colorful Accent 2" w:uiPriority="51"/>
+    <w:lsdException w:name="Grid Table 7 Colorful Accent 2" w:uiPriority="52"/>
+    <w:lsdException w:name="Grid Table 1 Light Accent 3" w:uiPriority="46"/>
+    <w:lsdException w:name="Grid Table 2 Accent 3" w:uiPriority="47"/>
+    <w:lsdException w:name="Grid Table 3 Accent 3" w:uiPriority="48"/>
+    <w:lsdException w:name="Grid Table 4 Accent 3" w:uiPriority="49"/>
+    <w:lsdException w:name="Grid Table 5 Dark Accent 3" w:uiPriority="50"/>
+    <w:lsdException w:name="Grid Table 6 Colorful Accent 3" w:uiPriority="51"/>
+    <w:lsdException w:name="Grid Table 7 Colorful Accent 3" w:uiPriority="52"/>
+    <w:lsdException w:name="Grid Table 1 Light Accent 4" w:uiPriority="46"/>
+    <w:lsdException w:name="Grid Table 2 Accent 4" w:uiPriority="47"/>
+    <w:lsdException w:name="Grid Table 3 Accent 4" w:uiPriority="48"/>
+    <w:lsdException w:name="Grid Table 4 Accent 4" w:uiPriority="49"/>
+    <w:lsdException w:name="Grid Table 5 Dark Accent 4" w:uiPriority="50"/>
+    <w:lsdException w:name="Grid Table 6 Colorful Accent 4" w:uiPriority="51"/>
+    <w:lsdException w:name="Grid Table 7 Colorful Accent 4" w:uiPriority="52"/>
+    <w:lsdException w:name="Grid Table 1 Light Accent 5" w:uiPriority="46"/>
+    <w:lsdException w:name="Grid Table 2 Accent 5" w:uiPriority="47"/>
+    <w:lsdException w:name="Grid Table 3 Accent 5" w:uiPriority="48"/>
+    <w:lsdException w:name="Grid Table 4 Accent 5" w:uiPriority="49"/>
+    <w:lsdException w:name="Grid Table 5 Dark Accent 5" w:uiPriority="50"/>
+    <w:lsdException w:name="Grid Table 6 Colorful Accent 5" w:uiPriority="51"/>
+    <w:lsdException w:name="Grid Table 7 Colorful Accent 5" w:uiPriority="52"/>
+    <w:lsdException w:name="Grid Table 1 Light Accent 6" w:uiPriority="46"/>
+    <w:lsdException w:name="Grid Table 2 Accent 6" w:uiPriority="47"/>
+    <w:lsdException w:name="Grid Table 3 Accent 6" w:uiPriority="48"/>
+    <w:lsdException w:name="Grid Table 4 Accent 6" w:uiPriority="49"/>
+    <w:lsdException w:name="Grid Table 5 Dark Accent 6" w:uiPriority="50"/>
+    <w:lsdException w:name="Grid Table 6 Colorful Accent 6" w:uiPriority="51"/>
+    <w:lsdException w:name="Grid Table 7 Colorful Accent 6" w:uiPriority="52"/>
+    <w:lsdException w:name="List Table 1 Light" w:uiPriority="46"/>
+    <w:lsdException w:name="List Table 2" w:uiPriority="47"/>
+    <w:lsdException w:name="List Table 3" w:uiPriority="48"/>
+    <w:lsdException w:name="List Table 4" w:uiPriority="49"/>
+    <w:lsdException w:name="List Table 5 Dark" w:uiPriority="50"/>
+    <w:lsdException w:name="List Table 6 Colorful" w:uiPriority="51"/>
+    <w:lsdException w:name="List Table 7 Colorful" w:uiPriority="52"/>
+    <w:lsdException w:name="List Table 1 Light Accent 1" w:uiPriority="46"/>
+    <w:lsdException w:name="List Table 2 Accent 1" w:uiPriority="47"/>
+    <w:lsdException w:name="List Table 3 Accent 1" w:uiPriority="48"/>
+    <w:lsdException w:name="List Table 4 Accent 1" w:uiPriority="49"/>
+    <w:lsdException w:name="List Table 5 Dark Accent 1" w:uiPriority="50"/>
+    <w:lsdException w:name="List Table 6 Colorful Accent 1" w:uiPriority="51"/>
+    <w:lsdException w:name="List Table 7 Colorful Accent 1" w:uiPriority="52"/>
+    <w:lsdException w:name="List Table 1 Light Accent 2" w:uiPriority="46"/>
+    <w:lsdException w:name="List Table 2 Accent 2" w:uiPriority="47"/>
+    <w:lsdException w:name="List Table 3 Accent 2" w:uiPriority="48"/>
+    <w:lsdException w:name="List Table 4 Accent 2" w:uiPriority="49"/>
+    <w:lsdException w:name="List Table 5 Dark Accent 2" w:uiPriority="50"/>
+    <w:lsdException w:name="List Table 6 Colorful Accent 2" w:uiPriority="51"/>
+    <w:lsdException w:name="List Table 7 Colorful Accent 2" w:uiPriority="52"/>
+    <w:lsdException w:name="List Table 1 Light Accent 3" w:uiPriority="46"/>
+    <w:lsdException w:name="List Table 2 Accent 3" w:uiPriority="47"/>
+    <w:lsdException w:name="List Table 3 Accent 3" w:uiPriority="48"/>
+    <w:lsdException w:name="List Table 4 Accent 3" w:uiPriority="49"/>
+    <w:lsdException w:name="List Table 5 Dark Accent 3" w:uiPriority="50"/>
+    <w:lsdException w:name="List Table 6 Colorful Accent 3" w:uiPriority="51"/>
+    <w:lsdException w:name="List Table 7 Colorful Accent 3" w:uiPriority="52"/>
+    <w:lsdException w:name="List Table 1 Light Accent 4" w:uiPriority="46"/>
+    <w:lsdException w:name="List Table 2 Accent 4" w:uiPriority="47"/>
+    <w:lsdException w:name="List Table 3 Accent 4" w:uiPriority="48"/>
+    <w:lsdException w:name="List Table 4 Accent 4" w:uiPriority="49"/>
+    <w:lsdException w:name="List Table 5 Dark Accent 4" w:uiPriority="50"/>
+    <w:lsdException w:name="List Table 6 Colorful Accent 4" w:uiPriority="51"/>
+    <w:lsdException w:name="List Table 7 Colorful Accent 4" w:uiPriority="52"/>
+    <w:lsdException w:name="List Table 1 Light Accent 5" w:uiPriority="46"/>
+    <w:lsdException w:name="List Table 2 Accent 5" w:uiPriority="47"/>
+    <w:lsdException w:name="List Table 3 Accent 5" w:uiPriority="48"/>
+    <w:lsdException w:name="List Table 4 Accent 5" w:uiPriority="49"/>
+    <w:lsdException w:name="List Table 5 Dark Accent 5" w:uiPriority="50"/>
+    <w:lsdException w:name="List Table 6 Colorful Accent 5" w:uiPriority="51"/>
+    <w:lsdException w:name="List Table 7 Colorful Accent 5" w:uiPriority="52"/>
+    <w:lsdException w:name="List Table 1 Light Accent 6" w:uiPriority="46"/>
+    <w:lsdException w:name="List Table 2 Accent 6" w:uiPriority="47"/>
+    <w:lsdException w:name="List Table 3 Accent 6" w:uiPriority="48"/>
+    <w:lsdException w:name="List Table 4 Accent 6" w:uiPriority="49"/>
+    <w:lsdException w:name="List Table 5 Dark Accent 6" w:uiPriority="50"/>
+    <w:lsdException w:name="List Table 6 Colorful Accent 6" w:uiPriority="51"/>
+    <w:lsdException w:name="List Table 7 Colorful Accent 6" w:uiPriority="52"/>
   </w:latentStyles>
   <w:style w:type="paragraph" w:default="1" w:styleId="a">
     <w:name w:val="Normal"/>
@@ -1498,7 +1762,6 @@
     <w:uiPriority w:val="99"/>
     <w:semiHidden/>
     <w:unhideWhenUsed/>
-    <w:qFormat/>
     <w:tblPr>
       <w:tblInd w:w="0" w:type="dxa"/>
       <w:tblCellMar>
@@ -2373,7 +2636,7 @@
 </file>
 
 <file path=customXml/itemProps1.xml><?xml version="1.0" encoding="utf-8"?>
-<ds:datastoreItem xmlns:ds="http://schemas.openxmlformats.org/officeDocument/2006/customXml" ds:itemID="{6CAE649D-41EF-4532-B9A8-F16F25C6B3B6}">
+<ds:datastoreItem xmlns:ds="http://schemas.openxmlformats.org/officeDocument/2006/customXml" ds:itemID="{703D0191-EB45-4B97-BE94-12CEBD7A0BFE}">
   <ds:schemaRefs>
     <ds:schemaRef ds:uri="http://schemas.openxmlformats.org/officeDocument/2006/bibliography"/>
   </ds:schemaRefs>

--- a/programming_language/det.docx
+++ b/programming_language/det.docx
@@ -1,6 +1,6 @@
 
 <file path=word/document.xml><?xml version="1.0" encoding="utf-8"?>
-<w:document xmlns:wpc="http://schemas.microsoft.com/office/word/2010/wordprocessingCanvas" xmlns:mc="http://schemas.openxmlformats.org/markup-compatibility/2006" xmlns:o="urn:schemas-microsoft-com:office:office" xmlns:r="http://schemas.openxmlformats.org/officeDocument/2006/relationships" xmlns:m="http://schemas.openxmlformats.org/officeDocument/2006/math" xmlns:v="urn:schemas-microsoft-com:vml" xmlns:wp14="http://schemas.microsoft.com/office/word/2010/wordprocessingDrawing" xmlns:wp="http://schemas.openxmlformats.org/drawingml/2006/wordprocessingDrawing" xmlns:w10="urn:schemas-microsoft-com:office:word" xmlns:w="http://schemas.openxmlformats.org/wordprocessingml/2006/main" xmlns:w14="http://schemas.microsoft.com/office/word/2010/wordml" xmlns:w15="http://schemas.microsoft.com/office/word/2012/wordml" xmlns:wpg="http://schemas.microsoft.com/office/word/2010/wordprocessingGroup" xmlns:wpi="http://schemas.microsoft.com/office/word/2010/wordprocessingInk" xmlns:wne="http://schemas.microsoft.com/office/word/2006/wordml" xmlns:wps="http://schemas.microsoft.com/office/word/2010/wordprocessingShape" mc:Ignorable="w14 w15 wp14">
+<w:document xmlns:ve="http://schemas.openxmlformats.org/markup-compatibility/2006" xmlns:o="urn:schemas-microsoft-com:office:office" xmlns:r="http://schemas.openxmlformats.org/officeDocument/2006/relationships" xmlns:m="http://schemas.openxmlformats.org/officeDocument/2006/math" xmlns:v="urn:schemas-microsoft-com:vml" xmlns:wp="http://schemas.openxmlformats.org/drawingml/2006/wordprocessingDrawing" xmlns:w10="urn:schemas-microsoft-com:office:word" xmlns:w="http://schemas.openxmlformats.org/wordprocessingml/2006/main" xmlns:wne="http://schemas.microsoft.com/office/word/2006/wordml">
   <w:body>
     <w:p>
       <w:pPr>
@@ -87,7 +87,7 @@
         <w:rPr>
           <w:color w:val="0070C0"/>
         </w:rPr>
-        <w:pict w14:anchorId="2303B850">
+        <w:pict>
           <v:rect id="_x0000_i1025" style="width:467.75pt;height:1pt" o:hralign="center" o:hrstd="t" o:hrnoshade="t" o:hr="t" fillcolor="#4f81bd [3204]" stroked="f"/>
         </w:pict>
       </w:r>
@@ -221,16 +221,11 @@
       <w:r>
         <w:t xml:space="preserve"> </w:t>
       </w:r>
-      <w:commentRangeStart w:id="0"/>
       <w:r>
         <w:t>матрица</w:t>
       </w:r>
-      <w:commentRangeEnd w:id="0"/>
-      <w:r>
-        <w:rPr>
-          <w:rStyle w:val="af9"/>
-        </w:rPr>
-        <w:commentReference w:id="0"/>
+      <w:r>
+        <w:t>.</w:t>
       </w:r>
     </w:p>
     <w:p/>
@@ -299,61 +294,65 @@
         <w:t>–</w:t>
       </w:r>
       <w:r>
+        <w:t xml:space="preserve"> </w:t>
+      </w:r>
+      <w:r>
+        <w:rPr>
+          <w:szCs w:val="24"/>
+        </w:rPr>
+        <w:t>функция</w:t>
+      </w:r>
+      <w:r>
+        <w:rPr>
+          <w:szCs w:val="24"/>
+        </w:rPr>
+        <w:t xml:space="preserve"> возвращает</w:t>
+      </w:r>
+      <w:r>
+        <w:rPr>
+          <w:szCs w:val="24"/>
+        </w:rPr>
+        <w:t xml:space="preserve"> значение</w:t>
+      </w:r>
+      <w:r>
+        <w:rPr>
+          <w:szCs w:val="24"/>
+        </w:rPr>
+        <w:t xml:space="preserve"> детерминант</w:t>
+      </w:r>
+      <w:r>
+        <w:rPr>
+          <w:szCs w:val="24"/>
+        </w:rPr>
+        <w:t>а матри</w:t>
+      </w:r>
+      <w:bookmarkStart w:id="0" w:name="_GoBack"/>
+      <w:bookmarkEnd w:id="0"/>
+      <w:r>
+        <w:rPr>
+          <w:szCs w:val="24"/>
+        </w:rPr>
+        <w:t>цы</w:t>
+      </w:r>
+      <w:r>
+        <w:t>.</w:t>
+      </w:r>
+      <w:r>
+        <w:t xml:space="preserve"> М</w:t>
+      </w:r>
+      <w:r>
+        <w:t xml:space="preserve">атрица </w:t>
+      </w:r>
+      <w:r>
         <w:rPr>
           <w:i/>
-        </w:rPr>
-        <w:t xml:space="preserve"> </w:t>
-      </w:r>
-      <w:r>
-        <w:rPr>
-          <w:szCs w:val="24"/>
-        </w:rPr>
-        <w:t>функция</w:t>
-      </w:r>
-      <w:r>
-        <w:rPr>
-          <w:szCs w:val="24"/>
-        </w:rPr>
-        <w:t xml:space="preserve"> возвращает</w:t>
-      </w:r>
-      <w:r>
-        <w:rPr>
-          <w:szCs w:val="24"/>
-        </w:rPr>
-        <w:t xml:space="preserve"> значение</w:t>
-      </w:r>
-      <w:r>
-        <w:rPr>
-          <w:szCs w:val="24"/>
-        </w:rPr>
-        <w:t xml:space="preserve"> детерминант</w:t>
-      </w:r>
-      <w:r>
-        <w:rPr>
-          <w:szCs w:val="24"/>
-        </w:rPr>
-        <w:t>а матри</w:t>
-      </w:r>
-      <w:bookmarkStart w:id="1" w:name="_GoBack"/>
-      <w:bookmarkEnd w:id="1"/>
-      <w:r>
-        <w:rPr>
-          <w:szCs w:val="24"/>
-        </w:rPr>
-        <w:t>цы</w:t>
-      </w:r>
-      <w:r>
-        <w:t>.</w:t>
-      </w:r>
-    </w:p>
-    <w:p>
-      <w:pPr>
-        <w:rPr>
-          <w:rFonts w:ascii="Courier New" w:hAnsi="Courier New" w:cs="Courier New"/>
-          <w:iCs/>
-          <w:sz w:val="20"/>
-        </w:rPr>
-      </w:pPr>
+          <w:lang w:val="en-US"/>
+        </w:rPr>
+        <w:t>M</w:t>
+      </w:r>
+      <w:r>
+        <w:t xml:space="preserve"> должна быть квадратной.</w:t>
+      </w:r>
     </w:p>
     <w:p/>
     <w:p>
@@ -389,11 +388,9 @@
       <w:r>
         <w:t xml:space="preserve"> </w:t>
       </w:r>
-      <w:proofErr w:type="gramStart"/>
       <w:r>
         <w:t>значение</w:t>
       </w:r>
-      <w:proofErr w:type="gramEnd"/>
       <w:r>
         <w:t xml:space="preserve"> </w:t>
       </w:r>
@@ -405,6 +402,12 @@
           <w:i/>
         </w:rPr>
         <w:t>M</w:t>
+      </w:r>
+      <w:r>
+        <w:rPr>
+          <w:i/>
+        </w:rPr>
+        <w:t>.</w:t>
       </w:r>
     </w:p>
     <w:p/>
@@ -443,15 +446,16 @@
           <w:sz w:val="20"/>
         </w:rPr>
       </w:pPr>
+      <w:proofErr w:type="gramStart"/>
       <w:r>
         <w:rPr>
           <w:rFonts w:ascii="Courier New" w:hAnsi="Courier New" w:cs="Courier New"/>
           <w:b/>
           <w:sz w:val="20"/>
-        </w:rPr>
-        <w:t>с</w:t>
-      </w:r>
-      <w:proofErr w:type="spellStart"/>
+          <w:lang w:val="en-US"/>
+        </w:rPr>
+        <w:t>c</w:t>
+      </w:r>
       <w:r>
         <w:rPr>
           <w:rFonts w:ascii="Courier New" w:hAnsi="Courier New" w:cs="Courier New"/>
@@ -461,10 +465,11 @@
         </w:rPr>
         <w:t>onst</w:t>
       </w:r>
-      <w:proofErr w:type="spellEnd"/>
-      <w:r>
-        <w:rPr>
-          <w:rFonts w:ascii="Courier New" w:hAnsi="Courier New" w:cs="Courier New"/>
+      <w:proofErr w:type="gramEnd"/>
+      <w:r>
+        <w:rPr>
+          <w:rFonts w:ascii="Courier New" w:hAnsi="Courier New" w:cs="Courier New"/>
+          <w:b/>
           <w:sz w:val="20"/>
         </w:rPr>
         <w:t xml:space="preserve"> </w:t>
@@ -645,43 +650,6 @@
 </w:document>
 </file>
 
-<file path=word/comments.xml><?xml version="1.0" encoding="utf-8"?>
-<w:comments xmlns:wpc="http://schemas.microsoft.com/office/word/2010/wordprocessingCanvas" xmlns:mc="http://schemas.openxmlformats.org/markup-compatibility/2006" xmlns:o="urn:schemas-microsoft-com:office:office" xmlns:r="http://schemas.openxmlformats.org/officeDocument/2006/relationships" xmlns:m="http://schemas.openxmlformats.org/officeDocument/2006/math" xmlns:v="urn:schemas-microsoft-com:vml" xmlns:wp14="http://schemas.microsoft.com/office/word/2010/wordprocessingDrawing" xmlns:wp="http://schemas.openxmlformats.org/drawingml/2006/wordprocessingDrawing" xmlns:w10="urn:schemas-microsoft-com:office:word" xmlns:w="http://schemas.openxmlformats.org/wordprocessingml/2006/main" xmlns:w14="http://schemas.microsoft.com/office/word/2010/wordml" xmlns:w15="http://schemas.microsoft.com/office/word/2012/wordml" xmlns:wpg="http://schemas.microsoft.com/office/word/2010/wordprocessingGroup" xmlns:wpi="http://schemas.microsoft.com/office/word/2010/wordprocessingInk" xmlns:wne="http://schemas.microsoft.com/office/word/2006/wordml" xmlns:wps="http://schemas.microsoft.com/office/word/2010/wordprocessingShape" mc:Ignorable="w14 w15 wp14">
-  <w:comment w:id="0" w:author="Alexander Shchekaturov" w:date="2014-06-10T23:21:00Z" w:initials="AS">
-    <w:p>
-      <w:pPr>
-        <w:pStyle w:val="afa"/>
-      </w:pPr>
-      <w:r>
-        <w:rPr>
-          <w:rStyle w:val="af9"/>
-        </w:rPr>
-        <w:annotationRef/>
-      </w:r>
-      <w:r>
-        <w:t>Эта страница практически идеальна, обращай внимание также на знаки препинания (точки в конце предложений и т.п.)</w:t>
-      </w:r>
-    </w:p>
-    <w:p>
-      <w:pPr>
-        <w:pStyle w:val="afa"/>
-      </w:pPr>
-      <w:r>
-        <w:t xml:space="preserve">И еще мысль вслух – например здесь было бы уместно в качестве примечания </w:t>
-      </w:r>
-      <w:proofErr w:type="gramStart"/>
-      <w:r>
-        <w:t>написать</w:t>
-      </w:r>
-      <w:proofErr w:type="gramEnd"/>
-      <w:r>
-        <w:t xml:space="preserve"> что матрица М должна быть квадратной. В этом случае мы справку делаем чуть больше чем просто справкой, а уже как бы мини-справочником. Если у тебя какие-то свои появляются идеи по отношению к другим функциям, то их тоже лучше писать.</w:t>
-      </w:r>
-    </w:p>
-  </w:comment>
-</w:comments>
-</file>
-
 <file path=word/commentsExtended.xml><?xml version="1.0" encoding="utf-8"?>
 <w15:commentsEx xmlns:wpc="http://schemas.microsoft.com/office/word/2010/wordprocessingCanvas" xmlns:mc="http://schemas.openxmlformats.org/markup-compatibility/2006" xmlns:o="urn:schemas-microsoft-com:office:office" xmlns:r="http://schemas.openxmlformats.org/officeDocument/2006/relationships" xmlns:m="http://schemas.openxmlformats.org/officeDocument/2006/math" xmlns:v="urn:schemas-microsoft-com:vml" xmlns:wp14="http://schemas.microsoft.com/office/word/2010/wordprocessingDrawing" xmlns:wp="http://schemas.openxmlformats.org/drawingml/2006/wordprocessingDrawing" xmlns:w10="urn:schemas-microsoft-com:office:word" xmlns:w="http://schemas.openxmlformats.org/wordprocessingml/2006/main" xmlns:w14="http://schemas.microsoft.com/office/word/2010/wordml" xmlns:w15="http://schemas.microsoft.com/office/word/2012/wordml" xmlns:wpg="http://schemas.microsoft.com/office/word/2010/wordprocessingGroup" xmlns:wpi="http://schemas.microsoft.com/office/word/2010/wordprocessingInk" xmlns:wne="http://schemas.microsoft.com/office/word/2006/wordml" xmlns:wps="http://schemas.microsoft.com/office/word/2010/wordprocessingShape" mc:Ignorable="w14 w15 wp14">
   <w15:commentEx w15:paraId="74379D5E" w15:done="0"/>
@@ -689,7 +657,7 @@
 </file>
 
 <file path=word/numbering.xml><?xml version="1.0" encoding="utf-8"?>
-<w:numbering xmlns:wpc="http://schemas.microsoft.com/office/word/2010/wordprocessingCanvas" xmlns:mc="http://schemas.openxmlformats.org/markup-compatibility/2006" xmlns:o="urn:schemas-microsoft-com:office:office" xmlns:r="http://schemas.openxmlformats.org/officeDocument/2006/relationships" xmlns:m="http://schemas.openxmlformats.org/officeDocument/2006/math" xmlns:v="urn:schemas-microsoft-com:vml" xmlns:wp14="http://schemas.microsoft.com/office/word/2010/wordprocessingDrawing" xmlns:wp="http://schemas.openxmlformats.org/drawingml/2006/wordprocessingDrawing" xmlns:w10="urn:schemas-microsoft-com:office:word" xmlns:w="http://schemas.openxmlformats.org/wordprocessingml/2006/main" xmlns:w14="http://schemas.microsoft.com/office/word/2010/wordml" xmlns:w15="http://schemas.microsoft.com/office/word/2012/wordml" xmlns:wpg="http://schemas.microsoft.com/office/word/2010/wordprocessingGroup" xmlns:wpi="http://schemas.microsoft.com/office/word/2010/wordprocessingInk" xmlns:wne="http://schemas.microsoft.com/office/word/2006/wordml" xmlns:wps="http://schemas.microsoft.com/office/word/2010/wordprocessingShape" mc:Ignorable="w14 w15 wp14">
+<w:numbering xmlns:ve="http://schemas.openxmlformats.org/markup-compatibility/2006" xmlns:o="urn:schemas-microsoft-com:office:office" xmlns:r="http://schemas.openxmlformats.org/officeDocument/2006/relationships" xmlns:m="http://schemas.openxmlformats.org/officeDocument/2006/math" xmlns:v="urn:schemas-microsoft-com:vml" xmlns:wp="http://schemas.openxmlformats.org/drawingml/2006/wordprocessingDrawing" xmlns:w10="urn:schemas-microsoft-com:office:word" xmlns:w="http://schemas.openxmlformats.org/wordprocessingml/2006/main" xmlns:wne="http://schemas.microsoft.com/office/word/2006/wordml">
   <w:abstractNum w:abstractNumId="0">
     <w:nsid w:val="FFFFFFFB"/>
     <w:multiLevelType w:val="multilevel"/>
@@ -1169,7 +1137,7 @@
 </file>
 
 <file path=word/styles.xml><?xml version="1.0" encoding="utf-8"?>
-<w:styles xmlns:mc="http://schemas.openxmlformats.org/markup-compatibility/2006" xmlns:r="http://schemas.openxmlformats.org/officeDocument/2006/relationships" xmlns:w="http://schemas.openxmlformats.org/wordprocessingml/2006/main" xmlns:w14="http://schemas.microsoft.com/office/word/2010/wordml" xmlns:w15="http://schemas.microsoft.com/office/word/2012/wordml" mc:Ignorable="w14 w15">
+<w:styles xmlns:r="http://schemas.openxmlformats.org/officeDocument/2006/relationships" xmlns:w="http://schemas.openxmlformats.org/wordprocessingml/2006/main">
   <w:docDefaults>
     <w:rPrDefault>
       <w:rPr>
@@ -1179,378 +1147,144 @@
     </w:rPrDefault>
     <w:pPrDefault/>
   </w:docDefaults>
-  <w:latentStyles w:defLockedState="0" w:defUIPriority="99" w:defSemiHidden="0" w:defUnhideWhenUsed="0" w:defQFormat="0" w:count="371">
-    <w:lsdException w:name="Normal" w:uiPriority="0" w:qFormat="1"/>
-    <w:lsdException w:name="heading 1" w:uiPriority="0" w:qFormat="1"/>
-    <w:lsdException w:name="heading 2" w:semiHidden="1" w:uiPriority="0" w:unhideWhenUsed="1" w:qFormat="1"/>
-    <w:lsdException w:name="heading 3" w:semiHidden="1" w:uiPriority="0" w:unhideWhenUsed="1" w:qFormat="1"/>
-    <w:lsdException w:name="heading 4" w:semiHidden="1" w:uiPriority="0" w:unhideWhenUsed="1" w:qFormat="1"/>
-    <w:lsdException w:name="heading 5" w:semiHidden="1" w:uiPriority="0" w:unhideWhenUsed="1" w:qFormat="1"/>
-    <w:lsdException w:name="heading 6" w:semiHidden="1" w:uiPriority="0" w:unhideWhenUsed="1" w:qFormat="1"/>
-    <w:lsdException w:name="heading 7" w:semiHidden="1" w:uiPriority="0" w:unhideWhenUsed="1" w:qFormat="1"/>
-    <w:lsdException w:name="heading 8" w:semiHidden="1" w:uiPriority="0" w:unhideWhenUsed="1" w:qFormat="1"/>
-    <w:lsdException w:name="heading 9" w:semiHidden="1" w:uiPriority="0" w:unhideWhenUsed="1" w:qFormat="1"/>
-    <w:lsdException w:name="index 1" w:semiHidden="1" w:unhideWhenUsed="1"/>
-    <w:lsdException w:name="index 2" w:semiHidden="1" w:unhideWhenUsed="1"/>
-    <w:lsdException w:name="index 3" w:semiHidden="1" w:unhideWhenUsed="1"/>
-    <w:lsdException w:name="index 4" w:semiHidden="1" w:unhideWhenUsed="1"/>
-    <w:lsdException w:name="index 5" w:semiHidden="1" w:unhideWhenUsed="1"/>
-    <w:lsdException w:name="index 6" w:semiHidden="1" w:unhideWhenUsed="1"/>
-    <w:lsdException w:name="index 7" w:semiHidden="1" w:unhideWhenUsed="1"/>
-    <w:lsdException w:name="index 8" w:semiHidden="1" w:unhideWhenUsed="1"/>
-    <w:lsdException w:name="index 9" w:semiHidden="1" w:unhideWhenUsed="1"/>
-    <w:lsdException w:name="toc 1" w:semiHidden="1" w:uiPriority="39" w:unhideWhenUsed="1"/>
-    <w:lsdException w:name="toc 2" w:semiHidden="1" w:uiPriority="39" w:unhideWhenUsed="1"/>
-    <w:lsdException w:name="toc 3" w:semiHidden="1" w:uiPriority="39" w:unhideWhenUsed="1"/>
-    <w:lsdException w:name="toc 4" w:semiHidden="1" w:uiPriority="39" w:unhideWhenUsed="1"/>
-    <w:lsdException w:name="toc 5" w:semiHidden="1" w:uiPriority="39" w:unhideWhenUsed="1"/>
-    <w:lsdException w:name="toc 6" w:semiHidden="1" w:uiPriority="39" w:unhideWhenUsed="1"/>
-    <w:lsdException w:name="toc 7" w:semiHidden="1" w:uiPriority="39" w:unhideWhenUsed="1"/>
-    <w:lsdException w:name="toc 8" w:semiHidden="1" w:uiPriority="39" w:unhideWhenUsed="1"/>
-    <w:lsdException w:name="toc 9" w:semiHidden="1" w:uiPriority="39" w:unhideWhenUsed="1"/>
-    <w:lsdException w:name="Normal Indent" w:semiHidden="1" w:unhideWhenUsed="1"/>
-    <w:lsdException w:name="footnote text" w:semiHidden="1" w:unhideWhenUsed="1"/>
-    <w:lsdException w:name="annotation text" w:semiHidden="1" w:unhideWhenUsed="1"/>
-    <w:lsdException w:name="header" w:semiHidden="1" w:unhideWhenUsed="1"/>
-    <w:lsdException w:name="footer" w:semiHidden="1" w:unhideWhenUsed="1"/>
-    <w:lsdException w:name="index heading" w:semiHidden="1" w:unhideWhenUsed="1"/>
-    <w:lsdException w:name="caption" w:semiHidden="1" w:uiPriority="35" w:unhideWhenUsed="1" w:qFormat="1"/>
-    <w:lsdException w:name="table of figures" w:semiHidden="1" w:unhideWhenUsed="1"/>
-    <w:lsdException w:name="envelope address" w:semiHidden="1" w:unhideWhenUsed="1"/>
-    <w:lsdException w:name="envelope return" w:semiHidden="1" w:unhideWhenUsed="1"/>
-    <w:lsdException w:name="footnote reference" w:semiHidden="1" w:unhideWhenUsed="1"/>
-    <w:lsdException w:name="annotation reference" w:semiHidden="1" w:unhideWhenUsed="1"/>
-    <w:lsdException w:name="line number" w:semiHidden="1" w:unhideWhenUsed="1"/>
-    <w:lsdException w:name="page number" w:semiHidden="1" w:unhideWhenUsed="1"/>
-    <w:lsdException w:name="endnote reference" w:semiHidden="1" w:unhideWhenUsed="1"/>
-    <w:lsdException w:name="endnote text" w:semiHidden="1" w:unhideWhenUsed="1"/>
-    <w:lsdException w:name="table of authorities" w:semiHidden="1" w:unhideWhenUsed="1"/>
-    <w:lsdException w:name="macro" w:semiHidden="1" w:unhideWhenUsed="1"/>
-    <w:lsdException w:name="toa heading" w:semiHidden="1" w:unhideWhenUsed="1"/>
-    <w:lsdException w:name="List" w:semiHidden="1" w:unhideWhenUsed="1"/>
-    <w:lsdException w:name="List Bullet" w:semiHidden="1" w:unhideWhenUsed="1"/>
-    <w:lsdException w:name="List Number" w:semiHidden="1" w:unhideWhenUsed="1"/>
-    <w:lsdException w:name="List 2" w:semiHidden="1" w:unhideWhenUsed="1"/>
-    <w:lsdException w:name="List 3" w:semiHidden="1" w:unhideWhenUsed="1"/>
-    <w:lsdException w:name="List 4" w:semiHidden="1" w:unhideWhenUsed="1"/>
-    <w:lsdException w:name="List 5" w:semiHidden="1" w:unhideWhenUsed="1"/>
-    <w:lsdException w:name="List Bullet 2" w:semiHidden="1" w:unhideWhenUsed="1"/>
-    <w:lsdException w:name="List Bullet 3" w:semiHidden="1" w:unhideWhenUsed="1"/>
-    <w:lsdException w:name="List Bullet 4" w:semiHidden="1" w:unhideWhenUsed="1"/>
-    <w:lsdException w:name="List Bullet 5" w:semiHidden="1" w:unhideWhenUsed="1"/>
-    <w:lsdException w:name="List Number 2" w:semiHidden="1" w:unhideWhenUsed="1"/>
-    <w:lsdException w:name="List Number 3" w:semiHidden="1" w:unhideWhenUsed="1"/>
-    <w:lsdException w:name="List Number 4" w:semiHidden="1" w:unhideWhenUsed="1"/>
-    <w:lsdException w:name="List Number 5" w:semiHidden="1" w:unhideWhenUsed="1"/>
-    <w:lsdException w:name="Title" w:uiPriority="0" w:qFormat="1"/>
-    <w:lsdException w:name="Closing" w:semiHidden="1" w:unhideWhenUsed="1"/>
-    <w:lsdException w:name="Signature" w:semiHidden="1" w:unhideWhenUsed="1"/>
-    <w:lsdException w:name="Default Paragraph Font" w:semiHidden="1" w:uiPriority="1" w:unhideWhenUsed="1"/>
-    <w:lsdException w:name="Body Text" w:semiHidden="1" w:unhideWhenUsed="1"/>
-    <w:lsdException w:name="Body Text Indent" w:semiHidden="1" w:unhideWhenUsed="1"/>
-    <w:lsdException w:name="List Continue" w:semiHidden="1" w:unhideWhenUsed="1"/>
-    <w:lsdException w:name="List Continue 2" w:semiHidden="1" w:unhideWhenUsed="1"/>
-    <w:lsdException w:name="List Continue 3" w:semiHidden="1" w:unhideWhenUsed="1"/>
-    <w:lsdException w:name="List Continue 4" w:semiHidden="1" w:unhideWhenUsed="1"/>
-    <w:lsdException w:name="List Continue 5" w:semiHidden="1" w:unhideWhenUsed="1"/>
-    <w:lsdException w:name="Message Header" w:semiHidden="1" w:unhideWhenUsed="1"/>
-    <w:lsdException w:name="Subtitle" w:uiPriority="11" w:qFormat="1"/>
-    <w:lsdException w:name="Salutation" w:semiHidden="1" w:unhideWhenUsed="1"/>
-    <w:lsdException w:name="Date" w:semiHidden="1" w:unhideWhenUsed="1"/>
-    <w:lsdException w:name="Body Text First Indent" w:semiHidden="1" w:unhideWhenUsed="1"/>
-    <w:lsdException w:name="Body Text First Indent 2" w:semiHidden="1" w:unhideWhenUsed="1"/>
-    <w:lsdException w:name="Note Heading" w:semiHidden="1" w:unhideWhenUsed="1"/>
-    <w:lsdException w:name="Body Text 2" w:semiHidden="1" w:unhideWhenUsed="1"/>
-    <w:lsdException w:name="Body Text 3" w:semiHidden="1" w:unhideWhenUsed="1"/>
-    <w:lsdException w:name="Body Text Indent 2" w:semiHidden="1" w:unhideWhenUsed="1"/>
-    <w:lsdException w:name="Body Text Indent 3" w:semiHidden="1" w:unhideWhenUsed="1"/>
-    <w:lsdException w:name="Block Text" w:semiHidden="1" w:unhideWhenUsed="1"/>
-    <w:lsdException w:name="Hyperlink" w:semiHidden="1" w:unhideWhenUsed="1"/>
-    <w:lsdException w:name="FollowedHyperlink" w:semiHidden="1" w:unhideWhenUsed="1"/>
-    <w:lsdException w:name="Strong" w:uiPriority="22" w:qFormat="1"/>
-    <w:lsdException w:name="Emphasis" w:uiPriority="20" w:qFormat="1"/>
-    <w:lsdException w:name="Document Map" w:semiHidden="1" w:unhideWhenUsed="1"/>
-    <w:lsdException w:name="Plain Text" w:semiHidden="1" w:unhideWhenUsed="1"/>
-    <w:lsdException w:name="E-mail Signature" w:semiHidden="1" w:unhideWhenUsed="1"/>
-    <w:lsdException w:name="HTML Top of Form" w:semiHidden="1" w:unhideWhenUsed="1"/>
-    <w:lsdException w:name="HTML Bottom of Form" w:semiHidden="1" w:unhideWhenUsed="1"/>
-    <w:lsdException w:name="Normal (Web)" w:semiHidden="1" w:unhideWhenUsed="1"/>
-    <w:lsdException w:name="HTML Acronym" w:semiHidden="1" w:unhideWhenUsed="1"/>
-    <w:lsdException w:name="HTML Address" w:semiHidden="1" w:unhideWhenUsed="1"/>
-    <w:lsdException w:name="HTML Cite" w:semiHidden="1" w:unhideWhenUsed="1"/>
-    <w:lsdException w:name="HTML Code" w:semiHidden="1" w:unhideWhenUsed="1"/>
-    <w:lsdException w:name="HTML Definition" w:semiHidden="1" w:unhideWhenUsed="1"/>
-    <w:lsdException w:name="HTML Keyboard" w:semiHidden="1" w:unhideWhenUsed="1"/>
-    <w:lsdException w:name="HTML Preformatted" w:semiHidden="1" w:unhideWhenUsed="1"/>
-    <w:lsdException w:name="HTML Sample" w:semiHidden="1" w:unhideWhenUsed="1"/>
-    <w:lsdException w:name="HTML Typewriter" w:semiHidden="1" w:unhideWhenUsed="1"/>
-    <w:lsdException w:name="HTML Variable" w:semiHidden="1" w:unhideWhenUsed="1"/>
-    <w:lsdException w:name="Normal Table" w:semiHidden="1" w:unhideWhenUsed="1"/>
-    <w:lsdException w:name="annotation subject" w:semiHidden="1" w:unhideWhenUsed="1"/>
-    <w:lsdException w:name="No List" w:semiHidden="1" w:unhideWhenUsed="1"/>
-    <w:lsdException w:name="Outline List 1" w:semiHidden="1" w:unhideWhenUsed="1"/>
-    <w:lsdException w:name="Outline List 2" w:semiHidden="1" w:unhideWhenUsed="1"/>
-    <w:lsdException w:name="Outline List 3" w:semiHidden="1" w:unhideWhenUsed="1"/>
-    <w:lsdException w:name="Table Simple 1" w:semiHidden="1" w:unhideWhenUsed="1"/>
-    <w:lsdException w:name="Table Simple 2" w:semiHidden="1" w:unhideWhenUsed="1"/>
-    <w:lsdException w:name="Table Simple 3" w:semiHidden="1" w:unhideWhenUsed="1"/>
-    <w:lsdException w:name="Table Classic 1" w:semiHidden="1" w:unhideWhenUsed="1"/>
-    <w:lsdException w:name="Table Classic 2" w:semiHidden="1" w:unhideWhenUsed="1"/>
-    <w:lsdException w:name="Table Classic 3" w:semiHidden="1" w:unhideWhenUsed="1"/>
-    <w:lsdException w:name="Table Classic 4" w:semiHidden="1" w:unhideWhenUsed="1"/>
-    <w:lsdException w:name="Table Colorful 1" w:semiHidden="1" w:unhideWhenUsed="1"/>
-    <w:lsdException w:name="Table Colorful 2" w:semiHidden="1" w:unhideWhenUsed="1"/>
-    <w:lsdException w:name="Table Colorful 3" w:semiHidden="1" w:unhideWhenUsed="1"/>
-    <w:lsdException w:name="Table Columns 1" w:semiHidden="1" w:unhideWhenUsed="1"/>
-    <w:lsdException w:name="Table Columns 2" w:semiHidden="1" w:unhideWhenUsed="1"/>
-    <w:lsdException w:name="Table Columns 3" w:semiHidden="1" w:unhideWhenUsed="1"/>
-    <w:lsdException w:name="Table Columns 4" w:semiHidden="1" w:unhideWhenUsed="1"/>
-    <w:lsdException w:name="Table Columns 5" w:semiHidden="1" w:unhideWhenUsed="1"/>
-    <w:lsdException w:name="Table Grid 1" w:semiHidden="1" w:unhideWhenUsed="1"/>
-    <w:lsdException w:name="Table Grid 2" w:semiHidden="1" w:unhideWhenUsed="1"/>
-    <w:lsdException w:name="Table Grid 3" w:semiHidden="1" w:unhideWhenUsed="1"/>
-    <w:lsdException w:name="Table Grid 4" w:semiHidden="1" w:unhideWhenUsed="1"/>
-    <w:lsdException w:name="Table Grid 5" w:semiHidden="1" w:unhideWhenUsed="1"/>
-    <w:lsdException w:name="Table Grid 6" w:semiHidden="1" w:unhideWhenUsed="1"/>
-    <w:lsdException w:name="Table Grid 7" w:semiHidden="1" w:unhideWhenUsed="1"/>
-    <w:lsdException w:name="Table Grid 8" w:semiHidden="1" w:unhideWhenUsed="1"/>
-    <w:lsdException w:name="Table List 1" w:semiHidden="1" w:unhideWhenUsed="1"/>
-    <w:lsdException w:name="Table List 2" w:semiHidden="1" w:unhideWhenUsed="1"/>
-    <w:lsdException w:name="Table List 3" w:semiHidden="1" w:unhideWhenUsed="1"/>
-    <w:lsdException w:name="Table List 4" w:semiHidden="1" w:unhideWhenUsed="1"/>
-    <w:lsdException w:name="Table List 5" w:semiHidden="1" w:unhideWhenUsed="1"/>
-    <w:lsdException w:name="Table List 6" w:semiHidden="1" w:unhideWhenUsed="1"/>
-    <w:lsdException w:name="Table List 7" w:semiHidden="1" w:unhideWhenUsed="1"/>
-    <w:lsdException w:name="Table List 8" w:semiHidden="1" w:unhideWhenUsed="1"/>
-    <w:lsdException w:name="Table 3D effects 1" w:semiHidden="1" w:unhideWhenUsed="1"/>
-    <w:lsdException w:name="Table 3D effects 2" w:semiHidden="1" w:unhideWhenUsed="1"/>
-    <w:lsdException w:name="Table 3D effects 3" w:semiHidden="1" w:unhideWhenUsed="1"/>
-    <w:lsdException w:name="Table Contemporary" w:semiHidden="1" w:unhideWhenUsed="1"/>
-    <w:lsdException w:name="Table Elegant" w:semiHidden="1" w:unhideWhenUsed="1"/>
-    <w:lsdException w:name="Table Professional" w:semiHidden="1" w:unhideWhenUsed="1"/>
-    <w:lsdException w:name="Table Subtle 1" w:semiHidden="1" w:unhideWhenUsed="1"/>
-    <w:lsdException w:name="Table Subtle 2" w:semiHidden="1" w:unhideWhenUsed="1"/>
-    <w:lsdException w:name="Table Web 1" w:semiHidden="1" w:unhideWhenUsed="1"/>
-    <w:lsdException w:name="Table Web 2" w:semiHidden="1" w:unhideWhenUsed="1"/>
-    <w:lsdException w:name="Table Web 3" w:semiHidden="1" w:unhideWhenUsed="1"/>
-    <w:lsdException w:name="Balloon Text" w:semiHidden="1" w:unhideWhenUsed="1"/>
-    <w:lsdException w:name="Table Grid" w:uiPriority="59"/>
-    <w:lsdException w:name="Table Theme" w:semiHidden="1" w:unhideWhenUsed="1"/>
-    <w:lsdException w:name="Placeholder Text" w:semiHidden="1"/>
-    <w:lsdException w:name="No Spacing" w:uiPriority="1" w:qFormat="1"/>
-    <w:lsdException w:name="Light Shading" w:uiPriority="60"/>
-    <w:lsdException w:name="Light List" w:uiPriority="61"/>
-    <w:lsdException w:name="Light Grid" w:uiPriority="62"/>
-    <w:lsdException w:name="Medium Shading 1" w:uiPriority="63"/>
-    <w:lsdException w:name="Medium Shading 2" w:uiPriority="64"/>
-    <w:lsdException w:name="Medium List 1" w:uiPriority="65"/>
-    <w:lsdException w:name="Medium List 2" w:uiPriority="66"/>
-    <w:lsdException w:name="Medium Grid 1" w:uiPriority="67"/>
-    <w:lsdException w:name="Medium Grid 2" w:uiPriority="68"/>
-    <w:lsdException w:name="Medium Grid 3" w:uiPriority="69"/>
-    <w:lsdException w:name="Dark List" w:uiPriority="70"/>
-    <w:lsdException w:name="Colorful Shading" w:uiPriority="71"/>
-    <w:lsdException w:name="Colorful List" w:uiPriority="72"/>
-    <w:lsdException w:name="Colorful Grid" w:uiPriority="73"/>
-    <w:lsdException w:name="Light Shading Accent 1" w:uiPriority="60"/>
-    <w:lsdException w:name="Light List Accent 1" w:uiPriority="61"/>
-    <w:lsdException w:name="Light Grid Accent 1" w:uiPriority="62"/>
-    <w:lsdException w:name="Medium Shading 1 Accent 1" w:uiPriority="63"/>
-    <w:lsdException w:name="Medium Shading 2 Accent 1" w:uiPriority="64"/>
-    <w:lsdException w:name="Medium List 1 Accent 1" w:uiPriority="65"/>
-    <w:lsdException w:name="Revision" w:semiHidden="1"/>
-    <w:lsdException w:name="List Paragraph" w:uiPriority="34" w:qFormat="1"/>
-    <w:lsdException w:name="Quote" w:uiPriority="29" w:qFormat="1"/>
-    <w:lsdException w:name="Intense Quote" w:uiPriority="30" w:qFormat="1"/>
-    <w:lsdException w:name="Medium List 2 Accent 1" w:uiPriority="66"/>
-    <w:lsdException w:name="Medium Grid 1 Accent 1" w:uiPriority="67"/>
-    <w:lsdException w:name="Medium Grid 2 Accent 1" w:uiPriority="68"/>
-    <w:lsdException w:name="Medium Grid 3 Accent 1" w:uiPriority="69"/>
-    <w:lsdException w:name="Dark List Accent 1" w:uiPriority="70"/>
-    <w:lsdException w:name="Colorful Shading Accent 1" w:uiPriority="71"/>
-    <w:lsdException w:name="Colorful List Accent 1" w:uiPriority="72"/>
-    <w:lsdException w:name="Colorful Grid Accent 1" w:uiPriority="73"/>
-    <w:lsdException w:name="Light Shading Accent 2" w:uiPriority="60"/>
-    <w:lsdException w:name="Light List Accent 2" w:uiPriority="61"/>
-    <w:lsdException w:name="Light Grid Accent 2" w:uiPriority="62"/>
-    <w:lsdException w:name="Medium Shading 1 Accent 2" w:uiPriority="63"/>
-    <w:lsdException w:name="Medium Shading 2 Accent 2" w:uiPriority="64"/>
-    <w:lsdException w:name="Medium List 1 Accent 2" w:uiPriority="65"/>
-    <w:lsdException w:name="Medium List 2 Accent 2" w:uiPriority="66"/>
-    <w:lsdException w:name="Medium Grid 1 Accent 2" w:uiPriority="67"/>
-    <w:lsdException w:name="Medium Grid 2 Accent 2" w:uiPriority="68"/>
-    <w:lsdException w:name="Medium Grid 3 Accent 2" w:uiPriority="69"/>
-    <w:lsdException w:name="Dark List Accent 2" w:uiPriority="70"/>
-    <w:lsdException w:name="Colorful Shading Accent 2" w:uiPriority="71"/>
-    <w:lsdException w:name="Colorful List Accent 2" w:uiPriority="72"/>
-    <w:lsdException w:name="Colorful Grid Accent 2" w:uiPriority="73"/>
-    <w:lsdException w:name="Light Shading Accent 3" w:uiPriority="60"/>
-    <w:lsdException w:name="Light List Accent 3" w:uiPriority="61"/>
-    <w:lsdException w:name="Light Grid Accent 3" w:uiPriority="62"/>
-    <w:lsdException w:name="Medium Shading 1 Accent 3" w:uiPriority="63"/>
-    <w:lsdException w:name="Medium Shading 2 Accent 3" w:uiPriority="64"/>
-    <w:lsdException w:name="Medium List 1 Accent 3" w:uiPriority="65"/>
-    <w:lsdException w:name="Medium List 2 Accent 3" w:uiPriority="66"/>
-    <w:lsdException w:name="Medium Grid 1 Accent 3" w:uiPriority="67"/>
-    <w:lsdException w:name="Medium Grid 2 Accent 3" w:uiPriority="68"/>
-    <w:lsdException w:name="Medium Grid 3 Accent 3" w:uiPriority="69"/>
-    <w:lsdException w:name="Dark List Accent 3" w:uiPriority="70"/>
-    <w:lsdException w:name="Colorful Shading Accent 3" w:uiPriority="71"/>
-    <w:lsdException w:name="Colorful List Accent 3" w:uiPriority="72"/>
-    <w:lsdException w:name="Colorful Grid Accent 3" w:uiPriority="73"/>
-    <w:lsdException w:name="Light Shading Accent 4" w:uiPriority="60"/>
-    <w:lsdException w:name="Light List Accent 4" w:uiPriority="61"/>
-    <w:lsdException w:name="Light Grid Accent 4" w:uiPriority="62"/>
-    <w:lsdException w:name="Medium Shading 1 Accent 4" w:uiPriority="63"/>
-    <w:lsdException w:name="Medium Shading 2 Accent 4" w:uiPriority="64"/>
-    <w:lsdException w:name="Medium List 1 Accent 4" w:uiPriority="65"/>
-    <w:lsdException w:name="Medium List 2 Accent 4" w:uiPriority="66"/>
-    <w:lsdException w:name="Medium Grid 1 Accent 4" w:uiPriority="67"/>
-    <w:lsdException w:name="Medium Grid 2 Accent 4" w:uiPriority="68"/>
-    <w:lsdException w:name="Medium Grid 3 Accent 4" w:uiPriority="69"/>
-    <w:lsdException w:name="Dark List Accent 4" w:uiPriority="70"/>
-    <w:lsdException w:name="Colorful Shading Accent 4" w:uiPriority="71"/>
-    <w:lsdException w:name="Colorful List Accent 4" w:uiPriority="72"/>
-    <w:lsdException w:name="Colorful Grid Accent 4" w:uiPriority="73"/>
-    <w:lsdException w:name="Light Shading Accent 5" w:uiPriority="60"/>
-    <w:lsdException w:name="Light List Accent 5" w:uiPriority="61"/>
-    <w:lsdException w:name="Light Grid Accent 5" w:uiPriority="62"/>
-    <w:lsdException w:name="Medium Shading 1 Accent 5" w:uiPriority="63"/>
-    <w:lsdException w:name="Medium Shading 2 Accent 5" w:uiPriority="64"/>
-    <w:lsdException w:name="Medium List 1 Accent 5" w:uiPriority="65"/>
-    <w:lsdException w:name="Medium List 2 Accent 5" w:uiPriority="66"/>
-    <w:lsdException w:name="Medium Grid 1 Accent 5" w:uiPriority="67"/>
-    <w:lsdException w:name="Medium Grid 2 Accent 5" w:uiPriority="68"/>
-    <w:lsdException w:name="Medium Grid 3 Accent 5" w:uiPriority="69"/>
-    <w:lsdException w:name="Dark List Accent 5" w:uiPriority="70"/>
-    <w:lsdException w:name="Colorful Shading Accent 5" w:uiPriority="71"/>
-    <w:lsdException w:name="Colorful List Accent 5" w:uiPriority="72"/>
-    <w:lsdException w:name="Colorful Grid Accent 5" w:uiPriority="73"/>
-    <w:lsdException w:name="Light Shading Accent 6" w:uiPriority="60"/>
-    <w:lsdException w:name="Light List Accent 6" w:uiPriority="61"/>
-    <w:lsdException w:name="Light Grid Accent 6" w:uiPriority="62"/>
-    <w:lsdException w:name="Medium Shading 1 Accent 6" w:uiPriority="63"/>
-    <w:lsdException w:name="Medium Shading 2 Accent 6" w:uiPriority="64"/>
-    <w:lsdException w:name="Medium List 1 Accent 6" w:uiPriority="65"/>
-    <w:lsdException w:name="Medium List 2 Accent 6" w:uiPriority="66"/>
-    <w:lsdException w:name="Medium Grid 1 Accent 6" w:uiPriority="67"/>
-    <w:lsdException w:name="Medium Grid 2 Accent 6" w:uiPriority="68"/>
-    <w:lsdException w:name="Medium Grid 3 Accent 6" w:uiPriority="69"/>
-    <w:lsdException w:name="Dark List Accent 6" w:uiPriority="70"/>
-    <w:lsdException w:name="Colorful Shading Accent 6" w:uiPriority="71"/>
-    <w:lsdException w:name="Colorful List Accent 6" w:uiPriority="72"/>
-    <w:lsdException w:name="Colorful Grid Accent 6" w:uiPriority="73"/>
-    <w:lsdException w:name="Subtle Emphasis" w:uiPriority="19" w:qFormat="1"/>
-    <w:lsdException w:name="Intense Emphasis" w:uiPriority="21" w:qFormat="1"/>
-    <w:lsdException w:name="Subtle Reference" w:uiPriority="31" w:qFormat="1"/>
-    <w:lsdException w:name="Intense Reference" w:uiPriority="32" w:qFormat="1"/>
-    <w:lsdException w:name="Book Title" w:uiPriority="33" w:qFormat="1"/>
-    <w:lsdException w:name="Bibliography" w:semiHidden="1" w:uiPriority="37" w:unhideWhenUsed="1"/>
-    <w:lsdException w:name="TOC Heading" w:semiHidden="1" w:uiPriority="39" w:unhideWhenUsed="1" w:qFormat="1"/>
-    <w:lsdException w:name="Plain Table 1" w:uiPriority="41"/>
-    <w:lsdException w:name="Plain Table 2" w:uiPriority="42"/>
-    <w:lsdException w:name="Plain Table 3" w:uiPriority="43"/>
-    <w:lsdException w:name="Plain Table 4" w:uiPriority="44"/>
-    <w:lsdException w:name="Plain Table 5" w:uiPriority="45"/>
-    <w:lsdException w:name="Grid Table Light" w:uiPriority="40"/>
-    <w:lsdException w:name="Grid Table 1 Light" w:uiPriority="46"/>
-    <w:lsdException w:name="Grid Table 2" w:uiPriority="47"/>
-    <w:lsdException w:name="Grid Table 3" w:uiPriority="48"/>
-    <w:lsdException w:name="Grid Table 4" w:uiPriority="49"/>
-    <w:lsdException w:name="Grid Table 5 Dark" w:uiPriority="50"/>
-    <w:lsdException w:name="Grid Table 6 Colorful" w:uiPriority="51"/>
-    <w:lsdException w:name="Grid Table 7 Colorful" w:uiPriority="52"/>
-    <w:lsdException w:name="Grid Table 1 Light Accent 1" w:uiPriority="46"/>
-    <w:lsdException w:name="Grid Table 2 Accent 1" w:uiPriority="47"/>
-    <w:lsdException w:name="Grid Table 3 Accent 1" w:uiPriority="48"/>
-    <w:lsdException w:name="Grid Table 4 Accent 1" w:uiPriority="49"/>
-    <w:lsdException w:name="Grid Table 5 Dark Accent 1" w:uiPriority="50"/>
-    <w:lsdException w:name="Grid Table 6 Colorful Accent 1" w:uiPriority="51"/>
-    <w:lsdException w:name="Grid Table 7 Colorful Accent 1" w:uiPriority="52"/>
-    <w:lsdException w:name="Grid Table 1 Light Accent 2" w:uiPriority="46"/>
-    <w:lsdException w:name="Grid Table 2 Accent 2" w:uiPriority="47"/>
-    <w:lsdException w:name="Grid Table 3 Accent 2" w:uiPriority="48"/>
-    <w:lsdException w:name="Grid Table 4 Accent 2" w:uiPriority="49"/>
-    <w:lsdException w:name="Grid Table 5 Dark Accent 2" w:uiPriority="50"/>
-    <w:lsdException w:name="Grid Table 6 Colorful Accent 2" w:uiPriority="51"/>
-    <w:lsdException w:name="Grid Table 7 Colorful Accent 2" w:uiPriority="52"/>
-    <w:lsdException w:name="Grid Table 1 Light Accent 3" w:uiPriority="46"/>
-    <w:lsdException w:name="Grid Table 2 Accent 3" w:uiPriority="47"/>
-    <w:lsdException w:name="Grid Table 3 Accent 3" w:uiPriority="48"/>
-    <w:lsdException w:name="Grid Table 4 Accent 3" w:uiPriority="49"/>
-    <w:lsdException w:name="Grid Table 5 Dark Accent 3" w:uiPriority="50"/>
-    <w:lsdException w:name="Grid Table 6 Colorful Accent 3" w:uiPriority="51"/>
-    <w:lsdException w:name="Grid Table 7 Colorful Accent 3" w:uiPriority="52"/>
-    <w:lsdException w:name="Grid Table 1 Light Accent 4" w:uiPriority="46"/>
-    <w:lsdException w:name="Grid Table 2 Accent 4" w:uiPriority="47"/>
-    <w:lsdException w:name="Grid Table 3 Accent 4" w:uiPriority="48"/>
-    <w:lsdException w:name="Grid Table 4 Accent 4" w:uiPriority="49"/>
-    <w:lsdException w:name="Grid Table 5 Dark Accent 4" w:uiPriority="50"/>
-    <w:lsdException w:name="Grid Table 6 Colorful Accent 4" w:uiPriority="51"/>
-    <w:lsdException w:name="Grid Table 7 Colorful Accent 4" w:uiPriority="52"/>
-    <w:lsdException w:name="Grid Table 1 Light Accent 5" w:uiPriority="46"/>
-    <w:lsdException w:name="Grid Table 2 Accent 5" w:uiPriority="47"/>
-    <w:lsdException w:name="Grid Table 3 Accent 5" w:uiPriority="48"/>
-    <w:lsdException w:name="Grid Table 4 Accent 5" w:uiPriority="49"/>
-    <w:lsdException w:name="Grid Table 5 Dark Accent 5" w:uiPriority="50"/>
-    <w:lsdException w:name="Grid Table 6 Colorful Accent 5" w:uiPriority="51"/>
-    <w:lsdException w:name="Grid Table 7 Colorful Accent 5" w:uiPriority="52"/>
-    <w:lsdException w:name="Grid Table 1 Light Accent 6" w:uiPriority="46"/>
-    <w:lsdException w:name="Grid Table 2 Accent 6" w:uiPriority="47"/>
-    <w:lsdException w:name="Grid Table 3 Accent 6" w:uiPriority="48"/>
-    <w:lsdException w:name="Grid Table 4 Accent 6" w:uiPriority="49"/>
-    <w:lsdException w:name="Grid Table 5 Dark Accent 6" w:uiPriority="50"/>
-    <w:lsdException w:name="Grid Table 6 Colorful Accent 6" w:uiPriority="51"/>
-    <w:lsdException w:name="Grid Table 7 Colorful Accent 6" w:uiPriority="52"/>
-    <w:lsdException w:name="List Table 1 Light" w:uiPriority="46"/>
-    <w:lsdException w:name="List Table 2" w:uiPriority="47"/>
-    <w:lsdException w:name="List Table 3" w:uiPriority="48"/>
-    <w:lsdException w:name="List Table 4" w:uiPriority="49"/>
-    <w:lsdException w:name="List Table 5 Dark" w:uiPriority="50"/>
-    <w:lsdException w:name="List Table 6 Colorful" w:uiPriority="51"/>
-    <w:lsdException w:name="List Table 7 Colorful" w:uiPriority="52"/>
-    <w:lsdException w:name="List Table 1 Light Accent 1" w:uiPriority="46"/>
-    <w:lsdException w:name="List Table 2 Accent 1" w:uiPriority="47"/>
-    <w:lsdException w:name="List Table 3 Accent 1" w:uiPriority="48"/>
-    <w:lsdException w:name="List Table 4 Accent 1" w:uiPriority="49"/>
-    <w:lsdException w:name="List Table 5 Dark Accent 1" w:uiPriority="50"/>
-    <w:lsdException w:name="List Table 6 Colorful Accent 1" w:uiPriority="51"/>
-    <w:lsdException w:name="List Table 7 Colorful Accent 1" w:uiPriority="52"/>
-    <w:lsdException w:name="List Table 1 Light Accent 2" w:uiPriority="46"/>
-    <w:lsdException w:name="List Table 2 Accent 2" w:uiPriority="47"/>
-    <w:lsdException w:name="List Table 3 Accent 2" w:uiPriority="48"/>
-    <w:lsdException w:name="List Table 4 Accent 2" w:uiPriority="49"/>
-    <w:lsdException w:name="List Table 5 Dark Accent 2" w:uiPriority="50"/>
-    <w:lsdException w:name="List Table 6 Colorful Accent 2" w:uiPriority="51"/>
-    <w:lsdException w:name="List Table 7 Colorful Accent 2" w:uiPriority="52"/>
-    <w:lsdException w:name="List Table 1 Light Accent 3" w:uiPriority="46"/>
-    <w:lsdException w:name="List Table 2 Accent 3" w:uiPriority="47"/>
-    <w:lsdException w:name="List Table 3 Accent 3" w:uiPriority="48"/>
-    <w:lsdException w:name="List Table 4 Accent 3" w:uiPriority="49"/>
-    <w:lsdException w:name="List Table 5 Dark Accent 3" w:uiPriority="50"/>
-    <w:lsdException w:name="List Table 6 Colorful Accent 3" w:uiPriority="51"/>
-    <w:lsdException w:name="List Table 7 Colorful Accent 3" w:uiPriority="52"/>
-    <w:lsdException w:name="List Table 1 Light Accent 4" w:uiPriority="46"/>
-    <w:lsdException w:name="List Table 2 Accent 4" w:uiPriority="47"/>
-    <w:lsdException w:name="List Table 3 Accent 4" w:uiPriority="48"/>
-    <w:lsdException w:name="List Table 4 Accent 4" w:uiPriority="49"/>
-    <w:lsdException w:name="List Table 5 Dark Accent 4" w:uiPriority="50"/>
-    <w:lsdException w:name="List Table 6 Colorful Accent 4" w:uiPriority="51"/>
-    <w:lsdException w:name="List Table 7 Colorful Accent 4" w:uiPriority="52"/>
-    <w:lsdException w:name="List Table 1 Light Accent 5" w:uiPriority="46"/>
-    <w:lsdException w:name="List Table 2 Accent 5" w:uiPriority="47"/>
-    <w:lsdException w:name="List Table 3 Accent 5" w:uiPriority="48"/>
-    <w:lsdException w:name="List Table 4 Accent 5" w:uiPriority="49"/>
-    <w:lsdException w:name="List Table 5 Dark Accent 5" w:uiPriority="50"/>
-    <w:lsdException w:name="List Table 6 Colorful Accent 5" w:uiPriority="51"/>
-    <w:lsdException w:name="List Table 7 Colorful Accent 5" w:uiPriority="52"/>
-    <w:lsdException w:name="List Table 1 Light Accent 6" w:uiPriority="46"/>
-    <w:lsdException w:name="List Table 2 Accent 6" w:uiPriority="47"/>
-    <w:lsdException w:name="List Table 3 Accent 6" w:uiPriority="48"/>
-    <w:lsdException w:name="List Table 4 Accent 6" w:uiPriority="49"/>
-    <w:lsdException w:name="List Table 5 Dark Accent 6" w:uiPriority="50"/>
-    <w:lsdException w:name="List Table 6 Colorful Accent 6" w:uiPriority="51"/>
-    <w:lsdException w:name="List Table 7 Colorful Accent 6" w:uiPriority="52"/>
+  <w:latentStyles w:defLockedState="0" w:defUIPriority="99" w:defSemiHidden="1" w:defUnhideWhenUsed="1" w:defQFormat="0" w:count="267">
+    <w:lsdException w:name="Normal" w:semiHidden="0" w:uiPriority="0" w:unhideWhenUsed="0" w:qFormat="1"/>
+    <w:lsdException w:name="heading 1" w:semiHidden="0" w:uiPriority="0" w:unhideWhenUsed="0" w:qFormat="1"/>
+    <w:lsdException w:name="heading 2" w:uiPriority="0" w:qFormat="1"/>
+    <w:lsdException w:name="heading 3" w:uiPriority="0" w:qFormat="1"/>
+    <w:lsdException w:name="heading 4" w:uiPriority="0" w:qFormat="1"/>
+    <w:lsdException w:name="heading 5" w:uiPriority="0" w:qFormat="1"/>
+    <w:lsdException w:name="heading 6" w:uiPriority="0" w:qFormat="1"/>
+    <w:lsdException w:name="heading 7" w:uiPriority="0" w:qFormat="1"/>
+    <w:lsdException w:name="heading 8" w:uiPriority="0" w:qFormat="1"/>
+    <w:lsdException w:name="heading 9" w:uiPriority="0" w:qFormat="1"/>
+    <w:lsdException w:name="toc 1" w:uiPriority="39"/>
+    <w:lsdException w:name="toc 2" w:uiPriority="39"/>
+    <w:lsdException w:name="toc 3" w:uiPriority="39"/>
+    <w:lsdException w:name="toc 4" w:uiPriority="39"/>
+    <w:lsdException w:name="toc 5" w:uiPriority="39"/>
+    <w:lsdException w:name="toc 6" w:uiPriority="39"/>
+    <w:lsdException w:name="toc 7" w:uiPriority="39"/>
+    <w:lsdException w:name="toc 8" w:uiPriority="39"/>
+    <w:lsdException w:name="toc 9" w:uiPriority="39"/>
+    <w:lsdException w:name="caption" w:uiPriority="35" w:qFormat="1"/>
+    <w:lsdException w:name="Title" w:semiHidden="0" w:uiPriority="0" w:unhideWhenUsed="0" w:qFormat="1"/>
+    <w:lsdException w:name="Default Paragraph Font" w:uiPriority="1"/>
+    <w:lsdException w:name="Subtitle" w:semiHidden="0" w:uiPriority="11" w:unhideWhenUsed="0" w:qFormat="1"/>
+    <w:lsdException w:name="Strong" w:semiHidden="0" w:uiPriority="22" w:unhideWhenUsed="0" w:qFormat="1"/>
+    <w:lsdException w:name="Emphasis" w:semiHidden="0" w:uiPriority="20" w:unhideWhenUsed="0" w:qFormat="1"/>
+    <w:lsdException w:name="Table Grid" w:semiHidden="0" w:uiPriority="59" w:unhideWhenUsed="0"/>
+    <w:lsdException w:name="Placeholder Text" w:unhideWhenUsed="0"/>
+    <w:lsdException w:name="No Spacing" w:semiHidden="0" w:uiPriority="1" w:unhideWhenUsed="0" w:qFormat="1"/>
+    <w:lsdException w:name="Light Shading" w:semiHidden="0" w:uiPriority="60" w:unhideWhenUsed="0"/>
+    <w:lsdException w:name="Light List" w:semiHidden="0" w:uiPriority="61" w:unhideWhenUsed="0"/>
+    <w:lsdException w:name="Light Grid" w:semiHidden="0" w:uiPriority="62" w:unhideWhenUsed="0"/>
+    <w:lsdException w:name="Medium Shading 1" w:semiHidden="0" w:uiPriority="63" w:unhideWhenUsed="0"/>
+    <w:lsdException w:name="Medium Shading 2" w:semiHidden="0" w:uiPriority="64" w:unhideWhenUsed="0"/>
+    <w:lsdException w:name="Medium List 1" w:semiHidden="0" w:uiPriority="65" w:unhideWhenUsed="0"/>
+    <w:lsdException w:name="Medium List 2" w:semiHidden="0" w:uiPriority="66" w:unhideWhenUsed="0"/>
+    <w:lsdException w:name="Medium Grid 1" w:semiHidden="0" w:uiPriority="67" w:unhideWhenUsed="0"/>
+    <w:lsdException w:name="Medium Grid 2" w:semiHidden="0" w:uiPriority="68" w:unhideWhenUsed="0"/>
+    <w:lsdException w:name="Medium Grid 3" w:semiHidden="0" w:uiPriority="69" w:unhideWhenUsed="0"/>
+    <w:lsdException w:name="Dark List" w:semiHidden="0" w:uiPriority="70" w:unhideWhenUsed="0"/>
+    <w:lsdException w:name="Colorful Shading" w:semiHidden="0" w:uiPriority="71" w:unhideWhenUsed="0"/>
+    <w:lsdException w:name="Colorful List" w:semiHidden="0" w:uiPriority="72" w:unhideWhenUsed="0"/>
+    <w:lsdException w:name="Colorful Grid" w:semiHidden="0" w:uiPriority="73" w:unhideWhenUsed="0"/>
+    <w:lsdException w:name="Light Shading Accent 1" w:semiHidden="0" w:uiPriority="60" w:unhideWhenUsed="0"/>
+    <w:lsdException w:name="Light List Accent 1" w:semiHidden="0" w:uiPriority="61" w:unhideWhenUsed="0"/>
+    <w:lsdException w:name="Light Grid Accent 1" w:semiHidden="0" w:uiPriority="62" w:unhideWhenUsed="0"/>
+    <w:lsdException w:name="Medium Shading 1 Accent 1" w:semiHidden="0" w:uiPriority="63" w:unhideWhenUsed="0"/>
+    <w:lsdException w:name="Medium Shading 2 Accent 1" w:semiHidden="0" w:uiPriority="64" w:unhideWhenUsed="0"/>
+    <w:lsdException w:name="Medium List 1 Accent 1" w:semiHidden="0" w:uiPriority="65" w:unhideWhenUsed="0"/>
+    <w:lsdException w:name="Revision" w:unhideWhenUsed="0"/>
+    <w:lsdException w:name="List Paragraph" w:semiHidden="0" w:uiPriority="34" w:unhideWhenUsed="0" w:qFormat="1"/>
+    <w:lsdException w:name="Quote" w:semiHidden="0" w:uiPriority="29" w:unhideWhenUsed="0" w:qFormat="1"/>
+    <w:lsdException w:name="Intense Quote" w:semiHidden="0" w:uiPriority="30" w:unhideWhenUsed="0" w:qFormat="1"/>
+    <w:lsdException w:name="Medium List 2 Accent 1" w:semiHidden="0" w:uiPriority="66" w:unhideWhenUsed="0"/>
+    <w:lsdException w:name="Medium Grid 1 Accent 1" w:semiHidden="0" w:uiPriority="67" w:unhideWhenUsed="0"/>
+    <w:lsdException w:name="Medium Grid 2 Accent 1" w:semiHidden="0" w:uiPriority="68" w:unhideWhenUsed="0"/>
+    <w:lsdException w:name="Medium Grid 3 Accent 1" w:semiHidden="0" w:uiPriority="69" w:unhideWhenUsed="0"/>
+    <w:lsdException w:name="Dark List Accent 1" w:semiHidden="0" w:uiPriority="70" w:unhideWhenUsed="0"/>
+    <w:lsdException w:name="Colorful Shading Accent 1" w:semiHidden="0" w:uiPriority="71" w:unhideWhenUsed="0"/>
+    <w:lsdException w:name="Colorful List Accent 1" w:semiHidden="0" w:uiPriority="72" w:unhideWhenUsed="0"/>
+    <w:lsdException w:name="Colorful Grid Accent 1" w:semiHidden="0" w:uiPriority="73" w:unhideWhenUsed="0"/>
+    <w:lsdException w:name="Light Shading Accent 2" w:semiHidden="0" w:uiPriority="60" w:unhideWhenUsed="0"/>
+    <w:lsdException w:name="Light List Accent 2" w:semiHidden="0" w:uiPriority="61" w:unhideWhenUsed="0"/>
+    <w:lsdException w:name="Light Grid Accent 2" w:semiHidden="0" w:uiPriority="62" w:unhideWhenUsed="0"/>
+    <w:lsdException w:name="Medium Shading 1 Accent 2" w:semiHidden="0" w:uiPriority="63" w:unhideWhenUsed="0"/>
+    <w:lsdException w:name="Medium Shading 2 Accent 2" w:semiHidden="0" w:uiPriority="64" w:unhideWhenUsed="0"/>
+    <w:lsdException w:name="Medium List 1 Accent 2" w:semiHidden="0" w:uiPriority="65" w:unhideWhenUsed="0"/>
+    <w:lsdException w:name="Medium List 2 Accent 2" w:semiHidden="0" w:uiPriority="66" w:unhideWhenUsed="0"/>
+    <w:lsdException w:name="Medium Grid 1 Accent 2" w:semiHidden="0" w:uiPriority="67" w:unhideWhenUsed="0"/>
+    <w:lsdException w:name="Medium Grid 2 Accent 2" w:semiHidden="0" w:uiPriority="68" w:unhideWhenUsed="0"/>
+    <w:lsdException w:name="Medium Grid 3 Accent 2" w:semiHidden="0" w:uiPriority="69" w:unhideWhenUsed="0"/>
+    <w:lsdException w:name="Dark List Accent 2" w:semiHidden="0" w:uiPriority="70" w:unhideWhenUsed="0"/>
+    <w:lsdException w:name="Colorful Shading Accent 2" w:semiHidden="0" w:uiPriority="71" w:unhideWhenUsed="0"/>
+    <w:lsdException w:name="Colorful List Accent 2" w:semiHidden="0" w:uiPriority="72" w:unhideWhenUsed="0"/>
+    <w:lsdException w:name="Colorful Grid Accent 2" w:semiHidden="0" w:uiPriority="73" w:unhideWhenUsed="0"/>
+    <w:lsdException w:name="Light Shading Accent 3" w:semiHidden="0" w:uiPriority="60" w:unhideWhenUsed="0"/>
+    <w:lsdException w:name="Light List Accent 3" w:semiHidden="0" w:uiPriority="61" w:unhideWhenUsed="0"/>
+    <w:lsdException w:name="Light Grid Accent 3" w:semiHidden="0" w:uiPriority="62" w:unhideWhenUsed="0"/>
+    <w:lsdException w:name="Medium Shading 1 Accent 3" w:semiHidden="0" w:uiPriority="63" w:unhideWhenUsed="0"/>
+    <w:lsdException w:name="Medium Shading 2 Accent 3" w:semiHidden="0" w:uiPriority="64" w:unhideWhenUsed="0"/>
+    <w:lsdException w:name="Medium List 1 Accent 3" w:semiHidden="0" w:uiPriority="65" w:unhideWhenUsed="0"/>
+    <w:lsdException w:name="Medium List 2 Accent 3" w:semiHidden="0" w:uiPriority="66" w:unhideWhenUsed="0"/>
+    <w:lsdException w:name="Medium Grid 1 Accent 3" w:semiHidden="0" w:uiPriority="67" w:unhideWhenUsed="0"/>
+    <w:lsdException w:name="Medium Grid 2 Accent 3" w:semiHidden="0" w:uiPriority="68" w:unhideWhenUsed="0"/>
+    <w:lsdException w:name="Medium Grid 3 Accent 3" w:semiHidden="0" w:uiPriority="69" w:unhideWhenUsed="0"/>
+    <w:lsdException w:name="Dark List Accent 3" w:semiHidden="0" w:uiPriority="70" w:unhideWhenUsed="0"/>
+    <w:lsdException w:name="Colorful Shading Accent 3" w:semiHidden="0" w:uiPriority="71" w:unhideWhenUsed="0"/>
+    <w:lsdException w:name="Colorful List Accent 3" w:semiHidden="0" w:uiPriority="72" w:unhideWhenUsed="0"/>
+    <w:lsdException w:name="Colorful Grid Accent 3" w:semiHidden="0" w:uiPriority="73" w:unhideWhenUsed="0"/>
+    <w:lsdException w:name="Light Shading Accent 4" w:semiHidden="0" w:uiPriority="60" w:unhideWhenUsed="0"/>
+    <w:lsdException w:name="Light List Accent 4" w:semiHidden="0" w:uiPriority="61" w:unhideWhenUsed="0"/>
+    <w:lsdException w:name="Light Grid Accent 4" w:semiHidden="0" w:uiPriority="62" w:unhideWhenUsed="0"/>
+    <w:lsdException w:name="Medium Shading 1 Accent 4" w:semiHidden="0" w:uiPriority="63" w:unhideWhenUsed="0"/>
+    <w:lsdException w:name="Medium Shading 2 Accent 4" w:semiHidden="0" w:uiPriority="64" w:unhideWhenUsed="0"/>
+    <w:lsdException w:name="Medium List 1 Accent 4" w:semiHidden="0" w:uiPriority="65" w:unhideWhenUsed="0"/>
+    <w:lsdException w:name="Medium List 2 Accent 4" w:semiHidden="0" w:uiPriority="66" w:unhideWhenUsed="0"/>
+    <w:lsdException w:name="Medium Grid 1 Accent 4" w:semiHidden="0" w:uiPriority="67" w:unhideWhenUsed="0"/>
+    <w:lsdException w:name="Medium Grid 2 Accent 4" w:semiHidden="0" w:uiPriority="68" w:unhideWhenUsed="0"/>
+    <w:lsdException w:name="Medium Grid 3 Accent 4" w:semiHidden="0" w:uiPriority="69" w:unhideWhenUsed="0"/>
+    <w:lsdException w:name="Dark List Accent 4" w:semiHidden="0" w:uiPriority="70" w:unhideWhenUsed="0"/>
+    <w:lsdException w:name="Colorful Shading Accent 4" w:semiHidden="0" w:uiPriority="71" w:unhideWhenUsed="0"/>
+    <w:lsdException w:name="Colorful List Accent 4" w:semiHidden="0" w:uiPriority="72" w:unhideWhenUsed="0"/>
+    <w:lsdException w:name="Colorful Grid Accent 4" w:semiHidden="0" w:uiPriority="73" w:unhideWhenUsed="0"/>
+    <w:lsdException w:name="Light Shading Accent 5" w:semiHidden="0" w:uiPriority="60" w:unhideWhenUsed="0"/>
+    <w:lsdException w:name="Light List Accent 5" w:semiHidden="0" w:uiPriority="61" w:unhideWhenUsed="0"/>
+    <w:lsdException w:name="Light Grid Accent 5" w:semiHidden="0" w:uiPriority="62" w:unhideWhenUsed="0"/>
+    <w:lsdException w:name="Medium Shading 1 Accent 5" w:semiHidden="0" w:uiPriority="63" w:unhideWhenUsed="0"/>
+    <w:lsdException w:name="Medium Shading 2 Accent 5" w:semiHidden="0" w:uiPriority="64" w:unhideWhenUsed="0"/>
+    <w:lsdException w:name="Medium List 1 Accent 5" w:semiHidden="0" w:uiPriority="65" w:unhideWhenUsed="0"/>
+    <w:lsdException w:name="Medium List 2 Accent 5" w:semiHidden="0" w:uiPriority="66" w:unhideWhenUsed="0"/>
+    <w:lsdException w:name="Medium Grid 1 Accent 5" w:semiHidden="0" w:uiPriority="67" w:unhideWhenUsed="0"/>
+    <w:lsdException w:name="Medium Grid 2 Accent 5" w:semiHidden="0" w:uiPriority="68" w:unhideWhenUsed="0"/>
+    <w:lsdException w:name="Medium Grid 3 Accent 5" w:semiHidden="0" w:uiPriority="69" w:unhideWhenUsed="0"/>
+    <w:lsdException w:name="Dark List Accent 5" w:semiHidden="0" w:uiPriority="70" w:unhideWhenUsed="0"/>
+    <w:lsdException w:name="Colorful Shading Accent 5" w:semiHidden="0" w:uiPriority="71" w:unhideWhenUsed="0"/>
+    <w:lsdException w:name="Colorful List Accent 5" w:semiHidden="0" w:uiPriority="72" w:unhideWhenUsed="0"/>
+    <w:lsdException w:name="Colorful Grid Accent 5" w:semiHidden="0" w:uiPriority="73" w:unhideWhenUsed="0"/>
+    <w:lsdException w:name="Light Shading Accent 6" w:semiHidden="0" w:uiPriority="60" w:unhideWhenUsed="0"/>
+    <w:lsdException w:name="Light List Accent 6" w:semiHidden="0" w:uiPriority="61" w:unhideWhenUsed="0"/>
+    <w:lsdException w:name="Light Grid Accent 6" w:semiHidden="0" w:uiPriority="62" w:unhideWhenUsed="0"/>
+    <w:lsdException w:name="Medium Shading 1 Accent 6" w:semiHidden="0" w:uiPriority="63" w:unhideWhenUsed="0"/>
+    <w:lsdException w:name="Medium Shading 2 Accent 6" w:semiHidden="0" w:uiPriority="64" w:unhideWhenUsed="0"/>
+    <w:lsdException w:name="Medium List 1 Accent 6" w:semiHidden="0" w:uiPriority="65" w:unhideWhenUsed="0"/>
+    <w:lsdException w:name="Medium List 2 Accent 6" w:semiHidden="0" w:uiPriority="66" w:unhideWhenUsed="0"/>
+    <w:lsdException w:name="Medium Grid 1 Accent 6" w:semiHidden="0" w:uiPriority="67" w:unhideWhenUsed="0"/>
+    <w:lsdException w:name="Medium Grid 2 Accent 6" w:semiHidden="0" w:uiPriority="68" w:unhideWhenUsed="0"/>
+    <w:lsdException w:name="Medium Grid 3 Accent 6" w:semiHidden="0" w:uiPriority="69" w:unhideWhenUsed="0"/>
+    <w:lsdException w:name="Dark List Accent 6" w:semiHidden="0" w:uiPriority="70" w:unhideWhenUsed="0"/>
+    <w:lsdException w:name="Colorful Shading Accent 6" w:semiHidden="0" w:uiPriority="71" w:unhideWhenUsed="0"/>
+    <w:lsdException w:name="Colorful List Accent 6" w:semiHidden="0" w:uiPriority="72" w:unhideWhenUsed="0"/>
+    <w:lsdException w:name="Colorful Grid Accent 6" w:semiHidden="0" w:uiPriority="73" w:unhideWhenUsed="0"/>
+    <w:lsdException w:name="Subtle Emphasis" w:semiHidden="0" w:uiPriority="19" w:unhideWhenUsed="0" w:qFormat="1"/>
+    <w:lsdException w:name="Intense Emphasis" w:semiHidden="0" w:uiPriority="21" w:unhideWhenUsed="0" w:qFormat="1"/>
+    <w:lsdException w:name="Subtle Reference" w:semiHidden="0" w:uiPriority="31" w:unhideWhenUsed="0" w:qFormat="1"/>
+    <w:lsdException w:name="Intense Reference" w:semiHidden="0" w:uiPriority="32" w:unhideWhenUsed="0" w:qFormat="1"/>
+    <w:lsdException w:name="Book Title" w:semiHidden="0" w:uiPriority="33" w:unhideWhenUsed="0" w:qFormat="1"/>
+    <w:lsdException w:name="Bibliography" w:uiPriority="37"/>
+    <w:lsdException w:name="TOC Heading" w:uiPriority="39" w:qFormat="1"/>
   </w:latentStyles>
   <w:style w:type="paragraph" w:default="1" w:styleId="a">
     <w:name w:val="Normal"/>
@@ -1762,6 +1496,7 @@
     <w:uiPriority w:val="99"/>
     <w:semiHidden/>
     <w:unhideWhenUsed/>
+    <w:qFormat/>
     <w:tblPr>
       <w:tblInd w:w="0" w:type="dxa"/>
       <w:tblCellMar>

--- a/programming_language/det.docx
+++ b/programming_language/det.docx
@@ -1,6 +1,6 @@
 
 <file path=word/document.xml><?xml version="1.0" encoding="utf-8"?>
-<w:document xmlns:ve="http://schemas.openxmlformats.org/markup-compatibility/2006" xmlns:o="urn:schemas-microsoft-com:office:office" xmlns:r="http://schemas.openxmlformats.org/officeDocument/2006/relationships" xmlns:m="http://schemas.openxmlformats.org/officeDocument/2006/math" xmlns:v="urn:schemas-microsoft-com:vml" xmlns:wp="http://schemas.openxmlformats.org/drawingml/2006/wordprocessingDrawing" xmlns:w10="urn:schemas-microsoft-com:office:word" xmlns:w="http://schemas.openxmlformats.org/wordprocessingml/2006/main" xmlns:wne="http://schemas.microsoft.com/office/word/2006/wordml">
+<w:document xmlns:wpc="http://schemas.microsoft.com/office/word/2010/wordprocessingCanvas" xmlns:mc="http://schemas.openxmlformats.org/markup-compatibility/2006" xmlns:o="urn:schemas-microsoft-com:office:office" xmlns:r="http://schemas.openxmlformats.org/officeDocument/2006/relationships" xmlns:m="http://schemas.openxmlformats.org/officeDocument/2006/math" xmlns:v="urn:schemas-microsoft-com:vml" xmlns:wp14="http://schemas.microsoft.com/office/word/2010/wordprocessingDrawing" xmlns:wp="http://schemas.openxmlformats.org/drawingml/2006/wordprocessingDrawing" xmlns:w10="urn:schemas-microsoft-com:office:word" xmlns:w="http://schemas.openxmlformats.org/wordprocessingml/2006/main" xmlns:w14="http://schemas.microsoft.com/office/word/2010/wordml" xmlns:w15="http://schemas.microsoft.com/office/word/2012/wordml" xmlns:wpg="http://schemas.microsoft.com/office/word/2010/wordprocessingGroup" xmlns:wpi="http://schemas.microsoft.com/office/word/2010/wordprocessingInk" xmlns:wne="http://schemas.microsoft.com/office/word/2006/wordml" xmlns:wps="http://schemas.microsoft.com/office/word/2010/wordprocessingShape" mc:Ignorable="w14 w15 wp14">
   <w:body>
     <w:p>
       <w:pPr>
@@ -11,8 +11,6 @@
           <w:szCs w:val="36"/>
         </w:rPr>
       </w:pPr>
-      <w:proofErr w:type="spellStart"/>
-      <w:proofErr w:type="gramStart"/>
       <w:r>
         <w:rPr>
           <w:b/>
@@ -23,8 +21,6 @@
         </w:rPr>
         <w:t>det</w:t>
       </w:r>
-      <w:proofErr w:type="spellEnd"/>
-      <w:proofErr w:type="gramEnd"/>
     </w:p>
     <w:p>
       <w:pPr>
@@ -87,7 +83,7 @@
         <w:rPr>
           <w:color w:val="0070C0"/>
         </w:rPr>
-        <w:pict>
+        <w:pict w14:anchorId="70B30FD1">
           <v:rect id="_x0000_i1025" style="width:467.75pt;height:1pt" o:hralign="center" o:hrstd="t" o:hrnoshade="t" o:hr="t" fillcolor="#4f81bd [3204]" stroked="f"/>
         </w:pict>
       </w:r>
@@ -136,8 +132,6 @@
         </w:rPr>
         <w:t xml:space="preserve"> = </w:t>
       </w:r>
-      <w:proofErr w:type="spellStart"/>
-      <w:proofErr w:type="gramStart"/>
       <w:r>
         <w:rPr>
           <w:rFonts w:ascii="Courier New" w:hAnsi="Courier New" w:cs="Courier New"/>
@@ -147,7 +141,6 @@
         </w:rPr>
         <w:t>det</w:t>
       </w:r>
-      <w:proofErr w:type="spellEnd"/>
       <w:r>
         <w:rPr>
           <w:rFonts w:ascii="Courier New" w:hAnsi="Courier New" w:cs="Courier New"/>
@@ -155,7 +148,6 @@
         </w:rPr>
         <w:t>(</w:t>
       </w:r>
-      <w:proofErr w:type="gramEnd"/>
       <w:r>
         <w:rPr>
           <w:rFonts w:ascii="Courier New" w:hAnsi="Courier New" w:cs="Courier New"/>
@@ -208,16 +200,11 @@
         <w:t>M</w:t>
       </w:r>
       <w:r>
-        <w:t xml:space="preserve"> – </w:t>
-      </w:r>
-      <w:proofErr w:type="gramStart"/>
-      <w:r>
-        <w:t>входн</w:t>
+        <w:t xml:space="preserve"> – входн</w:t>
       </w:r>
       <w:r>
         <w:t>ая</w:t>
       </w:r>
-      <w:proofErr w:type="gramEnd"/>
       <w:r>
         <w:t xml:space="preserve"> </w:t>
       </w:r>
@@ -254,8 +241,6 @@
           <w:szCs w:val="24"/>
         </w:rPr>
       </w:pPr>
-      <w:proofErr w:type="spellStart"/>
-      <w:proofErr w:type="gramStart"/>
       <w:r>
         <w:rPr>
           <w:i/>
@@ -263,14 +248,12 @@
         </w:rPr>
         <w:t>det</w:t>
       </w:r>
-      <w:proofErr w:type="spellEnd"/>
       <w:r>
         <w:rPr>
           <w:i/>
         </w:rPr>
         <w:t>(</w:t>
       </w:r>
-      <w:proofErr w:type="gramEnd"/>
       <w:r>
         <w:rPr>
           <w:i/>
@@ -324,15 +307,7 @@
         <w:rPr>
           <w:szCs w:val="24"/>
         </w:rPr>
-        <w:t>а матри</w:t>
-      </w:r>
-      <w:bookmarkStart w:id="0" w:name="_GoBack"/>
-      <w:bookmarkEnd w:id="0"/>
-      <w:r>
-        <w:rPr>
-          <w:szCs w:val="24"/>
-        </w:rPr>
-        <w:t>цы</w:t>
+        <w:t>а матрицы</w:t>
       </w:r>
       <w:r>
         <w:t>.</w:t>
@@ -426,174 +401,202 @@
       <w:r>
         <w:rPr>
           <w:b/>
+          <w:lang w:val="en-US"/>
         </w:rPr>
         <w:t xml:space="preserve"> 1</w:t>
       </w:r>
+      <w:r>
+        <w:rPr>
+          <w:b/>
+        </w:rPr>
+        <w:t>:</w:t>
+      </w:r>
+      <w:bookmarkStart w:id="0" w:name="_GoBack"/>
+      <w:bookmarkEnd w:id="0"/>
     </w:p>
-    <w:p>
-      <w:pPr>
-        <w:rPr>
-          <w:rFonts w:ascii="Courier New" w:hAnsi="Courier New" w:cs="Courier New"/>
-          <w:b/>
-          <w:sz w:val="20"/>
-        </w:rPr>
-      </w:pPr>
-    </w:p>
-    <w:p>
-      <w:pPr>
-        <w:rPr>
-          <w:rFonts w:ascii="Courier New" w:hAnsi="Courier New" w:cs="Courier New"/>
-          <w:sz w:val="20"/>
-        </w:rPr>
-      </w:pPr>
-      <w:proofErr w:type="gramStart"/>
-      <w:r>
-        <w:rPr>
-          <w:rFonts w:ascii="Courier New" w:hAnsi="Courier New" w:cs="Courier New"/>
-          <w:b/>
-          <w:sz w:val="20"/>
-          <w:lang w:val="en-US"/>
-        </w:rPr>
-        <w:t>c</w:t>
-      </w:r>
-      <w:r>
-        <w:rPr>
-          <w:rFonts w:ascii="Courier New" w:hAnsi="Courier New" w:cs="Courier New"/>
-          <w:b/>
-          <w:sz w:val="20"/>
-          <w:lang w:val="en-US"/>
-        </w:rPr>
-        <w:t>onst</w:t>
-      </w:r>
-      <w:proofErr w:type="gramEnd"/>
-      <w:r>
-        <w:rPr>
-          <w:rFonts w:ascii="Courier New" w:hAnsi="Courier New" w:cs="Courier New"/>
-          <w:b/>
-          <w:sz w:val="20"/>
-        </w:rPr>
-        <w:t xml:space="preserve"> </w:t>
-      </w:r>
-      <w:r>
-        <w:rPr>
-          <w:rFonts w:ascii="Courier New" w:hAnsi="Courier New" w:cs="Courier New"/>
-          <w:sz w:val="20"/>
-          <w:lang w:val="en-US"/>
-        </w:rPr>
-        <w:t>M</w:t>
-      </w:r>
-      <w:r>
-        <w:rPr>
-          <w:rFonts w:ascii="Courier New" w:hAnsi="Courier New" w:cs="Courier New"/>
-          <w:sz w:val="20"/>
-        </w:rPr>
-        <w:t xml:space="preserve"> = [[2, 2, 1, 3, 4</w:t>
-      </w:r>
-      <w:r>
-        <w:rPr>
-          <w:rFonts w:ascii="Courier New" w:hAnsi="Courier New" w:cs="Courier New"/>
-          <w:sz w:val="20"/>
-        </w:rPr>
-        <w:t>]</w:t>
-      </w:r>
-      <w:r>
-        <w:rPr>
-          <w:rFonts w:ascii="Courier New" w:hAnsi="Courier New" w:cs="Courier New"/>
-          <w:sz w:val="20"/>
-        </w:rPr>
-        <w:t>, [3, 1, 2, 3, 1], [4, -1, 2, 4, -2], [1, -1, 1, 1, 2], [4, -1, 2, 5, 6]]</w:t>
-      </w:r>
-      <w:r>
-        <w:rPr>
-          <w:rFonts w:ascii="Courier New" w:hAnsi="Courier New" w:cs="Courier New"/>
-          <w:sz w:val="20"/>
-        </w:rPr>
-        <w:t xml:space="preserve">; </w:t>
-      </w:r>
-      <w:r>
-        <w:rPr>
-          <w:rFonts w:ascii="Courier New" w:hAnsi="Courier New" w:cs="Courier New"/>
-          <w:sz w:val="20"/>
-          <w:lang w:val="en-US"/>
-        </w:rPr>
-        <w:t> </w:t>
-      </w:r>
-    </w:p>
-    <w:p>
-      <w:pPr>
-        <w:rPr>
-          <w:rFonts w:ascii="Courier New" w:hAnsi="Courier New" w:cs="Courier New"/>
-          <w:b/>
-          <w:sz w:val="20"/>
-        </w:rPr>
-      </w:pPr>
-    </w:p>
-    <w:p>
-      <w:pPr>
-        <w:rPr>
-          <w:rFonts w:ascii="Courier New" w:hAnsi="Courier New" w:cs="Courier New"/>
-          <w:sz w:val="20"/>
-        </w:rPr>
-      </w:pPr>
-      <w:r>
-        <w:rPr>
-          <w:rFonts w:ascii="Courier New" w:hAnsi="Courier New" w:cs="Courier New"/>
-          <w:sz w:val="20"/>
-          <w:lang w:val="en-US"/>
-        </w:rPr>
-        <w:t>d</w:t>
-      </w:r>
-      <w:r>
-        <w:rPr>
-          <w:rFonts w:ascii="Courier New" w:hAnsi="Courier New" w:cs="Courier New"/>
-          <w:sz w:val="20"/>
-        </w:rPr>
-        <w:t xml:space="preserve"> = </w:t>
-      </w:r>
-      <w:proofErr w:type="spellStart"/>
-      <w:proofErr w:type="gramStart"/>
-      <w:r>
-        <w:rPr>
-          <w:rFonts w:ascii="Courier New" w:hAnsi="Courier New" w:cs="Courier New"/>
-          <w:b/>
-          <w:sz w:val="20"/>
-          <w:lang w:val="en-US"/>
-        </w:rPr>
-        <w:t>det</w:t>
-      </w:r>
-      <w:proofErr w:type="spellEnd"/>
-      <w:r>
-        <w:rPr>
-          <w:rFonts w:ascii="Courier New" w:hAnsi="Courier New" w:cs="Courier New"/>
-          <w:sz w:val="20"/>
-        </w:rPr>
-        <w:t>(</w:t>
-      </w:r>
-      <w:proofErr w:type="gramEnd"/>
-      <w:r>
-        <w:rPr>
-          <w:rFonts w:ascii="Courier New" w:hAnsi="Courier New" w:cs="Courier New"/>
-          <w:sz w:val="20"/>
-          <w:lang w:val="en-US"/>
-        </w:rPr>
-        <w:t>M</w:t>
-      </w:r>
-      <w:r>
-        <w:rPr>
-          <w:rFonts w:ascii="Courier New" w:hAnsi="Courier New" w:cs="Courier New"/>
-          <w:sz w:val="20"/>
-        </w:rPr>
-        <w:t>); //15</w:t>
-      </w:r>
-    </w:p>
-    <w:p>
-      <w:pPr>
-        <w:rPr>
-          <w:rFonts w:ascii="Courier New" w:hAnsi="Courier New" w:cs="Courier New"/>
-          <w:sz w:val="20"/>
-        </w:rPr>
-      </w:pPr>
-    </w:p>
+    <w:tbl>
+      <w:tblPr>
+        <w:tblStyle w:val="aff"/>
+        <w:tblW w:w="0" w:type="auto"/>
+        <w:tblBorders>
+          <w:top w:val="none" w:sz="0" w:space="0" w:color="auto"/>
+          <w:left w:val="none" w:sz="0" w:space="0" w:color="auto"/>
+          <w:bottom w:val="none" w:sz="0" w:space="0" w:color="auto"/>
+          <w:right w:val="none" w:sz="0" w:space="0" w:color="auto"/>
+          <w:insideH w:val="none" w:sz="0" w:space="0" w:color="auto"/>
+          <w:insideV w:val="none" w:sz="0" w:space="0" w:color="auto"/>
+        </w:tblBorders>
+        <w:tblLook w:val="04A0" w:firstRow="1" w:lastRow="0" w:firstColumn="1" w:lastColumn="0" w:noHBand="0" w:noVBand="1"/>
+      </w:tblPr>
+      <w:tblGrid>
+        <w:gridCol w:w="426"/>
+        <w:gridCol w:w="9145"/>
+      </w:tblGrid>
+      <w:tr>
+        <w:tc>
+          <w:tcPr>
+            <w:tcW w:w="426" w:type="dxa"/>
+            <w:tcBorders>
+              <w:top w:val="nil"/>
+              <w:left w:val="nil"/>
+              <w:bottom w:val="nil"/>
+              <w:right w:val="single" w:sz="4" w:space="0" w:color="auto"/>
+            </w:tcBorders>
+          </w:tcPr>
+          <w:p>
+            <w:pPr>
+              <w:pStyle w:val="afe"/>
+              <w:spacing w:before="0" w:beforeAutospacing="0" w:after="0" w:afterAutospacing="0"/>
+              <w:rPr>
+                <w:rFonts w:ascii="Courier New" w:hAnsi="Courier New" w:cs="Courier New"/>
+                <w:sz w:val="20"/>
+                <w:szCs w:val="20"/>
+              </w:rPr>
+            </w:pPr>
+          </w:p>
+        </w:tc>
+        <w:tc>
+          <w:tcPr>
+            <w:tcW w:w="9145" w:type="dxa"/>
+            <w:tcBorders>
+              <w:top w:val="nil"/>
+              <w:left w:val="single" w:sz="4" w:space="0" w:color="auto"/>
+              <w:bottom w:val="nil"/>
+              <w:right w:val="nil"/>
+            </w:tcBorders>
+            <w:shd w:val="clear" w:color="auto" w:fill="C0FF99"/>
+          </w:tcPr>
+          <w:p>
+            <w:pPr>
+              <w:rPr>
+                <w:rFonts w:ascii="Courier New" w:hAnsi="Courier New" w:cs="Courier New"/>
+                <w:sz w:val="20"/>
+                <w:lang w:val="en-US"/>
+              </w:rPr>
+            </w:pPr>
+            <w:r>
+              <w:rPr>
+                <w:rFonts w:ascii="Courier New" w:hAnsi="Courier New" w:cs="Courier New"/>
+                <w:b/>
+                <w:sz w:val="20"/>
+                <w:lang w:val="en-US"/>
+              </w:rPr>
+              <w:t>c</w:t>
+            </w:r>
+            <w:r>
+              <w:rPr>
+                <w:rFonts w:ascii="Courier New" w:hAnsi="Courier New" w:cs="Courier New"/>
+                <w:b/>
+                <w:sz w:val="20"/>
+                <w:lang w:val="en-US"/>
+              </w:rPr>
+              <w:t>onst</w:t>
+            </w:r>
+            <w:r>
+              <w:rPr>
+                <w:rFonts w:ascii="Courier New" w:hAnsi="Courier New" w:cs="Courier New"/>
+                <w:b/>
+                <w:sz w:val="20"/>
+                <w:lang w:val="en-US"/>
+              </w:rPr>
+              <w:t xml:space="preserve"> </w:t>
+            </w:r>
+            <w:r>
+              <w:rPr>
+                <w:rFonts w:ascii="Courier New" w:hAnsi="Courier New" w:cs="Courier New"/>
+                <w:sz w:val="20"/>
+                <w:lang w:val="en-US"/>
+              </w:rPr>
+              <w:t>M</w:t>
+            </w:r>
+            <w:r>
+              <w:rPr>
+                <w:rFonts w:ascii="Courier New" w:hAnsi="Courier New" w:cs="Courier New"/>
+                <w:sz w:val="20"/>
+                <w:lang w:val="en-US"/>
+              </w:rPr>
+              <w:t xml:space="preserve"> = [[2, 2, 1, 3, 4], [3, 1, 2, 3, 1], [4, -1, 2, 4, -2], [1, -1, 1, 1, 2], [4, -1, 2, 5, 6]]; </w:t>
+            </w:r>
+            <w:r>
+              <w:rPr>
+                <w:rFonts w:ascii="Courier New" w:hAnsi="Courier New" w:cs="Courier New"/>
+                <w:sz w:val="20"/>
+                <w:lang w:val="en-US"/>
+              </w:rPr>
+              <w:t> </w:t>
+            </w:r>
+          </w:p>
+          <w:p>
+            <w:pPr>
+              <w:rPr>
+                <w:rFonts w:ascii="Courier New" w:hAnsi="Courier New" w:cs="Courier New"/>
+                <w:b/>
+                <w:sz w:val="20"/>
+                <w:lang w:val="en-US"/>
+              </w:rPr>
+            </w:pPr>
+          </w:p>
+          <w:p>
+            <w:pPr>
+              <w:rPr>
+                <w:rFonts w:ascii="Courier New" w:hAnsi="Courier New" w:cs="Courier New"/>
+                <w:sz w:val="20"/>
+                <w:lang w:val="en-US"/>
+              </w:rPr>
+            </w:pPr>
+            <w:r>
+              <w:rPr>
+                <w:rFonts w:ascii="Courier New" w:hAnsi="Courier New" w:cs="Courier New"/>
+                <w:sz w:val="20"/>
+                <w:lang w:val="en-US"/>
+              </w:rPr>
+              <w:t>d</w:t>
+            </w:r>
+            <w:r>
+              <w:rPr>
+                <w:rFonts w:ascii="Courier New" w:hAnsi="Courier New" w:cs="Courier New"/>
+                <w:sz w:val="20"/>
+                <w:lang w:val="en-US"/>
+              </w:rPr>
+              <w:t xml:space="preserve"> = </w:t>
+            </w:r>
+            <w:r>
+              <w:rPr>
+                <w:rFonts w:ascii="Courier New" w:hAnsi="Courier New" w:cs="Courier New"/>
+                <w:b/>
+                <w:sz w:val="20"/>
+                <w:lang w:val="en-US"/>
+              </w:rPr>
+              <w:t>det</w:t>
+            </w:r>
+            <w:r>
+              <w:rPr>
+                <w:rFonts w:ascii="Courier New" w:hAnsi="Courier New" w:cs="Courier New"/>
+                <w:sz w:val="20"/>
+                <w:lang w:val="en-US"/>
+              </w:rPr>
+              <w:t>(</w:t>
+            </w:r>
+            <w:r>
+              <w:rPr>
+                <w:rFonts w:ascii="Courier New" w:hAnsi="Courier New" w:cs="Courier New"/>
+                <w:sz w:val="20"/>
+                <w:lang w:val="en-US"/>
+              </w:rPr>
+              <w:t>M</w:t>
+            </w:r>
+            <w:r>
+              <w:rPr>
+                <w:rFonts w:ascii="Courier New" w:hAnsi="Courier New" w:cs="Courier New"/>
+                <w:sz w:val="20"/>
+                <w:lang w:val="en-US"/>
+              </w:rPr>
+              <w:t>); //15</w:t>
+            </w:r>
+          </w:p>
+        </w:tc>
+      </w:tr>
+    </w:tbl>
     <w:p>
       <w:pPr>
         <w:rPr>
@@ -650,14 +653,8 @@
 </w:document>
 </file>
 
-<file path=word/commentsExtended.xml><?xml version="1.0" encoding="utf-8"?>
-<w15:commentsEx xmlns:wpc="http://schemas.microsoft.com/office/word/2010/wordprocessingCanvas" xmlns:mc="http://schemas.openxmlformats.org/markup-compatibility/2006" xmlns:o="urn:schemas-microsoft-com:office:office" xmlns:r="http://schemas.openxmlformats.org/officeDocument/2006/relationships" xmlns:m="http://schemas.openxmlformats.org/officeDocument/2006/math" xmlns:v="urn:schemas-microsoft-com:vml" xmlns:wp14="http://schemas.microsoft.com/office/word/2010/wordprocessingDrawing" xmlns:wp="http://schemas.openxmlformats.org/drawingml/2006/wordprocessingDrawing" xmlns:w10="urn:schemas-microsoft-com:office:word" xmlns:w="http://schemas.openxmlformats.org/wordprocessingml/2006/main" xmlns:w14="http://schemas.microsoft.com/office/word/2010/wordml" xmlns:w15="http://schemas.microsoft.com/office/word/2012/wordml" xmlns:wpg="http://schemas.microsoft.com/office/word/2010/wordprocessingGroup" xmlns:wpi="http://schemas.microsoft.com/office/word/2010/wordprocessingInk" xmlns:wne="http://schemas.microsoft.com/office/word/2006/wordml" xmlns:wps="http://schemas.microsoft.com/office/word/2010/wordprocessingShape" mc:Ignorable="w14 w15 wp14">
-  <w15:commentEx w15:paraId="74379D5E" w15:done="0"/>
-</w15:commentsEx>
-</file>
-
 <file path=word/numbering.xml><?xml version="1.0" encoding="utf-8"?>
-<w:numbering xmlns:ve="http://schemas.openxmlformats.org/markup-compatibility/2006" xmlns:o="urn:schemas-microsoft-com:office:office" xmlns:r="http://schemas.openxmlformats.org/officeDocument/2006/relationships" xmlns:m="http://schemas.openxmlformats.org/officeDocument/2006/math" xmlns:v="urn:schemas-microsoft-com:vml" xmlns:wp="http://schemas.openxmlformats.org/drawingml/2006/wordprocessingDrawing" xmlns:w10="urn:schemas-microsoft-com:office:word" xmlns:w="http://schemas.openxmlformats.org/wordprocessingml/2006/main" xmlns:wne="http://schemas.microsoft.com/office/word/2006/wordml">
+<w:numbering xmlns:wpc="http://schemas.microsoft.com/office/word/2010/wordprocessingCanvas" xmlns:mc="http://schemas.openxmlformats.org/markup-compatibility/2006" xmlns:o="urn:schemas-microsoft-com:office:office" xmlns:r="http://schemas.openxmlformats.org/officeDocument/2006/relationships" xmlns:m="http://schemas.openxmlformats.org/officeDocument/2006/math" xmlns:v="urn:schemas-microsoft-com:vml" xmlns:wp14="http://schemas.microsoft.com/office/word/2010/wordprocessingDrawing" xmlns:wp="http://schemas.openxmlformats.org/drawingml/2006/wordprocessingDrawing" xmlns:w10="urn:schemas-microsoft-com:office:word" xmlns:w="http://schemas.openxmlformats.org/wordprocessingml/2006/main" xmlns:w14="http://schemas.microsoft.com/office/word/2010/wordml" xmlns:w15="http://schemas.microsoft.com/office/word/2012/wordml" xmlns:wpg="http://schemas.microsoft.com/office/word/2010/wordprocessingGroup" xmlns:wpi="http://schemas.microsoft.com/office/word/2010/wordprocessingInk" xmlns:wne="http://schemas.microsoft.com/office/word/2006/wordml" xmlns:wps="http://schemas.microsoft.com/office/word/2010/wordprocessingShape" mc:Ignorable="w14 w15 wp14">
   <w:abstractNum w:abstractNumId="0">
     <w:nsid w:val="FFFFFFFB"/>
     <w:multiLevelType w:val="multilevel"/>
@@ -1128,16 +1125,8 @@
 </w:numbering>
 </file>
 
-<file path=word/people.xml><?xml version="1.0" encoding="utf-8"?>
-<w15:people xmlns:wpc="http://schemas.microsoft.com/office/word/2010/wordprocessingCanvas" xmlns:mc="http://schemas.openxmlformats.org/markup-compatibility/2006" xmlns:o="urn:schemas-microsoft-com:office:office" xmlns:r="http://schemas.openxmlformats.org/officeDocument/2006/relationships" xmlns:m="http://schemas.openxmlformats.org/officeDocument/2006/math" xmlns:v="urn:schemas-microsoft-com:vml" xmlns:wp14="http://schemas.microsoft.com/office/word/2010/wordprocessingDrawing" xmlns:wp="http://schemas.openxmlformats.org/drawingml/2006/wordprocessingDrawing" xmlns:w10="urn:schemas-microsoft-com:office:word" xmlns:w="http://schemas.openxmlformats.org/wordprocessingml/2006/main" xmlns:w14="http://schemas.microsoft.com/office/word/2010/wordml" xmlns:w15="http://schemas.microsoft.com/office/word/2012/wordml" xmlns:wpg="http://schemas.microsoft.com/office/word/2010/wordprocessingGroup" xmlns:wpi="http://schemas.microsoft.com/office/word/2010/wordprocessingInk" xmlns:wne="http://schemas.microsoft.com/office/word/2006/wordml" xmlns:wps="http://schemas.microsoft.com/office/word/2010/wordprocessingShape" mc:Ignorable="w14 w15 wp14">
-  <w15:person w15:author="Alexander Shchekaturov">
-    <w15:presenceInfo w15:providerId="None" w15:userId="Alexander Shchekaturov"/>
-  </w15:person>
-</w15:people>
-</file>
-
 <file path=word/styles.xml><?xml version="1.0" encoding="utf-8"?>
-<w:styles xmlns:r="http://schemas.openxmlformats.org/officeDocument/2006/relationships" xmlns:w="http://schemas.openxmlformats.org/wordprocessingml/2006/main">
+<w:styles xmlns:mc="http://schemas.openxmlformats.org/markup-compatibility/2006" xmlns:r="http://schemas.openxmlformats.org/officeDocument/2006/relationships" xmlns:w="http://schemas.openxmlformats.org/wordprocessingml/2006/main" xmlns:w14="http://schemas.microsoft.com/office/word/2010/wordml" xmlns:w15="http://schemas.microsoft.com/office/word/2012/wordml" mc:Ignorable="w14 w15">
   <w:docDefaults>
     <w:rPrDefault>
       <w:rPr>
@@ -1147,144 +1136,378 @@
     </w:rPrDefault>
     <w:pPrDefault/>
   </w:docDefaults>
-  <w:latentStyles w:defLockedState="0" w:defUIPriority="99" w:defSemiHidden="1" w:defUnhideWhenUsed="1" w:defQFormat="0" w:count="267">
-    <w:lsdException w:name="Normal" w:semiHidden="0" w:uiPriority="0" w:unhideWhenUsed="0" w:qFormat="1"/>
-    <w:lsdException w:name="heading 1" w:semiHidden="0" w:uiPriority="0" w:unhideWhenUsed="0" w:qFormat="1"/>
-    <w:lsdException w:name="heading 2" w:uiPriority="0" w:qFormat="1"/>
-    <w:lsdException w:name="heading 3" w:uiPriority="0" w:qFormat="1"/>
-    <w:lsdException w:name="heading 4" w:uiPriority="0" w:qFormat="1"/>
-    <w:lsdException w:name="heading 5" w:uiPriority="0" w:qFormat="1"/>
-    <w:lsdException w:name="heading 6" w:uiPriority="0" w:qFormat="1"/>
-    <w:lsdException w:name="heading 7" w:uiPriority="0" w:qFormat="1"/>
-    <w:lsdException w:name="heading 8" w:uiPriority="0" w:qFormat="1"/>
-    <w:lsdException w:name="heading 9" w:uiPriority="0" w:qFormat="1"/>
-    <w:lsdException w:name="toc 1" w:uiPriority="39"/>
-    <w:lsdException w:name="toc 2" w:uiPriority="39"/>
-    <w:lsdException w:name="toc 3" w:uiPriority="39"/>
-    <w:lsdException w:name="toc 4" w:uiPriority="39"/>
-    <w:lsdException w:name="toc 5" w:uiPriority="39"/>
-    <w:lsdException w:name="toc 6" w:uiPriority="39"/>
-    <w:lsdException w:name="toc 7" w:uiPriority="39"/>
-    <w:lsdException w:name="toc 8" w:uiPriority="39"/>
-    <w:lsdException w:name="toc 9" w:uiPriority="39"/>
-    <w:lsdException w:name="caption" w:uiPriority="35" w:qFormat="1"/>
-    <w:lsdException w:name="Title" w:semiHidden="0" w:uiPriority="0" w:unhideWhenUsed="0" w:qFormat="1"/>
-    <w:lsdException w:name="Default Paragraph Font" w:uiPriority="1"/>
-    <w:lsdException w:name="Subtitle" w:semiHidden="0" w:uiPriority="11" w:unhideWhenUsed="0" w:qFormat="1"/>
-    <w:lsdException w:name="Strong" w:semiHidden="0" w:uiPriority="22" w:unhideWhenUsed="0" w:qFormat="1"/>
-    <w:lsdException w:name="Emphasis" w:semiHidden="0" w:uiPriority="20" w:unhideWhenUsed="0" w:qFormat="1"/>
-    <w:lsdException w:name="Table Grid" w:semiHidden="0" w:uiPriority="59" w:unhideWhenUsed="0"/>
-    <w:lsdException w:name="Placeholder Text" w:unhideWhenUsed="0"/>
-    <w:lsdException w:name="No Spacing" w:semiHidden="0" w:uiPriority="1" w:unhideWhenUsed="0" w:qFormat="1"/>
-    <w:lsdException w:name="Light Shading" w:semiHidden="0" w:uiPriority="60" w:unhideWhenUsed="0"/>
-    <w:lsdException w:name="Light List" w:semiHidden="0" w:uiPriority="61" w:unhideWhenUsed="0"/>
-    <w:lsdException w:name="Light Grid" w:semiHidden="0" w:uiPriority="62" w:unhideWhenUsed="0"/>
-    <w:lsdException w:name="Medium Shading 1" w:semiHidden="0" w:uiPriority="63" w:unhideWhenUsed="0"/>
-    <w:lsdException w:name="Medium Shading 2" w:semiHidden="0" w:uiPriority="64" w:unhideWhenUsed="0"/>
-    <w:lsdException w:name="Medium List 1" w:semiHidden="0" w:uiPriority="65" w:unhideWhenUsed="0"/>
-    <w:lsdException w:name="Medium List 2" w:semiHidden="0" w:uiPriority="66" w:unhideWhenUsed="0"/>
-    <w:lsdException w:name="Medium Grid 1" w:semiHidden="0" w:uiPriority="67" w:unhideWhenUsed="0"/>
-    <w:lsdException w:name="Medium Grid 2" w:semiHidden="0" w:uiPriority="68" w:unhideWhenUsed="0"/>
-    <w:lsdException w:name="Medium Grid 3" w:semiHidden="0" w:uiPriority="69" w:unhideWhenUsed="0"/>
-    <w:lsdException w:name="Dark List" w:semiHidden="0" w:uiPriority="70" w:unhideWhenUsed="0"/>
-    <w:lsdException w:name="Colorful Shading" w:semiHidden="0" w:uiPriority="71" w:unhideWhenUsed="0"/>
-    <w:lsdException w:name="Colorful List" w:semiHidden="0" w:uiPriority="72" w:unhideWhenUsed="0"/>
-    <w:lsdException w:name="Colorful Grid" w:semiHidden="0" w:uiPriority="73" w:unhideWhenUsed="0"/>
-    <w:lsdException w:name="Light Shading Accent 1" w:semiHidden="0" w:uiPriority="60" w:unhideWhenUsed="0"/>
-    <w:lsdException w:name="Light List Accent 1" w:semiHidden="0" w:uiPriority="61" w:unhideWhenUsed="0"/>
-    <w:lsdException w:name="Light Grid Accent 1" w:semiHidden="0" w:uiPriority="62" w:unhideWhenUsed="0"/>
-    <w:lsdException w:name="Medium Shading 1 Accent 1" w:semiHidden="0" w:uiPriority="63" w:unhideWhenUsed="0"/>
-    <w:lsdException w:name="Medium Shading 2 Accent 1" w:semiHidden="0" w:uiPriority="64" w:unhideWhenUsed="0"/>
-    <w:lsdException w:name="Medium List 1 Accent 1" w:semiHidden="0" w:uiPriority="65" w:unhideWhenUsed="0"/>
-    <w:lsdException w:name="Revision" w:unhideWhenUsed="0"/>
-    <w:lsdException w:name="List Paragraph" w:semiHidden="0" w:uiPriority="34" w:unhideWhenUsed="0" w:qFormat="1"/>
-    <w:lsdException w:name="Quote" w:semiHidden="0" w:uiPriority="29" w:unhideWhenUsed="0" w:qFormat="1"/>
-    <w:lsdException w:name="Intense Quote" w:semiHidden="0" w:uiPriority="30" w:unhideWhenUsed="0" w:qFormat="1"/>
-    <w:lsdException w:name="Medium List 2 Accent 1" w:semiHidden="0" w:uiPriority="66" w:unhideWhenUsed="0"/>
-    <w:lsdException w:name="Medium Grid 1 Accent 1" w:semiHidden="0" w:uiPriority="67" w:unhideWhenUsed="0"/>
-    <w:lsdException w:name="Medium Grid 2 Accent 1" w:semiHidden="0" w:uiPriority="68" w:unhideWhenUsed="0"/>
-    <w:lsdException w:name="Medium Grid 3 Accent 1" w:semiHidden="0" w:uiPriority="69" w:unhideWhenUsed="0"/>
-    <w:lsdException w:name="Dark List Accent 1" w:semiHidden="0" w:uiPriority="70" w:unhideWhenUsed="0"/>
-    <w:lsdException w:name="Colorful Shading Accent 1" w:semiHidden="0" w:uiPriority="71" w:unhideWhenUsed="0"/>
-    <w:lsdException w:name="Colorful List Accent 1" w:semiHidden="0" w:uiPriority="72" w:unhideWhenUsed="0"/>
-    <w:lsdException w:name="Colorful Grid Accent 1" w:semiHidden="0" w:uiPriority="73" w:unhideWhenUsed="0"/>
-    <w:lsdException w:name="Light Shading Accent 2" w:semiHidden="0" w:uiPriority="60" w:unhideWhenUsed="0"/>
-    <w:lsdException w:name="Light List Accent 2" w:semiHidden="0" w:uiPriority="61" w:unhideWhenUsed="0"/>
-    <w:lsdException w:name="Light Grid Accent 2" w:semiHidden="0" w:uiPriority="62" w:unhideWhenUsed="0"/>
-    <w:lsdException w:name="Medium Shading 1 Accent 2" w:semiHidden="0" w:uiPriority="63" w:unhideWhenUsed="0"/>
-    <w:lsdException w:name="Medium Shading 2 Accent 2" w:semiHidden="0" w:uiPriority="64" w:unhideWhenUsed="0"/>
-    <w:lsdException w:name="Medium List 1 Accent 2" w:semiHidden="0" w:uiPriority="65" w:unhideWhenUsed="0"/>
-    <w:lsdException w:name="Medium List 2 Accent 2" w:semiHidden="0" w:uiPriority="66" w:unhideWhenUsed="0"/>
-    <w:lsdException w:name="Medium Grid 1 Accent 2" w:semiHidden="0" w:uiPriority="67" w:unhideWhenUsed="0"/>
-    <w:lsdException w:name="Medium Grid 2 Accent 2" w:semiHidden="0" w:uiPriority="68" w:unhideWhenUsed="0"/>
-    <w:lsdException w:name="Medium Grid 3 Accent 2" w:semiHidden="0" w:uiPriority="69" w:unhideWhenUsed="0"/>
-    <w:lsdException w:name="Dark List Accent 2" w:semiHidden="0" w:uiPriority="70" w:unhideWhenUsed="0"/>
-    <w:lsdException w:name="Colorful Shading Accent 2" w:semiHidden="0" w:uiPriority="71" w:unhideWhenUsed="0"/>
-    <w:lsdException w:name="Colorful List Accent 2" w:semiHidden="0" w:uiPriority="72" w:unhideWhenUsed="0"/>
-    <w:lsdException w:name="Colorful Grid Accent 2" w:semiHidden="0" w:uiPriority="73" w:unhideWhenUsed="0"/>
-    <w:lsdException w:name="Light Shading Accent 3" w:semiHidden="0" w:uiPriority="60" w:unhideWhenUsed="0"/>
-    <w:lsdException w:name="Light List Accent 3" w:semiHidden="0" w:uiPriority="61" w:unhideWhenUsed="0"/>
-    <w:lsdException w:name="Light Grid Accent 3" w:semiHidden="0" w:uiPriority="62" w:unhideWhenUsed="0"/>
-    <w:lsdException w:name="Medium Shading 1 Accent 3" w:semiHidden="0" w:uiPriority="63" w:unhideWhenUsed="0"/>
-    <w:lsdException w:name="Medium Shading 2 Accent 3" w:semiHidden="0" w:uiPriority="64" w:unhideWhenUsed="0"/>
-    <w:lsdException w:name="Medium List 1 Accent 3" w:semiHidden="0" w:uiPriority="65" w:unhideWhenUsed="0"/>
-    <w:lsdException w:name="Medium List 2 Accent 3" w:semiHidden="0" w:uiPriority="66" w:unhideWhenUsed="0"/>
-    <w:lsdException w:name="Medium Grid 1 Accent 3" w:semiHidden="0" w:uiPriority="67" w:unhideWhenUsed="0"/>
-    <w:lsdException w:name="Medium Grid 2 Accent 3" w:semiHidden="0" w:uiPriority="68" w:unhideWhenUsed="0"/>
-    <w:lsdException w:name="Medium Grid 3 Accent 3" w:semiHidden="0" w:uiPriority="69" w:unhideWhenUsed="0"/>
-    <w:lsdException w:name="Dark List Accent 3" w:semiHidden="0" w:uiPriority="70" w:unhideWhenUsed="0"/>
-    <w:lsdException w:name="Colorful Shading Accent 3" w:semiHidden="0" w:uiPriority="71" w:unhideWhenUsed="0"/>
-    <w:lsdException w:name="Colorful List Accent 3" w:semiHidden="0" w:uiPriority="72" w:unhideWhenUsed="0"/>
-    <w:lsdException w:name="Colorful Grid Accent 3" w:semiHidden="0" w:uiPriority="73" w:unhideWhenUsed="0"/>
-    <w:lsdException w:name="Light Shading Accent 4" w:semiHidden="0" w:uiPriority="60" w:unhideWhenUsed="0"/>
-    <w:lsdException w:name="Light List Accent 4" w:semiHidden="0" w:uiPriority="61" w:unhideWhenUsed="0"/>
-    <w:lsdException w:name="Light Grid Accent 4" w:semiHidden="0" w:uiPriority="62" w:unhideWhenUsed="0"/>
-    <w:lsdException w:name="Medium Shading 1 Accent 4" w:semiHidden="0" w:uiPriority="63" w:unhideWhenUsed="0"/>
-    <w:lsdException w:name="Medium Shading 2 Accent 4" w:semiHidden="0" w:uiPriority="64" w:unhideWhenUsed="0"/>
-    <w:lsdException w:name="Medium List 1 Accent 4" w:semiHidden="0" w:uiPriority="65" w:unhideWhenUsed="0"/>
-    <w:lsdException w:name="Medium List 2 Accent 4" w:semiHidden="0" w:uiPriority="66" w:unhideWhenUsed="0"/>
-    <w:lsdException w:name="Medium Grid 1 Accent 4" w:semiHidden="0" w:uiPriority="67" w:unhideWhenUsed="0"/>
-    <w:lsdException w:name="Medium Grid 2 Accent 4" w:semiHidden="0" w:uiPriority="68" w:unhideWhenUsed="0"/>
-    <w:lsdException w:name="Medium Grid 3 Accent 4" w:semiHidden="0" w:uiPriority="69" w:unhideWhenUsed="0"/>
-    <w:lsdException w:name="Dark List Accent 4" w:semiHidden="0" w:uiPriority="70" w:unhideWhenUsed="0"/>
-    <w:lsdException w:name="Colorful Shading Accent 4" w:semiHidden="0" w:uiPriority="71" w:unhideWhenUsed="0"/>
-    <w:lsdException w:name="Colorful List Accent 4" w:semiHidden="0" w:uiPriority="72" w:unhideWhenUsed="0"/>
-    <w:lsdException w:name="Colorful Grid Accent 4" w:semiHidden="0" w:uiPriority="73" w:unhideWhenUsed="0"/>
-    <w:lsdException w:name="Light Shading Accent 5" w:semiHidden="0" w:uiPriority="60" w:unhideWhenUsed="0"/>
-    <w:lsdException w:name="Light List Accent 5" w:semiHidden="0" w:uiPriority="61" w:unhideWhenUsed="0"/>
-    <w:lsdException w:name="Light Grid Accent 5" w:semiHidden="0" w:uiPriority="62" w:unhideWhenUsed="0"/>
-    <w:lsdException w:name="Medium Shading 1 Accent 5" w:semiHidden="0" w:uiPriority="63" w:unhideWhenUsed="0"/>
-    <w:lsdException w:name="Medium Shading 2 Accent 5" w:semiHidden="0" w:uiPriority="64" w:unhideWhenUsed="0"/>
-    <w:lsdException w:name="Medium List 1 Accent 5" w:semiHidden="0" w:uiPriority="65" w:unhideWhenUsed="0"/>
-    <w:lsdException w:name="Medium List 2 Accent 5" w:semiHidden="0" w:uiPriority="66" w:unhideWhenUsed="0"/>
-    <w:lsdException w:name="Medium Grid 1 Accent 5" w:semiHidden="0" w:uiPriority="67" w:unhideWhenUsed="0"/>
-    <w:lsdException w:name="Medium Grid 2 Accent 5" w:semiHidden="0" w:uiPriority="68" w:unhideWhenUsed="0"/>
-    <w:lsdException w:name="Medium Grid 3 Accent 5" w:semiHidden="0" w:uiPriority="69" w:unhideWhenUsed="0"/>
-    <w:lsdException w:name="Dark List Accent 5" w:semiHidden="0" w:uiPriority="70" w:unhideWhenUsed="0"/>
-    <w:lsdException w:name="Colorful Shading Accent 5" w:semiHidden="0" w:uiPriority="71" w:unhideWhenUsed="0"/>
-    <w:lsdException w:name="Colorful List Accent 5" w:semiHidden="0" w:uiPriority="72" w:unhideWhenUsed="0"/>
-    <w:lsdException w:name="Colorful Grid Accent 5" w:semiHidden="0" w:uiPriority="73" w:unhideWhenUsed="0"/>
-    <w:lsdException w:name="Light Shading Accent 6" w:semiHidden="0" w:uiPriority="60" w:unhideWhenUsed="0"/>
-    <w:lsdException w:name="Light List Accent 6" w:semiHidden="0" w:uiPriority="61" w:unhideWhenUsed="0"/>
-    <w:lsdException w:name="Light Grid Accent 6" w:semiHidden="0" w:uiPriority="62" w:unhideWhenUsed="0"/>
-    <w:lsdException w:name="Medium Shading 1 Accent 6" w:semiHidden="0" w:uiPriority="63" w:unhideWhenUsed="0"/>
-    <w:lsdException w:name="Medium Shading 2 Accent 6" w:semiHidden="0" w:uiPriority="64" w:unhideWhenUsed="0"/>
-    <w:lsdException w:name="Medium List 1 Accent 6" w:semiHidden="0" w:uiPriority="65" w:unhideWhenUsed="0"/>
-    <w:lsdException w:name="Medium List 2 Accent 6" w:semiHidden="0" w:uiPriority="66" w:unhideWhenUsed="0"/>
-    <w:lsdException w:name="Medium Grid 1 Accent 6" w:semiHidden="0" w:uiPriority="67" w:unhideWhenUsed="0"/>
-    <w:lsdException w:name="Medium Grid 2 Accent 6" w:semiHidden="0" w:uiPriority="68" w:unhideWhenUsed="0"/>
-    <w:lsdException w:name="Medium Grid 3 Accent 6" w:semiHidden="0" w:uiPriority="69" w:unhideWhenUsed="0"/>
-    <w:lsdException w:name="Dark List Accent 6" w:semiHidden="0" w:uiPriority="70" w:unhideWhenUsed="0"/>
-    <w:lsdException w:name="Colorful Shading Accent 6" w:semiHidden="0" w:uiPriority="71" w:unhideWhenUsed="0"/>
-    <w:lsdException w:name="Colorful List Accent 6" w:semiHidden="0" w:uiPriority="72" w:unhideWhenUsed="0"/>
-    <w:lsdException w:name="Colorful Grid Accent 6" w:semiHidden="0" w:uiPriority="73" w:unhideWhenUsed="0"/>
-    <w:lsdException w:name="Subtle Emphasis" w:semiHidden="0" w:uiPriority="19" w:unhideWhenUsed="0" w:qFormat="1"/>
-    <w:lsdException w:name="Intense Emphasis" w:semiHidden="0" w:uiPriority="21" w:unhideWhenUsed="0" w:qFormat="1"/>
-    <w:lsdException w:name="Subtle Reference" w:semiHidden="0" w:uiPriority="31" w:unhideWhenUsed="0" w:qFormat="1"/>
-    <w:lsdException w:name="Intense Reference" w:semiHidden="0" w:uiPriority="32" w:unhideWhenUsed="0" w:qFormat="1"/>
-    <w:lsdException w:name="Book Title" w:semiHidden="0" w:uiPriority="33" w:unhideWhenUsed="0" w:qFormat="1"/>
-    <w:lsdException w:name="Bibliography" w:uiPriority="37"/>
-    <w:lsdException w:name="TOC Heading" w:uiPriority="39" w:qFormat="1"/>
+  <w:latentStyles w:defLockedState="0" w:defUIPriority="99" w:defSemiHidden="0" w:defUnhideWhenUsed="0" w:defQFormat="0" w:count="371">
+    <w:lsdException w:name="Normal" w:uiPriority="0" w:qFormat="1"/>
+    <w:lsdException w:name="heading 1" w:uiPriority="0" w:qFormat="1"/>
+    <w:lsdException w:name="heading 2" w:semiHidden="1" w:uiPriority="0" w:unhideWhenUsed="1" w:qFormat="1"/>
+    <w:lsdException w:name="heading 3" w:semiHidden="1" w:uiPriority="0" w:unhideWhenUsed="1" w:qFormat="1"/>
+    <w:lsdException w:name="heading 4" w:semiHidden="1" w:uiPriority="0" w:unhideWhenUsed="1" w:qFormat="1"/>
+    <w:lsdException w:name="heading 5" w:semiHidden="1" w:uiPriority="0" w:unhideWhenUsed="1" w:qFormat="1"/>
+    <w:lsdException w:name="heading 6" w:semiHidden="1" w:uiPriority="0" w:unhideWhenUsed="1" w:qFormat="1"/>
+    <w:lsdException w:name="heading 7" w:semiHidden="1" w:uiPriority="0" w:unhideWhenUsed="1" w:qFormat="1"/>
+    <w:lsdException w:name="heading 8" w:semiHidden="1" w:uiPriority="0" w:unhideWhenUsed="1" w:qFormat="1"/>
+    <w:lsdException w:name="heading 9" w:semiHidden="1" w:uiPriority="0" w:unhideWhenUsed="1" w:qFormat="1"/>
+    <w:lsdException w:name="index 1" w:semiHidden="1" w:unhideWhenUsed="1"/>
+    <w:lsdException w:name="index 2" w:semiHidden="1" w:unhideWhenUsed="1"/>
+    <w:lsdException w:name="index 3" w:semiHidden="1" w:unhideWhenUsed="1"/>
+    <w:lsdException w:name="index 4" w:semiHidden="1" w:unhideWhenUsed="1"/>
+    <w:lsdException w:name="index 5" w:semiHidden="1" w:unhideWhenUsed="1"/>
+    <w:lsdException w:name="index 6" w:semiHidden="1" w:unhideWhenUsed="1"/>
+    <w:lsdException w:name="index 7" w:semiHidden="1" w:unhideWhenUsed="1"/>
+    <w:lsdException w:name="index 8" w:semiHidden="1" w:unhideWhenUsed="1"/>
+    <w:lsdException w:name="index 9" w:semiHidden="1" w:unhideWhenUsed="1"/>
+    <w:lsdException w:name="toc 1" w:semiHidden="1" w:uiPriority="39" w:unhideWhenUsed="1"/>
+    <w:lsdException w:name="toc 2" w:semiHidden="1" w:uiPriority="39" w:unhideWhenUsed="1"/>
+    <w:lsdException w:name="toc 3" w:semiHidden="1" w:uiPriority="39" w:unhideWhenUsed="1"/>
+    <w:lsdException w:name="toc 4" w:semiHidden="1" w:uiPriority="39" w:unhideWhenUsed="1"/>
+    <w:lsdException w:name="toc 5" w:semiHidden="1" w:uiPriority="39" w:unhideWhenUsed="1"/>
+    <w:lsdException w:name="toc 6" w:semiHidden="1" w:uiPriority="39" w:unhideWhenUsed="1"/>
+    <w:lsdException w:name="toc 7" w:semiHidden="1" w:uiPriority="39" w:unhideWhenUsed="1"/>
+    <w:lsdException w:name="toc 8" w:semiHidden="1" w:uiPriority="39" w:unhideWhenUsed="1"/>
+    <w:lsdException w:name="toc 9" w:semiHidden="1" w:uiPriority="39" w:unhideWhenUsed="1"/>
+    <w:lsdException w:name="Normal Indent" w:semiHidden="1" w:unhideWhenUsed="1"/>
+    <w:lsdException w:name="footnote text" w:semiHidden="1" w:unhideWhenUsed="1"/>
+    <w:lsdException w:name="annotation text" w:semiHidden="1" w:unhideWhenUsed="1"/>
+    <w:lsdException w:name="header" w:semiHidden="1" w:unhideWhenUsed="1"/>
+    <w:lsdException w:name="footer" w:semiHidden="1" w:unhideWhenUsed="1"/>
+    <w:lsdException w:name="index heading" w:semiHidden="1" w:unhideWhenUsed="1"/>
+    <w:lsdException w:name="caption" w:semiHidden="1" w:uiPriority="35" w:unhideWhenUsed="1" w:qFormat="1"/>
+    <w:lsdException w:name="table of figures" w:semiHidden="1" w:unhideWhenUsed="1"/>
+    <w:lsdException w:name="envelope address" w:semiHidden="1" w:unhideWhenUsed="1"/>
+    <w:lsdException w:name="envelope return" w:semiHidden="1" w:unhideWhenUsed="1"/>
+    <w:lsdException w:name="footnote reference" w:semiHidden="1" w:unhideWhenUsed="1"/>
+    <w:lsdException w:name="annotation reference" w:semiHidden="1" w:unhideWhenUsed="1"/>
+    <w:lsdException w:name="line number" w:semiHidden="1" w:unhideWhenUsed="1"/>
+    <w:lsdException w:name="page number" w:semiHidden="1" w:unhideWhenUsed="1"/>
+    <w:lsdException w:name="endnote reference" w:semiHidden="1" w:unhideWhenUsed="1"/>
+    <w:lsdException w:name="endnote text" w:semiHidden="1" w:unhideWhenUsed="1"/>
+    <w:lsdException w:name="table of authorities" w:semiHidden="1" w:unhideWhenUsed="1"/>
+    <w:lsdException w:name="macro" w:semiHidden="1" w:unhideWhenUsed="1"/>
+    <w:lsdException w:name="toa heading" w:semiHidden="1" w:unhideWhenUsed="1"/>
+    <w:lsdException w:name="List" w:semiHidden="1" w:unhideWhenUsed="1"/>
+    <w:lsdException w:name="List Bullet" w:semiHidden="1" w:unhideWhenUsed="1"/>
+    <w:lsdException w:name="List Number" w:semiHidden="1" w:unhideWhenUsed="1"/>
+    <w:lsdException w:name="List 2" w:semiHidden="1" w:unhideWhenUsed="1"/>
+    <w:lsdException w:name="List 3" w:semiHidden="1" w:unhideWhenUsed="1"/>
+    <w:lsdException w:name="List 4" w:semiHidden="1" w:unhideWhenUsed="1"/>
+    <w:lsdException w:name="List 5" w:semiHidden="1" w:unhideWhenUsed="1"/>
+    <w:lsdException w:name="List Bullet 2" w:semiHidden="1" w:unhideWhenUsed="1"/>
+    <w:lsdException w:name="List Bullet 3" w:semiHidden="1" w:unhideWhenUsed="1"/>
+    <w:lsdException w:name="List Bullet 4" w:semiHidden="1" w:unhideWhenUsed="1"/>
+    <w:lsdException w:name="List Bullet 5" w:semiHidden="1" w:unhideWhenUsed="1"/>
+    <w:lsdException w:name="List Number 2" w:semiHidden="1" w:unhideWhenUsed="1"/>
+    <w:lsdException w:name="List Number 3" w:semiHidden="1" w:unhideWhenUsed="1"/>
+    <w:lsdException w:name="List Number 4" w:semiHidden="1" w:unhideWhenUsed="1"/>
+    <w:lsdException w:name="List Number 5" w:semiHidden="1" w:unhideWhenUsed="1"/>
+    <w:lsdException w:name="Title" w:uiPriority="0" w:qFormat="1"/>
+    <w:lsdException w:name="Closing" w:semiHidden="1" w:unhideWhenUsed="1"/>
+    <w:lsdException w:name="Signature" w:semiHidden="1" w:unhideWhenUsed="1"/>
+    <w:lsdException w:name="Default Paragraph Font" w:semiHidden="1" w:uiPriority="1" w:unhideWhenUsed="1"/>
+    <w:lsdException w:name="Body Text" w:semiHidden="1" w:unhideWhenUsed="1"/>
+    <w:lsdException w:name="Body Text Indent" w:semiHidden="1" w:unhideWhenUsed="1"/>
+    <w:lsdException w:name="List Continue" w:semiHidden="1" w:unhideWhenUsed="1"/>
+    <w:lsdException w:name="List Continue 2" w:semiHidden="1" w:unhideWhenUsed="1"/>
+    <w:lsdException w:name="List Continue 3" w:semiHidden="1" w:unhideWhenUsed="1"/>
+    <w:lsdException w:name="List Continue 4" w:semiHidden="1" w:unhideWhenUsed="1"/>
+    <w:lsdException w:name="List Continue 5" w:semiHidden="1" w:unhideWhenUsed="1"/>
+    <w:lsdException w:name="Message Header" w:semiHidden="1" w:unhideWhenUsed="1"/>
+    <w:lsdException w:name="Subtitle" w:uiPriority="11" w:qFormat="1"/>
+    <w:lsdException w:name="Salutation" w:semiHidden="1" w:unhideWhenUsed="1"/>
+    <w:lsdException w:name="Date" w:semiHidden="1" w:unhideWhenUsed="1"/>
+    <w:lsdException w:name="Body Text First Indent" w:semiHidden="1" w:unhideWhenUsed="1"/>
+    <w:lsdException w:name="Body Text First Indent 2" w:semiHidden="1" w:unhideWhenUsed="1"/>
+    <w:lsdException w:name="Note Heading" w:semiHidden="1" w:unhideWhenUsed="1"/>
+    <w:lsdException w:name="Body Text 2" w:semiHidden="1" w:unhideWhenUsed="1"/>
+    <w:lsdException w:name="Body Text 3" w:semiHidden="1" w:unhideWhenUsed="1"/>
+    <w:lsdException w:name="Body Text Indent 2" w:semiHidden="1" w:unhideWhenUsed="1"/>
+    <w:lsdException w:name="Body Text Indent 3" w:semiHidden="1" w:unhideWhenUsed="1"/>
+    <w:lsdException w:name="Block Text" w:semiHidden="1" w:unhideWhenUsed="1"/>
+    <w:lsdException w:name="Hyperlink" w:semiHidden="1" w:unhideWhenUsed="1"/>
+    <w:lsdException w:name="FollowedHyperlink" w:semiHidden="1" w:unhideWhenUsed="1"/>
+    <w:lsdException w:name="Strong" w:uiPriority="22" w:qFormat="1"/>
+    <w:lsdException w:name="Emphasis" w:uiPriority="20" w:qFormat="1"/>
+    <w:lsdException w:name="Document Map" w:semiHidden="1" w:unhideWhenUsed="1"/>
+    <w:lsdException w:name="Plain Text" w:semiHidden="1" w:unhideWhenUsed="1"/>
+    <w:lsdException w:name="E-mail Signature" w:semiHidden="1" w:unhideWhenUsed="1"/>
+    <w:lsdException w:name="HTML Top of Form" w:semiHidden="1" w:unhideWhenUsed="1"/>
+    <w:lsdException w:name="HTML Bottom of Form" w:semiHidden="1" w:unhideWhenUsed="1"/>
+    <w:lsdException w:name="Normal (Web)" w:semiHidden="1" w:unhideWhenUsed="1"/>
+    <w:lsdException w:name="HTML Acronym" w:semiHidden="1" w:unhideWhenUsed="1"/>
+    <w:lsdException w:name="HTML Address" w:semiHidden="1" w:unhideWhenUsed="1"/>
+    <w:lsdException w:name="HTML Cite" w:semiHidden="1" w:unhideWhenUsed="1"/>
+    <w:lsdException w:name="HTML Code" w:semiHidden="1" w:unhideWhenUsed="1"/>
+    <w:lsdException w:name="HTML Definition" w:semiHidden="1" w:unhideWhenUsed="1"/>
+    <w:lsdException w:name="HTML Keyboard" w:semiHidden="1" w:unhideWhenUsed="1"/>
+    <w:lsdException w:name="HTML Preformatted" w:semiHidden="1" w:unhideWhenUsed="1"/>
+    <w:lsdException w:name="HTML Sample" w:semiHidden="1" w:unhideWhenUsed="1"/>
+    <w:lsdException w:name="HTML Typewriter" w:semiHidden="1" w:unhideWhenUsed="1"/>
+    <w:lsdException w:name="HTML Variable" w:semiHidden="1" w:unhideWhenUsed="1"/>
+    <w:lsdException w:name="Normal Table" w:semiHidden="1" w:unhideWhenUsed="1"/>
+    <w:lsdException w:name="annotation subject" w:semiHidden="1" w:unhideWhenUsed="1"/>
+    <w:lsdException w:name="No List" w:semiHidden="1" w:unhideWhenUsed="1"/>
+    <w:lsdException w:name="Outline List 1" w:semiHidden="1" w:unhideWhenUsed="1"/>
+    <w:lsdException w:name="Outline List 2" w:semiHidden="1" w:unhideWhenUsed="1"/>
+    <w:lsdException w:name="Outline List 3" w:semiHidden="1" w:unhideWhenUsed="1"/>
+    <w:lsdException w:name="Table Simple 1" w:semiHidden="1" w:unhideWhenUsed="1"/>
+    <w:lsdException w:name="Table Simple 2" w:semiHidden="1" w:unhideWhenUsed="1"/>
+    <w:lsdException w:name="Table Simple 3" w:semiHidden="1" w:unhideWhenUsed="1"/>
+    <w:lsdException w:name="Table Classic 1" w:semiHidden="1" w:unhideWhenUsed="1"/>
+    <w:lsdException w:name="Table Classic 2" w:semiHidden="1" w:unhideWhenUsed="1"/>
+    <w:lsdException w:name="Table Classic 3" w:semiHidden="1" w:unhideWhenUsed="1"/>
+    <w:lsdException w:name="Table Classic 4" w:semiHidden="1" w:unhideWhenUsed="1"/>
+    <w:lsdException w:name="Table Colorful 1" w:semiHidden="1" w:unhideWhenUsed="1"/>
+    <w:lsdException w:name="Table Colorful 2" w:semiHidden="1" w:unhideWhenUsed="1"/>
+    <w:lsdException w:name="Table Colorful 3" w:semiHidden="1" w:unhideWhenUsed="1"/>
+    <w:lsdException w:name="Table Columns 1" w:semiHidden="1" w:unhideWhenUsed="1"/>
+    <w:lsdException w:name="Table Columns 2" w:semiHidden="1" w:unhideWhenUsed="1"/>
+    <w:lsdException w:name="Table Columns 3" w:semiHidden="1" w:unhideWhenUsed="1"/>
+    <w:lsdException w:name="Table Columns 4" w:semiHidden="1" w:unhideWhenUsed="1"/>
+    <w:lsdException w:name="Table Columns 5" w:semiHidden="1" w:unhideWhenUsed="1"/>
+    <w:lsdException w:name="Table Grid 1" w:semiHidden="1" w:unhideWhenUsed="1"/>
+    <w:lsdException w:name="Table Grid 2" w:semiHidden="1" w:unhideWhenUsed="1"/>
+    <w:lsdException w:name="Table Grid 3" w:semiHidden="1" w:unhideWhenUsed="1"/>
+    <w:lsdException w:name="Table Grid 4" w:semiHidden="1" w:unhideWhenUsed="1"/>
+    <w:lsdException w:name="Table Grid 5" w:semiHidden="1" w:unhideWhenUsed="1"/>
+    <w:lsdException w:name="Table Grid 6" w:semiHidden="1" w:unhideWhenUsed="1"/>
+    <w:lsdException w:name="Table Grid 7" w:semiHidden="1" w:unhideWhenUsed="1"/>
+    <w:lsdException w:name="Table Grid 8" w:semiHidden="1" w:unhideWhenUsed="1"/>
+    <w:lsdException w:name="Table List 1" w:semiHidden="1" w:unhideWhenUsed="1"/>
+    <w:lsdException w:name="Table List 2" w:semiHidden="1" w:unhideWhenUsed="1"/>
+    <w:lsdException w:name="Table List 3" w:semiHidden="1" w:unhideWhenUsed="1"/>
+    <w:lsdException w:name="Table List 4" w:semiHidden="1" w:unhideWhenUsed="1"/>
+    <w:lsdException w:name="Table List 5" w:semiHidden="1" w:unhideWhenUsed="1"/>
+    <w:lsdException w:name="Table List 6" w:semiHidden="1" w:unhideWhenUsed="1"/>
+    <w:lsdException w:name="Table List 7" w:semiHidden="1" w:unhideWhenUsed="1"/>
+    <w:lsdException w:name="Table List 8" w:semiHidden="1" w:unhideWhenUsed="1"/>
+    <w:lsdException w:name="Table 3D effects 1" w:semiHidden="1" w:unhideWhenUsed="1"/>
+    <w:lsdException w:name="Table 3D effects 2" w:semiHidden="1" w:unhideWhenUsed="1"/>
+    <w:lsdException w:name="Table 3D effects 3" w:semiHidden="1" w:unhideWhenUsed="1"/>
+    <w:lsdException w:name="Table Contemporary" w:semiHidden="1" w:unhideWhenUsed="1"/>
+    <w:lsdException w:name="Table Elegant" w:semiHidden="1" w:unhideWhenUsed="1"/>
+    <w:lsdException w:name="Table Professional" w:semiHidden="1" w:unhideWhenUsed="1"/>
+    <w:lsdException w:name="Table Subtle 1" w:semiHidden="1" w:unhideWhenUsed="1"/>
+    <w:lsdException w:name="Table Subtle 2" w:semiHidden="1" w:unhideWhenUsed="1"/>
+    <w:lsdException w:name="Table Web 1" w:semiHidden="1" w:unhideWhenUsed="1"/>
+    <w:lsdException w:name="Table Web 2" w:semiHidden="1" w:unhideWhenUsed="1"/>
+    <w:lsdException w:name="Table Web 3" w:semiHidden="1" w:unhideWhenUsed="1"/>
+    <w:lsdException w:name="Balloon Text" w:semiHidden="1" w:unhideWhenUsed="1"/>
+    <w:lsdException w:name="Table Grid" w:uiPriority="59"/>
+    <w:lsdException w:name="Table Theme" w:semiHidden="1" w:unhideWhenUsed="1"/>
+    <w:lsdException w:name="Placeholder Text" w:semiHidden="1"/>
+    <w:lsdException w:name="No Spacing" w:uiPriority="1" w:qFormat="1"/>
+    <w:lsdException w:name="Light Shading" w:uiPriority="60"/>
+    <w:lsdException w:name="Light List" w:uiPriority="61"/>
+    <w:lsdException w:name="Light Grid" w:uiPriority="62"/>
+    <w:lsdException w:name="Medium Shading 1" w:uiPriority="63"/>
+    <w:lsdException w:name="Medium Shading 2" w:uiPriority="64"/>
+    <w:lsdException w:name="Medium List 1" w:uiPriority="65"/>
+    <w:lsdException w:name="Medium List 2" w:uiPriority="66"/>
+    <w:lsdException w:name="Medium Grid 1" w:uiPriority="67"/>
+    <w:lsdException w:name="Medium Grid 2" w:uiPriority="68"/>
+    <w:lsdException w:name="Medium Grid 3" w:uiPriority="69"/>
+    <w:lsdException w:name="Dark List" w:uiPriority="70"/>
+    <w:lsdException w:name="Colorful Shading" w:uiPriority="71"/>
+    <w:lsdException w:name="Colorful List" w:uiPriority="72"/>
+    <w:lsdException w:name="Colorful Grid" w:uiPriority="73"/>
+    <w:lsdException w:name="Light Shading Accent 1" w:uiPriority="60"/>
+    <w:lsdException w:name="Light List Accent 1" w:uiPriority="61"/>
+    <w:lsdException w:name="Light Grid Accent 1" w:uiPriority="62"/>
+    <w:lsdException w:name="Medium Shading 1 Accent 1" w:uiPriority="63"/>
+    <w:lsdException w:name="Medium Shading 2 Accent 1" w:uiPriority="64"/>
+    <w:lsdException w:name="Medium List 1 Accent 1" w:uiPriority="65"/>
+    <w:lsdException w:name="Revision" w:semiHidden="1"/>
+    <w:lsdException w:name="List Paragraph" w:uiPriority="34" w:qFormat="1"/>
+    <w:lsdException w:name="Quote" w:uiPriority="29" w:qFormat="1"/>
+    <w:lsdException w:name="Intense Quote" w:uiPriority="30" w:qFormat="1"/>
+    <w:lsdException w:name="Medium List 2 Accent 1" w:uiPriority="66"/>
+    <w:lsdException w:name="Medium Grid 1 Accent 1" w:uiPriority="67"/>
+    <w:lsdException w:name="Medium Grid 2 Accent 1" w:uiPriority="68"/>
+    <w:lsdException w:name="Medium Grid 3 Accent 1" w:uiPriority="69"/>
+    <w:lsdException w:name="Dark List Accent 1" w:uiPriority="70"/>
+    <w:lsdException w:name="Colorful Shading Accent 1" w:uiPriority="71"/>
+    <w:lsdException w:name="Colorful List Accent 1" w:uiPriority="72"/>
+    <w:lsdException w:name="Colorful Grid Accent 1" w:uiPriority="73"/>
+    <w:lsdException w:name="Light Shading Accent 2" w:uiPriority="60"/>
+    <w:lsdException w:name="Light List Accent 2" w:uiPriority="61"/>
+    <w:lsdException w:name="Light Grid Accent 2" w:uiPriority="62"/>
+    <w:lsdException w:name="Medium Shading 1 Accent 2" w:uiPriority="63"/>
+    <w:lsdException w:name="Medium Shading 2 Accent 2" w:uiPriority="64"/>
+    <w:lsdException w:name="Medium List 1 Accent 2" w:uiPriority="65"/>
+    <w:lsdException w:name="Medium List 2 Accent 2" w:uiPriority="66"/>
+    <w:lsdException w:name="Medium Grid 1 Accent 2" w:uiPriority="67"/>
+    <w:lsdException w:name="Medium Grid 2 Accent 2" w:uiPriority="68"/>
+    <w:lsdException w:name="Medium Grid 3 Accent 2" w:uiPriority="69"/>
+    <w:lsdException w:name="Dark List Accent 2" w:uiPriority="70"/>
+    <w:lsdException w:name="Colorful Shading Accent 2" w:uiPriority="71"/>
+    <w:lsdException w:name="Colorful List Accent 2" w:uiPriority="72"/>
+    <w:lsdException w:name="Colorful Grid Accent 2" w:uiPriority="73"/>
+    <w:lsdException w:name="Light Shading Accent 3" w:uiPriority="60"/>
+    <w:lsdException w:name="Light List Accent 3" w:uiPriority="61"/>
+    <w:lsdException w:name="Light Grid Accent 3" w:uiPriority="62"/>
+    <w:lsdException w:name="Medium Shading 1 Accent 3" w:uiPriority="63"/>
+    <w:lsdException w:name="Medium Shading 2 Accent 3" w:uiPriority="64"/>
+    <w:lsdException w:name="Medium List 1 Accent 3" w:uiPriority="65"/>
+    <w:lsdException w:name="Medium List 2 Accent 3" w:uiPriority="66"/>
+    <w:lsdException w:name="Medium Grid 1 Accent 3" w:uiPriority="67"/>
+    <w:lsdException w:name="Medium Grid 2 Accent 3" w:uiPriority="68"/>
+    <w:lsdException w:name="Medium Grid 3 Accent 3" w:uiPriority="69"/>
+    <w:lsdException w:name="Dark List Accent 3" w:uiPriority="70"/>
+    <w:lsdException w:name="Colorful Shading Accent 3" w:uiPriority="71"/>
+    <w:lsdException w:name="Colorful List Accent 3" w:uiPriority="72"/>
+    <w:lsdException w:name="Colorful Grid Accent 3" w:uiPriority="73"/>
+    <w:lsdException w:name="Light Shading Accent 4" w:uiPriority="60"/>
+    <w:lsdException w:name="Light List Accent 4" w:uiPriority="61"/>
+    <w:lsdException w:name="Light Grid Accent 4" w:uiPriority="62"/>
+    <w:lsdException w:name="Medium Shading 1 Accent 4" w:uiPriority="63"/>
+    <w:lsdException w:name="Medium Shading 2 Accent 4" w:uiPriority="64"/>
+    <w:lsdException w:name="Medium List 1 Accent 4" w:uiPriority="65"/>
+    <w:lsdException w:name="Medium List 2 Accent 4" w:uiPriority="66"/>
+    <w:lsdException w:name="Medium Grid 1 Accent 4" w:uiPriority="67"/>
+    <w:lsdException w:name="Medium Grid 2 Accent 4" w:uiPriority="68"/>
+    <w:lsdException w:name="Medium Grid 3 Accent 4" w:uiPriority="69"/>
+    <w:lsdException w:name="Dark List Accent 4" w:uiPriority="70"/>
+    <w:lsdException w:name="Colorful Shading Accent 4" w:uiPriority="71"/>
+    <w:lsdException w:name="Colorful List Accent 4" w:uiPriority="72"/>
+    <w:lsdException w:name="Colorful Grid Accent 4" w:uiPriority="73"/>
+    <w:lsdException w:name="Light Shading Accent 5" w:uiPriority="60"/>
+    <w:lsdException w:name="Light List Accent 5" w:uiPriority="61"/>
+    <w:lsdException w:name="Light Grid Accent 5" w:uiPriority="62"/>
+    <w:lsdException w:name="Medium Shading 1 Accent 5" w:uiPriority="63"/>
+    <w:lsdException w:name="Medium Shading 2 Accent 5" w:uiPriority="64"/>
+    <w:lsdException w:name="Medium List 1 Accent 5" w:uiPriority="65"/>
+    <w:lsdException w:name="Medium List 2 Accent 5" w:uiPriority="66"/>
+    <w:lsdException w:name="Medium Grid 1 Accent 5" w:uiPriority="67"/>
+    <w:lsdException w:name="Medium Grid 2 Accent 5" w:uiPriority="68"/>
+    <w:lsdException w:name="Medium Grid 3 Accent 5" w:uiPriority="69"/>
+    <w:lsdException w:name="Dark List Accent 5" w:uiPriority="70"/>
+    <w:lsdException w:name="Colorful Shading Accent 5" w:uiPriority="71"/>
+    <w:lsdException w:name="Colorful List Accent 5" w:uiPriority="72"/>
+    <w:lsdException w:name="Colorful Grid Accent 5" w:uiPriority="73"/>
+    <w:lsdException w:name="Light Shading Accent 6" w:uiPriority="60"/>
+    <w:lsdException w:name="Light List Accent 6" w:uiPriority="61"/>
+    <w:lsdException w:name="Light Grid Accent 6" w:uiPriority="62"/>
+    <w:lsdException w:name="Medium Shading 1 Accent 6" w:uiPriority="63"/>
+    <w:lsdException w:name="Medium Shading 2 Accent 6" w:uiPriority="64"/>
+    <w:lsdException w:name="Medium List 1 Accent 6" w:uiPriority="65"/>
+    <w:lsdException w:name="Medium List 2 Accent 6" w:uiPriority="66"/>
+    <w:lsdException w:name="Medium Grid 1 Accent 6" w:uiPriority="67"/>
+    <w:lsdException w:name="Medium Grid 2 Accent 6" w:uiPriority="68"/>
+    <w:lsdException w:name="Medium Grid 3 Accent 6" w:uiPriority="69"/>
+    <w:lsdException w:name="Dark List Accent 6" w:uiPriority="70"/>
+    <w:lsdException w:name="Colorful Shading Accent 6" w:uiPriority="71"/>
+    <w:lsdException w:name="Colorful List Accent 6" w:uiPriority="72"/>
+    <w:lsdException w:name="Colorful Grid Accent 6" w:uiPriority="73"/>
+    <w:lsdException w:name="Subtle Emphasis" w:uiPriority="19" w:qFormat="1"/>
+    <w:lsdException w:name="Intense Emphasis" w:uiPriority="21" w:qFormat="1"/>
+    <w:lsdException w:name="Subtle Reference" w:uiPriority="31" w:qFormat="1"/>
+    <w:lsdException w:name="Intense Reference" w:uiPriority="32" w:qFormat="1"/>
+    <w:lsdException w:name="Book Title" w:uiPriority="33" w:qFormat="1"/>
+    <w:lsdException w:name="Bibliography" w:semiHidden="1" w:uiPriority="37" w:unhideWhenUsed="1"/>
+    <w:lsdException w:name="TOC Heading" w:semiHidden="1" w:uiPriority="39" w:unhideWhenUsed="1" w:qFormat="1"/>
+    <w:lsdException w:name="Plain Table 1" w:uiPriority="41"/>
+    <w:lsdException w:name="Plain Table 2" w:uiPriority="42"/>
+    <w:lsdException w:name="Plain Table 3" w:uiPriority="43"/>
+    <w:lsdException w:name="Plain Table 4" w:uiPriority="44"/>
+    <w:lsdException w:name="Plain Table 5" w:uiPriority="45"/>
+    <w:lsdException w:name="Grid Table Light" w:uiPriority="40"/>
+    <w:lsdException w:name="Grid Table 1 Light" w:uiPriority="46"/>
+    <w:lsdException w:name="Grid Table 2" w:uiPriority="47"/>
+    <w:lsdException w:name="Grid Table 3" w:uiPriority="48"/>
+    <w:lsdException w:name="Grid Table 4" w:uiPriority="49"/>
+    <w:lsdException w:name="Grid Table 5 Dark" w:uiPriority="50"/>
+    <w:lsdException w:name="Grid Table 6 Colorful" w:uiPriority="51"/>
+    <w:lsdException w:name="Grid Table 7 Colorful" w:uiPriority="52"/>
+    <w:lsdException w:name="Grid Table 1 Light Accent 1" w:uiPriority="46"/>
+    <w:lsdException w:name="Grid Table 2 Accent 1" w:uiPriority="47"/>
+    <w:lsdException w:name="Grid Table 3 Accent 1" w:uiPriority="48"/>
+    <w:lsdException w:name="Grid Table 4 Accent 1" w:uiPriority="49"/>
+    <w:lsdException w:name="Grid Table 5 Dark Accent 1" w:uiPriority="50"/>
+    <w:lsdException w:name="Grid Table 6 Colorful Accent 1" w:uiPriority="51"/>
+    <w:lsdException w:name="Grid Table 7 Colorful Accent 1" w:uiPriority="52"/>
+    <w:lsdException w:name="Grid Table 1 Light Accent 2" w:uiPriority="46"/>
+    <w:lsdException w:name="Grid Table 2 Accent 2" w:uiPriority="47"/>
+    <w:lsdException w:name="Grid Table 3 Accent 2" w:uiPriority="48"/>
+    <w:lsdException w:name="Grid Table 4 Accent 2" w:uiPriority="49"/>
+    <w:lsdException w:name="Grid Table 5 Dark Accent 2" w:uiPriority="50"/>
+    <w:lsdException w:name="Grid Table 6 Colorful Accent 2" w:uiPriority="51"/>
+    <w:lsdException w:name="Grid Table 7 Colorful Accent 2" w:uiPriority="52"/>
+    <w:lsdException w:name="Grid Table 1 Light Accent 3" w:uiPriority="46"/>
+    <w:lsdException w:name="Grid Table 2 Accent 3" w:uiPriority="47"/>
+    <w:lsdException w:name="Grid Table 3 Accent 3" w:uiPriority="48"/>
+    <w:lsdException w:name="Grid Table 4 Accent 3" w:uiPriority="49"/>
+    <w:lsdException w:name="Grid Table 5 Dark Accent 3" w:uiPriority="50"/>
+    <w:lsdException w:name="Grid Table 6 Colorful Accent 3" w:uiPriority="51"/>
+    <w:lsdException w:name="Grid Table 7 Colorful Accent 3" w:uiPriority="52"/>
+    <w:lsdException w:name="Grid Table 1 Light Accent 4" w:uiPriority="46"/>
+    <w:lsdException w:name="Grid Table 2 Accent 4" w:uiPriority="47"/>
+    <w:lsdException w:name="Grid Table 3 Accent 4" w:uiPriority="48"/>
+    <w:lsdException w:name="Grid Table 4 Accent 4" w:uiPriority="49"/>
+    <w:lsdException w:name="Grid Table 5 Dark Accent 4" w:uiPriority="50"/>
+    <w:lsdException w:name="Grid Table 6 Colorful Accent 4" w:uiPriority="51"/>
+    <w:lsdException w:name="Grid Table 7 Colorful Accent 4" w:uiPriority="52"/>
+    <w:lsdException w:name="Grid Table 1 Light Accent 5" w:uiPriority="46"/>
+    <w:lsdException w:name="Grid Table 2 Accent 5" w:uiPriority="47"/>
+    <w:lsdException w:name="Grid Table 3 Accent 5" w:uiPriority="48"/>
+    <w:lsdException w:name="Grid Table 4 Accent 5" w:uiPriority="49"/>
+    <w:lsdException w:name="Grid Table 5 Dark Accent 5" w:uiPriority="50"/>
+    <w:lsdException w:name="Grid Table 6 Colorful Accent 5" w:uiPriority="51"/>
+    <w:lsdException w:name="Grid Table 7 Colorful Accent 5" w:uiPriority="52"/>
+    <w:lsdException w:name="Grid Table 1 Light Accent 6" w:uiPriority="46"/>
+    <w:lsdException w:name="Grid Table 2 Accent 6" w:uiPriority="47"/>
+    <w:lsdException w:name="Grid Table 3 Accent 6" w:uiPriority="48"/>
+    <w:lsdException w:name="Grid Table 4 Accent 6" w:uiPriority="49"/>
+    <w:lsdException w:name="Grid Table 5 Dark Accent 6" w:uiPriority="50"/>
+    <w:lsdException w:name="Grid Table 6 Colorful Accent 6" w:uiPriority="51"/>
+    <w:lsdException w:name="Grid Table 7 Colorful Accent 6" w:uiPriority="52"/>
+    <w:lsdException w:name="List Table 1 Light" w:uiPriority="46"/>
+    <w:lsdException w:name="List Table 2" w:uiPriority="47"/>
+    <w:lsdException w:name="List Table 3" w:uiPriority="48"/>
+    <w:lsdException w:name="List Table 4" w:uiPriority="49"/>
+    <w:lsdException w:name="List Table 5 Dark" w:uiPriority="50"/>
+    <w:lsdException w:name="List Table 6 Colorful" w:uiPriority="51"/>
+    <w:lsdException w:name="List Table 7 Colorful" w:uiPriority="52"/>
+    <w:lsdException w:name="List Table 1 Light Accent 1" w:uiPriority="46"/>
+    <w:lsdException w:name="List Table 2 Accent 1" w:uiPriority="47"/>
+    <w:lsdException w:name="List Table 3 Accent 1" w:uiPriority="48"/>
+    <w:lsdException w:name="List Table 4 Accent 1" w:uiPriority="49"/>
+    <w:lsdException w:name="List Table 5 Dark Accent 1" w:uiPriority="50"/>
+    <w:lsdException w:name="List Table 6 Colorful Accent 1" w:uiPriority="51"/>
+    <w:lsdException w:name="List Table 7 Colorful Accent 1" w:uiPriority="52"/>
+    <w:lsdException w:name="List Table 1 Light Accent 2" w:uiPriority="46"/>
+    <w:lsdException w:name="List Table 2 Accent 2" w:uiPriority="47"/>
+    <w:lsdException w:name="List Table 3 Accent 2" w:uiPriority="48"/>
+    <w:lsdException w:name="List Table 4 Accent 2" w:uiPriority="49"/>
+    <w:lsdException w:name="List Table 5 Dark Accent 2" w:uiPriority="50"/>
+    <w:lsdException w:name="List Table 6 Colorful Accent 2" w:uiPriority="51"/>
+    <w:lsdException w:name="List Table 7 Colorful Accent 2" w:uiPriority="52"/>
+    <w:lsdException w:name="List Table 1 Light Accent 3" w:uiPriority="46"/>
+    <w:lsdException w:name="List Table 2 Accent 3" w:uiPriority="47"/>
+    <w:lsdException w:name="List Table 3 Accent 3" w:uiPriority="48"/>
+    <w:lsdException w:name="List Table 4 Accent 3" w:uiPriority="49"/>
+    <w:lsdException w:name="List Table 5 Dark Accent 3" w:uiPriority="50"/>
+    <w:lsdException w:name="List Table 6 Colorful Accent 3" w:uiPriority="51"/>
+    <w:lsdException w:name="List Table 7 Colorful Accent 3" w:uiPriority="52"/>
+    <w:lsdException w:name="List Table 1 Light Accent 4" w:uiPriority="46"/>
+    <w:lsdException w:name="List Table 2 Accent 4" w:uiPriority="47"/>
+    <w:lsdException w:name="List Table 3 Accent 4" w:uiPriority="48"/>
+    <w:lsdException w:name="List Table 4 Accent 4" w:uiPriority="49"/>
+    <w:lsdException w:name="List Table 5 Dark Accent 4" w:uiPriority="50"/>
+    <w:lsdException w:name="List Table 6 Colorful Accent 4" w:uiPriority="51"/>
+    <w:lsdException w:name="List Table 7 Colorful Accent 4" w:uiPriority="52"/>
+    <w:lsdException w:name="List Table 1 Light Accent 5" w:uiPriority="46"/>
+    <w:lsdException w:name="List Table 2 Accent 5" w:uiPriority="47"/>
+    <w:lsdException w:name="List Table 3 Accent 5" w:uiPriority="48"/>
+    <w:lsdException w:name="List Table 4 Accent 5" w:uiPriority="49"/>
+    <w:lsdException w:name="List Table 5 Dark Accent 5" w:uiPriority="50"/>
+    <w:lsdException w:name="List Table 6 Colorful Accent 5" w:uiPriority="51"/>
+    <w:lsdException w:name="List Table 7 Colorful Accent 5" w:uiPriority="52"/>
+    <w:lsdException w:name="List Table 1 Light Accent 6" w:uiPriority="46"/>
+    <w:lsdException w:name="List Table 2 Accent 6" w:uiPriority="47"/>
+    <w:lsdException w:name="List Table 3 Accent 6" w:uiPriority="48"/>
+    <w:lsdException w:name="List Table 4 Accent 6" w:uiPriority="49"/>
+    <w:lsdException w:name="List Table 5 Dark Accent 6" w:uiPriority="50"/>
+    <w:lsdException w:name="List Table 6 Colorful Accent 6" w:uiPriority="51"/>
+    <w:lsdException w:name="List Table 7 Colorful Accent 6" w:uiPriority="52"/>
   </w:latentStyles>
   <w:style w:type="paragraph" w:default="1" w:styleId="a">
     <w:name w:val="Normal"/>
@@ -1496,7 +1719,6 @@
     <w:uiPriority w:val="99"/>
     <w:semiHidden/>
     <w:unhideWhenUsed/>
-    <w:qFormat/>
     <w:tblPr>
       <w:tblInd w:w="0" w:type="dxa"/>
       <w:tblCellMar>
@@ -2079,6 +2301,29 @@
     <w:rPr>
       <w:szCs w:val="24"/>
     </w:rPr>
+  </w:style>
+  <w:style w:type="table" w:styleId="aff">
+    <w:name w:val="Table Grid"/>
+    <w:basedOn w:val="a1"/>
+    <w:uiPriority w:val="59"/>
+    <w:rsid w:val="00734D1D"/>
+    <w:tblPr>
+      <w:tblInd w:w="0" w:type="dxa"/>
+      <w:tblBorders>
+        <w:top w:val="single" w:sz="4" w:space="0" w:color="auto"/>
+        <w:left w:val="single" w:sz="4" w:space="0" w:color="auto"/>
+        <w:bottom w:val="single" w:sz="4" w:space="0" w:color="auto"/>
+        <w:right w:val="single" w:sz="4" w:space="0" w:color="auto"/>
+        <w:insideH w:val="single" w:sz="4" w:space="0" w:color="auto"/>
+        <w:insideV w:val="single" w:sz="4" w:space="0" w:color="auto"/>
+      </w:tblBorders>
+      <w:tblCellMar>
+        <w:top w:w="0" w:type="dxa"/>
+        <w:left w:w="108" w:type="dxa"/>
+        <w:bottom w:w="0" w:type="dxa"/>
+        <w:right w:w="108" w:type="dxa"/>
+      </w:tblCellMar>
+    </w:tblPr>
   </w:style>
 </w:styles>
 </file>
@@ -2371,7 +2616,7 @@
 </file>
 
 <file path=customXml/itemProps1.xml><?xml version="1.0" encoding="utf-8"?>
-<ds:datastoreItem xmlns:ds="http://schemas.openxmlformats.org/officeDocument/2006/customXml" ds:itemID="{703D0191-EB45-4B97-BE94-12CEBD7A0BFE}">
+<ds:datastoreItem xmlns:ds="http://schemas.openxmlformats.org/officeDocument/2006/customXml" ds:itemID="{2944310A-D78E-4397-9A35-747846B4A9EA}">
   <ds:schemaRefs>
     <ds:schemaRef ds:uri="http://schemas.openxmlformats.org/officeDocument/2006/bibliography"/>
   </ds:schemaRefs>

--- a/programming_language/det.docx
+++ b/programming_language/det.docx
@@ -117,14 +117,14 @@
         <w:rPr>
           <w:rFonts w:ascii="Courier New" w:hAnsi="Courier New" w:cs="Courier New"/>
           <w:i/>
-          <w:sz w:val="20"/>
+          <w:szCs w:val="24"/>
         </w:rPr>
       </w:pPr>
       <w:r>
         <w:rPr>
           <w:rFonts w:ascii="Courier New" w:hAnsi="Courier New" w:cs="Courier New"/>
           <w:i/>
-          <w:sz w:val="20"/>
+          <w:szCs w:val="24"/>
           <w:lang w:val="en-US"/>
         </w:rPr>
         <w:t>d</w:t>
@@ -132,7 +132,7 @@
       <w:r>
         <w:rPr>
           <w:rFonts w:ascii="Courier New" w:hAnsi="Courier New" w:cs="Courier New"/>
-          <w:sz w:val="20"/>
+          <w:szCs w:val="24"/>
         </w:rPr>
         <w:t xml:space="preserve"> = </w:t>
       </w:r>
@@ -142,7 +142,7 @@
         <w:rPr>
           <w:rFonts w:ascii="Courier New" w:hAnsi="Courier New" w:cs="Courier New"/>
           <w:b/>
-          <w:sz w:val="20"/>
+          <w:szCs w:val="24"/>
           <w:lang w:val="en-US"/>
         </w:rPr>
         <w:t>det</w:t>
@@ -151,7 +151,7 @@
       <w:r>
         <w:rPr>
           <w:rFonts w:ascii="Courier New" w:hAnsi="Courier New" w:cs="Courier New"/>
-          <w:sz w:val="20"/>
+          <w:szCs w:val="24"/>
         </w:rPr>
         <w:t>(</w:t>
       </w:r>
@@ -160,21 +160,21 @@
         <w:rPr>
           <w:rFonts w:ascii="Courier New" w:hAnsi="Courier New" w:cs="Courier New"/>
           <w:i/>
-          <w:sz w:val="20"/>
+          <w:szCs w:val="24"/>
         </w:rPr>
         <w:t>M</w:t>
       </w:r>
       <w:r>
         <w:rPr>
           <w:rFonts w:ascii="Courier New" w:hAnsi="Courier New" w:cs="Courier New"/>
-          <w:sz w:val="20"/>
+          <w:szCs w:val="24"/>
         </w:rPr>
         <w:t>)</w:t>
       </w:r>
       <w:r>
         <w:rPr>
           <w:rFonts w:ascii="Courier New" w:hAnsi="Courier New" w:cs="Courier New"/>
-          <w:sz w:val="20"/>
+          <w:szCs w:val="24"/>
         </w:rPr>
         <w:t>;</w:t>
       </w:r>
@@ -208,16 +208,11 @@
         <w:t>M</w:t>
       </w:r>
       <w:r>
-        <w:t xml:space="preserve"> – </w:t>
-      </w:r>
-      <w:proofErr w:type="gramStart"/>
-      <w:r>
-        <w:t>входн</w:t>
+        <w:t xml:space="preserve"> – входн</w:t>
       </w:r>
       <w:r>
         <w:t>ая</w:t>
       </w:r>
-      <w:proofErr w:type="gramEnd"/>
       <w:r>
         <w:t xml:space="preserve"> </w:t>
       </w:r>
@@ -324,15 +319,7 @@
         <w:rPr>
           <w:szCs w:val="24"/>
         </w:rPr>
-        <w:t>а матри</w:t>
-      </w:r>
-      <w:bookmarkStart w:id="0" w:name="_GoBack"/>
-      <w:bookmarkEnd w:id="0"/>
-      <w:r>
-        <w:rPr>
-          <w:szCs w:val="24"/>
-        </w:rPr>
-        <w:t>цы</w:t>
+        <w:t>а матрицы</w:t>
       </w:r>
       <w:r>
         <w:t>.</w:t>
@@ -426,174 +413,167 @@
       <w:r>
         <w:rPr>
           <w:b/>
+          <w:lang w:val="en-US"/>
         </w:rPr>
         <w:t xml:space="preserve"> 1</w:t>
       </w:r>
+      <w:r>
+        <w:rPr>
+          <w:b/>
+        </w:rPr>
+        <w:t>:</w:t>
+      </w:r>
+      <w:bookmarkStart w:id="0" w:name="_GoBack"/>
+      <w:bookmarkEnd w:id="0"/>
     </w:p>
-    <w:p>
-      <w:pPr>
-        <w:rPr>
-          <w:rFonts w:ascii="Courier New" w:hAnsi="Courier New" w:cs="Courier New"/>
-          <w:b/>
-          <w:sz w:val="20"/>
-        </w:rPr>
-      </w:pPr>
-    </w:p>
-    <w:p>
-      <w:pPr>
-        <w:rPr>
-          <w:rFonts w:ascii="Courier New" w:hAnsi="Courier New" w:cs="Courier New"/>
-          <w:sz w:val="20"/>
-        </w:rPr>
-      </w:pPr>
-      <w:proofErr w:type="gramStart"/>
-      <w:r>
-        <w:rPr>
-          <w:rFonts w:ascii="Courier New" w:hAnsi="Courier New" w:cs="Courier New"/>
-          <w:b/>
-          <w:sz w:val="20"/>
-          <w:lang w:val="en-US"/>
-        </w:rPr>
-        <w:t>c</w:t>
-      </w:r>
-      <w:r>
-        <w:rPr>
-          <w:rFonts w:ascii="Courier New" w:hAnsi="Courier New" w:cs="Courier New"/>
-          <w:b/>
-          <w:sz w:val="20"/>
-          <w:lang w:val="en-US"/>
-        </w:rPr>
-        <w:t>onst</w:t>
-      </w:r>
-      <w:proofErr w:type="gramEnd"/>
-      <w:r>
-        <w:rPr>
-          <w:rFonts w:ascii="Courier New" w:hAnsi="Courier New" w:cs="Courier New"/>
-          <w:b/>
-          <w:sz w:val="20"/>
-        </w:rPr>
-        <w:t xml:space="preserve"> </w:t>
-      </w:r>
-      <w:r>
-        <w:rPr>
-          <w:rFonts w:ascii="Courier New" w:hAnsi="Courier New" w:cs="Courier New"/>
-          <w:sz w:val="20"/>
-          <w:lang w:val="en-US"/>
-        </w:rPr>
-        <w:t>M</w:t>
-      </w:r>
-      <w:r>
-        <w:rPr>
-          <w:rFonts w:ascii="Courier New" w:hAnsi="Courier New" w:cs="Courier New"/>
-          <w:sz w:val="20"/>
-        </w:rPr>
-        <w:t xml:space="preserve"> = [[2, 2, 1, 3, 4</w:t>
-      </w:r>
-      <w:r>
-        <w:rPr>
-          <w:rFonts w:ascii="Courier New" w:hAnsi="Courier New" w:cs="Courier New"/>
-          <w:sz w:val="20"/>
-        </w:rPr>
-        <w:t>]</w:t>
-      </w:r>
-      <w:r>
-        <w:rPr>
-          <w:rFonts w:ascii="Courier New" w:hAnsi="Courier New" w:cs="Courier New"/>
-          <w:sz w:val="20"/>
-        </w:rPr>
-        <w:t>, [3, 1, 2, 3, 1], [4, -1, 2, 4, -2], [1, -1, 1, 1, 2], [4, -1, 2, 5, 6]]</w:t>
-      </w:r>
-      <w:r>
-        <w:rPr>
-          <w:rFonts w:ascii="Courier New" w:hAnsi="Courier New" w:cs="Courier New"/>
-          <w:sz w:val="20"/>
-        </w:rPr>
-        <w:t xml:space="preserve">; </w:t>
-      </w:r>
-      <w:r>
-        <w:rPr>
-          <w:rFonts w:ascii="Courier New" w:hAnsi="Courier New" w:cs="Courier New"/>
-          <w:sz w:val="20"/>
-          <w:lang w:val="en-US"/>
-        </w:rPr>
-        <w:t> </w:t>
-      </w:r>
-    </w:p>
-    <w:p>
-      <w:pPr>
-        <w:rPr>
-          <w:rFonts w:ascii="Courier New" w:hAnsi="Courier New" w:cs="Courier New"/>
-          <w:b/>
-          <w:sz w:val="20"/>
-        </w:rPr>
-      </w:pPr>
-    </w:p>
-    <w:p>
-      <w:pPr>
-        <w:rPr>
-          <w:rFonts w:ascii="Courier New" w:hAnsi="Courier New" w:cs="Courier New"/>
-          <w:sz w:val="20"/>
-        </w:rPr>
-      </w:pPr>
-      <w:r>
-        <w:rPr>
-          <w:rFonts w:ascii="Courier New" w:hAnsi="Courier New" w:cs="Courier New"/>
-          <w:sz w:val="20"/>
-          <w:lang w:val="en-US"/>
-        </w:rPr>
-        <w:t>d</w:t>
-      </w:r>
-      <w:r>
-        <w:rPr>
-          <w:rFonts w:ascii="Courier New" w:hAnsi="Courier New" w:cs="Courier New"/>
-          <w:sz w:val="20"/>
-        </w:rPr>
-        <w:t xml:space="preserve"> = </w:t>
-      </w:r>
-      <w:proofErr w:type="spellStart"/>
-      <w:proofErr w:type="gramStart"/>
-      <w:r>
-        <w:rPr>
-          <w:rFonts w:ascii="Courier New" w:hAnsi="Courier New" w:cs="Courier New"/>
-          <w:b/>
-          <w:sz w:val="20"/>
-          <w:lang w:val="en-US"/>
-        </w:rPr>
-        <w:t>det</w:t>
-      </w:r>
-      <w:proofErr w:type="spellEnd"/>
-      <w:r>
-        <w:rPr>
-          <w:rFonts w:ascii="Courier New" w:hAnsi="Courier New" w:cs="Courier New"/>
-          <w:sz w:val="20"/>
-        </w:rPr>
-        <w:t>(</w:t>
-      </w:r>
-      <w:proofErr w:type="gramEnd"/>
-      <w:r>
-        <w:rPr>
-          <w:rFonts w:ascii="Courier New" w:hAnsi="Courier New" w:cs="Courier New"/>
-          <w:sz w:val="20"/>
-          <w:lang w:val="en-US"/>
-        </w:rPr>
-        <w:t>M</w:t>
-      </w:r>
-      <w:r>
-        <w:rPr>
-          <w:rFonts w:ascii="Courier New" w:hAnsi="Courier New" w:cs="Courier New"/>
-          <w:sz w:val="20"/>
-        </w:rPr>
-        <w:t>); //15</w:t>
-      </w:r>
-    </w:p>
-    <w:p>
-      <w:pPr>
-        <w:rPr>
-          <w:rFonts w:ascii="Courier New" w:hAnsi="Courier New" w:cs="Courier New"/>
-          <w:sz w:val="20"/>
-        </w:rPr>
-      </w:pPr>
-    </w:p>
+    <w:tbl>
+      <w:tblPr>
+        <w:tblStyle w:val="aff"/>
+        <w:tblW w:w="0" w:type="auto"/>
+        <w:tblBorders>
+          <w:top w:val="none" w:sz="0" w:space="0" w:color="auto"/>
+          <w:left w:val="none" w:sz="0" w:space="0" w:color="auto"/>
+          <w:bottom w:val="none" w:sz="0" w:space="0" w:color="auto"/>
+          <w:right w:val="none" w:sz="0" w:space="0" w:color="auto"/>
+          <w:insideH w:val="none" w:sz="0" w:space="0" w:color="auto"/>
+          <w:insideV w:val="none" w:sz="0" w:space="0" w:color="auto"/>
+        </w:tblBorders>
+        <w:tblLook w:val="04A0"/>
+      </w:tblPr>
+      <w:tblGrid>
+        <w:gridCol w:w="426"/>
+        <w:gridCol w:w="9145"/>
+      </w:tblGrid>
+      <w:tr>
+        <w:tc>
+          <w:tcPr>
+            <w:tcW w:w="426" w:type="dxa"/>
+            <w:tcBorders>
+              <w:top w:val="nil"/>
+              <w:left w:val="nil"/>
+              <w:bottom w:val="nil"/>
+              <w:right w:val="single" w:sz="4" w:space="0" w:color="auto"/>
+            </w:tcBorders>
+          </w:tcPr>
+          <w:p>
+            <w:pPr>
+              <w:pStyle w:val="afe"/>
+              <w:spacing w:before="0" w:beforeAutospacing="0" w:after="0" w:afterAutospacing="0"/>
+              <w:rPr>
+                <w:rFonts w:ascii="Courier New" w:hAnsi="Courier New" w:cs="Courier New"/>
+                <w:sz w:val="20"/>
+                <w:szCs w:val="20"/>
+              </w:rPr>
+            </w:pPr>
+          </w:p>
+        </w:tc>
+        <w:tc>
+          <w:tcPr>
+            <w:tcW w:w="9145" w:type="dxa"/>
+            <w:tcBorders>
+              <w:top w:val="nil"/>
+              <w:left w:val="single" w:sz="4" w:space="0" w:color="auto"/>
+              <w:bottom w:val="nil"/>
+              <w:right w:val="nil"/>
+            </w:tcBorders>
+            <w:shd w:val="clear" w:color="auto" w:fill="C0FF99"/>
+          </w:tcPr>
+          <w:p>
+            <w:pPr>
+              <w:rPr>
+                <w:rFonts w:ascii="Courier New" w:hAnsi="Courier New" w:cs="Courier New"/>
+                <w:szCs w:val="24"/>
+                <w:lang w:val="en-US"/>
+              </w:rPr>
+            </w:pPr>
+            <w:proofErr w:type="gramStart"/>
+            <w:r>
+              <w:rPr>
+                <w:rFonts w:ascii="Courier New" w:hAnsi="Courier New" w:cs="Courier New"/>
+                <w:b/>
+                <w:szCs w:val="24"/>
+              </w:rPr>
+              <w:t>с</w:t>
+            </w:r>
+            <w:proofErr w:type="spellStart"/>
+            <w:proofErr w:type="gramEnd"/>
+            <w:r>
+              <w:rPr>
+                <w:rFonts w:ascii="Courier New" w:hAnsi="Courier New" w:cs="Courier New"/>
+                <w:b/>
+                <w:szCs w:val="24"/>
+                <w:lang w:val="en-US"/>
+              </w:rPr>
+              <w:t>onst</w:t>
+            </w:r>
+            <w:proofErr w:type="spellEnd"/>
+            <w:r>
+              <w:rPr>
+                <w:rFonts w:ascii="Courier New" w:hAnsi="Courier New" w:cs="Courier New"/>
+                <w:b/>
+                <w:szCs w:val="24"/>
+                <w:lang w:val="en-US"/>
+              </w:rPr>
+              <w:t xml:space="preserve"> </w:t>
+            </w:r>
+            <w:r>
+              <w:rPr>
+                <w:rFonts w:ascii="Courier New" w:hAnsi="Courier New" w:cs="Courier New"/>
+                <w:szCs w:val="24"/>
+                <w:lang w:val="en-US"/>
+              </w:rPr>
+              <w:t>M = [[2, 2, 1, 3, 4], [3, 1, 2, 3, 1], [4, -1, 2, 4, -2], [1, -1, 1, 1, 2], [4, -1, 2, 5, 6]];  </w:t>
+            </w:r>
+          </w:p>
+          <w:p>
+            <w:pPr>
+              <w:rPr>
+                <w:rFonts w:ascii="Courier New" w:hAnsi="Courier New" w:cs="Courier New"/>
+                <w:b/>
+                <w:szCs w:val="24"/>
+                <w:lang w:val="en-US"/>
+              </w:rPr>
+            </w:pPr>
+          </w:p>
+          <w:p>
+            <w:pPr>
+              <w:rPr>
+                <w:rFonts w:ascii="Courier New" w:hAnsi="Courier New" w:cs="Courier New"/>
+                <w:sz w:val="20"/>
+                <w:lang w:val="en-US"/>
+              </w:rPr>
+            </w:pPr>
+            <w:r>
+              <w:rPr>
+                <w:rFonts w:ascii="Courier New" w:hAnsi="Courier New" w:cs="Courier New"/>
+                <w:szCs w:val="24"/>
+                <w:lang w:val="en-US"/>
+              </w:rPr>
+              <w:t xml:space="preserve">d = </w:t>
+            </w:r>
+            <w:proofErr w:type="spellStart"/>
+            <w:r>
+              <w:rPr>
+                <w:rFonts w:ascii="Courier New" w:hAnsi="Courier New" w:cs="Courier New"/>
+                <w:b/>
+                <w:szCs w:val="24"/>
+                <w:lang w:val="en-US"/>
+              </w:rPr>
+              <w:t>det</w:t>
+            </w:r>
+            <w:proofErr w:type="spellEnd"/>
+            <w:r>
+              <w:rPr>
+                <w:rFonts w:ascii="Courier New" w:hAnsi="Courier New" w:cs="Courier New"/>
+                <w:szCs w:val="24"/>
+                <w:lang w:val="en-US"/>
+              </w:rPr>
+              <w:t>(M); //15</w:t>
+            </w:r>
+          </w:p>
+        </w:tc>
+      </w:tr>
+    </w:tbl>
     <w:p>
       <w:pPr>
         <w:rPr>
@@ -648,12 +628,6 @@
     </w:sectPr>
   </w:body>
 </w:document>
-</file>
-
-<file path=word/commentsExtended.xml><?xml version="1.0" encoding="utf-8"?>
-<w15:commentsEx xmlns:wpc="http://schemas.microsoft.com/office/word/2010/wordprocessingCanvas" xmlns:mc="http://schemas.openxmlformats.org/markup-compatibility/2006" xmlns:o="urn:schemas-microsoft-com:office:office" xmlns:r="http://schemas.openxmlformats.org/officeDocument/2006/relationships" xmlns:m="http://schemas.openxmlformats.org/officeDocument/2006/math" xmlns:v="urn:schemas-microsoft-com:vml" xmlns:wp14="http://schemas.microsoft.com/office/word/2010/wordprocessingDrawing" xmlns:wp="http://schemas.openxmlformats.org/drawingml/2006/wordprocessingDrawing" xmlns:w10="urn:schemas-microsoft-com:office:word" xmlns:w="http://schemas.openxmlformats.org/wordprocessingml/2006/main" xmlns:w14="http://schemas.microsoft.com/office/word/2010/wordml" xmlns:w15="http://schemas.microsoft.com/office/word/2012/wordml" xmlns:wpg="http://schemas.microsoft.com/office/word/2010/wordprocessingGroup" xmlns:wpi="http://schemas.microsoft.com/office/word/2010/wordprocessingInk" xmlns:wne="http://schemas.microsoft.com/office/word/2006/wordml" xmlns:wps="http://schemas.microsoft.com/office/word/2010/wordprocessingShape" mc:Ignorable="w14 w15 wp14">
-  <w15:commentEx w15:paraId="74379D5E" w15:done="0"/>
-</w15:commentsEx>
 </file>
 
 <file path=word/numbering.xml><?xml version="1.0" encoding="utf-8"?>
@@ -1126,14 +1100,6 @@
     <w:abstractNumId w:val="2"/>
   </w:num>
 </w:numbering>
-</file>
-
-<file path=word/people.xml><?xml version="1.0" encoding="utf-8"?>
-<w15:people xmlns:wpc="http://schemas.microsoft.com/office/word/2010/wordprocessingCanvas" xmlns:mc="http://schemas.openxmlformats.org/markup-compatibility/2006" xmlns:o="urn:schemas-microsoft-com:office:office" xmlns:r="http://schemas.openxmlformats.org/officeDocument/2006/relationships" xmlns:m="http://schemas.openxmlformats.org/officeDocument/2006/math" xmlns:v="urn:schemas-microsoft-com:vml" xmlns:wp14="http://schemas.microsoft.com/office/word/2010/wordprocessingDrawing" xmlns:wp="http://schemas.openxmlformats.org/drawingml/2006/wordprocessingDrawing" xmlns:w10="urn:schemas-microsoft-com:office:word" xmlns:w="http://schemas.openxmlformats.org/wordprocessingml/2006/main" xmlns:w14="http://schemas.microsoft.com/office/word/2010/wordml" xmlns:w15="http://schemas.microsoft.com/office/word/2012/wordml" xmlns:wpg="http://schemas.microsoft.com/office/word/2010/wordprocessingGroup" xmlns:wpi="http://schemas.microsoft.com/office/word/2010/wordprocessingInk" xmlns:wne="http://schemas.microsoft.com/office/word/2006/wordml" xmlns:wps="http://schemas.microsoft.com/office/word/2010/wordprocessingShape" mc:Ignorable="w14 w15 wp14">
-  <w15:person w15:author="Alexander Shchekaturov">
-    <w15:presenceInfo w15:providerId="None" w15:userId="Alexander Shchekaturov"/>
-  </w15:person>
-</w15:people>
 </file>
 
 <file path=word/styles.xml><?xml version="1.0" encoding="utf-8"?>
@@ -2079,6 +2045,29 @@
     <w:rPr>
       <w:szCs w:val="24"/>
     </w:rPr>
+  </w:style>
+  <w:style w:type="table" w:styleId="aff">
+    <w:name w:val="Table Grid"/>
+    <w:basedOn w:val="a1"/>
+    <w:uiPriority w:val="59"/>
+    <w:rsid w:val="00734D1D"/>
+    <w:tblPr>
+      <w:tblInd w:w="0" w:type="dxa"/>
+      <w:tblBorders>
+        <w:top w:val="single" w:sz="4" w:space="0" w:color="auto"/>
+        <w:left w:val="single" w:sz="4" w:space="0" w:color="auto"/>
+        <w:bottom w:val="single" w:sz="4" w:space="0" w:color="auto"/>
+        <w:right w:val="single" w:sz="4" w:space="0" w:color="auto"/>
+        <w:insideH w:val="single" w:sz="4" w:space="0" w:color="auto"/>
+        <w:insideV w:val="single" w:sz="4" w:space="0" w:color="auto"/>
+      </w:tblBorders>
+      <w:tblCellMar>
+        <w:top w:w="0" w:type="dxa"/>
+        <w:left w:w="108" w:type="dxa"/>
+        <w:bottom w:w="0" w:type="dxa"/>
+        <w:right w:w="108" w:type="dxa"/>
+      </w:tblCellMar>
+    </w:tblPr>
   </w:style>
 </w:styles>
 </file>
@@ -2371,7 +2360,7 @@
 </file>
 
 <file path=customXml/itemProps1.xml><?xml version="1.0" encoding="utf-8"?>
-<ds:datastoreItem xmlns:ds="http://schemas.openxmlformats.org/officeDocument/2006/customXml" ds:itemID="{703D0191-EB45-4B97-BE94-12CEBD7A0BFE}">
+<ds:datastoreItem xmlns:ds="http://schemas.openxmlformats.org/officeDocument/2006/customXml" ds:itemID="{2944310A-D78E-4397-9A35-747846B4A9EA}">
   <ds:schemaRefs>
     <ds:schemaRef ds:uri="http://schemas.openxmlformats.org/officeDocument/2006/bibliography"/>
   </ds:schemaRefs>

--- a/programming_language/det.docx
+++ b/programming_language/det.docx
@@ -244,11 +244,6 @@
       </w:r>
     </w:p>
     <w:p>
-      <w:pPr>
-        <w:rPr>
-          <w:szCs w:val="24"/>
-        </w:rPr>
-      </w:pPr>
       <w:proofErr w:type="spellStart"/>
       <w:proofErr w:type="gramStart"/>
       <w:r>
@@ -340,6 +335,458 @@
       <w:r>
         <w:t xml:space="preserve"> должна быть квадратной.</w:t>
       </w:r>
+    </w:p>
+    <w:p>
+      <w:r>
+        <w:t xml:space="preserve">Входная матрица </w:t>
+      </w:r>
+      <w:r>
+        <w:rPr>
+          <w:i/>
+        </w:rPr>
+        <w:t>М</w:t>
+      </w:r>
+      <w:r>
+        <w:t xml:space="preserve"> может задаваться:</w:t>
+      </w:r>
+    </w:p>
+    <w:p>
+      <w:pPr>
+        <w:pStyle w:val="aa"/>
+        <w:numPr>
+          <w:ilvl w:val="0"/>
+          <w:numId w:val="11"/>
+        </w:numPr>
+        <w:rPr>
+          <w:i/>
+        </w:rPr>
+      </w:pPr>
+      <w:r>
+        <w:t>как переменная типа матрица, определенная ранее</w:t>
+      </w:r>
+      <w:r>
+        <w:t>:</w:t>
+      </w:r>
+    </w:p>
+    <w:p>
+      <w:pPr>
+        <w:pStyle w:val="aa"/>
+        <w:ind w:left="720"/>
+        <w:rPr>
+          <w:rFonts w:ascii="Courier New" w:hAnsi="Courier New" w:cs="Courier New"/>
+          <w:szCs w:val="24"/>
+          <w:lang w:val="en-US"/>
+        </w:rPr>
+      </w:pPr>
+      <w:r>
+        <w:rPr>
+          <w:rFonts w:ascii="Courier New" w:hAnsi="Courier New" w:cs="Courier New"/>
+          <w:i/>
+          <w:szCs w:val="24"/>
+          <w:lang w:val="en-US"/>
+        </w:rPr>
+        <w:t>d</w:t>
+      </w:r>
+      <w:r>
+        <w:rPr>
+          <w:rFonts w:ascii="Courier New" w:hAnsi="Courier New" w:cs="Courier New"/>
+          <w:szCs w:val="24"/>
+          <w:lang w:val="en-US"/>
+        </w:rPr>
+        <w:t xml:space="preserve"> = </w:t>
+      </w:r>
+      <w:proofErr w:type="spellStart"/>
+      <w:proofErr w:type="gramStart"/>
+      <w:r>
+        <w:rPr>
+          <w:rFonts w:ascii="Courier New" w:hAnsi="Courier New" w:cs="Courier New"/>
+          <w:b/>
+          <w:szCs w:val="24"/>
+        </w:rPr>
+        <w:t>det</w:t>
+      </w:r>
+      <w:proofErr w:type="spellEnd"/>
+      <w:r>
+        <w:rPr>
+          <w:rFonts w:ascii="Courier New" w:hAnsi="Courier New" w:cs="Courier New"/>
+          <w:szCs w:val="24"/>
+          <w:lang w:val="en-US"/>
+        </w:rPr>
+        <w:t>(</w:t>
+      </w:r>
+      <w:proofErr w:type="gramEnd"/>
+      <w:r>
+        <w:rPr>
+          <w:rFonts w:ascii="Courier New" w:hAnsi="Courier New" w:cs="Courier New"/>
+          <w:i/>
+          <w:szCs w:val="24"/>
+        </w:rPr>
+        <w:t>M</w:t>
+      </w:r>
+      <w:r>
+        <w:rPr>
+          <w:rFonts w:ascii="Courier New" w:hAnsi="Courier New" w:cs="Courier New"/>
+          <w:szCs w:val="24"/>
+          <w:lang w:val="en-US"/>
+        </w:rPr>
+        <w:t>);</w:t>
+      </w:r>
+    </w:p>
+    <w:p>
+      <w:pPr>
+        <w:pStyle w:val="aa"/>
+        <w:numPr>
+          <w:ilvl w:val="0"/>
+          <w:numId w:val="11"/>
+        </w:numPr>
+      </w:pPr>
+      <w:r>
+        <w:t>как</w:t>
+      </w:r>
+      <w:r>
+        <w:rPr>
+          <w:lang w:val="en-US"/>
+        </w:rPr>
+        <w:t xml:space="preserve"> </w:t>
+      </w:r>
+      <w:r>
+        <w:t>матрица</w:t>
+      </w:r>
+      <w:r>
+        <w:t>, состоящая из переменных, определенных ранее:</w:t>
+      </w:r>
+    </w:p>
+    <w:p>
+      <w:pPr>
+        <w:pStyle w:val="aa"/>
+        <w:ind w:left="720"/>
+        <w:rPr>
+          <w:rFonts w:ascii="Courier New" w:hAnsi="Courier New" w:cs="Courier New"/>
+          <w:szCs w:val="24"/>
+          <w:lang w:val="en-US"/>
+        </w:rPr>
+      </w:pPr>
+      <w:r>
+        <w:rPr>
+          <w:rFonts w:ascii="Courier New" w:hAnsi="Courier New" w:cs="Courier New"/>
+          <w:i/>
+          <w:szCs w:val="24"/>
+          <w:lang w:val="en-US"/>
+        </w:rPr>
+        <w:t>d</w:t>
+      </w:r>
+      <w:r>
+        <w:rPr>
+          <w:rFonts w:ascii="Courier New" w:hAnsi="Courier New" w:cs="Courier New"/>
+          <w:szCs w:val="24"/>
+          <w:lang w:val="en-US"/>
+        </w:rPr>
+        <w:t xml:space="preserve"> = </w:t>
+      </w:r>
+      <w:proofErr w:type="spellStart"/>
+      <w:proofErr w:type="gramStart"/>
+      <w:r>
+        <w:rPr>
+          <w:rFonts w:ascii="Courier New" w:hAnsi="Courier New" w:cs="Courier New"/>
+          <w:b/>
+          <w:szCs w:val="24"/>
+          <w:lang w:val="en-US"/>
+        </w:rPr>
+        <w:t>det</w:t>
+      </w:r>
+      <w:proofErr w:type="spellEnd"/>
+      <w:r>
+        <w:rPr>
+          <w:rFonts w:ascii="Courier New" w:hAnsi="Courier New" w:cs="Courier New"/>
+          <w:szCs w:val="24"/>
+          <w:lang w:val="en-US"/>
+        </w:rPr>
+        <w:t>(</w:t>
+      </w:r>
+      <w:proofErr w:type="gramEnd"/>
+      <w:r>
+        <w:rPr>
+          <w:rFonts w:ascii="Courier New" w:hAnsi="Courier New" w:cs="Courier New"/>
+          <w:szCs w:val="24"/>
+          <w:lang w:val="en-US"/>
+        </w:rPr>
+        <w:t>[</w:t>
+      </w:r>
+      <w:r>
+        <w:rPr>
+          <w:rFonts w:ascii="Courier New" w:hAnsi="Courier New" w:cs="Courier New"/>
+          <w:szCs w:val="24"/>
+          <w:lang w:val="en-US"/>
+        </w:rPr>
+        <w:t>[</w:t>
+      </w:r>
+      <w:r>
+        <w:rPr>
+          <w:rFonts w:ascii="Courier New" w:hAnsi="Courier New" w:cs="Courier New"/>
+          <w:i/>
+          <w:szCs w:val="24"/>
+          <w:lang w:val="en-US"/>
+        </w:rPr>
+        <w:t>x</w:t>
+      </w:r>
+      <w:r>
+        <w:rPr>
+          <w:rFonts w:ascii="Courier New" w:hAnsi="Courier New" w:cs="Courier New"/>
+          <w:i/>
+          <w:szCs w:val="24"/>
+          <w:vertAlign w:val="subscript"/>
+          <w:lang w:val="en-US"/>
+        </w:rPr>
+        <w:t>1</w:t>
+      </w:r>
+      <w:r>
+        <w:rPr>
+          <w:rFonts w:ascii="Courier New" w:hAnsi="Courier New" w:cs="Courier New"/>
+          <w:i/>
+          <w:szCs w:val="24"/>
+          <w:lang w:val="en-US"/>
+        </w:rPr>
+        <w:t>,x</w:t>
+      </w:r>
+      <w:r>
+        <w:rPr>
+          <w:rFonts w:ascii="Courier New" w:hAnsi="Courier New" w:cs="Courier New"/>
+          <w:i/>
+          <w:szCs w:val="24"/>
+          <w:vertAlign w:val="subscript"/>
+          <w:lang w:val="en-US"/>
+        </w:rPr>
+        <w:t>2</w:t>
+      </w:r>
+      <w:r>
+        <w:rPr>
+          <w:rFonts w:ascii="Courier New" w:hAnsi="Courier New" w:cs="Courier New"/>
+          <w:szCs w:val="24"/>
+          <w:lang w:val="en-US"/>
+        </w:rPr>
+        <w:t>],[</w:t>
+      </w:r>
+      <w:r>
+        <w:rPr>
+          <w:rFonts w:ascii="Courier New" w:hAnsi="Courier New" w:cs="Courier New"/>
+          <w:i/>
+          <w:szCs w:val="24"/>
+          <w:lang w:val="en-US"/>
+        </w:rPr>
+        <w:t>x</w:t>
+      </w:r>
+      <w:r>
+        <w:rPr>
+          <w:rFonts w:ascii="Courier New" w:hAnsi="Courier New" w:cs="Courier New"/>
+          <w:i/>
+          <w:szCs w:val="24"/>
+          <w:vertAlign w:val="subscript"/>
+          <w:lang w:val="en-US"/>
+        </w:rPr>
+        <w:t>3</w:t>
+      </w:r>
+      <w:r>
+        <w:rPr>
+          <w:rFonts w:ascii="Courier New" w:hAnsi="Courier New" w:cs="Courier New"/>
+          <w:i/>
+          <w:szCs w:val="24"/>
+          <w:lang w:val="en-US"/>
+        </w:rPr>
+        <w:t>,x</w:t>
+      </w:r>
+      <w:r>
+        <w:rPr>
+          <w:rFonts w:ascii="Courier New" w:hAnsi="Courier New" w:cs="Courier New"/>
+          <w:i/>
+          <w:szCs w:val="24"/>
+          <w:vertAlign w:val="subscript"/>
+          <w:lang w:val="en-US"/>
+        </w:rPr>
+        <w:t>4</w:t>
+      </w:r>
+      <w:r>
+        <w:rPr>
+          <w:rFonts w:ascii="Courier New" w:hAnsi="Courier New" w:cs="Courier New"/>
+          <w:szCs w:val="24"/>
+          <w:lang w:val="en-US"/>
+        </w:rPr>
+        <w:t>],[</w:t>
+      </w:r>
+      <w:r>
+        <w:rPr>
+          <w:rFonts w:ascii="Courier New" w:hAnsi="Courier New" w:cs="Courier New"/>
+          <w:i/>
+          <w:szCs w:val="24"/>
+          <w:lang w:val="en-US"/>
+        </w:rPr>
+        <w:t>x</w:t>
+      </w:r>
+      <w:r>
+        <w:rPr>
+          <w:rFonts w:ascii="Courier New" w:hAnsi="Courier New" w:cs="Courier New"/>
+          <w:i/>
+          <w:szCs w:val="24"/>
+          <w:vertAlign w:val="subscript"/>
+          <w:lang w:val="en-US"/>
+        </w:rPr>
+        <w:t>5</w:t>
+      </w:r>
+      <w:r>
+        <w:rPr>
+          <w:rFonts w:ascii="Courier New" w:hAnsi="Courier New" w:cs="Courier New"/>
+          <w:i/>
+          <w:szCs w:val="24"/>
+          <w:lang w:val="en-US"/>
+        </w:rPr>
+        <w:t>,x</w:t>
+      </w:r>
+      <w:r>
+        <w:rPr>
+          <w:rFonts w:ascii="Courier New" w:hAnsi="Courier New" w:cs="Courier New"/>
+          <w:i/>
+          <w:szCs w:val="24"/>
+          <w:vertAlign w:val="subscript"/>
+          <w:lang w:val="en-US"/>
+        </w:rPr>
+        <w:t>6</w:t>
+      </w:r>
+      <w:r>
+        <w:rPr>
+          <w:rFonts w:ascii="Courier New" w:hAnsi="Courier New" w:cs="Courier New"/>
+          <w:szCs w:val="24"/>
+          <w:lang w:val="en-US"/>
+        </w:rPr>
+        <w:t>]</w:t>
+      </w:r>
+      <w:r>
+        <w:rPr>
+          <w:rFonts w:ascii="Courier New" w:hAnsi="Courier New" w:cs="Courier New"/>
+          <w:szCs w:val="24"/>
+          <w:lang w:val="en-US"/>
+        </w:rPr>
+        <w:t>]</w:t>
+      </w:r>
+      <w:r>
+        <w:rPr>
+          <w:rFonts w:ascii="Courier New" w:hAnsi="Courier New" w:cs="Courier New"/>
+          <w:szCs w:val="24"/>
+          <w:lang w:val="en-US"/>
+        </w:rPr>
+        <w:t>);</w:t>
+      </w:r>
+    </w:p>
+    <w:p>
+      <w:pPr>
+        <w:pStyle w:val="aa"/>
+        <w:numPr>
+          <w:ilvl w:val="0"/>
+          <w:numId w:val="11"/>
+        </w:numPr>
+      </w:pPr>
+      <w:proofErr w:type="spellStart"/>
+      <w:r>
+        <w:rPr>
+          <w:lang w:val="en-US"/>
+        </w:rPr>
+        <w:t>как</w:t>
+      </w:r>
+      <w:proofErr w:type="spellEnd"/>
+      <w:r>
+        <w:rPr>
+          <w:lang w:val="en-US"/>
+        </w:rPr>
+        <w:t xml:space="preserve"> </w:t>
+      </w:r>
+      <w:r>
+        <w:t>постоянный</w:t>
+      </w:r>
+      <w:r>
+        <w:rPr>
+          <w:lang w:val="en-US"/>
+        </w:rPr>
+        <w:t xml:space="preserve"> </w:t>
+      </w:r>
+      <w:proofErr w:type="spellStart"/>
+      <w:r>
+        <w:rPr>
+          <w:lang w:val="en-US"/>
+        </w:rPr>
+        <w:t>массив</w:t>
+      </w:r>
+      <w:proofErr w:type="spellEnd"/>
+      <w:r>
+        <w:t>:</w:t>
+      </w:r>
+    </w:p>
+    <w:p>
+      <w:pPr>
+        <w:ind w:firstLine="708"/>
+        <w:rPr>
+          <w:rFonts w:ascii="Courier New" w:hAnsi="Courier New" w:cs="Courier New"/>
+          <w:iCs/>
+          <w:szCs w:val="24"/>
+        </w:rPr>
+      </w:pPr>
+      <w:r>
+        <w:rPr>
+          <w:rFonts w:ascii="Courier New" w:hAnsi="Courier New" w:cs="Courier New"/>
+          <w:i/>
+          <w:szCs w:val="24"/>
+          <w:lang w:val="en-US"/>
+        </w:rPr>
+        <w:t>d</w:t>
+      </w:r>
+      <w:r>
+        <w:rPr>
+          <w:rFonts w:ascii="Courier New" w:hAnsi="Courier New" w:cs="Courier New"/>
+          <w:szCs w:val="24"/>
+          <w:lang w:val="en-US"/>
+        </w:rPr>
+        <w:t xml:space="preserve"> = </w:t>
+      </w:r>
+      <w:proofErr w:type="spellStart"/>
+      <w:proofErr w:type="gramStart"/>
+      <w:r>
+        <w:rPr>
+          <w:rFonts w:ascii="Courier New" w:hAnsi="Courier New" w:cs="Courier New"/>
+          <w:b/>
+          <w:szCs w:val="24"/>
+        </w:rPr>
+        <w:t>det</w:t>
+      </w:r>
+      <w:proofErr w:type="spellEnd"/>
+      <w:r>
+        <w:rPr>
+          <w:rFonts w:ascii="Courier New" w:hAnsi="Courier New" w:cs="Courier New"/>
+          <w:szCs w:val="24"/>
+          <w:lang w:val="en-US"/>
+        </w:rPr>
+        <w:t>(</w:t>
+      </w:r>
+      <w:proofErr w:type="gramEnd"/>
+      <w:r>
+        <w:rPr>
+          <w:rFonts w:ascii="Courier New" w:hAnsi="Courier New" w:cs="Courier New"/>
+          <w:szCs w:val="24"/>
+        </w:rPr>
+        <w:t>[[1,2],[3,4],[5,6]]</w:t>
+      </w:r>
+      <w:r>
+        <w:rPr>
+          <w:rFonts w:ascii="Courier New" w:hAnsi="Courier New" w:cs="Courier New"/>
+          <w:iCs/>
+          <w:szCs w:val="24"/>
+          <w:lang w:val="en-US"/>
+        </w:rPr>
+        <w:t>);</w:t>
+      </w:r>
+    </w:p>
+    <w:p>
+      <w:pPr>
+        <w:rPr>
+          <w:szCs w:val="24"/>
+        </w:rPr>
+      </w:pPr>
     </w:p>
     <w:p/>
     <w:p>

--- a/programming_language/det.docx
+++ b/programming_language/det.docx
@@ -444,9 +444,6 @@
         <w:t>как</w:t>
       </w:r>
       <w:r>
-        <w:rPr>
-          <w:lang w:val="en-US"/>
-        </w:rPr>
         <w:t xml:space="preserve"> </w:t>
       </w:r>
       <w:r>
@@ -862,7 +859,7 @@
           <w:b/>
           <w:lang w:val="en-US"/>
         </w:rPr>
-        <w:t xml:space="preserve"> 1</w:t>
+        <w:t xml:space="preserve"> </w:t>
       </w:r>
       <w:r>
         <w:rPr>

--- a/programming_language/det.docx
+++ b/programming_language/det.docx
@@ -1,6 +1,6 @@
 
 <file path=word/document.xml><?xml version="1.0" encoding="utf-8"?>
-<w:document xmlns:ve="http://schemas.openxmlformats.org/markup-compatibility/2006" xmlns:o="urn:schemas-microsoft-com:office:office" xmlns:r="http://schemas.openxmlformats.org/officeDocument/2006/relationships" xmlns:m="http://schemas.openxmlformats.org/officeDocument/2006/math" xmlns:v="urn:schemas-microsoft-com:vml" xmlns:wp="http://schemas.openxmlformats.org/drawingml/2006/wordprocessingDrawing" xmlns:w10="urn:schemas-microsoft-com:office:word" xmlns:w="http://schemas.openxmlformats.org/wordprocessingml/2006/main" xmlns:wne="http://schemas.microsoft.com/office/word/2006/wordml">
+<w:document xmlns:wpc="http://schemas.microsoft.com/office/word/2010/wordprocessingCanvas" xmlns:mc="http://schemas.openxmlformats.org/markup-compatibility/2006" xmlns:o="urn:schemas-microsoft-com:office:office" xmlns:r="http://schemas.openxmlformats.org/officeDocument/2006/relationships" xmlns:m="http://schemas.openxmlformats.org/officeDocument/2006/math" xmlns:v="urn:schemas-microsoft-com:vml" xmlns:wp14="http://schemas.microsoft.com/office/word/2010/wordprocessingDrawing" xmlns:wp="http://schemas.openxmlformats.org/drawingml/2006/wordprocessingDrawing" xmlns:w10="urn:schemas-microsoft-com:office:word" xmlns:w="http://schemas.openxmlformats.org/wordprocessingml/2006/main" xmlns:w14="http://schemas.microsoft.com/office/word/2010/wordml" xmlns:wpg="http://schemas.microsoft.com/office/word/2010/wordprocessingGroup" xmlns:wpi="http://schemas.microsoft.com/office/word/2010/wordprocessingInk" xmlns:wne="http://schemas.microsoft.com/office/word/2006/wordml" xmlns:wps="http://schemas.microsoft.com/office/word/2010/wordprocessingShape" mc:Ignorable="w14 wp14">
   <w:body>
     <w:p>
       <w:pPr>
@@ -867,8 +867,6 @@
         </w:rPr>
         <w:t>:</w:t>
       </w:r>
-      <w:bookmarkStart w:id="0" w:name="_GoBack"/>
-      <w:bookmarkEnd w:id="0"/>
     </w:p>
     <w:tbl>
       <w:tblPr>
@@ -882,7 +880,7 @@
           <w:insideH w:val="none" w:sz="0" w:space="0" w:color="auto"/>
           <w:insideV w:val="none" w:sz="0" w:space="0" w:color="auto"/>
         </w:tblBorders>
-        <w:tblLook w:val="04A0"/>
+        <w:tblLook w:val="04A0" w:firstRow="1" w:lastRow="0" w:firstColumn="1" w:lastColumn="0" w:noHBand="0" w:noVBand="1"/>
       </w:tblPr>
       <w:tblGrid>
         <w:gridCol w:w="426"/>
@@ -930,17 +928,18 @@
                 <w:lang w:val="en-US"/>
               </w:rPr>
             </w:pPr>
-            <w:proofErr w:type="gramStart"/>
+            <w:proofErr w:type="spellStart"/>
             <w:r>
               <w:rPr>
                 <w:rFonts w:ascii="Courier New" w:hAnsi="Courier New" w:cs="Courier New"/>
                 <w:b/>
                 <w:szCs w:val="24"/>
+                <w:lang w:val="en-US"/>
               </w:rPr>
-              <w:t>с</w:t>
+              <w:t>c</w:t>
             </w:r>
-            <w:proofErr w:type="spellStart"/>
-            <w:proofErr w:type="gramEnd"/>
+            <w:bookmarkStart w:id="0" w:name="_GoBack"/>
+            <w:bookmarkEnd w:id="0"/>
             <w:r>
               <w:rPr>
                 <w:rFonts w:ascii="Courier New" w:hAnsi="Courier New" w:cs="Courier New"/>
@@ -1075,7 +1074,7 @@
 </file>
 
 <file path=word/numbering.xml><?xml version="1.0" encoding="utf-8"?>
-<w:numbering xmlns:ve="http://schemas.openxmlformats.org/markup-compatibility/2006" xmlns:o="urn:schemas-microsoft-com:office:office" xmlns:r="http://schemas.openxmlformats.org/officeDocument/2006/relationships" xmlns:m="http://schemas.openxmlformats.org/officeDocument/2006/math" xmlns:v="urn:schemas-microsoft-com:vml" xmlns:wp="http://schemas.openxmlformats.org/drawingml/2006/wordprocessingDrawing" xmlns:w10="urn:schemas-microsoft-com:office:word" xmlns:w="http://schemas.openxmlformats.org/wordprocessingml/2006/main" xmlns:wne="http://schemas.microsoft.com/office/word/2006/wordml">
+<w:numbering xmlns:wpc="http://schemas.microsoft.com/office/word/2010/wordprocessingCanvas" xmlns:mc="http://schemas.openxmlformats.org/markup-compatibility/2006" xmlns:o="urn:schemas-microsoft-com:office:office" xmlns:r="http://schemas.openxmlformats.org/officeDocument/2006/relationships" xmlns:m="http://schemas.openxmlformats.org/officeDocument/2006/math" xmlns:v="urn:schemas-microsoft-com:vml" xmlns:wp14="http://schemas.microsoft.com/office/word/2010/wordprocessingDrawing" xmlns:wp="http://schemas.openxmlformats.org/drawingml/2006/wordprocessingDrawing" xmlns:w10="urn:schemas-microsoft-com:office:word" xmlns:w="http://schemas.openxmlformats.org/wordprocessingml/2006/main" xmlns:w14="http://schemas.microsoft.com/office/word/2010/wordml" xmlns:wpg="http://schemas.microsoft.com/office/word/2010/wordprocessingGroup" xmlns:wpi="http://schemas.microsoft.com/office/word/2010/wordprocessingInk" xmlns:wne="http://schemas.microsoft.com/office/word/2006/wordml" xmlns:wps="http://schemas.microsoft.com/office/word/2010/wordprocessingShape" mc:Ignorable="w14 wp14">
   <w:abstractNum w:abstractNumId="0">
     <w:nsid w:val="FFFFFFFB"/>
     <w:multiLevelType w:val="multilevel"/>
@@ -1547,7 +1546,7 @@
 </file>
 
 <file path=word/styles.xml><?xml version="1.0" encoding="utf-8"?>
-<w:styles xmlns:r="http://schemas.openxmlformats.org/officeDocument/2006/relationships" xmlns:w="http://schemas.openxmlformats.org/wordprocessingml/2006/main">
+<w:styles xmlns:mc="http://schemas.openxmlformats.org/markup-compatibility/2006" xmlns:r="http://schemas.openxmlformats.org/officeDocument/2006/relationships" xmlns:w="http://schemas.openxmlformats.org/wordprocessingml/2006/main" xmlns:w14="http://schemas.microsoft.com/office/word/2010/wordml" mc:Ignorable="w14">
   <w:docDefaults>
     <w:rPrDefault>
       <w:rPr>
@@ -1906,7 +1905,6 @@
     <w:uiPriority w:val="99"/>
     <w:semiHidden/>
     <w:unhideWhenUsed/>
-    <w:qFormat/>
     <w:tblPr>
       <w:tblInd w:w="0" w:type="dxa"/>
       <w:tblCellMar>
@@ -2512,6 +2510,196 @@
         <w:right w:w="108" w:type="dxa"/>
       </w:tblCellMar>
     </w:tblPr>
+  </w:style>
+</w:styles>
+</file>
+
+<file path=word/stylesWithEffects.xml><?xml version="1.0" encoding="utf-8"?>
+<w:styles xmlns:wpc="http://schemas.microsoft.com/office/word/2010/wordprocessingCanvas" xmlns:mc="http://schemas.openxmlformats.org/markup-compatibility/2006" xmlns:o="urn:schemas-microsoft-com:office:office" xmlns:r="http://schemas.openxmlformats.org/officeDocument/2006/relationships" xmlns:m="http://schemas.openxmlformats.org/officeDocument/2006/math" xmlns:v="urn:schemas-microsoft-com:vml" xmlns:wp14="http://schemas.microsoft.com/office/word/2010/wordprocessingDrawing" xmlns:wp="http://schemas.openxmlformats.org/drawingml/2006/wordprocessingDrawing" xmlns:w10="urn:schemas-microsoft-com:office:word" xmlns:w="http://schemas.openxmlformats.org/wordprocessingml/2006/main" xmlns:w14="http://schemas.microsoft.com/office/word/2010/wordml" xmlns:wpg="http://schemas.microsoft.com/office/word/2010/wordprocessingGroup" xmlns:wpi="http://schemas.microsoft.com/office/word/2010/wordprocessingInk" xmlns:wne="http://schemas.microsoft.com/office/word/2006/wordml" xmlns:wps="http://schemas.microsoft.com/office/word/2010/wordprocessingShape" mc:Ignorable="w14 wp14">
+  <w:docDefaults>
+    <w:rPrDefault>
+      <w:rPr>
+        <w:rFonts w:asciiTheme="minorHAnsi" w:eastAsiaTheme="minorEastAsia" w:hAnsiTheme="minorHAnsi" w:cstheme="minorBidi"/>
+        <w:sz w:val="22"/>
+        <w:szCs w:val="22"/>
+        <w:lang w:val="ru-RU" w:eastAsia="ru-RU" w:bidi="ar-SA"/>
+      </w:rPr>
+    </w:rPrDefault>
+    <w:pPrDefault>
+      <w:pPr>
+        <w:spacing w:after="200" w:line="276" w:lineRule="auto"/>
+      </w:pPr>
+    </w:pPrDefault>
+  </w:docDefaults>
+  <w:latentStyles w:defLockedState="0" w:defUIPriority="99" w:defSemiHidden="1" w:defUnhideWhenUsed="1" w:defQFormat="0" w:count="267">
+    <w:lsdException w:name="Normal" w:semiHidden="0" w:uiPriority="0" w:unhideWhenUsed="0" w:qFormat="1"/>
+    <w:lsdException w:name="heading 1" w:semiHidden="0" w:uiPriority="9" w:unhideWhenUsed="0" w:qFormat="1"/>
+    <w:lsdException w:name="heading 2" w:uiPriority="9" w:qFormat="1"/>
+    <w:lsdException w:name="heading 3" w:uiPriority="9" w:qFormat="1"/>
+    <w:lsdException w:name="heading 4" w:uiPriority="9" w:qFormat="1"/>
+    <w:lsdException w:name="heading 5" w:uiPriority="9" w:qFormat="1"/>
+    <w:lsdException w:name="heading 6" w:uiPriority="9" w:qFormat="1"/>
+    <w:lsdException w:name="heading 7" w:uiPriority="9" w:qFormat="1"/>
+    <w:lsdException w:name="heading 8" w:uiPriority="9" w:qFormat="1"/>
+    <w:lsdException w:name="heading 9" w:uiPriority="9" w:qFormat="1"/>
+    <w:lsdException w:name="toc 1" w:uiPriority="39"/>
+    <w:lsdException w:name="toc 2" w:uiPriority="39"/>
+    <w:lsdException w:name="toc 3" w:uiPriority="39"/>
+    <w:lsdException w:name="toc 4" w:uiPriority="39"/>
+    <w:lsdException w:name="toc 5" w:uiPriority="39"/>
+    <w:lsdException w:name="toc 6" w:uiPriority="39"/>
+    <w:lsdException w:name="toc 7" w:uiPriority="39"/>
+    <w:lsdException w:name="toc 8" w:uiPriority="39"/>
+    <w:lsdException w:name="toc 9" w:uiPriority="39"/>
+    <w:lsdException w:name="caption" w:uiPriority="35" w:qFormat="1"/>
+    <w:lsdException w:name="Title" w:semiHidden="0" w:uiPriority="10" w:unhideWhenUsed="0" w:qFormat="1"/>
+    <w:lsdException w:name="Default Paragraph Font" w:uiPriority="1"/>
+    <w:lsdException w:name="Subtitle" w:semiHidden="0" w:uiPriority="11" w:unhideWhenUsed="0" w:qFormat="1"/>
+    <w:lsdException w:name="Strong" w:semiHidden="0" w:uiPriority="22" w:unhideWhenUsed="0" w:qFormat="1"/>
+    <w:lsdException w:name="Emphasis" w:semiHidden="0" w:uiPriority="20" w:unhideWhenUsed="0" w:qFormat="1"/>
+    <w:lsdException w:name="Table Grid" w:semiHidden="0" w:uiPriority="59" w:unhideWhenUsed="0"/>
+    <w:lsdException w:name="Placeholder Text" w:unhideWhenUsed="0"/>
+    <w:lsdException w:name="No Spacing" w:semiHidden="0" w:uiPriority="1" w:unhideWhenUsed="0" w:qFormat="1"/>
+    <w:lsdException w:name="Light Shading" w:semiHidden="0" w:uiPriority="60" w:unhideWhenUsed="0"/>
+    <w:lsdException w:name="Light List" w:semiHidden="0" w:uiPriority="61" w:unhideWhenUsed="0"/>
+    <w:lsdException w:name="Light Grid" w:semiHidden="0" w:uiPriority="62" w:unhideWhenUsed="0"/>
+    <w:lsdException w:name="Medium Shading 1" w:semiHidden="0" w:uiPriority="63" w:unhideWhenUsed="0"/>
+    <w:lsdException w:name="Medium Shading 2" w:semiHidden="0" w:uiPriority="64" w:unhideWhenUsed="0"/>
+    <w:lsdException w:name="Medium List 1" w:semiHidden="0" w:uiPriority="65" w:unhideWhenUsed="0"/>
+    <w:lsdException w:name="Medium List 2" w:semiHidden="0" w:uiPriority="66" w:unhideWhenUsed="0"/>
+    <w:lsdException w:name="Medium Grid 1" w:semiHidden="0" w:uiPriority="67" w:unhideWhenUsed="0"/>
+    <w:lsdException w:name="Medium Grid 2" w:semiHidden="0" w:uiPriority="68" w:unhideWhenUsed="0"/>
+    <w:lsdException w:name="Medium Grid 3" w:semiHidden="0" w:uiPriority="69" w:unhideWhenUsed="0"/>
+    <w:lsdException w:name="Dark List" w:semiHidden="0" w:uiPriority="70" w:unhideWhenUsed="0"/>
+    <w:lsdException w:name="Colorful Shading" w:semiHidden="0" w:uiPriority="71" w:unhideWhenUsed="0"/>
+    <w:lsdException w:name="Colorful List" w:semiHidden="0" w:uiPriority="72" w:unhideWhenUsed="0"/>
+    <w:lsdException w:name="Colorful Grid" w:semiHidden="0" w:uiPriority="73" w:unhideWhenUsed="0"/>
+    <w:lsdException w:name="Light Shading Accent 1" w:semiHidden="0" w:uiPriority="60" w:unhideWhenUsed="0"/>
+    <w:lsdException w:name="Light List Accent 1" w:semiHidden="0" w:uiPriority="61" w:unhideWhenUsed="0"/>
+    <w:lsdException w:name="Light Grid Accent 1" w:semiHidden="0" w:uiPriority="62" w:unhideWhenUsed="0"/>
+    <w:lsdException w:name="Medium Shading 1 Accent 1" w:semiHidden="0" w:uiPriority="63" w:unhideWhenUsed="0"/>
+    <w:lsdException w:name="Medium Shading 2 Accent 1" w:semiHidden="0" w:uiPriority="64" w:unhideWhenUsed="0"/>
+    <w:lsdException w:name="Medium List 1 Accent 1" w:semiHidden="0" w:uiPriority="65" w:unhideWhenUsed="0"/>
+    <w:lsdException w:name="Revision" w:unhideWhenUsed="0"/>
+    <w:lsdException w:name="List Paragraph" w:semiHidden="0" w:uiPriority="34" w:unhideWhenUsed="0" w:qFormat="1"/>
+    <w:lsdException w:name="Quote" w:semiHidden="0" w:uiPriority="29" w:unhideWhenUsed="0" w:qFormat="1"/>
+    <w:lsdException w:name="Intense Quote" w:semiHidden="0" w:uiPriority="30" w:unhideWhenUsed="0" w:qFormat="1"/>
+    <w:lsdException w:name="Medium List 2 Accent 1" w:semiHidden="0" w:uiPriority="66" w:unhideWhenUsed="0"/>
+    <w:lsdException w:name="Medium Grid 1 Accent 1" w:semiHidden="0" w:uiPriority="67" w:unhideWhenUsed="0"/>
+    <w:lsdException w:name="Medium Grid 2 Accent 1" w:semiHidden="0" w:uiPriority="68" w:unhideWhenUsed="0"/>
+    <w:lsdException w:name="Medium Grid 3 Accent 1" w:semiHidden="0" w:uiPriority="69" w:unhideWhenUsed="0"/>
+    <w:lsdException w:name="Dark List Accent 1" w:semiHidden="0" w:uiPriority="70" w:unhideWhenUsed="0"/>
+    <w:lsdException w:name="Colorful Shading Accent 1" w:semiHidden="0" w:uiPriority="71" w:unhideWhenUsed="0"/>
+    <w:lsdException w:name="Colorful List Accent 1" w:semiHidden="0" w:uiPriority="72" w:unhideWhenUsed="0"/>
+    <w:lsdException w:name="Colorful Grid Accent 1" w:semiHidden="0" w:uiPriority="73" w:unhideWhenUsed="0"/>
+    <w:lsdException w:name="Light Shading Accent 2" w:semiHidden="0" w:uiPriority="60" w:unhideWhenUsed="0"/>
+    <w:lsdException w:name="Light List Accent 2" w:semiHidden="0" w:uiPriority="61" w:unhideWhenUsed="0"/>
+    <w:lsdException w:name="Light Grid Accent 2" w:semiHidden="0" w:uiPriority="62" w:unhideWhenUsed="0"/>
+    <w:lsdException w:name="Medium Shading 1 Accent 2" w:semiHidden="0" w:uiPriority="63" w:unhideWhenUsed="0"/>
+    <w:lsdException w:name="Medium Shading 2 Accent 2" w:semiHidden="0" w:uiPriority="64" w:unhideWhenUsed="0"/>
+    <w:lsdException w:name="Medium List 1 Accent 2" w:semiHidden="0" w:uiPriority="65" w:unhideWhenUsed="0"/>
+    <w:lsdException w:name="Medium List 2 Accent 2" w:semiHidden="0" w:uiPriority="66" w:unhideWhenUsed="0"/>
+    <w:lsdException w:name="Medium Grid 1 Accent 2" w:semiHidden="0" w:uiPriority="67" w:unhideWhenUsed="0"/>
+    <w:lsdException w:name="Medium Grid 2 Accent 2" w:semiHidden="0" w:uiPriority="68" w:unhideWhenUsed="0"/>
+    <w:lsdException w:name="Medium Grid 3 Accent 2" w:semiHidden="0" w:uiPriority="69" w:unhideWhenUsed="0"/>
+    <w:lsdException w:name="Dark List Accent 2" w:semiHidden="0" w:uiPriority="70" w:unhideWhenUsed="0"/>
+    <w:lsdException w:name="Colorful Shading Accent 2" w:semiHidden="0" w:uiPriority="71" w:unhideWhenUsed="0"/>
+    <w:lsdException w:name="Colorful List Accent 2" w:semiHidden="0" w:uiPriority="72" w:unhideWhenUsed="0"/>
+    <w:lsdException w:name="Colorful Grid Accent 2" w:semiHidden="0" w:uiPriority="73" w:unhideWhenUsed="0"/>
+    <w:lsdException w:name="Light Shading Accent 3" w:semiHidden="0" w:uiPriority="60" w:unhideWhenUsed="0"/>
+    <w:lsdException w:name="Light List Accent 3" w:semiHidden="0" w:uiPriority="61" w:unhideWhenUsed="0"/>
+    <w:lsdException w:name="Light Grid Accent 3" w:semiHidden="0" w:uiPriority="62" w:unhideWhenUsed="0"/>
+    <w:lsdException w:name="Medium Shading 1 Accent 3" w:semiHidden="0" w:uiPriority="63" w:unhideWhenUsed="0"/>
+    <w:lsdException w:name="Medium Shading 2 Accent 3" w:semiHidden="0" w:uiPriority="64" w:unhideWhenUsed="0"/>
+    <w:lsdException w:name="Medium List 1 Accent 3" w:semiHidden="0" w:uiPriority="65" w:unhideWhenUsed="0"/>
+    <w:lsdException w:name="Medium List 2 Accent 3" w:semiHidden="0" w:uiPriority="66" w:unhideWhenUsed="0"/>
+    <w:lsdException w:name="Medium Grid 1 Accent 3" w:semiHidden="0" w:uiPriority="67" w:unhideWhenUsed="0"/>
+    <w:lsdException w:name="Medium Grid 2 Accent 3" w:semiHidden="0" w:uiPriority="68" w:unhideWhenUsed="0"/>
+    <w:lsdException w:name="Medium Grid 3 Accent 3" w:semiHidden="0" w:uiPriority="69" w:unhideWhenUsed="0"/>
+    <w:lsdException w:name="Dark List Accent 3" w:semiHidden="0" w:uiPriority="70" w:unhideWhenUsed="0"/>
+    <w:lsdException w:name="Colorful Shading Accent 3" w:semiHidden="0" w:uiPriority="71" w:unhideWhenUsed="0"/>
+    <w:lsdException w:name="Colorful List Accent 3" w:semiHidden="0" w:uiPriority="72" w:unhideWhenUsed="0"/>
+    <w:lsdException w:name="Colorful Grid Accent 3" w:semiHidden="0" w:uiPriority="73" w:unhideWhenUsed="0"/>
+    <w:lsdException w:name="Light Shading Accent 4" w:semiHidden="0" w:uiPriority="60" w:unhideWhenUsed="0"/>
+    <w:lsdException w:name="Light List Accent 4" w:semiHidden="0" w:uiPriority="61" w:unhideWhenUsed="0"/>
+    <w:lsdException w:name="Light Grid Accent 4" w:semiHidden="0" w:uiPriority="62" w:unhideWhenUsed="0"/>
+    <w:lsdException w:name="Medium Shading 1 Accent 4" w:semiHidden="0" w:uiPriority="63" w:unhideWhenUsed="0"/>
+    <w:lsdException w:name="Medium Shading 2 Accent 4" w:semiHidden="0" w:uiPriority="64" w:unhideWhenUsed="0"/>
+    <w:lsdException w:name="Medium List 1 Accent 4" w:semiHidden="0" w:uiPriority="65" w:unhideWhenUsed="0"/>
+    <w:lsdException w:name="Medium List 2 Accent 4" w:semiHidden="0" w:uiPriority="66" w:unhideWhenUsed="0"/>
+    <w:lsdException w:name="Medium Grid 1 Accent 4" w:semiHidden="0" w:uiPriority="67" w:unhideWhenUsed="0"/>
+    <w:lsdException w:name="Medium Grid 2 Accent 4" w:semiHidden="0" w:uiPriority="68" w:unhideWhenUsed="0"/>
+    <w:lsdException w:name="Medium Grid 3 Accent 4" w:semiHidden="0" w:uiPriority="69" w:unhideWhenUsed="0"/>
+    <w:lsdException w:name="Dark List Accent 4" w:semiHidden="0" w:uiPriority="70" w:unhideWhenUsed="0"/>
+    <w:lsdException w:name="Colorful Shading Accent 4" w:semiHidden="0" w:uiPriority="71" w:unhideWhenUsed="0"/>
+    <w:lsdException w:name="Colorful List Accent 4" w:semiHidden="0" w:uiPriority="72" w:unhideWhenUsed="0"/>
+    <w:lsdException w:name="Colorful Grid Accent 4" w:semiHidden="0" w:uiPriority="73" w:unhideWhenUsed="0"/>
+    <w:lsdException w:name="Light Shading Accent 5" w:semiHidden="0" w:uiPriority="60" w:unhideWhenUsed="0"/>
+    <w:lsdException w:name="Light List Accent 5" w:semiHidden="0" w:uiPriority="61" w:unhideWhenUsed="0"/>
+    <w:lsdException w:name="Light Grid Accent 5" w:semiHidden="0" w:uiPriority="62" w:unhideWhenUsed="0"/>
+    <w:lsdException w:name="Medium Shading 1 Accent 5" w:semiHidden="0" w:uiPriority="63" w:unhideWhenUsed="0"/>
+    <w:lsdException w:name="Medium Shading 2 Accent 5" w:semiHidden="0" w:uiPriority="64" w:unhideWhenUsed="0"/>
+    <w:lsdException w:name="Medium List 1 Accent 5" w:semiHidden="0" w:uiPriority="65" w:unhideWhenUsed="0"/>
+    <w:lsdException w:name="Medium List 2 Accent 5" w:semiHidden="0" w:uiPriority="66" w:unhideWhenUsed="0"/>
+    <w:lsdException w:name="Medium Grid 1 Accent 5" w:semiHidden="0" w:uiPriority="67" w:unhideWhenUsed="0"/>
+    <w:lsdException w:name="Medium Grid 2 Accent 5" w:semiHidden="0" w:uiPriority="68" w:unhideWhenUsed="0"/>
+    <w:lsdException w:name="Medium Grid 3 Accent 5" w:semiHidden="0" w:uiPriority="69" w:unhideWhenUsed="0"/>
+    <w:lsdException w:name="Dark List Accent 5" w:semiHidden="0" w:uiPriority="70" w:unhideWhenUsed="0"/>
+    <w:lsdException w:name="Colorful Shading Accent 5" w:semiHidden="0" w:uiPriority="71" w:unhideWhenUsed="0"/>
+    <w:lsdException w:name="Colorful List Accent 5" w:semiHidden="0" w:uiPriority="72" w:unhideWhenUsed="0"/>
+    <w:lsdException w:name="Colorful Grid Accent 5" w:semiHidden="0" w:uiPriority="73" w:unhideWhenUsed="0"/>
+    <w:lsdException w:name="Light Shading Accent 6" w:semiHidden="0" w:uiPriority="60" w:unhideWhenUsed="0"/>
+    <w:lsdException w:name="Light List Accent 6" w:semiHidden="0" w:uiPriority="61" w:unhideWhenUsed="0"/>
+    <w:lsdException w:name="Light Grid Accent 6" w:semiHidden="0" w:uiPriority="62" w:unhideWhenUsed="0"/>
+    <w:lsdException w:name="Medium Shading 1 Accent 6" w:semiHidden="0" w:uiPriority="63" w:unhideWhenUsed="0"/>
+    <w:lsdException w:name="Medium Shading 2 Accent 6" w:semiHidden="0" w:uiPriority="64" w:unhideWhenUsed="0"/>
+    <w:lsdException w:name="Medium List 1 Accent 6" w:semiHidden="0" w:uiPriority="65" w:unhideWhenUsed="0"/>
+    <w:lsdException w:name="Medium List 2 Accent 6" w:semiHidden="0" w:uiPriority="66" w:unhideWhenUsed="0"/>
+    <w:lsdException w:name="Medium Grid 1 Accent 6" w:semiHidden="0" w:uiPriority="67" w:unhideWhenUsed="0"/>
+    <w:lsdException w:name="Medium Grid 2 Accent 6" w:semiHidden="0" w:uiPriority="68" w:unhideWhenUsed="0"/>
+    <w:lsdException w:name="Medium Grid 3 Accent 6" w:semiHidden="0" w:uiPriority="69" w:unhideWhenUsed="0"/>
+    <w:lsdException w:name="Dark List Accent 6" w:semiHidden="0" w:uiPriority="70" w:unhideWhenUsed="0"/>
+    <w:lsdException w:name="Colorful Shading Accent 6" w:semiHidden="0" w:uiPriority="71" w:unhideWhenUsed="0"/>
+    <w:lsdException w:name="Colorful List Accent 6" w:semiHidden="0" w:uiPriority="72" w:unhideWhenUsed="0"/>
+    <w:lsdException w:name="Colorful Grid Accent 6" w:semiHidden="0" w:uiPriority="73" w:unhideWhenUsed="0"/>
+    <w:lsdException w:name="Subtle Emphasis" w:semiHidden="0" w:uiPriority="19" w:unhideWhenUsed="0" w:qFormat="1"/>
+    <w:lsdException w:name="Intense Emphasis" w:semiHidden="0" w:uiPriority="21" w:unhideWhenUsed="0" w:qFormat="1"/>
+    <w:lsdException w:name="Subtle Reference" w:semiHidden="0" w:uiPriority="31" w:unhideWhenUsed="0" w:qFormat="1"/>
+    <w:lsdException w:name="Intense Reference" w:semiHidden="0" w:uiPriority="32" w:unhideWhenUsed="0" w:qFormat="1"/>
+    <w:lsdException w:name="Book Title" w:semiHidden="0" w:uiPriority="33" w:unhideWhenUsed="0" w:qFormat="1"/>
+    <w:lsdException w:name="Bibliography" w:uiPriority="37"/>
+    <w:lsdException w:name="TOC Heading" w:uiPriority="39" w:qFormat="1"/>
+  </w:latentStyles>
+  <w:style w:type="paragraph" w:default="1" w:styleId="a">
+    <w:name w:val="Normal"/>
+    <w:qFormat/>
+  </w:style>
+  <w:style w:type="character" w:default="1" w:styleId="a0">
+    <w:name w:val="Default Paragraph Font"/>
+    <w:uiPriority w:val="1"/>
+    <w:semiHidden/>
+    <w:unhideWhenUsed/>
+  </w:style>
+  <w:style w:type="table" w:default="1" w:styleId="a1">
+    <w:name w:val="Normal Table"/>
+    <w:uiPriority w:val="99"/>
+    <w:semiHidden/>
+    <w:unhideWhenUsed/>
+    <w:tblPr>
+      <w:tblInd w:w="0" w:type="dxa"/>
+      <w:tblCellMar>
+        <w:top w:w="0" w:type="dxa"/>
+        <w:left w:w="108" w:type="dxa"/>
+        <w:bottom w:w="0" w:type="dxa"/>
+        <w:right w:w="108" w:type="dxa"/>
+      </w:tblCellMar>
+    </w:tblPr>
+  </w:style>
+  <w:style w:type="numbering" w:default="1" w:styleId="a2">
+    <w:name w:val="No List"/>
+    <w:uiPriority w:val="99"/>
+    <w:semiHidden/>
+    <w:unhideWhenUsed/>
   </w:style>
 </w:styles>
 </file>
@@ -2804,7 +2992,7 @@
 </file>
 
 <file path=customXml/itemProps1.xml><?xml version="1.0" encoding="utf-8"?>
-<ds:datastoreItem xmlns:ds="http://schemas.openxmlformats.org/officeDocument/2006/customXml" ds:itemID="{2944310A-D78E-4397-9A35-747846B4A9EA}">
+<ds:datastoreItem xmlns:ds="http://schemas.openxmlformats.org/officeDocument/2006/customXml" ds:itemID="{DFDF3831-80CD-4ACF-9BA8-11E0BF4B305F}">
   <ds:schemaRefs>
     <ds:schemaRef ds:uri="http://schemas.openxmlformats.org/officeDocument/2006/bibliography"/>
   </ds:schemaRefs>

--- a/programming_language/det.docx
+++ b/programming_language/det.docx
@@ -1,10 +1,11 @@
 
 <file path=word/document.xml><?xml version="1.0" encoding="utf-8"?>
-<w:document xmlns:wpc="http://schemas.microsoft.com/office/word/2010/wordprocessingCanvas" xmlns:mc="http://schemas.openxmlformats.org/markup-compatibility/2006" xmlns:o="urn:schemas-microsoft-com:office:office" xmlns:r="http://schemas.openxmlformats.org/officeDocument/2006/relationships" xmlns:m="http://schemas.openxmlformats.org/officeDocument/2006/math" xmlns:v="urn:schemas-microsoft-com:vml" xmlns:wp14="http://schemas.microsoft.com/office/word/2010/wordprocessingDrawing" xmlns:wp="http://schemas.openxmlformats.org/drawingml/2006/wordprocessingDrawing" xmlns:w10="urn:schemas-microsoft-com:office:word" xmlns:w="http://schemas.openxmlformats.org/wordprocessingml/2006/main" xmlns:w14="http://schemas.microsoft.com/office/word/2010/wordml" xmlns:wpg="http://schemas.microsoft.com/office/word/2010/wordprocessingGroup" xmlns:wpi="http://schemas.microsoft.com/office/word/2010/wordprocessingInk" xmlns:wne="http://schemas.microsoft.com/office/word/2006/wordml" xmlns:wps="http://schemas.microsoft.com/office/word/2010/wordprocessingShape" mc:Ignorable="w14 wp14">
+<w:document xmlns:wpc="http://schemas.microsoft.com/office/word/2010/wordprocessingCanvas" xmlns:mc="http://schemas.openxmlformats.org/markup-compatibility/2006" xmlns:o="urn:schemas-microsoft-com:office:office" xmlns:r="http://schemas.openxmlformats.org/officeDocument/2006/relationships" xmlns:m="http://schemas.openxmlformats.org/officeDocument/2006/math" xmlns:v="urn:schemas-microsoft-com:vml" xmlns:wp14="http://schemas.microsoft.com/office/word/2010/wordprocessingDrawing" xmlns:wp="http://schemas.openxmlformats.org/drawingml/2006/wordprocessingDrawing" xmlns:w10="urn:schemas-microsoft-com:office:word" xmlns:w="http://schemas.openxmlformats.org/wordprocessingml/2006/main" xmlns:w14="http://schemas.microsoft.com/office/word/2010/wordml" xmlns:w15="http://schemas.microsoft.com/office/word/2012/wordml" xmlns:wpg="http://schemas.microsoft.com/office/word/2010/wordprocessingGroup" xmlns:wpi="http://schemas.microsoft.com/office/word/2010/wordprocessingInk" xmlns:wne="http://schemas.microsoft.com/office/word/2006/wordml" xmlns:wps="http://schemas.microsoft.com/office/word/2010/wordprocessingShape" mc:Ignorable="w14 w15 wp14">
   <w:body>
     <w:p>
       <w:pPr>
         <w:rPr>
+          <w:rFonts w:ascii="Cambria" w:hAnsi="Cambria"/>
           <w:b/>
           <w:color w:val="0000FF"/>
           <w:sz w:val="36"/>
@@ -15,6 +16,7 @@
       <w:proofErr w:type="gramStart"/>
       <w:r>
         <w:rPr>
+          <w:rFonts w:ascii="Cambria" w:hAnsi="Cambria"/>
           <w:b/>
           <w:color w:val="0000FF"/>
           <w:sz w:val="36"/>
@@ -29,6 +31,7 @@
     <w:p>
       <w:pPr>
         <w:rPr>
+          <w:rFonts w:ascii="Cambria" w:hAnsi="Cambria"/>
           <w:i/>
           <w:color w:val="0000FF"/>
           <w:szCs w:val="24"/>
@@ -36,6 +39,7 @@
       </w:pPr>
       <w:r>
         <w:rPr>
+          <w:rFonts w:ascii="Cambria" w:hAnsi="Cambria"/>
           <w:i/>
           <w:color w:val="0000FF"/>
           <w:szCs w:val="24"/>
@@ -44,6 +48,7 @@
       </w:r>
       <w:r>
         <w:rPr>
+          <w:rFonts w:ascii="Cambria" w:hAnsi="Cambria"/>
           <w:i/>
           <w:color w:val="0000FF"/>
           <w:szCs w:val="24"/>
@@ -52,6 +57,7 @@
       </w:r>
       <w:r>
         <w:rPr>
+          <w:rFonts w:ascii="Cambria" w:hAnsi="Cambria"/>
           <w:i/>
           <w:color w:val="0000FF"/>
           <w:szCs w:val="24"/>
@@ -60,6 +66,7 @@
       </w:r>
       <w:r>
         <w:rPr>
+          <w:rFonts w:ascii="Cambria" w:hAnsi="Cambria"/>
           <w:i/>
           <w:color w:val="0000FF"/>
           <w:szCs w:val="24"/>
@@ -68,6 +75,7 @@
       </w:r>
       <w:r>
         <w:rPr>
+          <w:rFonts w:ascii="Cambria" w:hAnsi="Cambria"/>
           <w:i/>
           <w:color w:val="0000FF"/>
           <w:szCs w:val="24"/>
@@ -78,6 +86,7 @@
     <w:p>
       <w:pPr>
         <w:rPr>
+          <w:rFonts w:ascii="Cambria" w:hAnsi="Cambria"/>
           <w:i/>
           <w:color w:val="4F81BD" w:themeColor="accent1"/>
           <w:szCs w:val="24"/>
@@ -85,6 +94,7 @@
       </w:pPr>
       <w:r>
         <w:rPr>
+          <w:rFonts w:ascii="Cambria" w:hAnsi="Cambria"/>
           <w:color w:val="0070C0"/>
         </w:rPr>
         <w:pict>
@@ -92,37 +102,46 @@
         </w:pict>
       </w:r>
     </w:p>
-    <w:p/>
     <w:p>
       <w:pPr>
         <w:rPr>
-          <w:b/>
-        </w:rPr>
-      </w:pPr>
-      <w:r>
-        <w:rPr>
-          <w:b/>
-        </w:rPr>
-        <w:t>Синтаксис</w:t>
-      </w:r>
-      <w:r>
-        <w:rPr>
-          <w:b/>
-        </w:rPr>
-        <w:t>:</w:t>
-      </w:r>
+          <w:rFonts w:ascii="Cambria" w:hAnsi="Cambria"/>
+        </w:rPr>
+      </w:pPr>
     </w:p>
     <w:p>
       <w:pPr>
         <w:rPr>
-          <w:rFonts w:ascii="Courier New" w:hAnsi="Courier New" w:cs="Courier New"/>
-          <w:i/>
-          <w:szCs w:val="24"/>
-        </w:rPr>
-      </w:pPr>
-      <w:r>
-        <w:rPr>
-          <w:rFonts w:ascii="Courier New" w:hAnsi="Courier New" w:cs="Courier New"/>
+          <w:rFonts w:ascii="Cambria" w:hAnsi="Cambria"/>
+          <w:b/>
+        </w:rPr>
+      </w:pPr>
+      <w:r>
+        <w:rPr>
+          <w:rFonts w:ascii="Cambria" w:hAnsi="Cambria"/>
+          <w:b/>
+        </w:rPr>
+        <w:t>Синтаксис</w:t>
+      </w:r>
+      <w:r>
+        <w:rPr>
+          <w:rFonts w:ascii="Cambria" w:hAnsi="Cambria"/>
+          <w:b/>
+        </w:rPr>
+        <w:t>:</w:t>
+      </w:r>
+    </w:p>
+    <w:p>
+      <w:pPr>
+        <w:rPr>
+          <w:rFonts w:ascii="Cambria" w:hAnsi="Cambria" w:cs="Courier New"/>
+          <w:i/>
+          <w:szCs w:val="24"/>
+        </w:rPr>
+      </w:pPr>
+      <w:r>
+        <w:rPr>
+          <w:rFonts w:ascii="Cambria" w:hAnsi="Cambria" w:cs="Courier New"/>
           <w:i/>
           <w:szCs w:val="24"/>
           <w:lang w:val="en-US"/>
@@ -131,7 +150,7 @@
       </w:r>
       <w:r>
         <w:rPr>
-          <w:rFonts w:ascii="Courier New" w:hAnsi="Courier New" w:cs="Courier New"/>
+          <w:rFonts w:ascii="Cambria" w:hAnsi="Cambria" w:cs="Courier New"/>
           <w:szCs w:val="24"/>
         </w:rPr>
         <w:t xml:space="preserve"> = </w:t>
@@ -140,7 +159,7 @@
       <w:proofErr w:type="gramStart"/>
       <w:r>
         <w:rPr>
-          <w:rFonts w:ascii="Courier New" w:hAnsi="Courier New" w:cs="Courier New"/>
+          <w:rFonts w:ascii="Cambria" w:hAnsi="Cambria" w:cs="Courier New"/>
           <w:b/>
           <w:szCs w:val="24"/>
           <w:lang w:val="en-US"/>
@@ -150,7 +169,7 @@
       <w:proofErr w:type="spellEnd"/>
       <w:r>
         <w:rPr>
-          <w:rFonts w:ascii="Courier New" w:hAnsi="Courier New" w:cs="Courier New"/>
+          <w:rFonts w:ascii="Cambria" w:hAnsi="Cambria" w:cs="Courier New"/>
           <w:szCs w:val="24"/>
         </w:rPr>
         <w:t>(</w:t>
@@ -158,7 +177,7 @@
       <w:proofErr w:type="gramEnd"/>
       <w:r>
         <w:rPr>
-          <w:rFonts w:ascii="Courier New" w:hAnsi="Courier New" w:cs="Courier New"/>
+          <w:rFonts w:ascii="Cambria" w:hAnsi="Cambria" w:cs="Courier New"/>
           <w:i/>
           <w:szCs w:val="24"/>
         </w:rPr>
@@ -166,88 +185,113 @@
       </w:r>
       <w:r>
         <w:rPr>
-          <w:rFonts w:ascii="Courier New" w:hAnsi="Courier New" w:cs="Courier New"/>
+          <w:rFonts w:ascii="Cambria" w:hAnsi="Cambria" w:cs="Courier New"/>
           <w:szCs w:val="24"/>
         </w:rPr>
         <w:t>)</w:t>
       </w:r>
       <w:r>
         <w:rPr>
-          <w:rFonts w:ascii="Courier New" w:hAnsi="Courier New" w:cs="Courier New"/>
+          <w:rFonts w:ascii="Cambria" w:hAnsi="Cambria" w:cs="Courier New"/>
           <w:szCs w:val="24"/>
         </w:rPr>
         <w:t>;</w:t>
-      </w:r>
-    </w:p>
-    <w:p/>
-    <w:p>
-      <w:pPr>
-        <w:rPr>
-          <w:b/>
-        </w:rPr>
-      </w:pPr>
-      <w:r>
-        <w:rPr>
-          <w:b/>
-        </w:rPr>
-        <w:t>Аргументы</w:t>
-      </w:r>
-      <w:r>
-        <w:rPr>
-          <w:b/>
-        </w:rPr>
-        <w:t>:</w:t>
       </w:r>
     </w:p>
     <w:p>
-      <w:r>
-        <w:rPr>
-          <w:i/>
-          <w:lang w:val="en-US"/>
-        </w:rPr>
-        <w:t>M</w:t>
-      </w:r>
-      <w:r>
-        <w:t xml:space="preserve"> – входн</w:t>
-      </w:r>
-      <w:r>
-        <w:t>ая</w:t>
-      </w:r>
-      <w:r>
-        <w:t xml:space="preserve"> </w:t>
-      </w:r>
-      <w:r>
-        <w:t>матрица</w:t>
-      </w:r>
-      <w:r>
-        <w:t>.</w:t>
-      </w:r>
-    </w:p>
-    <w:p/>
-    <w:p>
-      <w:pPr>
-        <w:rPr>
-          <w:b/>
-        </w:rPr>
-      </w:pPr>
-      <w:r>
-        <w:rPr>
-          <w:b/>
-        </w:rPr>
-        <w:t>Описание</w:t>
-      </w:r>
-      <w:r>
-        <w:rPr>
-          <w:b/>
-        </w:rPr>
-        <w:t>:</w:t>
-      </w:r>
+      <w:pPr>
+        <w:rPr>
+          <w:rFonts w:ascii="Cambria" w:hAnsi="Cambria"/>
+        </w:rPr>
+      </w:pPr>
     </w:p>
     <w:p>
+      <w:pPr>
+        <w:rPr>
+          <w:rFonts w:ascii="Cambria" w:hAnsi="Cambria"/>
+          <w:b/>
+        </w:rPr>
+      </w:pPr>
+      <w:r>
+        <w:rPr>
+          <w:rFonts w:ascii="Cambria" w:hAnsi="Cambria"/>
+          <w:b/>
+        </w:rPr>
+        <w:t>Аргументы:</w:t>
+      </w:r>
+    </w:p>
+    <w:p>
+      <w:pPr>
+        <w:rPr>
+          <w:rFonts w:ascii="Cambria" w:hAnsi="Cambria"/>
+        </w:rPr>
+      </w:pPr>
+      <w:r>
+        <w:rPr>
+          <w:rFonts w:ascii="Cambria" w:hAnsi="Cambria"/>
+          <w:i/>
+          <w:lang w:val="en-US"/>
+        </w:rPr>
+        <w:t>M</w:t>
+      </w:r>
+      <w:r>
+        <w:rPr>
+          <w:rFonts w:ascii="Cambria" w:hAnsi="Cambria"/>
+        </w:rPr>
+        <w:t xml:space="preserve"> – входная</w:t>
+      </w:r>
+      <w:r>
+        <w:rPr>
+          <w:rFonts w:ascii="Cambria" w:hAnsi="Cambria"/>
+        </w:rPr>
+        <w:t xml:space="preserve"> </w:t>
+      </w:r>
+      <w:r>
+        <w:rPr>
+          <w:rFonts w:ascii="Cambria" w:hAnsi="Cambria"/>
+        </w:rPr>
+        <w:t>матрица</w:t>
+      </w:r>
+      <w:r>
+        <w:rPr>
+          <w:rFonts w:ascii="Cambria" w:hAnsi="Cambria"/>
+        </w:rPr>
+        <w:t>.</w:t>
+      </w:r>
+    </w:p>
+    <w:p>
+      <w:pPr>
+        <w:rPr>
+          <w:rFonts w:ascii="Cambria" w:hAnsi="Cambria"/>
+        </w:rPr>
+      </w:pPr>
+    </w:p>
+    <w:p>
+      <w:pPr>
+        <w:rPr>
+          <w:rFonts w:ascii="Cambria" w:hAnsi="Cambria"/>
+          <w:b/>
+        </w:rPr>
+      </w:pPr>
+      <w:r>
+        <w:rPr>
+          <w:rFonts w:ascii="Cambria" w:hAnsi="Cambria"/>
+          <w:b/>
+        </w:rPr>
+        <w:t>Описание:</w:t>
+      </w:r>
+    </w:p>
+    <w:p>
+      <w:pPr>
+        <w:rPr>
+          <w:rFonts w:ascii="Cambria" w:hAnsi="Cambria"/>
+        </w:rPr>
+      </w:pPr>
       <w:proofErr w:type="spellStart"/>
       <w:proofErr w:type="gramStart"/>
       <w:r>
         <w:rPr>
+          <w:rFonts w:ascii="Cambria" w:hAnsi="Cambria"/>
           <w:i/>
           <w:lang w:val="en-US"/>
         </w:rPr>
@@ -256,6 +300,7 @@
       <w:proofErr w:type="spellEnd"/>
       <w:r>
         <w:rPr>
+          <w:rFonts w:ascii="Cambria" w:hAnsi="Cambria"/>
           <w:i/>
         </w:rPr>
         <w:t>(</w:t>
@@ -263,6 +308,7 @@
       <w:proofErr w:type="gramEnd"/>
       <w:r>
         <w:rPr>
+          <w:rFonts w:ascii="Cambria" w:hAnsi="Cambria"/>
           <w:i/>
           <w:lang w:val="en-US"/>
         </w:rPr>
@@ -270,83 +316,94 @@
       </w:r>
       <w:r>
         <w:rPr>
+          <w:rFonts w:ascii="Cambria" w:hAnsi="Cambria"/>
           <w:i/>
         </w:rPr>
         <w:t>)</w:t>
       </w:r>
       <w:r>
         <w:rPr>
+          <w:rFonts w:ascii="Cambria" w:hAnsi="Cambria"/>
           <w:i/>
         </w:rPr>
         <w:t xml:space="preserve"> </w:t>
       </w:r>
       <w:r>
+        <w:rPr>
+          <w:rFonts w:ascii="Cambria" w:hAnsi="Cambria"/>
+        </w:rPr>
         <w:t>–</w:t>
       </w:r>
       <w:r>
+        <w:rPr>
+          <w:rFonts w:ascii="Cambria" w:hAnsi="Cambria"/>
+        </w:rPr>
         <w:t xml:space="preserve"> </w:t>
       </w:r>
       <w:r>
         <w:rPr>
+          <w:rFonts w:ascii="Cambria" w:hAnsi="Cambria"/>
           <w:szCs w:val="24"/>
         </w:rPr>
         <w:t>функция</w:t>
       </w:r>
       <w:r>
         <w:rPr>
-          <w:szCs w:val="24"/>
-        </w:rPr>
-        <w:t xml:space="preserve"> возвращает</w:t>
-      </w:r>
-      <w:r>
-        <w:rPr>
-          <w:szCs w:val="24"/>
-        </w:rPr>
-        <w:t xml:space="preserve"> значение</w:t>
-      </w:r>
-      <w:r>
-        <w:rPr>
-          <w:szCs w:val="24"/>
-        </w:rPr>
-        <w:t xml:space="preserve"> детерминант</w:t>
-      </w:r>
-      <w:r>
-        <w:rPr>
-          <w:szCs w:val="24"/>
-        </w:rPr>
-        <w:t>а матрицы</w:t>
-      </w:r>
-      <w:r>
+          <w:rFonts w:ascii="Cambria" w:hAnsi="Cambria"/>
+          <w:szCs w:val="24"/>
+        </w:rPr>
+        <w:t xml:space="preserve"> возвращает значение детерминанта матрицы</w:t>
+      </w:r>
+      <w:r>
+        <w:rPr>
+          <w:rFonts w:ascii="Cambria" w:hAnsi="Cambria"/>
+        </w:rPr>
         <w:t>.</w:t>
       </w:r>
       <w:r>
-        <w:t xml:space="preserve"> М</w:t>
-      </w:r>
-      <w:r>
-        <w:t xml:space="preserve">атрица </w:t>
-      </w:r>
-      <w:r>
-        <w:rPr>
+        <w:rPr>
+          <w:rFonts w:ascii="Cambria" w:hAnsi="Cambria"/>
+        </w:rPr>
+        <w:t xml:space="preserve"> Матрица </w:t>
+      </w:r>
+      <w:r>
+        <w:rPr>
+          <w:rFonts w:ascii="Cambria" w:hAnsi="Cambria"/>
           <w:i/>
           <w:lang w:val="en-US"/>
         </w:rPr>
         <w:t>M</w:t>
       </w:r>
       <w:r>
+        <w:rPr>
+          <w:rFonts w:ascii="Cambria" w:hAnsi="Cambria"/>
+        </w:rPr>
         <w:t xml:space="preserve"> должна быть квадратной.</w:t>
       </w:r>
     </w:p>
     <w:p>
-      <w:r>
+      <w:pPr>
+        <w:rPr>
+          <w:rFonts w:ascii="Cambria" w:hAnsi="Cambria"/>
+        </w:rPr>
+      </w:pPr>
+      <w:r>
+        <w:rPr>
+          <w:rFonts w:ascii="Cambria" w:hAnsi="Cambria"/>
+        </w:rPr>
         <w:t xml:space="preserve">Входная матрица </w:t>
       </w:r>
       <w:r>
         <w:rPr>
+          <w:rFonts w:ascii="Cambria" w:hAnsi="Cambria"/>
           <w:i/>
         </w:rPr>
         <w:t>М</w:t>
       </w:r>
       <w:r>
+        <w:rPr>
+          <w:rFonts w:ascii="Cambria" w:hAnsi="Cambria"/>
+        </w:rPr>
         <w:t xml:space="preserve"> может задаваться:</w:t>
       </w:r>
     </w:p>
@@ -358,14 +415,15 @@
           <w:numId w:val="11"/>
         </w:numPr>
         <w:rPr>
-          <w:i/>
-        </w:rPr>
-      </w:pPr>
-      <w:r>
-        <w:t>как переменная типа матрица, определенная ранее</w:t>
-      </w:r>
-      <w:r>
-        <w:t>:</w:t>
+          <w:rFonts w:ascii="Cambria" w:hAnsi="Cambria"/>
+          <w:i/>
+        </w:rPr>
+      </w:pPr>
+      <w:r>
+        <w:rPr>
+          <w:rFonts w:ascii="Cambria" w:hAnsi="Cambria"/>
+        </w:rPr>
+        <w:t>как переменная типа матрица, определенная ранее:</w:t>
       </w:r>
     </w:p>
     <w:p>
@@ -373,14 +431,14 @@
         <w:pStyle w:val="aa"/>
         <w:ind w:left="720"/>
         <w:rPr>
-          <w:rFonts w:ascii="Courier New" w:hAnsi="Courier New" w:cs="Courier New"/>
-          <w:szCs w:val="24"/>
-          <w:lang w:val="en-US"/>
-        </w:rPr>
-      </w:pPr>
-      <w:r>
-        <w:rPr>
-          <w:rFonts w:ascii="Courier New" w:hAnsi="Courier New" w:cs="Courier New"/>
+          <w:rFonts w:ascii="Cambria" w:hAnsi="Cambria" w:cs="Courier New"/>
+          <w:szCs w:val="24"/>
+          <w:lang w:val="en-US"/>
+        </w:rPr>
+      </w:pPr>
+      <w:r>
+        <w:rPr>
+          <w:rFonts w:ascii="Cambria" w:hAnsi="Cambria" w:cs="Courier New"/>
           <w:i/>
           <w:szCs w:val="24"/>
           <w:lang w:val="en-US"/>
@@ -389,7 +447,7 @@
       </w:r>
       <w:r>
         <w:rPr>
-          <w:rFonts w:ascii="Courier New" w:hAnsi="Courier New" w:cs="Courier New"/>
+          <w:rFonts w:ascii="Cambria" w:hAnsi="Cambria" w:cs="Courier New"/>
           <w:szCs w:val="24"/>
           <w:lang w:val="en-US"/>
         </w:rPr>
@@ -399,7 +457,7 @@
       <w:proofErr w:type="gramStart"/>
       <w:r>
         <w:rPr>
-          <w:rFonts w:ascii="Courier New" w:hAnsi="Courier New" w:cs="Courier New"/>
+          <w:rFonts w:ascii="Cambria" w:hAnsi="Cambria" w:cs="Courier New"/>
           <w:b/>
           <w:szCs w:val="24"/>
         </w:rPr>
@@ -408,7 +466,7 @@
       <w:proofErr w:type="spellEnd"/>
       <w:r>
         <w:rPr>
-          <w:rFonts w:ascii="Courier New" w:hAnsi="Courier New" w:cs="Courier New"/>
+          <w:rFonts w:ascii="Cambria" w:hAnsi="Cambria" w:cs="Courier New"/>
           <w:szCs w:val="24"/>
           <w:lang w:val="en-US"/>
         </w:rPr>
@@ -417,7 +475,7 @@
       <w:proofErr w:type="gramEnd"/>
       <w:r>
         <w:rPr>
-          <w:rFonts w:ascii="Courier New" w:hAnsi="Courier New" w:cs="Courier New"/>
+          <w:rFonts w:ascii="Cambria" w:hAnsi="Cambria" w:cs="Courier New"/>
           <w:i/>
           <w:szCs w:val="24"/>
         </w:rPr>
@@ -425,7 +483,7 @@
       </w:r>
       <w:r>
         <w:rPr>
-          <w:rFonts w:ascii="Courier New" w:hAnsi="Courier New" w:cs="Courier New"/>
+          <w:rFonts w:ascii="Cambria" w:hAnsi="Cambria" w:cs="Courier New"/>
           <w:szCs w:val="24"/>
           <w:lang w:val="en-US"/>
         </w:rPr>
@@ -439,18 +497,27 @@
           <w:ilvl w:val="0"/>
           <w:numId w:val="11"/>
         </w:numPr>
-      </w:pPr>
-      <w:r>
+        <w:rPr>
+          <w:rFonts w:ascii="Cambria" w:hAnsi="Cambria"/>
+        </w:rPr>
+      </w:pPr>
+      <w:r>
+        <w:rPr>
+          <w:rFonts w:ascii="Cambria" w:hAnsi="Cambria"/>
+        </w:rPr>
         <w:t>как</w:t>
       </w:r>
       <w:r>
+        <w:rPr>
+          <w:rFonts w:ascii="Cambria" w:hAnsi="Cambria"/>
+        </w:rPr>
         <w:t xml:space="preserve"> </w:t>
       </w:r>
       <w:r>
-        <w:t>матрица</w:t>
-      </w:r>
-      <w:r>
-        <w:t>, состоящая из переменных, определенных ранее:</w:t>
+        <w:rPr>
+          <w:rFonts w:ascii="Cambria" w:hAnsi="Cambria"/>
+        </w:rPr>
+        <w:t>матрица, состоящая из переменных, определенных ранее:</w:t>
       </w:r>
     </w:p>
     <w:p>
@@ -458,14 +525,14 @@
         <w:pStyle w:val="aa"/>
         <w:ind w:left="720"/>
         <w:rPr>
-          <w:rFonts w:ascii="Courier New" w:hAnsi="Courier New" w:cs="Courier New"/>
-          <w:szCs w:val="24"/>
-          <w:lang w:val="en-US"/>
-        </w:rPr>
-      </w:pPr>
-      <w:r>
-        <w:rPr>
-          <w:rFonts w:ascii="Courier New" w:hAnsi="Courier New" w:cs="Courier New"/>
+          <w:rFonts w:ascii="Cambria" w:hAnsi="Cambria" w:cs="Courier New"/>
+          <w:szCs w:val="24"/>
+          <w:lang w:val="en-US"/>
+        </w:rPr>
+      </w:pPr>
+      <w:r>
+        <w:rPr>
+          <w:rFonts w:ascii="Cambria" w:hAnsi="Cambria" w:cs="Courier New"/>
           <w:i/>
           <w:szCs w:val="24"/>
           <w:lang w:val="en-US"/>
@@ -474,7 +541,7 @@
       </w:r>
       <w:r>
         <w:rPr>
-          <w:rFonts w:ascii="Courier New" w:hAnsi="Courier New" w:cs="Courier New"/>
+          <w:rFonts w:ascii="Cambria" w:hAnsi="Cambria" w:cs="Courier New"/>
           <w:szCs w:val="24"/>
           <w:lang w:val="en-US"/>
         </w:rPr>
@@ -484,7 +551,7 @@
       <w:proofErr w:type="gramStart"/>
       <w:r>
         <w:rPr>
-          <w:rFonts w:ascii="Courier New" w:hAnsi="Courier New" w:cs="Courier New"/>
+          <w:rFonts w:ascii="Cambria" w:hAnsi="Cambria" w:cs="Courier New"/>
           <w:b/>
           <w:szCs w:val="24"/>
           <w:lang w:val="en-US"/>
@@ -494,7 +561,7 @@
       <w:proofErr w:type="spellEnd"/>
       <w:r>
         <w:rPr>
-          <w:rFonts w:ascii="Courier New" w:hAnsi="Courier New" w:cs="Courier New"/>
+          <w:rFonts w:ascii="Cambria" w:hAnsi="Cambria" w:cs="Courier New"/>
           <w:szCs w:val="24"/>
           <w:lang w:val="en-US"/>
         </w:rPr>
@@ -503,7 +570,7 @@
       <w:proofErr w:type="gramEnd"/>
       <w:r>
         <w:rPr>
-          <w:rFonts w:ascii="Courier New" w:hAnsi="Courier New" w:cs="Courier New"/>
+          <w:rFonts w:ascii="Cambria" w:hAnsi="Cambria" w:cs="Courier New"/>
           <w:szCs w:val="24"/>
           <w:lang w:val="en-US"/>
         </w:rPr>
@@ -511,7 +578,7 @@
       </w:r>
       <w:r>
         <w:rPr>
-          <w:rFonts w:ascii="Courier New" w:hAnsi="Courier New" w:cs="Courier New"/>
+          <w:rFonts w:ascii="Cambria" w:hAnsi="Cambria" w:cs="Courier New"/>
           <w:szCs w:val="24"/>
           <w:lang w:val="en-US"/>
         </w:rPr>
@@ -519,7 +586,7 @@
       </w:r>
       <w:r>
         <w:rPr>
-          <w:rFonts w:ascii="Courier New" w:hAnsi="Courier New" w:cs="Courier New"/>
+          <w:rFonts w:ascii="Cambria" w:hAnsi="Cambria" w:cs="Courier New"/>
           <w:i/>
           <w:szCs w:val="24"/>
           <w:lang w:val="en-US"/>
@@ -528,7 +595,7 @@
       </w:r>
       <w:r>
         <w:rPr>
-          <w:rFonts w:ascii="Courier New" w:hAnsi="Courier New" w:cs="Courier New"/>
+          <w:rFonts w:ascii="Cambria" w:hAnsi="Cambria" w:cs="Courier New"/>
           <w:i/>
           <w:szCs w:val="24"/>
           <w:vertAlign w:val="subscript"/>
@@ -538,7 +605,7 @@
       </w:r>
       <w:r>
         <w:rPr>
-          <w:rFonts w:ascii="Courier New" w:hAnsi="Courier New" w:cs="Courier New"/>
+          <w:rFonts w:ascii="Cambria" w:hAnsi="Cambria" w:cs="Courier New"/>
           <w:i/>
           <w:szCs w:val="24"/>
           <w:lang w:val="en-US"/>
@@ -547,7 +614,7 @@
       </w:r>
       <w:r>
         <w:rPr>
-          <w:rFonts w:ascii="Courier New" w:hAnsi="Courier New" w:cs="Courier New"/>
+          <w:rFonts w:ascii="Cambria" w:hAnsi="Cambria" w:cs="Courier New"/>
           <w:i/>
           <w:szCs w:val="24"/>
           <w:vertAlign w:val="subscript"/>
@@ -557,7 +624,7 @@
       </w:r>
       <w:r>
         <w:rPr>
-          <w:rFonts w:ascii="Courier New" w:hAnsi="Courier New" w:cs="Courier New"/>
+          <w:rFonts w:ascii="Cambria" w:hAnsi="Cambria" w:cs="Courier New"/>
           <w:szCs w:val="24"/>
           <w:lang w:val="en-US"/>
         </w:rPr>
@@ -565,7 +632,7 @@
       </w:r>
       <w:r>
         <w:rPr>
-          <w:rFonts w:ascii="Courier New" w:hAnsi="Courier New" w:cs="Courier New"/>
+          <w:rFonts w:ascii="Cambria" w:hAnsi="Cambria" w:cs="Courier New"/>
           <w:i/>
           <w:szCs w:val="24"/>
           <w:lang w:val="en-US"/>
@@ -574,7 +641,7 @@
       </w:r>
       <w:r>
         <w:rPr>
-          <w:rFonts w:ascii="Courier New" w:hAnsi="Courier New" w:cs="Courier New"/>
+          <w:rFonts w:ascii="Cambria" w:hAnsi="Cambria" w:cs="Courier New"/>
           <w:i/>
           <w:szCs w:val="24"/>
           <w:vertAlign w:val="subscript"/>
@@ -584,7 +651,7 @@
       </w:r>
       <w:r>
         <w:rPr>
-          <w:rFonts w:ascii="Courier New" w:hAnsi="Courier New" w:cs="Courier New"/>
+          <w:rFonts w:ascii="Cambria" w:hAnsi="Cambria" w:cs="Courier New"/>
           <w:i/>
           <w:szCs w:val="24"/>
           <w:lang w:val="en-US"/>
@@ -593,7 +660,7 @@
       </w:r>
       <w:r>
         <w:rPr>
-          <w:rFonts w:ascii="Courier New" w:hAnsi="Courier New" w:cs="Courier New"/>
+          <w:rFonts w:ascii="Cambria" w:hAnsi="Cambria" w:cs="Courier New"/>
           <w:i/>
           <w:szCs w:val="24"/>
           <w:vertAlign w:val="subscript"/>
@@ -603,7 +670,7 @@
       </w:r>
       <w:r>
         <w:rPr>
-          <w:rFonts w:ascii="Courier New" w:hAnsi="Courier New" w:cs="Courier New"/>
+          <w:rFonts w:ascii="Cambria" w:hAnsi="Cambria" w:cs="Courier New"/>
           <w:szCs w:val="24"/>
           <w:lang w:val="en-US"/>
         </w:rPr>
@@ -611,7 +678,7 @@
       </w:r>
       <w:r>
         <w:rPr>
-          <w:rFonts w:ascii="Courier New" w:hAnsi="Courier New" w:cs="Courier New"/>
+          <w:rFonts w:ascii="Cambria" w:hAnsi="Cambria" w:cs="Courier New"/>
           <w:i/>
           <w:szCs w:val="24"/>
           <w:lang w:val="en-US"/>
@@ -620,7 +687,7 @@
       </w:r>
       <w:r>
         <w:rPr>
-          <w:rFonts w:ascii="Courier New" w:hAnsi="Courier New" w:cs="Courier New"/>
+          <w:rFonts w:ascii="Cambria" w:hAnsi="Cambria" w:cs="Courier New"/>
           <w:i/>
           <w:szCs w:val="24"/>
           <w:vertAlign w:val="subscript"/>
@@ -630,7 +697,7 @@
       </w:r>
       <w:r>
         <w:rPr>
-          <w:rFonts w:ascii="Courier New" w:hAnsi="Courier New" w:cs="Courier New"/>
+          <w:rFonts w:ascii="Cambria" w:hAnsi="Cambria" w:cs="Courier New"/>
           <w:i/>
           <w:szCs w:val="24"/>
           <w:lang w:val="en-US"/>
@@ -639,7 +706,7 @@
       </w:r>
       <w:r>
         <w:rPr>
-          <w:rFonts w:ascii="Courier New" w:hAnsi="Courier New" w:cs="Courier New"/>
+          <w:rFonts w:ascii="Cambria" w:hAnsi="Cambria" w:cs="Courier New"/>
           <w:i/>
           <w:szCs w:val="24"/>
           <w:vertAlign w:val="subscript"/>
@@ -649,7 +716,7 @@
       </w:r>
       <w:r>
         <w:rPr>
-          <w:rFonts w:ascii="Courier New" w:hAnsi="Courier New" w:cs="Courier New"/>
+          <w:rFonts w:ascii="Cambria" w:hAnsi="Cambria" w:cs="Courier New"/>
           <w:szCs w:val="24"/>
           <w:lang w:val="en-US"/>
         </w:rPr>
@@ -657,7 +724,7 @@
       </w:r>
       <w:r>
         <w:rPr>
-          <w:rFonts w:ascii="Courier New" w:hAnsi="Courier New" w:cs="Courier New"/>
+          <w:rFonts w:ascii="Cambria" w:hAnsi="Cambria" w:cs="Courier New"/>
           <w:szCs w:val="24"/>
           <w:lang w:val="en-US"/>
         </w:rPr>
@@ -665,7 +732,7 @@
       </w:r>
       <w:r>
         <w:rPr>
-          <w:rFonts w:ascii="Courier New" w:hAnsi="Courier New" w:cs="Courier New"/>
+          <w:rFonts w:ascii="Cambria" w:hAnsi="Cambria" w:cs="Courier New"/>
           <w:szCs w:val="24"/>
           <w:lang w:val="en-US"/>
         </w:rPr>
@@ -679,10 +746,14 @@
           <w:ilvl w:val="0"/>
           <w:numId w:val="11"/>
         </w:numPr>
+        <w:rPr>
+          <w:rFonts w:ascii="Cambria" w:hAnsi="Cambria"/>
+        </w:rPr>
       </w:pPr>
       <w:proofErr w:type="spellStart"/>
       <w:r>
         <w:rPr>
+          <w:rFonts w:ascii="Cambria" w:hAnsi="Cambria"/>
           <w:lang w:val="en-US"/>
         </w:rPr>
         <w:t>как</w:t>
@@ -690,15 +761,20 @@
       <w:proofErr w:type="spellEnd"/>
       <w:r>
         <w:rPr>
+          <w:rFonts w:ascii="Cambria" w:hAnsi="Cambria"/>
           <w:lang w:val="en-US"/>
         </w:rPr>
         <w:t xml:space="preserve"> </w:t>
       </w:r>
       <w:r>
+        <w:rPr>
+          <w:rFonts w:ascii="Cambria" w:hAnsi="Cambria"/>
+        </w:rPr>
         <w:t>постоянный</w:t>
       </w:r>
       <w:r>
         <w:rPr>
+          <w:rFonts w:ascii="Cambria" w:hAnsi="Cambria"/>
           <w:lang w:val="en-US"/>
         </w:rPr>
         <w:t xml:space="preserve"> </w:t>
@@ -706,12 +782,16 @@
       <w:proofErr w:type="spellStart"/>
       <w:r>
         <w:rPr>
+          <w:rFonts w:ascii="Cambria" w:hAnsi="Cambria"/>
           <w:lang w:val="en-US"/>
         </w:rPr>
         <w:t>массив</w:t>
       </w:r>
       <w:proofErr w:type="spellEnd"/>
       <w:r>
+        <w:rPr>
+          <w:rFonts w:ascii="Cambria" w:hAnsi="Cambria"/>
+        </w:rPr>
         <w:t>:</w:t>
       </w:r>
     </w:p>
@@ -719,14 +799,14 @@
       <w:pPr>
         <w:ind w:firstLine="708"/>
         <w:rPr>
-          <w:rFonts w:ascii="Courier New" w:hAnsi="Courier New" w:cs="Courier New"/>
+          <w:rFonts w:ascii="Cambria" w:hAnsi="Cambria" w:cs="Courier New"/>
           <w:iCs/>
           <w:szCs w:val="24"/>
         </w:rPr>
       </w:pPr>
       <w:r>
         <w:rPr>
-          <w:rFonts w:ascii="Courier New" w:hAnsi="Courier New" w:cs="Courier New"/>
+          <w:rFonts w:ascii="Cambria" w:hAnsi="Cambria" w:cs="Courier New"/>
           <w:i/>
           <w:szCs w:val="24"/>
           <w:lang w:val="en-US"/>
@@ -735,7 +815,7 @@
       </w:r>
       <w:r>
         <w:rPr>
-          <w:rFonts w:ascii="Courier New" w:hAnsi="Courier New" w:cs="Courier New"/>
+          <w:rFonts w:ascii="Cambria" w:hAnsi="Cambria" w:cs="Courier New"/>
           <w:szCs w:val="24"/>
           <w:lang w:val="en-US"/>
         </w:rPr>
@@ -745,7 +825,7 @@
       <w:proofErr w:type="gramStart"/>
       <w:r>
         <w:rPr>
-          <w:rFonts w:ascii="Courier New" w:hAnsi="Courier New" w:cs="Courier New"/>
+          <w:rFonts w:ascii="Cambria" w:hAnsi="Cambria" w:cs="Courier New"/>
           <w:b/>
           <w:szCs w:val="24"/>
         </w:rPr>
@@ -754,7 +834,7 @@
       <w:proofErr w:type="spellEnd"/>
       <w:r>
         <w:rPr>
-          <w:rFonts w:ascii="Courier New" w:hAnsi="Courier New" w:cs="Courier New"/>
+          <w:rFonts w:ascii="Cambria" w:hAnsi="Cambria" w:cs="Courier New"/>
           <w:szCs w:val="24"/>
           <w:lang w:val="en-US"/>
         </w:rPr>
@@ -763,14 +843,14 @@
       <w:proofErr w:type="gramEnd"/>
       <w:r>
         <w:rPr>
-          <w:rFonts w:ascii="Courier New" w:hAnsi="Courier New" w:cs="Courier New"/>
+          <w:rFonts w:ascii="Cambria" w:hAnsi="Cambria" w:cs="Courier New"/>
           <w:szCs w:val="24"/>
         </w:rPr>
         <w:t>[[1,2],[3,4],[5,6]]</w:t>
       </w:r>
       <w:r>
         <w:rPr>
-          <w:rFonts w:ascii="Courier New" w:hAnsi="Courier New" w:cs="Courier New"/>
+          <w:rFonts w:ascii="Cambria" w:hAnsi="Cambria" w:cs="Courier New"/>
           <w:iCs/>
           <w:szCs w:val="24"/>
           <w:lang w:val="en-US"/>
@@ -781,81 +861,118 @@
     <w:p>
       <w:pPr>
         <w:rPr>
-          <w:szCs w:val="24"/>
-        </w:rPr>
-      </w:pPr>
-    </w:p>
-    <w:p/>
-    <w:p>
-      <w:pPr>
-        <w:rPr>
-          <w:b/>
-        </w:rPr>
-      </w:pPr>
-      <w:r>
-        <w:rPr>
-          <w:b/>
-        </w:rPr>
-        <w:t>Результат</w:t>
-      </w:r>
-      <w:r>
-        <w:rPr>
-          <w:b/>
-        </w:rPr>
-        <w:t>:</w:t>
-      </w:r>
+          <w:rFonts w:ascii="Cambria" w:hAnsi="Cambria"/>
+          <w:szCs w:val="24"/>
+        </w:rPr>
+      </w:pPr>
     </w:p>
     <w:p>
-      <w:r>
-        <w:rPr>
+      <w:pPr>
+        <w:rPr>
+          <w:rFonts w:ascii="Cambria" w:hAnsi="Cambria"/>
+        </w:rPr>
+      </w:pPr>
+    </w:p>
+    <w:p>
+      <w:pPr>
+        <w:rPr>
+          <w:rFonts w:ascii="Cambria" w:hAnsi="Cambria"/>
+          <w:b/>
+        </w:rPr>
+      </w:pPr>
+      <w:r>
+        <w:rPr>
+          <w:rFonts w:ascii="Cambria" w:hAnsi="Cambria"/>
+          <w:b/>
+        </w:rPr>
+        <w:t>Результат:</w:t>
+      </w:r>
+    </w:p>
+    <w:p>
+      <w:pPr>
+        <w:rPr>
+          <w:rFonts w:ascii="Cambria" w:hAnsi="Cambria"/>
+        </w:rPr>
+      </w:pPr>
+      <w:r>
+        <w:rPr>
+          <w:rFonts w:ascii="Cambria" w:hAnsi="Cambria"/>
           <w:i/>
           <w:lang w:val="en-US"/>
         </w:rPr>
         <w:t>d</w:t>
       </w:r>
       <w:r>
+        <w:rPr>
+          <w:rFonts w:ascii="Cambria" w:hAnsi="Cambria"/>
+        </w:rPr>
         <w:t xml:space="preserve"> –</w:t>
       </w:r>
       <w:r>
+        <w:rPr>
+          <w:rFonts w:ascii="Cambria" w:hAnsi="Cambria"/>
+        </w:rPr>
         <w:t xml:space="preserve"> </w:t>
       </w:r>
       <w:r>
+        <w:rPr>
+          <w:rFonts w:ascii="Cambria" w:hAnsi="Cambria"/>
+        </w:rPr>
         <w:t>значение</w:t>
       </w:r>
       <w:r>
+        <w:rPr>
+          <w:rFonts w:ascii="Cambria" w:hAnsi="Cambria"/>
+        </w:rPr>
         <w:t xml:space="preserve"> </w:t>
       </w:r>
       <w:r>
+        <w:rPr>
+          <w:rFonts w:ascii="Cambria" w:hAnsi="Cambria"/>
+        </w:rPr>
         <w:t xml:space="preserve">детерминанта матрицы </w:t>
       </w:r>
       <w:r>
         <w:rPr>
+          <w:rFonts w:ascii="Cambria" w:hAnsi="Cambria"/>
           <w:i/>
         </w:rPr>
         <w:t>M</w:t>
       </w:r>
       <w:r>
         <w:rPr>
+          <w:rFonts w:ascii="Cambria" w:hAnsi="Cambria"/>
           <w:i/>
         </w:rPr>
         <w:t>.</w:t>
       </w:r>
     </w:p>
-    <w:p/>
     <w:p>
       <w:pPr>
         <w:rPr>
+          <w:rFonts w:ascii="Cambria" w:hAnsi="Cambria"/>
+        </w:rPr>
+      </w:pPr>
+      <w:bookmarkStart w:id="0" w:name="_GoBack"/>
+      <w:bookmarkEnd w:id="0"/>
+    </w:p>
+    <w:p>
+      <w:pPr>
+        <w:rPr>
+          <w:rFonts w:ascii="Cambria" w:hAnsi="Cambria"/>
           <w:b/>
         </w:rPr>
       </w:pPr>
       <w:r>
         <w:rPr>
+          <w:rFonts w:ascii="Cambria" w:hAnsi="Cambria"/>
           <w:b/>
         </w:rPr>
         <w:t>Пример</w:t>
       </w:r>
       <w:r>
         <w:rPr>
+          <w:rFonts w:ascii="Cambria" w:hAnsi="Cambria"/>
           <w:b/>
           <w:lang w:val="en-US"/>
         </w:rPr>
@@ -863,6 +980,7 @@
       </w:r>
       <w:r>
         <w:rPr>
+          <w:rFonts w:ascii="Cambria" w:hAnsi="Cambria"/>
           <w:b/>
         </w:rPr>
         <w:t>:</w:t>
@@ -902,7 +1020,7 @@
               <w:pStyle w:val="afe"/>
               <w:spacing w:before="0" w:beforeAutospacing="0" w:after="0" w:afterAutospacing="0"/>
               <w:rPr>
-                <w:rFonts w:ascii="Courier New" w:hAnsi="Courier New" w:cs="Courier New"/>
+                <w:rFonts w:ascii="Cambria" w:hAnsi="Cambria" w:cs="Courier New"/>
                 <w:sz w:val="20"/>
                 <w:szCs w:val="20"/>
               </w:rPr>
@@ -923,7 +1041,7 @@
           <w:p>
             <w:pPr>
               <w:rPr>
-                <w:rFonts w:ascii="Courier New" w:hAnsi="Courier New" w:cs="Courier New"/>
+                <w:rFonts w:ascii="Consolas" w:hAnsi="Consolas" w:cs="Consolas"/>
                 <w:szCs w:val="24"/>
                 <w:lang w:val="en-US"/>
               </w:rPr>
@@ -931,18 +1049,16 @@
             <w:proofErr w:type="spellStart"/>
             <w:r>
               <w:rPr>
-                <w:rFonts w:ascii="Courier New" w:hAnsi="Courier New" w:cs="Courier New"/>
+                <w:rFonts w:ascii="Consolas" w:hAnsi="Consolas" w:cs="Consolas"/>
                 <w:b/>
                 <w:szCs w:val="24"/>
                 <w:lang w:val="en-US"/>
               </w:rPr>
               <w:t>c</w:t>
             </w:r>
-            <w:bookmarkStart w:id="0" w:name="_GoBack"/>
-            <w:bookmarkEnd w:id="0"/>
             <w:r>
               <w:rPr>
-                <w:rFonts w:ascii="Courier New" w:hAnsi="Courier New" w:cs="Courier New"/>
+                <w:rFonts w:ascii="Consolas" w:hAnsi="Consolas" w:cs="Consolas"/>
                 <w:b/>
                 <w:szCs w:val="24"/>
                 <w:lang w:val="en-US"/>
@@ -952,7 +1068,7 @@
             <w:proofErr w:type="spellEnd"/>
             <w:r>
               <w:rPr>
-                <w:rFonts w:ascii="Courier New" w:hAnsi="Courier New" w:cs="Courier New"/>
+                <w:rFonts w:ascii="Consolas" w:hAnsi="Consolas" w:cs="Consolas"/>
                 <w:b/>
                 <w:szCs w:val="24"/>
                 <w:lang w:val="en-US"/>
@@ -961,7 +1077,7 @@
             </w:r>
             <w:r>
               <w:rPr>
-                <w:rFonts w:ascii="Courier New" w:hAnsi="Courier New" w:cs="Courier New"/>
+                <w:rFonts w:ascii="Consolas" w:hAnsi="Consolas" w:cs="Consolas"/>
                 <w:szCs w:val="24"/>
                 <w:lang w:val="en-US"/>
               </w:rPr>
@@ -971,7 +1087,7 @@
           <w:p>
             <w:pPr>
               <w:rPr>
-                <w:rFonts w:ascii="Courier New" w:hAnsi="Courier New" w:cs="Courier New"/>
+                <w:rFonts w:ascii="Consolas" w:hAnsi="Consolas" w:cs="Consolas"/>
                 <w:b/>
                 <w:szCs w:val="24"/>
                 <w:lang w:val="en-US"/>
@@ -981,14 +1097,14 @@
           <w:p>
             <w:pPr>
               <w:rPr>
-                <w:rFonts w:ascii="Courier New" w:hAnsi="Courier New" w:cs="Courier New"/>
+                <w:rFonts w:ascii="Cambria" w:hAnsi="Cambria" w:cs="Courier New"/>
                 <w:sz w:val="20"/>
                 <w:lang w:val="en-US"/>
               </w:rPr>
             </w:pPr>
             <w:r>
               <w:rPr>
-                <w:rFonts w:ascii="Courier New" w:hAnsi="Courier New" w:cs="Courier New"/>
+                <w:rFonts w:ascii="Consolas" w:hAnsi="Consolas" w:cs="Consolas"/>
                 <w:szCs w:val="24"/>
                 <w:lang w:val="en-US"/>
               </w:rPr>
@@ -997,7 +1113,7 @@
             <w:proofErr w:type="spellStart"/>
             <w:r>
               <w:rPr>
-                <w:rFonts w:ascii="Courier New" w:hAnsi="Courier New" w:cs="Courier New"/>
+                <w:rFonts w:ascii="Consolas" w:hAnsi="Consolas" w:cs="Consolas"/>
                 <w:b/>
                 <w:szCs w:val="24"/>
                 <w:lang w:val="en-US"/>
@@ -1007,7 +1123,7 @@
             <w:proofErr w:type="spellEnd"/>
             <w:r>
               <w:rPr>
-                <w:rFonts w:ascii="Courier New" w:hAnsi="Courier New" w:cs="Courier New"/>
+                <w:rFonts w:ascii="Consolas" w:hAnsi="Consolas" w:cs="Consolas"/>
                 <w:szCs w:val="24"/>
                 <w:lang w:val="en-US"/>
               </w:rPr>
@@ -1020,45 +1136,65 @@
     <w:p>
       <w:pPr>
         <w:rPr>
-          <w:rFonts w:ascii="Courier New" w:hAnsi="Courier New" w:cs="Courier New"/>
+          <w:rFonts w:ascii="Cambria" w:hAnsi="Cambria" w:cs="Courier New"/>
           <w:sz w:val="20"/>
         </w:rPr>
       </w:pPr>
       <w:r>
+        <w:rPr>
+          <w:rFonts w:ascii="Cambria" w:hAnsi="Cambria"/>
+        </w:rPr>
         <w:t>В результате</w:t>
       </w:r>
       <w:r>
+        <w:rPr>
+          <w:rFonts w:ascii="Cambria" w:hAnsi="Cambria"/>
+        </w:rPr>
         <w:t xml:space="preserve"> переменной </w:t>
       </w:r>
       <w:r>
         <w:rPr>
+          <w:rFonts w:ascii="Cambria" w:hAnsi="Cambria"/>
           <w:lang w:val="en-US"/>
         </w:rPr>
         <w:t>d</w:t>
       </w:r>
       <w:r>
+        <w:rPr>
+          <w:rFonts w:ascii="Cambria" w:hAnsi="Cambria"/>
+        </w:rPr>
         <w:t xml:space="preserve"> будет присвоено значение </w:t>
       </w:r>
       <w:r>
+        <w:rPr>
+          <w:rFonts w:ascii="Cambria" w:hAnsi="Cambria"/>
+        </w:rPr>
         <w:t xml:space="preserve">детерминанта матрицы </w:t>
       </w:r>
       <w:r>
         <w:rPr>
+          <w:rFonts w:ascii="Cambria" w:hAnsi="Cambria"/>
           <w:i/>
         </w:rPr>
         <w:t>М</w:t>
       </w:r>
       <w:r>
+        <w:rPr>
+          <w:rFonts w:ascii="Cambria" w:hAnsi="Cambria"/>
+        </w:rPr>
         <w:t>, равное 15</w:t>
       </w:r>
       <w:r>
+        <w:rPr>
+          <w:rFonts w:ascii="Cambria" w:hAnsi="Cambria"/>
+        </w:rPr>
         <w:t>.</w:t>
       </w:r>
     </w:p>
     <w:p>
       <w:pPr>
         <w:rPr>
-          <w:rFonts w:ascii="Courier New" w:hAnsi="Courier New" w:cs="Courier New"/>
+          <w:rFonts w:ascii="Cambria" w:hAnsi="Cambria" w:cs="Courier New"/>
           <w:sz w:val="20"/>
         </w:rPr>
       </w:pPr>
@@ -1074,8 +1210,8 @@
 </file>
 
 <file path=word/numbering.xml><?xml version="1.0" encoding="utf-8"?>
-<w:numbering xmlns:wpc="http://schemas.microsoft.com/office/word/2010/wordprocessingCanvas" xmlns:mc="http://schemas.openxmlformats.org/markup-compatibility/2006" xmlns:o="urn:schemas-microsoft-com:office:office" xmlns:r="http://schemas.openxmlformats.org/officeDocument/2006/relationships" xmlns:m="http://schemas.openxmlformats.org/officeDocument/2006/math" xmlns:v="urn:schemas-microsoft-com:vml" xmlns:wp14="http://schemas.microsoft.com/office/word/2010/wordprocessingDrawing" xmlns:wp="http://schemas.openxmlformats.org/drawingml/2006/wordprocessingDrawing" xmlns:w10="urn:schemas-microsoft-com:office:word" xmlns:w="http://schemas.openxmlformats.org/wordprocessingml/2006/main" xmlns:w14="http://schemas.microsoft.com/office/word/2010/wordml" xmlns:wpg="http://schemas.microsoft.com/office/word/2010/wordprocessingGroup" xmlns:wpi="http://schemas.microsoft.com/office/word/2010/wordprocessingInk" xmlns:wne="http://schemas.microsoft.com/office/word/2006/wordml" xmlns:wps="http://schemas.microsoft.com/office/word/2010/wordprocessingShape" mc:Ignorable="w14 wp14">
-  <w:abstractNum w:abstractNumId="0">
+<w:numbering xmlns:wpc="http://schemas.microsoft.com/office/word/2010/wordprocessingCanvas" xmlns:mc="http://schemas.openxmlformats.org/markup-compatibility/2006" xmlns:o="urn:schemas-microsoft-com:office:office" xmlns:r="http://schemas.openxmlformats.org/officeDocument/2006/relationships" xmlns:m="http://schemas.openxmlformats.org/officeDocument/2006/math" xmlns:v="urn:schemas-microsoft-com:vml" xmlns:wp14="http://schemas.microsoft.com/office/word/2010/wordprocessingDrawing" xmlns:wp="http://schemas.openxmlformats.org/drawingml/2006/wordprocessingDrawing" xmlns:w10="urn:schemas-microsoft-com:office:word" xmlns:w="http://schemas.openxmlformats.org/wordprocessingml/2006/main" xmlns:w14="http://schemas.microsoft.com/office/word/2010/wordml" xmlns:w15="http://schemas.microsoft.com/office/word/2012/wordml" xmlns:wpg="http://schemas.microsoft.com/office/word/2010/wordprocessingGroup" xmlns:wpi="http://schemas.microsoft.com/office/word/2010/wordprocessingInk" xmlns:wne="http://schemas.microsoft.com/office/word/2006/wordml" xmlns:wps="http://schemas.microsoft.com/office/word/2010/wordprocessingShape" mc:Ignorable="w14 w15 wp14">
+  <w:abstractNum w:abstractNumId="0" w15:restartNumberingAfterBreak="0">
     <w:nsid w:val="FFFFFFFB"/>
     <w:multiLevelType w:val="multilevel"/>
     <w:tmpl w:val="FFFFFFFF"/>
@@ -1143,7 +1279,7 @@
       <w:lvlJc w:val="left"/>
     </w:lvl>
   </w:abstractNum>
-  <w:abstractNum w:abstractNumId="1">
+  <w:abstractNum w:abstractNumId="1" w15:restartNumberingAfterBreak="0">
     <w:nsid w:val="18385C10"/>
     <w:multiLevelType w:val="hybridMultilevel"/>
     <w:tmpl w:val="3B208432"/>
@@ -1256,7 +1392,7 @@
       </w:rPr>
     </w:lvl>
   </w:abstractNum>
-  <w:abstractNum w:abstractNumId="2">
+  <w:abstractNum w:abstractNumId="2" w15:restartNumberingAfterBreak="0">
     <w:nsid w:val="32B925FB"/>
     <w:multiLevelType w:val="hybridMultilevel"/>
     <w:tmpl w:val="319A5E8C"/>
@@ -1369,7 +1505,7 @@
       </w:rPr>
     </w:lvl>
   </w:abstractNum>
-  <w:abstractNum w:abstractNumId="3">
+  <w:abstractNum w:abstractNumId="3" w15:restartNumberingAfterBreak="0">
     <w:nsid w:val="4AD519DD"/>
     <w:multiLevelType w:val="hybridMultilevel"/>
     <w:tmpl w:val="D7D83722"/>
@@ -1546,7 +1682,7 @@
 </file>
 
 <file path=word/styles.xml><?xml version="1.0" encoding="utf-8"?>
-<w:styles xmlns:mc="http://schemas.openxmlformats.org/markup-compatibility/2006" xmlns:r="http://schemas.openxmlformats.org/officeDocument/2006/relationships" xmlns:w="http://schemas.openxmlformats.org/wordprocessingml/2006/main" xmlns:w14="http://schemas.microsoft.com/office/word/2010/wordml" mc:Ignorable="w14">
+<w:styles xmlns:mc="http://schemas.openxmlformats.org/markup-compatibility/2006" xmlns:r="http://schemas.openxmlformats.org/officeDocument/2006/relationships" xmlns:w="http://schemas.openxmlformats.org/wordprocessingml/2006/main" xmlns:w14="http://schemas.microsoft.com/office/word/2010/wordml" xmlns:w15="http://schemas.microsoft.com/office/word/2012/wordml" mc:Ignorable="w14 w15">
   <w:docDefaults>
     <w:rPrDefault>
       <w:rPr>
@@ -1556,144 +1692,378 @@
     </w:rPrDefault>
     <w:pPrDefault/>
   </w:docDefaults>
-  <w:latentStyles w:defLockedState="0" w:defUIPriority="99" w:defSemiHidden="1" w:defUnhideWhenUsed="1" w:defQFormat="0" w:count="267">
-    <w:lsdException w:name="Normal" w:semiHidden="0" w:uiPriority="0" w:unhideWhenUsed="0" w:qFormat="1"/>
-    <w:lsdException w:name="heading 1" w:semiHidden="0" w:uiPriority="0" w:unhideWhenUsed="0" w:qFormat="1"/>
-    <w:lsdException w:name="heading 2" w:uiPriority="0" w:qFormat="1"/>
-    <w:lsdException w:name="heading 3" w:uiPriority="0" w:qFormat="1"/>
-    <w:lsdException w:name="heading 4" w:uiPriority="0" w:qFormat="1"/>
-    <w:lsdException w:name="heading 5" w:uiPriority="0" w:qFormat="1"/>
-    <w:lsdException w:name="heading 6" w:uiPriority="0" w:qFormat="1"/>
-    <w:lsdException w:name="heading 7" w:uiPriority="0" w:qFormat="1"/>
-    <w:lsdException w:name="heading 8" w:uiPriority="0" w:qFormat="1"/>
-    <w:lsdException w:name="heading 9" w:uiPriority="0" w:qFormat="1"/>
-    <w:lsdException w:name="toc 1" w:uiPriority="39"/>
-    <w:lsdException w:name="toc 2" w:uiPriority="39"/>
-    <w:lsdException w:name="toc 3" w:uiPriority="39"/>
-    <w:lsdException w:name="toc 4" w:uiPriority="39"/>
-    <w:lsdException w:name="toc 5" w:uiPriority="39"/>
-    <w:lsdException w:name="toc 6" w:uiPriority="39"/>
-    <w:lsdException w:name="toc 7" w:uiPriority="39"/>
-    <w:lsdException w:name="toc 8" w:uiPriority="39"/>
-    <w:lsdException w:name="toc 9" w:uiPriority="39"/>
-    <w:lsdException w:name="caption" w:uiPriority="35" w:qFormat="1"/>
-    <w:lsdException w:name="Title" w:semiHidden="0" w:uiPriority="0" w:unhideWhenUsed="0" w:qFormat="1"/>
-    <w:lsdException w:name="Default Paragraph Font" w:uiPriority="1"/>
-    <w:lsdException w:name="Subtitle" w:semiHidden="0" w:uiPriority="11" w:unhideWhenUsed="0" w:qFormat="1"/>
-    <w:lsdException w:name="Strong" w:semiHidden="0" w:uiPriority="22" w:unhideWhenUsed="0" w:qFormat="1"/>
-    <w:lsdException w:name="Emphasis" w:semiHidden="0" w:uiPriority="20" w:unhideWhenUsed="0" w:qFormat="1"/>
-    <w:lsdException w:name="Table Grid" w:semiHidden="0" w:uiPriority="59" w:unhideWhenUsed="0"/>
-    <w:lsdException w:name="Placeholder Text" w:unhideWhenUsed="0"/>
-    <w:lsdException w:name="No Spacing" w:semiHidden="0" w:uiPriority="1" w:unhideWhenUsed="0" w:qFormat="1"/>
-    <w:lsdException w:name="Light Shading" w:semiHidden="0" w:uiPriority="60" w:unhideWhenUsed="0"/>
-    <w:lsdException w:name="Light List" w:semiHidden="0" w:uiPriority="61" w:unhideWhenUsed="0"/>
-    <w:lsdException w:name="Light Grid" w:semiHidden="0" w:uiPriority="62" w:unhideWhenUsed="0"/>
-    <w:lsdException w:name="Medium Shading 1" w:semiHidden="0" w:uiPriority="63" w:unhideWhenUsed="0"/>
-    <w:lsdException w:name="Medium Shading 2" w:semiHidden="0" w:uiPriority="64" w:unhideWhenUsed="0"/>
-    <w:lsdException w:name="Medium List 1" w:semiHidden="0" w:uiPriority="65" w:unhideWhenUsed="0"/>
-    <w:lsdException w:name="Medium List 2" w:semiHidden="0" w:uiPriority="66" w:unhideWhenUsed="0"/>
-    <w:lsdException w:name="Medium Grid 1" w:semiHidden="0" w:uiPriority="67" w:unhideWhenUsed="0"/>
-    <w:lsdException w:name="Medium Grid 2" w:semiHidden="0" w:uiPriority="68" w:unhideWhenUsed="0"/>
-    <w:lsdException w:name="Medium Grid 3" w:semiHidden="0" w:uiPriority="69" w:unhideWhenUsed="0"/>
-    <w:lsdException w:name="Dark List" w:semiHidden="0" w:uiPriority="70" w:unhideWhenUsed="0"/>
-    <w:lsdException w:name="Colorful Shading" w:semiHidden="0" w:uiPriority="71" w:unhideWhenUsed="0"/>
-    <w:lsdException w:name="Colorful List" w:semiHidden="0" w:uiPriority="72" w:unhideWhenUsed="0"/>
-    <w:lsdException w:name="Colorful Grid" w:semiHidden="0" w:uiPriority="73" w:unhideWhenUsed="0"/>
-    <w:lsdException w:name="Light Shading Accent 1" w:semiHidden="0" w:uiPriority="60" w:unhideWhenUsed="0"/>
-    <w:lsdException w:name="Light List Accent 1" w:semiHidden="0" w:uiPriority="61" w:unhideWhenUsed="0"/>
-    <w:lsdException w:name="Light Grid Accent 1" w:semiHidden="0" w:uiPriority="62" w:unhideWhenUsed="0"/>
-    <w:lsdException w:name="Medium Shading 1 Accent 1" w:semiHidden="0" w:uiPriority="63" w:unhideWhenUsed="0"/>
-    <w:lsdException w:name="Medium Shading 2 Accent 1" w:semiHidden="0" w:uiPriority="64" w:unhideWhenUsed="0"/>
-    <w:lsdException w:name="Medium List 1 Accent 1" w:semiHidden="0" w:uiPriority="65" w:unhideWhenUsed="0"/>
-    <w:lsdException w:name="Revision" w:unhideWhenUsed="0"/>
-    <w:lsdException w:name="List Paragraph" w:semiHidden="0" w:uiPriority="34" w:unhideWhenUsed="0" w:qFormat="1"/>
-    <w:lsdException w:name="Quote" w:semiHidden="0" w:uiPriority="29" w:unhideWhenUsed="0" w:qFormat="1"/>
-    <w:lsdException w:name="Intense Quote" w:semiHidden="0" w:uiPriority="30" w:unhideWhenUsed="0" w:qFormat="1"/>
-    <w:lsdException w:name="Medium List 2 Accent 1" w:semiHidden="0" w:uiPriority="66" w:unhideWhenUsed="0"/>
-    <w:lsdException w:name="Medium Grid 1 Accent 1" w:semiHidden="0" w:uiPriority="67" w:unhideWhenUsed="0"/>
-    <w:lsdException w:name="Medium Grid 2 Accent 1" w:semiHidden="0" w:uiPriority="68" w:unhideWhenUsed="0"/>
-    <w:lsdException w:name="Medium Grid 3 Accent 1" w:semiHidden="0" w:uiPriority="69" w:unhideWhenUsed="0"/>
-    <w:lsdException w:name="Dark List Accent 1" w:semiHidden="0" w:uiPriority="70" w:unhideWhenUsed="0"/>
-    <w:lsdException w:name="Colorful Shading Accent 1" w:semiHidden="0" w:uiPriority="71" w:unhideWhenUsed="0"/>
-    <w:lsdException w:name="Colorful List Accent 1" w:semiHidden="0" w:uiPriority="72" w:unhideWhenUsed="0"/>
-    <w:lsdException w:name="Colorful Grid Accent 1" w:semiHidden="0" w:uiPriority="73" w:unhideWhenUsed="0"/>
-    <w:lsdException w:name="Light Shading Accent 2" w:semiHidden="0" w:uiPriority="60" w:unhideWhenUsed="0"/>
-    <w:lsdException w:name="Light List Accent 2" w:semiHidden="0" w:uiPriority="61" w:unhideWhenUsed="0"/>
-    <w:lsdException w:name="Light Grid Accent 2" w:semiHidden="0" w:uiPriority="62" w:unhideWhenUsed="0"/>
-    <w:lsdException w:name="Medium Shading 1 Accent 2" w:semiHidden="0" w:uiPriority="63" w:unhideWhenUsed="0"/>
-    <w:lsdException w:name="Medium Shading 2 Accent 2" w:semiHidden="0" w:uiPriority="64" w:unhideWhenUsed="0"/>
-    <w:lsdException w:name="Medium List 1 Accent 2" w:semiHidden="0" w:uiPriority="65" w:unhideWhenUsed="0"/>
-    <w:lsdException w:name="Medium List 2 Accent 2" w:semiHidden="0" w:uiPriority="66" w:unhideWhenUsed="0"/>
-    <w:lsdException w:name="Medium Grid 1 Accent 2" w:semiHidden="0" w:uiPriority="67" w:unhideWhenUsed="0"/>
-    <w:lsdException w:name="Medium Grid 2 Accent 2" w:semiHidden="0" w:uiPriority="68" w:unhideWhenUsed="0"/>
-    <w:lsdException w:name="Medium Grid 3 Accent 2" w:semiHidden="0" w:uiPriority="69" w:unhideWhenUsed="0"/>
-    <w:lsdException w:name="Dark List Accent 2" w:semiHidden="0" w:uiPriority="70" w:unhideWhenUsed="0"/>
-    <w:lsdException w:name="Colorful Shading Accent 2" w:semiHidden="0" w:uiPriority="71" w:unhideWhenUsed="0"/>
-    <w:lsdException w:name="Colorful List Accent 2" w:semiHidden="0" w:uiPriority="72" w:unhideWhenUsed="0"/>
-    <w:lsdException w:name="Colorful Grid Accent 2" w:semiHidden="0" w:uiPriority="73" w:unhideWhenUsed="0"/>
-    <w:lsdException w:name="Light Shading Accent 3" w:semiHidden="0" w:uiPriority="60" w:unhideWhenUsed="0"/>
-    <w:lsdException w:name="Light List Accent 3" w:semiHidden="0" w:uiPriority="61" w:unhideWhenUsed="0"/>
-    <w:lsdException w:name="Light Grid Accent 3" w:semiHidden="0" w:uiPriority="62" w:unhideWhenUsed="0"/>
-    <w:lsdException w:name="Medium Shading 1 Accent 3" w:semiHidden="0" w:uiPriority="63" w:unhideWhenUsed="0"/>
-    <w:lsdException w:name="Medium Shading 2 Accent 3" w:semiHidden="0" w:uiPriority="64" w:unhideWhenUsed="0"/>
-    <w:lsdException w:name="Medium List 1 Accent 3" w:semiHidden="0" w:uiPriority="65" w:unhideWhenUsed="0"/>
-    <w:lsdException w:name="Medium List 2 Accent 3" w:semiHidden="0" w:uiPriority="66" w:unhideWhenUsed="0"/>
-    <w:lsdException w:name="Medium Grid 1 Accent 3" w:semiHidden="0" w:uiPriority="67" w:unhideWhenUsed="0"/>
-    <w:lsdException w:name="Medium Grid 2 Accent 3" w:semiHidden="0" w:uiPriority="68" w:unhideWhenUsed="0"/>
-    <w:lsdException w:name="Medium Grid 3 Accent 3" w:semiHidden="0" w:uiPriority="69" w:unhideWhenUsed="0"/>
-    <w:lsdException w:name="Dark List Accent 3" w:semiHidden="0" w:uiPriority="70" w:unhideWhenUsed="0"/>
-    <w:lsdException w:name="Colorful Shading Accent 3" w:semiHidden="0" w:uiPriority="71" w:unhideWhenUsed="0"/>
-    <w:lsdException w:name="Colorful List Accent 3" w:semiHidden="0" w:uiPriority="72" w:unhideWhenUsed="0"/>
-    <w:lsdException w:name="Colorful Grid Accent 3" w:semiHidden="0" w:uiPriority="73" w:unhideWhenUsed="0"/>
-    <w:lsdException w:name="Light Shading Accent 4" w:semiHidden="0" w:uiPriority="60" w:unhideWhenUsed="0"/>
-    <w:lsdException w:name="Light List Accent 4" w:semiHidden="0" w:uiPriority="61" w:unhideWhenUsed="0"/>
-    <w:lsdException w:name="Light Grid Accent 4" w:semiHidden="0" w:uiPriority="62" w:unhideWhenUsed="0"/>
-    <w:lsdException w:name="Medium Shading 1 Accent 4" w:semiHidden="0" w:uiPriority="63" w:unhideWhenUsed="0"/>
-    <w:lsdException w:name="Medium Shading 2 Accent 4" w:semiHidden="0" w:uiPriority="64" w:unhideWhenUsed="0"/>
-    <w:lsdException w:name="Medium List 1 Accent 4" w:semiHidden="0" w:uiPriority="65" w:unhideWhenUsed="0"/>
-    <w:lsdException w:name="Medium List 2 Accent 4" w:semiHidden="0" w:uiPriority="66" w:unhideWhenUsed="0"/>
-    <w:lsdException w:name="Medium Grid 1 Accent 4" w:semiHidden="0" w:uiPriority="67" w:unhideWhenUsed="0"/>
-    <w:lsdException w:name="Medium Grid 2 Accent 4" w:semiHidden="0" w:uiPriority="68" w:unhideWhenUsed="0"/>
-    <w:lsdException w:name="Medium Grid 3 Accent 4" w:semiHidden="0" w:uiPriority="69" w:unhideWhenUsed="0"/>
-    <w:lsdException w:name="Dark List Accent 4" w:semiHidden="0" w:uiPriority="70" w:unhideWhenUsed="0"/>
-    <w:lsdException w:name="Colorful Shading Accent 4" w:semiHidden="0" w:uiPriority="71" w:unhideWhenUsed="0"/>
-    <w:lsdException w:name="Colorful List Accent 4" w:semiHidden="0" w:uiPriority="72" w:unhideWhenUsed="0"/>
-    <w:lsdException w:name="Colorful Grid Accent 4" w:semiHidden="0" w:uiPriority="73" w:unhideWhenUsed="0"/>
-    <w:lsdException w:name="Light Shading Accent 5" w:semiHidden="0" w:uiPriority="60" w:unhideWhenUsed="0"/>
-    <w:lsdException w:name="Light List Accent 5" w:semiHidden="0" w:uiPriority="61" w:unhideWhenUsed="0"/>
-    <w:lsdException w:name="Light Grid Accent 5" w:semiHidden="0" w:uiPriority="62" w:unhideWhenUsed="0"/>
-    <w:lsdException w:name="Medium Shading 1 Accent 5" w:semiHidden="0" w:uiPriority="63" w:unhideWhenUsed="0"/>
-    <w:lsdException w:name="Medium Shading 2 Accent 5" w:semiHidden="0" w:uiPriority="64" w:unhideWhenUsed="0"/>
-    <w:lsdException w:name="Medium List 1 Accent 5" w:semiHidden="0" w:uiPriority="65" w:unhideWhenUsed="0"/>
-    <w:lsdException w:name="Medium List 2 Accent 5" w:semiHidden="0" w:uiPriority="66" w:unhideWhenUsed="0"/>
-    <w:lsdException w:name="Medium Grid 1 Accent 5" w:semiHidden="0" w:uiPriority="67" w:unhideWhenUsed="0"/>
-    <w:lsdException w:name="Medium Grid 2 Accent 5" w:semiHidden="0" w:uiPriority="68" w:unhideWhenUsed="0"/>
-    <w:lsdException w:name="Medium Grid 3 Accent 5" w:semiHidden="0" w:uiPriority="69" w:unhideWhenUsed="0"/>
-    <w:lsdException w:name="Dark List Accent 5" w:semiHidden="0" w:uiPriority="70" w:unhideWhenUsed="0"/>
-    <w:lsdException w:name="Colorful Shading Accent 5" w:semiHidden="0" w:uiPriority="71" w:unhideWhenUsed="0"/>
-    <w:lsdException w:name="Colorful List Accent 5" w:semiHidden="0" w:uiPriority="72" w:unhideWhenUsed="0"/>
-    <w:lsdException w:name="Colorful Grid Accent 5" w:semiHidden="0" w:uiPriority="73" w:unhideWhenUsed="0"/>
-    <w:lsdException w:name="Light Shading Accent 6" w:semiHidden="0" w:uiPriority="60" w:unhideWhenUsed="0"/>
-    <w:lsdException w:name="Light List Accent 6" w:semiHidden="0" w:uiPriority="61" w:unhideWhenUsed="0"/>
-    <w:lsdException w:name="Light Grid Accent 6" w:semiHidden="0" w:uiPriority="62" w:unhideWhenUsed="0"/>
-    <w:lsdException w:name="Medium Shading 1 Accent 6" w:semiHidden="0" w:uiPriority="63" w:unhideWhenUsed="0"/>
-    <w:lsdException w:name="Medium Shading 2 Accent 6" w:semiHidden="0" w:uiPriority="64" w:unhideWhenUsed="0"/>
-    <w:lsdException w:name="Medium List 1 Accent 6" w:semiHidden="0" w:uiPriority="65" w:unhideWhenUsed="0"/>
-    <w:lsdException w:name="Medium List 2 Accent 6" w:semiHidden="0" w:uiPriority="66" w:unhideWhenUsed="0"/>
-    <w:lsdException w:name="Medium Grid 1 Accent 6" w:semiHidden="0" w:uiPriority="67" w:unhideWhenUsed="0"/>
-    <w:lsdException w:name="Medium Grid 2 Accent 6" w:semiHidden="0" w:uiPriority="68" w:unhideWhenUsed="0"/>
-    <w:lsdException w:name="Medium Grid 3 Accent 6" w:semiHidden="0" w:uiPriority="69" w:unhideWhenUsed="0"/>
-    <w:lsdException w:name="Dark List Accent 6" w:semiHidden="0" w:uiPriority="70" w:unhideWhenUsed="0"/>
-    <w:lsdException w:name="Colorful Shading Accent 6" w:semiHidden="0" w:uiPriority="71" w:unhideWhenUsed="0"/>
-    <w:lsdException w:name="Colorful List Accent 6" w:semiHidden="0" w:uiPriority="72" w:unhideWhenUsed="0"/>
-    <w:lsdException w:name="Colorful Grid Accent 6" w:semiHidden="0" w:uiPriority="73" w:unhideWhenUsed="0"/>
-    <w:lsdException w:name="Subtle Emphasis" w:semiHidden="0" w:uiPriority="19" w:unhideWhenUsed="0" w:qFormat="1"/>
-    <w:lsdException w:name="Intense Emphasis" w:semiHidden="0" w:uiPriority="21" w:unhideWhenUsed="0" w:qFormat="1"/>
-    <w:lsdException w:name="Subtle Reference" w:semiHidden="0" w:uiPriority="31" w:unhideWhenUsed="0" w:qFormat="1"/>
-    <w:lsdException w:name="Intense Reference" w:semiHidden="0" w:uiPriority="32" w:unhideWhenUsed="0" w:qFormat="1"/>
-    <w:lsdException w:name="Book Title" w:semiHidden="0" w:uiPriority="33" w:unhideWhenUsed="0" w:qFormat="1"/>
-    <w:lsdException w:name="Bibliography" w:uiPriority="37"/>
-    <w:lsdException w:name="TOC Heading" w:uiPriority="39" w:qFormat="1"/>
+  <w:latentStyles w:defLockedState="0" w:defUIPriority="99" w:defSemiHidden="0" w:defUnhideWhenUsed="0" w:defQFormat="0" w:count="371">
+    <w:lsdException w:name="Normal" w:uiPriority="0" w:qFormat="1"/>
+    <w:lsdException w:name="heading 1" w:uiPriority="0" w:qFormat="1"/>
+    <w:lsdException w:name="heading 2" w:semiHidden="1" w:uiPriority="0" w:unhideWhenUsed="1" w:qFormat="1"/>
+    <w:lsdException w:name="heading 3" w:semiHidden="1" w:uiPriority="0" w:unhideWhenUsed="1" w:qFormat="1"/>
+    <w:lsdException w:name="heading 4" w:semiHidden="1" w:uiPriority="0" w:unhideWhenUsed="1" w:qFormat="1"/>
+    <w:lsdException w:name="heading 5" w:semiHidden="1" w:uiPriority="0" w:unhideWhenUsed="1" w:qFormat="1"/>
+    <w:lsdException w:name="heading 6" w:semiHidden="1" w:uiPriority="0" w:unhideWhenUsed="1" w:qFormat="1"/>
+    <w:lsdException w:name="heading 7" w:semiHidden="1" w:uiPriority="0" w:unhideWhenUsed="1" w:qFormat="1"/>
+    <w:lsdException w:name="heading 8" w:semiHidden="1" w:uiPriority="0" w:unhideWhenUsed="1" w:qFormat="1"/>
+    <w:lsdException w:name="heading 9" w:semiHidden="1" w:uiPriority="0" w:unhideWhenUsed="1" w:qFormat="1"/>
+    <w:lsdException w:name="index 1" w:semiHidden="1" w:unhideWhenUsed="1"/>
+    <w:lsdException w:name="index 2" w:semiHidden="1" w:unhideWhenUsed="1"/>
+    <w:lsdException w:name="index 3" w:semiHidden="1" w:unhideWhenUsed="1"/>
+    <w:lsdException w:name="index 4" w:semiHidden="1" w:unhideWhenUsed="1"/>
+    <w:lsdException w:name="index 5" w:semiHidden="1" w:unhideWhenUsed="1"/>
+    <w:lsdException w:name="index 6" w:semiHidden="1" w:unhideWhenUsed="1"/>
+    <w:lsdException w:name="index 7" w:semiHidden="1" w:unhideWhenUsed="1"/>
+    <w:lsdException w:name="index 8" w:semiHidden="1" w:unhideWhenUsed="1"/>
+    <w:lsdException w:name="index 9" w:semiHidden="1" w:unhideWhenUsed="1"/>
+    <w:lsdException w:name="toc 1" w:semiHidden="1" w:uiPriority="39" w:unhideWhenUsed="1"/>
+    <w:lsdException w:name="toc 2" w:semiHidden="1" w:uiPriority="39" w:unhideWhenUsed="1"/>
+    <w:lsdException w:name="toc 3" w:semiHidden="1" w:uiPriority="39" w:unhideWhenUsed="1"/>
+    <w:lsdException w:name="toc 4" w:semiHidden="1" w:uiPriority="39" w:unhideWhenUsed="1"/>
+    <w:lsdException w:name="toc 5" w:semiHidden="1" w:uiPriority="39" w:unhideWhenUsed="1"/>
+    <w:lsdException w:name="toc 6" w:semiHidden="1" w:uiPriority="39" w:unhideWhenUsed="1"/>
+    <w:lsdException w:name="toc 7" w:semiHidden="1" w:uiPriority="39" w:unhideWhenUsed="1"/>
+    <w:lsdException w:name="toc 8" w:semiHidden="1" w:uiPriority="39" w:unhideWhenUsed="1"/>
+    <w:lsdException w:name="toc 9" w:semiHidden="1" w:uiPriority="39" w:unhideWhenUsed="1"/>
+    <w:lsdException w:name="Normal Indent" w:semiHidden="1" w:unhideWhenUsed="1"/>
+    <w:lsdException w:name="footnote text" w:semiHidden="1" w:unhideWhenUsed="1"/>
+    <w:lsdException w:name="annotation text" w:semiHidden="1" w:unhideWhenUsed="1"/>
+    <w:lsdException w:name="header" w:semiHidden="1" w:unhideWhenUsed="1"/>
+    <w:lsdException w:name="footer" w:semiHidden="1" w:unhideWhenUsed="1"/>
+    <w:lsdException w:name="index heading" w:semiHidden="1" w:unhideWhenUsed="1"/>
+    <w:lsdException w:name="caption" w:semiHidden="1" w:uiPriority="35" w:unhideWhenUsed="1" w:qFormat="1"/>
+    <w:lsdException w:name="table of figures" w:semiHidden="1" w:unhideWhenUsed="1"/>
+    <w:lsdException w:name="envelope address" w:semiHidden="1" w:unhideWhenUsed="1"/>
+    <w:lsdException w:name="envelope return" w:semiHidden="1" w:unhideWhenUsed="1"/>
+    <w:lsdException w:name="footnote reference" w:semiHidden="1" w:unhideWhenUsed="1"/>
+    <w:lsdException w:name="annotation reference" w:semiHidden="1" w:unhideWhenUsed="1"/>
+    <w:lsdException w:name="line number" w:semiHidden="1" w:unhideWhenUsed="1"/>
+    <w:lsdException w:name="page number" w:semiHidden="1" w:unhideWhenUsed="1"/>
+    <w:lsdException w:name="endnote reference" w:semiHidden="1" w:unhideWhenUsed="1"/>
+    <w:lsdException w:name="endnote text" w:semiHidden="1" w:unhideWhenUsed="1"/>
+    <w:lsdException w:name="table of authorities" w:semiHidden="1" w:unhideWhenUsed="1"/>
+    <w:lsdException w:name="macro" w:semiHidden="1" w:unhideWhenUsed="1"/>
+    <w:lsdException w:name="toa heading" w:semiHidden="1" w:unhideWhenUsed="1"/>
+    <w:lsdException w:name="List" w:semiHidden="1" w:unhideWhenUsed="1"/>
+    <w:lsdException w:name="List Bullet" w:semiHidden="1" w:unhideWhenUsed="1"/>
+    <w:lsdException w:name="List Number" w:semiHidden="1" w:unhideWhenUsed="1"/>
+    <w:lsdException w:name="List 2" w:semiHidden="1" w:unhideWhenUsed="1"/>
+    <w:lsdException w:name="List 3" w:semiHidden="1" w:unhideWhenUsed="1"/>
+    <w:lsdException w:name="List 4" w:semiHidden="1" w:unhideWhenUsed="1"/>
+    <w:lsdException w:name="List 5" w:semiHidden="1" w:unhideWhenUsed="1"/>
+    <w:lsdException w:name="List Bullet 2" w:semiHidden="1" w:unhideWhenUsed="1"/>
+    <w:lsdException w:name="List Bullet 3" w:semiHidden="1" w:unhideWhenUsed="1"/>
+    <w:lsdException w:name="List Bullet 4" w:semiHidden="1" w:unhideWhenUsed="1"/>
+    <w:lsdException w:name="List Bullet 5" w:semiHidden="1" w:unhideWhenUsed="1"/>
+    <w:lsdException w:name="List Number 2" w:semiHidden="1" w:unhideWhenUsed="1"/>
+    <w:lsdException w:name="List Number 3" w:semiHidden="1" w:unhideWhenUsed="1"/>
+    <w:lsdException w:name="List Number 4" w:semiHidden="1" w:unhideWhenUsed="1"/>
+    <w:lsdException w:name="List Number 5" w:semiHidden="1" w:unhideWhenUsed="1"/>
+    <w:lsdException w:name="Title" w:uiPriority="0" w:qFormat="1"/>
+    <w:lsdException w:name="Closing" w:semiHidden="1" w:unhideWhenUsed="1"/>
+    <w:lsdException w:name="Signature" w:semiHidden="1" w:unhideWhenUsed="1"/>
+    <w:lsdException w:name="Default Paragraph Font" w:semiHidden="1" w:uiPriority="1" w:unhideWhenUsed="1"/>
+    <w:lsdException w:name="Body Text" w:semiHidden="1" w:unhideWhenUsed="1"/>
+    <w:lsdException w:name="Body Text Indent" w:semiHidden="1" w:unhideWhenUsed="1"/>
+    <w:lsdException w:name="List Continue" w:semiHidden="1" w:unhideWhenUsed="1"/>
+    <w:lsdException w:name="List Continue 2" w:semiHidden="1" w:unhideWhenUsed="1"/>
+    <w:lsdException w:name="List Continue 3" w:semiHidden="1" w:unhideWhenUsed="1"/>
+    <w:lsdException w:name="List Continue 4" w:semiHidden="1" w:unhideWhenUsed="1"/>
+    <w:lsdException w:name="List Continue 5" w:semiHidden="1" w:unhideWhenUsed="1"/>
+    <w:lsdException w:name="Message Header" w:semiHidden="1" w:unhideWhenUsed="1"/>
+    <w:lsdException w:name="Subtitle" w:uiPriority="11" w:qFormat="1"/>
+    <w:lsdException w:name="Salutation" w:semiHidden="1" w:unhideWhenUsed="1"/>
+    <w:lsdException w:name="Date" w:semiHidden="1" w:unhideWhenUsed="1"/>
+    <w:lsdException w:name="Body Text First Indent" w:semiHidden="1" w:unhideWhenUsed="1"/>
+    <w:lsdException w:name="Body Text First Indent 2" w:semiHidden="1" w:unhideWhenUsed="1"/>
+    <w:lsdException w:name="Note Heading" w:semiHidden="1" w:unhideWhenUsed="1"/>
+    <w:lsdException w:name="Body Text 2" w:semiHidden="1" w:unhideWhenUsed="1"/>
+    <w:lsdException w:name="Body Text 3" w:semiHidden="1" w:unhideWhenUsed="1"/>
+    <w:lsdException w:name="Body Text Indent 2" w:semiHidden="1" w:unhideWhenUsed="1"/>
+    <w:lsdException w:name="Body Text Indent 3" w:semiHidden="1" w:unhideWhenUsed="1"/>
+    <w:lsdException w:name="Block Text" w:semiHidden="1" w:unhideWhenUsed="1"/>
+    <w:lsdException w:name="Hyperlink" w:semiHidden="1" w:unhideWhenUsed="1"/>
+    <w:lsdException w:name="FollowedHyperlink" w:semiHidden="1" w:unhideWhenUsed="1"/>
+    <w:lsdException w:name="Strong" w:uiPriority="22" w:qFormat="1"/>
+    <w:lsdException w:name="Emphasis" w:uiPriority="20" w:qFormat="1"/>
+    <w:lsdException w:name="Document Map" w:semiHidden="1" w:unhideWhenUsed="1"/>
+    <w:lsdException w:name="Plain Text" w:semiHidden="1" w:unhideWhenUsed="1"/>
+    <w:lsdException w:name="E-mail Signature" w:semiHidden="1" w:unhideWhenUsed="1"/>
+    <w:lsdException w:name="HTML Top of Form" w:semiHidden="1" w:unhideWhenUsed="1"/>
+    <w:lsdException w:name="HTML Bottom of Form" w:semiHidden="1" w:unhideWhenUsed="1"/>
+    <w:lsdException w:name="Normal (Web)" w:semiHidden="1" w:unhideWhenUsed="1"/>
+    <w:lsdException w:name="HTML Acronym" w:semiHidden="1" w:unhideWhenUsed="1"/>
+    <w:lsdException w:name="HTML Address" w:semiHidden="1" w:unhideWhenUsed="1"/>
+    <w:lsdException w:name="HTML Cite" w:semiHidden="1" w:unhideWhenUsed="1"/>
+    <w:lsdException w:name="HTML Code" w:semiHidden="1" w:unhideWhenUsed="1"/>
+    <w:lsdException w:name="HTML Definition" w:semiHidden="1" w:unhideWhenUsed="1"/>
+    <w:lsdException w:name="HTML Keyboard" w:semiHidden="1" w:unhideWhenUsed="1"/>
+    <w:lsdException w:name="HTML Preformatted" w:semiHidden="1" w:unhideWhenUsed="1"/>
+    <w:lsdException w:name="HTML Sample" w:semiHidden="1" w:unhideWhenUsed="1"/>
+    <w:lsdException w:name="HTML Typewriter" w:semiHidden="1" w:unhideWhenUsed="1"/>
+    <w:lsdException w:name="HTML Variable" w:semiHidden="1" w:unhideWhenUsed="1"/>
+    <w:lsdException w:name="Normal Table" w:semiHidden="1" w:unhideWhenUsed="1"/>
+    <w:lsdException w:name="annotation subject" w:semiHidden="1" w:unhideWhenUsed="1"/>
+    <w:lsdException w:name="No List" w:semiHidden="1" w:unhideWhenUsed="1"/>
+    <w:lsdException w:name="Outline List 1" w:semiHidden="1" w:unhideWhenUsed="1"/>
+    <w:lsdException w:name="Outline List 2" w:semiHidden="1" w:unhideWhenUsed="1"/>
+    <w:lsdException w:name="Outline List 3" w:semiHidden="1" w:unhideWhenUsed="1"/>
+    <w:lsdException w:name="Table Simple 1" w:semiHidden="1" w:unhideWhenUsed="1"/>
+    <w:lsdException w:name="Table Simple 2" w:semiHidden="1" w:unhideWhenUsed="1"/>
+    <w:lsdException w:name="Table Simple 3" w:semiHidden="1" w:unhideWhenUsed="1"/>
+    <w:lsdException w:name="Table Classic 1" w:semiHidden="1" w:unhideWhenUsed="1"/>
+    <w:lsdException w:name="Table Classic 2" w:semiHidden="1" w:unhideWhenUsed="1"/>
+    <w:lsdException w:name="Table Classic 3" w:semiHidden="1" w:unhideWhenUsed="1"/>
+    <w:lsdException w:name="Table Classic 4" w:semiHidden="1" w:unhideWhenUsed="1"/>
+    <w:lsdException w:name="Table Colorful 1" w:semiHidden="1" w:unhideWhenUsed="1"/>
+    <w:lsdException w:name="Table Colorful 2" w:semiHidden="1" w:unhideWhenUsed="1"/>
+    <w:lsdException w:name="Table Colorful 3" w:semiHidden="1" w:unhideWhenUsed="1"/>
+    <w:lsdException w:name="Table Columns 1" w:semiHidden="1" w:unhideWhenUsed="1"/>
+    <w:lsdException w:name="Table Columns 2" w:semiHidden="1" w:unhideWhenUsed="1"/>
+    <w:lsdException w:name="Table Columns 3" w:semiHidden="1" w:unhideWhenUsed="1"/>
+    <w:lsdException w:name="Table Columns 4" w:semiHidden="1" w:unhideWhenUsed="1"/>
+    <w:lsdException w:name="Table Columns 5" w:semiHidden="1" w:unhideWhenUsed="1"/>
+    <w:lsdException w:name="Table Grid 1" w:semiHidden="1" w:unhideWhenUsed="1"/>
+    <w:lsdException w:name="Table Grid 2" w:semiHidden="1" w:unhideWhenUsed="1"/>
+    <w:lsdException w:name="Table Grid 3" w:semiHidden="1" w:unhideWhenUsed="1"/>
+    <w:lsdException w:name="Table Grid 4" w:semiHidden="1" w:unhideWhenUsed="1"/>
+    <w:lsdException w:name="Table Grid 5" w:semiHidden="1" w:unhideWhenUsed="1"/>
+    <w:lsdException w:name="Table Grid 6" w:semiHidden="1" w:unhideWhenUsed="1"/>
+    <w:lsdException w:name="Table Grid 7" w:semiHidden="1" w:unhideWhenUsed="1"/>
+    <w:lsdException w:name="Table Grid 8" w:semiHidden="1" w:unhideWhenUsed="1"/>
+    <w:lsdException w:name="Table List 1" w:semiHidden="1" w:unhideWhenUsed="1"/>
+    <w:lsdException w:name="Table List 2" w:semiHidden="1" w:unhideWhenUsed="1"/>
+    <w:lsdException w:name="Table List 3" w:semiHidden="1" w:unhideWhenUsed="1"/>
+    <w:lsdException w:name="Table List 4" w:semiHidden="1" w:unhideWhenUsed="1"/>
+    <w:lsdException w:name="Table List 5" w:semiHidden="1" w:unhideWhenUsed="1"/>
+    <w:lsdException w:name="Table List 6" w:semiHidden="1" w:unhideWhenUsed="1"/>
+    <w:lsdException w:name="Table List 7" w:semiHidden="1" w:unhideWhenUsed="1"/>
+    <w:lsdException w:name="Table List 8" w:semiHidden="1" w:unhideWhenUsed="1"/>
+    <w:lsdException w:name="Table 3D effects 1" w:semiHidden="1" w:unhideWhenUsed="1"/>
+    <w:lsdException w:name="Table 3D effects 2" w:semiHidden="1" w:unhideWhenUsed="1"/>
+    <w:lsdException w:name="Table 3D effects 3" w:semiHidden="1" w:unhideWhenUsed="1"/>
+    <w:lsdException w:name="Table Contemporary" w:semiHidden="1" w:unhideWhenUsed="1"/>
+    <w:lsdException w:name="Table Elegant" w:semiHidden="1" w:unhideWhenUsed="1"/>
+    <w:lsdException w:name="Table Professional" w:semiHidden="1" w:unhideWhenUsed="1"/>
+    <w:lsdException w:name="Table Subtle 1" w:semiHidden="1" w:unhideWhenUsed="1"/>
+    <w:lsdException w:name="Table Subtle 2" w:semiHidden="1" w:unhideWhenUsed="1"/>
+    <w:lsdException w:name="Table Web 1" w:semiHidden="1" w:unhideWhenUsed="1"/>
+    <w:lsdException w:name="Table Web 2" w:semiHidden="1" w:unhideWhenUsed="1"/>
+    <w:lsdException w:name="Table Web 3" w:semiHidden="1" w:unhideWhenUsed="1"/>
+    <w:lsdException w:name="Balloon Text" w:semiHidden="1" w:unhideWhenUsed="1"/>
+    <w:lsdException w:name="Table Grid" w:uiPriority="59"/>
+    <w:lsdException w:name="Table Theme" w:semiHidden="1" w:unhideWhenUsed="1"/>
+    <w:lsdException w:name="Placeholder Text" w:semiHidden="1"/>
+    <w:lsdException w:name="No Spacing" w:uiPriority="1" w:qFormat="1"/>
+    <w:lsdException w:name="Light Shading" w:uiPriority="60"/>
+    <w:lsdException w:name="Light List" w:uiPriority="61"/>
+    <w:lsdException w:name="Light Grid" w:uiPriority="62"/>
+    <w:lsdException w:name="Medium Shading 1" w:uiPriority="63"/>
+    <w:lsdException w:name="Medium Shading 2" w:uiPriority="64"/>
+    <w:lsdException w:name="Medium List 1" w:uiPriority="65"/>
+    <w:lsdException w:name="Medium List 2" w:uiPriority="66"/>
+    <w:lsdException w:name="Medium Grid 1" w:uiPriority="67"/>
+    <w:lsdException w:name="Medium Grid 2" w:uiPriority="68"/>
+    <w:lsdException w:name="Medium Grid 3" w:uiPriority="69"/>
+    <w:lsdException w:name="Dark List" w:uiPriority="70"/>
+    <w:lsdException w:name="Colorful Shading" w:uiPriority="71"/>
+    <w:lsdException w:name="Colorful List" w:uiPriority="72"/>
+    <w:lsdException w:name="Colorful Grid" w:uiPriority="73"/>
+    <w:lsdException w:name="Light Shading Accent 1" w:uiPriority="60"/>
+    <w:lsdException w:name="Light List Accent 1" w:uiPriority="61"/>
+    <w:lsdException w:name="Light Grid Accent 1" w:uiPriority="62"/>
+    <w:lsdException w:name="Medium Shading 1 Accent 1" w:uiPriority="63"/>
+    <w:lsdException w:name="Medium Shading 2 Accent 1" w:uiPriority="64"/>
+    <w:lsdException w:name="Medium List 1 Accent 1" w:uiPriority="65"/>
+    <w:lsdException w:name="Revision" w:semiHidden="1"/>
+    <w:lsdException w:name="List Paragraph" w:uiPriority="34" w:qFormat="1"/>
+    <w:lsdException w:name="Quote" w:uiPriority="29" w:qFormat="1"/>
+    <w:lsdException w:name="Intense Quote" w:uiPriority="30" w:qFormat="1"/>
+    <w:lsdException w:name="Medium List 2 Accent 1" w:uiPriority="66"/>
+    <w:lsdException w:name="Medium Grid 1 Accent 1" w:uiPriority="67"/>
+    <w:lsdException w:name="Medium Grid 2 Accent 1" w:uiPriority="68"/>
+    <w:lsdException w:name="Medium Grid 3 Accent 1" w:uiPriority="69"/>
+    <w:lsdException w:name="Dark List Accent 1" w:uiPriority="70"/>
+    <w:lsdException w:name="Colorful Shading Accent 1" w:uiPriority="71"/>
+    <w:lsdException w:name="Colorful List Accent 1" w:uiPriority="72"/>
+    <w:lsdException w:name="Colorful Grid Accent 1" w:uiPriority="73"/>
+    <w:lsdException w:name="Light Shading Accent 2" w:uiPriority="60"/>
+    <w:lsdException w:name="Light List Accent 2" w:uiPriority="61"/>
+    <w:lsdException w:name="Light Grid Accent 2" w:uiPriority="62"/>
+    <w:lsdException w:name="Medium Shading 1 Accent 2" w:uiPriority="63"/>
+    <w:lsdException w:name="Medium Shading 2 Accent 2" w:uiPriority="64"/>
+    <w:lsdException w:name="Medium List 1 Accent 2" w:uiPriority="65"/>
+    <w:lsdException w:name="Medium List 2 Accent 2" w:uiPriority="66"/>
+    <w:lsdException w:name="Medium Grid 1 Accent 2" w:uiPriority="67"/>
+    <w:lsdException w:name="Medium Grid 2 Accent 2" w:uiPriority="68"/>
+    <w:lsdException w:name="Medium Grid 3 Accent 2" w:uiPriority="69"/>
+    <w:lsdException w:name="Dark List Accent 2" w:uiPriority="70"/>
+    <w:lsdException w:name="Colorful Shading Accent 2" w:uiPriority="71"/>
+    <w:lsdException w:name="Colorful List Accent 2" w:uiPriority="72"/>
+    <w:lsdException w:name="Colorful Grid Accent 2" w:uiPriority="73"/>
+    <w:lsdException w:name="Light Shading Accent 3" w:uiPriority="60"/>
+    <w:lsdException w:name="Light List Accent 3" w:uiPriority="61"/>
+    <w:lsdException w:name="Light Grid Accent 3" w:uiPriority="62"/>
+    <w:lsdException w:name="Medium Shading 1 Accent 3" w:uiPriority="63"/>
+    <w:lsdException w:name="Medium Shading 2 Accent 3" w:uiPriority="64"/>
+    <w:lsdException w:name="Medium List 1 Accent 3" w:uiPriority="65"/>
+    <w:lsdException w:name="Medium List 2 Accent 3" w:uiPriority="66"/>
+    <w:lsdException w:name="Medium Grid 1 Accent 3" w:uiPriority="67"/>
+    <w:lsdException w:name="Medium Grid 2 Accent 3" w:uiPriority="68"/>
+    <w:lsdException w:name="Medium Grid 3 Accent 3" w:uiPriority="69"/>
+    <w:lsdException w:name="Dark List Accent 3" w:uiPriority="70"/>
+    <w:lsdException w:name="Colorful Shading Accent 3" w:uiPriority="71"/>
+    <w:lsdException w:name="Colorful List Accent 3" w:uiPriority="72"/>
+    <w:lsdException w:name="Colorful Grid Accent 3" w:uiPriority="73"/>
+    <w:lsdException w:name="Light Shading Accent 4" w:uiPriority="60"/>
+    <w:lsdException w:name="Light List Accent 4" w:uiPriority="61"/>
+    <w:lsdException w:name="Light Grid Accent 4" w:uiPriority="62"/>
+    <w:lsdException w:name="Medium Shading 1 Accent 4" w:uiPriority="63"/>
+    <w:lsdException w:name="Medium Shading 2 Accent 4" w:uiPriority="64"/>
+    <w:lsdException w:name="Medium List 1 Accent 4" w:uiPriority="65"/>
+    <w:lsdException w:name="Medium List 2 Accent 4" w:uiPriority="66"/>
+    <w:lsdException w:name="Medium Grid 1 Accent 4" w:uiPriority="67"/>
+    <w:lsdException w:name="Medium Grid 2 Accent 4" w:uiPriority="68"/>
+    <w:lsdException w:name="Medium Grid 3 Accent 4" w:uiPriority="69"/>
+    <w:lsdException w:name="Dark List Accent 4" w:uiPriority="70"/>
+    <w:lsdException w:name="Colorful Shading Accent 4" w:uiPriority="71"/>
+    <w:lsdException w:name="Colorful List Accent 4" w:uiPriority="72"/>
+    <w:lsdException w:name="Colorful Grid Accent 4" w:uiPriority="73"/>
+    <w:lsdException w:name="Light Shading Accent 5" w:uiPriority="60"/>
+    <w:lsdException w:name="Light List Accent 5" w:uiPriority="61"/>
+    <w:lsdException w:name="Light Grid Accent 5" w:uiPriority="62"/>
+    <w:lsdException w:name="Medium Shading 1 Accent 5" w:uiPriority="63"/>
+    <w:lsdException w:name="Medium Shading 2 Accent 5" w:uiPriority="64"/>
+    <w:lsdException w:name="Medium List 1 Accent 5" w:uiPriority="65"/>
+    <w:lsdException w:name="Medium List 2 Accent 5" w:uiPriority="66"/>
+    <w:lsdException w:name="Medium Grid 1 Accent 5" w:uiPriority="67"/>
+    <w:lsdException w:name="Medium Grid 2 Accent 5" w:uiPriority="68"/>
+    <w:lsdException w:name="Medium Grid 3 Accent 5" w:uiPriority="69"/>
+    <w:lsdException w:name="Dark List Accent 5" w:uiPriority="70"/>
+    <w:lsdException w:name="Colorful Shading Accent 5" w:uiPriority="71"/>
+    <w:lsdException w:name="Colorful List Accent 5" w:uiPriority="72"/>
+    <w:lsdException w:name="Colorful Grid Accent 5" w:uiPriority="73"/>
+    <w:lsdException w:name="Light Shading Accent 6" w:uiPriority="60"/>
+    <w:lsdException w:name="Light List Accent 6" w:uiPriority="61"/>
+    <w:lsdException w:name="Light Grid Accent 6" w:uiPriority="62"/>
+    <w:lsdException w:name="Medium Shading 1 Accent 6" w:uiPriority="63"/>
+    <w:lsdException w:name="Medium Shading 2 Accent 6" w:uiPriority="64"/>
+    <w:lsdException w:name="Medium List 1 Accent 6" w:uiPriority="65"/>
+    <w:lsdException w:name="Medium List 2 Accent 6" w:uiPriority="66"/>
+    <w:lsdException w:name="Medium Grid 1 Accent 6" w:uiPriority="67"/>
+    <w:lsdException w:name="Medium Grid 2 Accent 6" w:uiPriority="68"/>
+    <w:lsdException w:name="Medium Grid 3 Accent 6" w:uiPriority="69"/>
+    <w:lsdException w:name="Dark List Accent 6" w:uiPriority="70"/>
+    <w:lsdException w:name="Colorful Shading Accent 6" w:uiPriority="71"/>
+    <w:lsdException w:name="Colorful List Accent 6" w:uiPriority="72"/>
+    <w:lsdException w:name="Colorful Grid Accent 6" w:uiPriority="73"/>
+    <w:lsdException w:name="Subtle Emphasis" w:uiPriority="19" w:qFormat="1"/>
+    <w:lsdException w:name="Intense Emphasis" w:uiPriority="21" w:qFormat="1"/>
+    <w:lsdException w:name="Subtle Reference" w:uiPriority="31" w:qFormat="1"/>
+    <w:lsdException w:name="Intense Reference" w:uiPriority="32" w:qFormat="1"/>
+    <w:lsdException w:name="Book Title" w:uiPriority="33" w:qFormat="1"/>
+    <w:lsdException w:name="Bibliography" w:semiHidden="1" w:uiPriority="37" w:unhideWhenUsed="1"/>
+    <w:lsdException w:name="TOC Heading" w:semiHidden="1" w:uiPriority="39" w:unhideWhenUsed="1" w:qFormat="1"/>
+    <w:lsdException w:name="Plain Table 1" w:uiPriority="41"/>
+    <w:lsdException w:name="Plain Table 2" w:uiPriority="42"/>
+    <w:lsdException w:name="Plain Table 3" w:uiPriority="43"/>
+    <w:lsdException w:name="Plain Table 4" w:uiPriority="44"/>
+    <w:lsdException w:name="Plain Table 5" w:uiPriority="45"/>
+    <w:lsdException w:name="Grid Table Light" w:uiPriority="40"/>
+    <w:lsdException w:name="Grid Table 1 Light" w:uiPriority="46"/>
+    <w:lsdException w:name="Grid Table 2" w:uiPriority="47"/>
+    <w:lsdException w:name="Grid Table 3" w:uiPriority="48"/>
+    <w:lsdException w:name="Grid Table 4" w:uiPriority="49"/>
+    <w:lsdException w:name="Grid Table 5 Dark" w:uiPriority="50"/>
+    <w:lsdException w:name="Grid Table 6 Colorful" w:uiPriority="51"/>
+    <w:lsdException w:name="Grid Table 7 Colorful" w:uiPriority="52"/>
+    <w:lsdException w:name="Grid Table 1 Light Accent 1" w:uiPriority="46"/>
+    <w:lsdException w:name="Grid Table 2 Accent 1" w:uiPriority="47"/>
+    <w:lsdException w:name="Grid Table 3 Accent 1" w:uiPriority="48"/>
+    <w:lsdException w:name="Grid Table 4 Accent 1" w:uiPriority="49"/>
+    <w:lsdException w:name="Grid Table 5 Dark Accent 1" w:uiPriority="50"/>
+    <w:lsdException w:name="Grid Table 6 Colorful Accent 1" w:uiPriority="51"/>
+    <w:lsdException w:name="Grid Table 7 Colorful Accent 1" w:uiPriority="52"/>
+    <w:lsdException w:name="Grid Table 1 Light Accent 2" w:uiPriority="46"/>
+    <w:lsdException w:name="Grid Table 2 Accent 2" w:uiPriority="47"/>
+    <w:lsdException w:name="Grid Table 3 Accent 2" w:uiPriority="48"/>
+    <w:lsdException w:name="Grid Table 4 Accent 2" w:uiPriority="49"/>
+    <w:lsdException w:name="Grid Table 5 Dark Accent 2" w:uiPriority="50"/>
+    <w:lsdException w:name="Grid Table 6 Colorful Accent 2" w:uiPriority="51"/>
+    <w:lsdException w:name="Grid Table 7 Colorful Accent 2" w:uiPriority="52"/>
+    <w:lsdException w:name="Grid Table 1 Light Accent 3" w:uiPriority="46"/>
+    <w:lsdException w:name="Grid Table 2 Accent 3" w:uiPriority="47"/>
+    <w:lsdException w:name="Grid Table 3 Accent 3" w:uiPriority="48"/>
+    <w:lsdException w:name="Grid Table 4 Accent 3" w:uiPriority="49"/>
+    <w:lsdException w:name="Grid Table 5 Dark Accent 3" w:uiPriority="50"/>
+    <w:lsdException w:name="Grid Table 6 Colorful Accent 3" w:uiPriority="51"/>
+    <w:lsdException w:name="Grid Table 7 Colorful Accent 3" w:uiPriority="52"/>
+    <w:lsdException w:name="Grid Table 1 Light Accent 4" w:uiPriority="46"/>
+    <w:lsdException w:name="Grid Table 2 Accent 4" w:uiPriority="47"/>
+    <w:lsdException w:name="Grid Table 3 Accent 4" w:uiPriority="48"/>
+    <w:lsdException w:name="Grid Table 4 Accent 4" w:uiPriority="49"/>
+    <w:lsdException w:name="Grid Table 5 Dark Accent 4" w:uiPriority="50"/>
+    <w:lsdException w:name="Grid Table 6 Colorful Accent 4" w:uiPriority="51"/>
+    <w:lsdException w:name="Grid Table 7 Colorful Accent 4" w:uiPriority="52"/>
+    <w:lsdException w:name="Grid Table 1 Light Accent 5" w:uiPriority="46"/>
+    <w:lsdException w:name="Grid Table 2 Accent 5" w:uiPriority="47"/>
+    <w:lsdException w:name="Grid Table 3 Accent 5" w:uiPriority="48"/>
+    <w:lsdException w:name="Grid Table 4 Accent 5" w:uiPriority="49"/>
+    <w:lsdException w:name="Grid Table 5 Dark Accent 5" w:uiPriority="50"/>
+    <w:lsdException w:name="Grid Table 6 Colorful Accent 5" w:uiPriority="51"/>
+    <w:lsdException w:name="Grid Table 7 Colorful Accent 5" w:uiPriority="52"/>
+    <w:lsdException w:name="Grid Table 1 Light Accent 6" w:uiPriority="46"/>
+    <w:lsdException w:name="Grid Table 2 Accent 6" w:uiPriority="47"/>
+    <w:lsdException w:name="Grid Table 3 Accent 6" w:uiPriority="48"/>
+    <w:lsdException w:name="Grid Table 4 Accent 6" w:uiPriority="49"/>
+    <w:lsdException w:name="Grid Table 5 Dark Accent 6" w:uiPriority="50"/>
+    <w:lsdException w:name="Grid Table 6 Colorful Accent 6" w:uiPriority="51"/>
+    <w:lsdException w:name="Grid Table 7 Colorful Accent 6" w:uiPriority="52"/>
+    <w:lsdException w:name="List Table 1 Light" w:uiPriority="46"/>
+    <w:lsdException w:name="List Table 2" w:uiPriority="47"/>
+    <w:lsdException w:name="List Table 3" w:uiPriority="48"/>
+    <w:lsdException w:name="List Table 4" w:uiPriority="49"/>
+    <w:lsdException w:name="List Table 5 Dark" w:uiPriority="50"/>
+    <w:lsdException w:name="List Table 6 Colorful" w:uiPriority="51"/>
+    <w:lsdException w:name="List Table 7 Colorful" w:uiPriority="52"/>
+    <w:lsdException w:name="List Table 1 Light Accent 1" w:uiPriority="46"/>
+    <w:lsdException w:name="List Table 2 Accent 1" w:uiPriority="47"/>
+    <w:lsdException w:name="List Table 3 Accent 1" w:uiPriority="48"/>
+    <w:lsdException w:name="List Table 4 Accent 1" w:uiPriority="49"/>
+    <w:lsdException w:name="List Table 5 Dark Accent 1" w:uiPriority="50"/>
+    <w:lsdException w:name="List Table 6 Colorful Accent 1" w:uiPriority="51"/>
+    <w:lsdException w:name="List Table 7 Colorful Accent 1" w:uiPriority="52"/>
+    <w:lsdException w:name="List Table 1 Light Accent 2" w:uiPriority="46"/>
+    <w:lsdException w:name="List Table 2 Accent 2" w:uiPriority="47"/>
+    <w:lsdException w:name="List Table 3 Accent 2" w:uiPriority="48"/>
+    <w:lsdException w:name="List Table 4 Accent 2" w:uiPriority="49"/>
+    <w:lsdException w:name="List Table 5 Dark Accent 2" w:uiPriority="50"/>
+    <w:lsdException w:name="List Table 6 Colorful Accent 2" w:uiPriority="51"/>
+    <w:lsdException w:name="List Table 7 Colorful Accent 2" w:uiPriority="52"/>
+    <w:lsdException w:name="List Table 1 Light Accent 3" w:uiPriority="46"/>
+    <w:lsdException w:name="List Table 2 Accent 3" w:uiPriority="47"/>
+    <w:lsdException w:name="List Table 3 Accent 3" w:uiPriority="48"/>
+    <w:lsdException w:name="List Table 4 Accent 3" w:uiPriority="49"/>
+    <w:lsdException w:name="List Table 5 Dark Accent 3" w:uiPriority="50"/>
+    <w:lsdException w:name="List Table 6 Colorful Accent 3" w:uiPriority="51"/>
+    <w:lsdException w:name="List Table 7 Colorful Accent 3" w:uiPriority="52"/>
+    <w:lsdException w:name="List Table 1 Light Accent 4" w:uiPriority="46"/>
+    <w:lsdException w:name="List Table 2 Accent 4" w:uiPriority="47"/>
+    <w:lsdException w:name="List Table 3 Accent 4" w:uiPriority="48"/>
+    <w:lsdException w:name="List Table 4 Accent 4" w:uiPriority="49"/>
+    <w:lsdException w:name="List Table 5 Dark Accent 4" w:uiPriority="50"/>
+    <w:lsdException w:name="List Table 6 Colorful Accent 4" w:uiPriority="51"/>
+    <w:lsdException w:name="List Table 7 Colorful Accent 4" w:uiPriority="52"/>
+    <w:lsdException w:name="List Table 1 Light Accent 5" w:uiPriority="46"/>
+    <w:lsdException w:name="List Table 2 Accent 5" w:uiPriority="47"/>
+    <w:lsdException w:name="List Table 3 Accent 5" w:uiPriority="48"/>
+    <w:lsdException w:name="List Table 4 Accent 5" w:uiPriority="49"/>
+    <w:lsdException w:name="List Table 5 Dark Accent 5" w:uiPriority="50"/>
+    <w:lsdException w:name="List Table 6 Colorful Accent 5" w:uiPriority="51"/>
+    <w:lsdException w:name="List Table 7 Colorful Accent 5" w:uiPriority="52"/>
+    <w:lsdException w:name="List Table 1 Light Accent 6" w:uiPriority="46"/>
+    <w:lsdException w:name="List Table 2 Accent 6" w:uiPriority="47"/>
+    <w:lsdException w:name="List Table 3 Accent 6" w:uiPriority="48"/>
+    <w:lsdException w:name="List Table 4 Accent 6" w:uiPriority="49"/>
+    <w:lsdException w:name="List Table 5 Dark Accent 6" w:uiPriority="50"/>
+    <w:lsdException w:name="List Table 6 Colorful Accent 6" w:uiPriority="51"/>
+    <w:lsdException w:name="List Table 7 Colorful Accent 6" w:uiPriority="52"/>
   </w:latentStyles>
   <w:style w:type="paragraph" w:default="1" w:styleId="a">
     <w:name w:val="Normal"/>
@@ -2494,7 +2864,6 @@
     <w:uiPriority w:val="59"/>
     <w:rsid w:val="00734D1D"/>
     <w:tblPr>
-      <w:tblInd w:w="0" w:type="dxa"/>
       <w:tblBorders>
         <w:top w:val="single" w:sz="4" w:space="0" w:color="auto"/>
         <w:left w:val="single" w:sz="4" w:space="0" w:color="auto"/>
@@ -2503,203 +2872,7 @@
         <w:insideH w:val="single" w:sz="4" w:space="0" w:color="auto"/>
         <w:insideV w:val="single" w:sz="4" w:space="0" w:color="auto"/>
       </w:tblBorders>
-      <w:tblCellMar>
-        <w:top w:w="0" w:type="dxa"/>
-        <w:left w:w="108" w:type="dxa"/>
-        <w:bottom w:w="0" w:type="dxa"/>
-        <w:right w:w="108" w:type="dxa"/>
-      </w:tblCellMar>
     </w:tblPr>
-  </w:style>
-</w:styles>
-</file>
-
-<file path=word/stylesWithEffects.xml><?xml version="1.0" encoding="utf-8"?>
-<w:styles xmlns:wpc="http://schemas.microsoft.com/office/word/2010/wordprocessingCanvas" xmlns:mc="http://schemas.openxmlformats.org/markup-compatibility/2006" xmlns:o="urn:schemas-microsoft-com:office:office" xmlns:r="http://schemas.openxmlformats.org/officeDocument/2006/relationships" xmlns:m="http://schemas.openxmlformats.org/officeDocument/2006/math" xmlns:v="urn:schemas-microsoft-com:vml" xmlns:wp14="http://schemas.microsoft.com/office/word/2010/wordprocessingDrawing" xmlns:wp="http://schemas.openxmlformats.org/drawingml/2006/wordprocessingDrawing" xmlns:w10="urn:schemas-microsoft-com:office:word" xmlns:w="http://schemas.openxmlformats.org/wordprocessingml/2006/main" xmlns:w14="http://schemas.microsoft.com/office/word/2010/wordml" xmlns:wpg="http://schemas.microsoft.com/office/word/2010/wordprocessingGroup" xmlns:wpi="http://schemas.microsoft.com/office/word/2010/wordprocessingInk" xmlns:wne="http://schemas.microsoft.com/office/word/2006/wordml" xmlns:wps="http://schemas.microsoft.com/office/word/2010/wordprocessingShape" mc:Ignorable="w14 wp14">
-  <w:docDefaults>
-    <w:rPrDefault>
-      <w:rPr>
-        <w:rFonts w:asciiTheme="minorHAnsi" w:eastAsiaTheme="minorEastAsia" w:hAnsiTheme="minorHAnsi" w:cstheme="minorBidi"/>
-        <w:sz w:val="22"/>
-        <w:szCs w:val="22"/>
-        <w:lang w:val="ru-RU" w:eastAsia="ru-RU" w:bidi="ar-SA"/>
-      </w:rPr>
-    </w:rPrDefault>
-    <w:pPrDefault>
-      <w:pPr>
-        <w:spacing w:after="200" w:line="276" w:lineRule="auto"/>
-      </w:pPr>
-    </w:pPrDefault>
-  </w:docDefaults>
-  <w:latentStyles w:defLockedState="0" w:defUIPriority="99" w:defSemiHidden="1" w:defUnhideWhenUsed="1" w:defQFormat="0" w:count="267">
-    <w:lsdException w:name="Normal" w:semiHidden="0" w:uiPriority="0" w:unhideWhenUsed="0" w:qFormat="1"/>
-    <w:lsdException w:name="heading 1" w:semiHidden="0" w:uiPriority="9" w:unhideWhenUsed="0" w:qFormat="1"/>
-    <w:lsdException w:name="heading 2" w:uiPriority="9" w:qFormat="1"/>
-    <w:lsdException w:name="heading 3" w:uiPriority="9" w:qFormat="1"/>
-    <w:lsdException w:name="heading 4" w:uiPriority="9" w:qFormat="1"/>
-    <w:lsdException w:name="heading 5" w:uiPriority="9" w:qFormat="1"/>
-    <w:lsdException w:name="heading 6" w:uiPriority="9" w:qFormat="1"/>
-    <w:lsdException w:name="heading 7" w:uiPriority="9" w:qFormat="1"/>
-    <w:lsdException w:name="heading 8" w:uiPriority="9" w:qFormat="1"/>
-    <w:lsdException w:name="heading 9" w:uiPriority="9" w:qFormat="1"/>
-    <w:lsdException w:name="toc 1" w:uiPriority="39"/>
-    <w:lsdException w:name="toc 2" w:uiPriority="39"/>
-    <w:lsdException w:name="toc 3" w:uiPriority="39"/>
-    <w:lsdException w:name="toc 4" w:uiPriority="39"/>
-    <w:lsdException w:name="toc 5" w:uiPriority="39"/>
-    <w:lsdException w:name="toc 6" w:uiPriority="39"/>
-    <w:lsdException w:name="toc 7" w:uiPriority="39"/>
-    <w:lsdException w:name="toc 8" w:uiPriority="39"/>
-    <w:lsdException w:name="toc 9" w:uiPriority="39"/>
-    <w:lsdException w:name="caption" w:uiPriority="35" w:qFormat="1"/>
-    <w:lsdException w:name="Title" w:semiHidden="0" w:uiPriority="10" w:unhideWhenUsed="0" w:qFormat="1"/>
-    <w:lsdException w:name="Default Paragraph Font" w:uiPriority="1"/>
-    <w:lsdException w:name="Subtitle" w:semiHidden="0" w:uiPriority="11" w:unhideWhenUsed="0" w:qFormat="1"/>
-    <w:lsdException w:name="Strong" w:semiHidden="0" w:uiPriority="22" w:unhideWhenUsed="0" w:qFormat="1"/>
-    <w:lsdException w:name="Emphasis" w:semiHidden="0" w:uiPriority="20" w:unhideWhenUsed="0" w:qFormat="1"/>
-    <w:lsdException w:name="Table Grid" w:semiHidden="0" w:uiPriority="59" w:unhideWhenUsed="0"/>
-    <w:lsdException w:name="Placeholder Text" w:unhideWhenUsed="0"/>
-    <w:lsdException w:name="No Spacing" w:semiHidden="0" w:uiPriority="1" w:unhideWhenUsed="0" w:qFormat="1"/>
-    <w:lsdException w:name="Light Shading" w:semiHidden="0" w:uiPriority="60" w:unhideWhenUsed="0"/>
-    <w:lsdException w:name="Light List" w:semiHidden="0" w:uiPriority="61" w:unhideWhenUsed="0"/>
-    <w:lsdException w:name="Light Grid" w:semiHidden="0" w:uiPriority="62" w:unhideWhenUsed="0"/>
-    <w:lsdException w:name="Medium Shading 1" w:semiHidden="0" w:uiPriority="63" w:unhideWhenUsed="0"/>
-    <w:lsdException w:name="Medium Shading 2" w:semiHidden="0" w:uiPriority="64" w:unhideWhenUsed="0"/>
-    <w:lsdException w:name="Medium List 1" w:semiHidden="0" w:uiPriority="65" w:unhideWhenUsed="0"/>
-    <w:lsdException w:name="Medium List 2" w:semiHidden="0" w:uiPriority="66" w:unhideWhenUsed="0"/>
-    <w:lsdException w:name="Medium Grid 1" w:semiHidden="0" w:uiPriority="67" w:unhideWhenUsed="0"/>
-    <w:lsdException w:name="Medium Grid 2" w:semiHidden="0" w:uiPriority="68" w:unhideWhenUsed="0"/>
-    <w:lsdException w:name="Medium Grid 3" w:semiHidden="0" w:uiPriority="69" w:unhideWhenUsed="0"/>
-    <w:lsdException w:name="Dark List" w:semiHidden="0" w:uiPriority="70" w:unhideWhenUsed="0"/>
-    <w:lsdException w:name="Colorful Shading" w:semiHidden="0" w:uiPriority="71" w:unhideWhenUsed="0"/>
-    <w:lsdException w:name="Colorful List" w:semiHidden="0" w:uiPriority="72" w:unhideWhenUsed="0"/>
-    <w:lsdException w:name="Colorful Grid" w:semiHidden="0" w:uiPriority="73" w:unhideWhenUsed="0"/>
-    <w:lsdException w:name="Light Shading Accent 1" w:semiHidden="0" w:uiPriority="60" w:unhideWhenUsed="0"/>
-    <w:lsdException w:name="Light List Accent 1" w:semiHidden="0" w:uiPriority="61" w:unhideWhenUsed="0"/>
-    <w:lsdException w:name="Light Grid Accent 1" w:semiHidden="0" w:uiPriority="62" w:unhideWhenUsed="0"/>
-    <w:lsdException w:name="Medium Shading 1 Accent 1" w:semiHidden="0" w:uiPriority="63" w:unhideWhenUsed="0"/>
-    <w:lsdException w:name="Medium Shading 2 Accent 1" w:semiHidden="0" w:uiPriority="64" w:unhideWhenUsed="0"/>
-    <w:lsdException w:name="Medium List 1 Accent 1" w:semiHidden="0" w:uiPriority="65" w:unhideWhenUsed="0"/>
-    <w:lsdException w:name="Revision" w:unhideWhenUsed="0"/>
-    <w:lsdException w:name="List Paragraph" w:semiHidden="0" w:uiPriority="34" w:unhideWhenUsed="0" w:qFormat="1"/>
-    <w:lsdException w:name="Quote" w:semiHidden="0" w:uiPriority="29" w:unhideWhenUsed="0" w:qFormat="1"/>
-    <w:lsdException w:name="Intense Quote" w:semiHidden="0" w:uiPriority="30" w:unhideWhenUsed="0" w:qFormat="1"/>
-    <w:lsdException w:name="Medium List 2 Accent 1" w:semiHidden="0" w:uiPriority="66" w:unhideWhenUsed="0"/>
-    <w:lsdException w:name="Medium Grid 1 Accent 1" w:semiHidden="0" w:uiPriority="67" w:unhideWhenUsed="0"/>
-    <w:lsdException w:name="Medium Grid 2 Accent 1" w:semiHidden="0" w:uiPriority="68" w:unhideWhenUsed="0"/>
-    <w:lsdException w:name="Medium Grid 3 Accent 1" w:semiHidden="0" w:uiPriority="69" w:unhideWhenUsed="0"/>
-    <w:lsdException w:name="Dark List Accent 1" w:semiHidden="0" w:uiPriority="70" w:unhideWhenUsed="0"/>
-    <w:lsdException w:name="Colorful Shading Accent 1" w:semiHidden="0" w:uiPriority="71" w:unhideWhenUsed="0"/>
-    <w:lsdException w:name="Colorful List Accent 1" w:semiHidden="0" w:uiPriority="72" w:unhideWhenUsed="0"/>
-    <w:lsdException w:name="Colorful Grid Accent 1" w:semiHidden="0" w:uiPriority="73" w:unhideWhenUsed="0"/>
-    <w:lsdException w:name="Light Shading Accent 2" w:semiHidden="0" w:uiPriority="60" w:unhideWhenUsed="0"/>
-    <w:lsdException w:name="Light List Accent 2" w:semiHidden="0" w:uiPriority="61" w:unhideWhenUsed="0"/>
-    <w:lsdException w:name="Light Grid Accent 2" w:semiHidden="0" w:uiPriority="62" w:unhideWhenUsed="0"/>
-    <w:lsdException w:name="Medium Shading 1 Accent 2" w:semiHidden="0" w:uiPriority="63" w:unhideWhenUsed="0"/>
-    <w:lsdException w:name="Medium Shading 2 Accent 2" w:semiHidden="0" w:uiPriority="64" w:unhideWhenUsed="0"/>
-    <w:lsdException w:name="Medium List 1 Accent 2" w:semiHidden="0" w:uiPriority="65" w:unhideWhenUsed="0"/>
-    <w:lsdException w:name="Medium List 2 Accent 2" w:semiHidden="0" w:uiPriority="66" w:unhideWhenUsed="0"/>
-    <w:lsdException w:name="Medium Grid 1 Accent 2" w:semiHidden="0" w:uiPriority="67" w:unhideWhenUsed="0"/>
-    <w:lsdException w:name="Medium Grid 2 Accent 2" w:semiHidden="0" w:uiPriority="68" w:unhideWhenUsed="0"/>
-    <w:lsdException w:name="Medium Grid 3 Accent 2" w:semiHidden="0" w:uiPriority="69" w:unhideWhenUsed="0"/>
-    <w:lsdException w:name="Dark List Accent 2" w:semiHidden="0" w:uiPriority="70" w:unhideWhenUsed="0"/>
-    <w:lsdException w:name="Colorful Shading Accent 2" w:semiHidden="0" w:uiPriority="71" w:unhideWhenUsed="0"/>
-    <w:lsdException w:name="Colorful List Accent 2" w:semiHidden="0" w:uiPriority="72" w:unhideWhenUsed="0"/>
-    <w:lsdException w:name="Colorful Grid Accent 2" w:semiHidden="0" w:uiPriority="73" w:unhideWhenUsed="0"/>
-    <w:lsdException w:name="Light Shading Accent 3" w:semiHidden="0" w:uiPriority="60" w:unhideWhenUsed="0"/>
-    <w:lsdException w:name="Light List Accent 3" w:semiHidden="0" w:uiPriority="61" w:unhideWhenUsed="0"/>
-    <w:lsdException w:name="Light Grid Accent 3" w:semiHidden="0" w:uiPriority="62" w:unhideWhenUsed="0"/>
-    <w:lsdException w:name="Medium Shading 1 Accent 3" w:semiHidden="0" w:uiPriority="63" w:unhideWhenUsed="0"/>
-    <w:lsdException w:name="Medium Shading 2 Accent 3" w:semiHidden="0" w:uiPriority="64" w:unhideWhenUsed="0"/>
-    <w:lsdException w:name="Medium List 1 Accent 3" w:semiHidden="0" w:uiPriority="65" w:unhideWhenUsed="0"/>
-    <w:lsdException w:name="Medium List 2 Accent 3" w:semiHidden="0" w:uiPriority="66" w:unhideWhenUsed="0"/>
-    <w:lsdException w:name="Medium Grid 1 Accent 3" w:semiHidden="0" w:uiPriority="67" w:unhideWhenUsed="0"/>
-    <w:lsdException w:name="Medium Grid 2 Accent 3" w:semiHidden="0" w:uiPriority="68" w:unhideWhenUsed="0"/>
-    <w:lsdException w:name="Medium Grid 3 Accent 3" w:semiHidden="0" w:uiPriority="69" w:unhideWhenUsed="0"/>
-    <w:lsdException w:name="Dark List Accent 3" w:semiHidden="0" w:uiPriority="70" w:unhideWhenUsed="0"/>
-    <w:lsdException w:name="Colorful Shading Accent 3" w:semiHidden="0" w:uiPriority="71" w:unhideWhenUsed="0"/>
-    <w:lsdException w:name="Colorful List Accent 3" w:semiHidden="0" w:uiPriority="72" w:unhideWhenUsed="0"/>
-    <w:lsdException w:name="Colorful Grid Accent 3" w:semiHidden="0" w:uiPriority="73" w:unhideWhenUsed="0"/>
-    <w:lsdException w:name="Light Shading Accent 4" w:semiHidden="0" w:uiPriority="60" w:unhideWhenUsed="0"/>
-    <w:lsdException w:name="Light List Accent 4" w:semiHidden="0" w:uiPriority="61" w:unhideWhenUsed="0"/>
-    <w:lsdException w:name="Light Grid Accent 4" w:semiHidden="0" w:uiPriority="62" w:unhideWhenUsed="0"/>
-    <w:lsdException w:name="Medium Shading 1 Accent 4" w:semiHidden="0" w:uiPriority="63" w:unhideWhenUsed="0"/>
-    <w:lsdException w:name="Medium Shading 2 Accent 4" w:semiHidden="0" w:uiPriority="64" w:unhideWhenUsed="0"/>
-    <w:lsdException w:name="Medium List 1 Accent 4" w:semiHidden="0" w:uiPriority="65" w:unhideWhenUsed="0"/>
-    <w:lsdException w:name="Medium List 2 Accent 4" w:semiHidden="0" w:uiPriority="66" w:unhideWhenUsed="0"/>
-    <w:lsdException w:name="Medium Grid 1 Accent 4" w:semiHidden="0" w:uiPriority="67" w:unhideWhenUsed="0"/>
-    <w:lsdException w:name="Medium Grid 2 Accent 4" w:semiHidden="0" w:uiPriority="68" w:unhideWhenUsed="0"/>
-    <w:lsdException w:name="Medium Grid 3 Accent 4" w:semiHidden="0" w:uiPriority="69" w:unhideWhenUsed="0"/>
-    <w:lsdException w:name="Dark List Accent 4" w:semiHidden="0" w:uiPriority="70" w:unhideWhenUsed="0"/>
-    <w:lsdException w:name="Colorful Shading Accent 4" w:semiHidden="0" w:uiPriority="71" w:unhideWhenUsed="0"/>
-    <w:lsdException w:name="Colorful List Accent 4" w:semiHidden="0" w:uiPriority="72" w:unhideWhenUsed="0"/>
-    <w:lsdException w:name="Colorful Grid Accent 4" w:semiHidden="0" w:uiPriority="73" w:unhideWhenUsed="0"/>
-    <w:lsdException w:name="Light Shading Accent 5" w:semiHidden="0" w:uiPriority="60" w:unhideWhenUsed="0"/>
-    <w:lsdException w:name="Light List Accent 5" w:semiHidden="0" w:uiPriority="61" w:unhideWhenUsed="0"/>
-    <w:lsdException w:name="Light Grid Accent 5" w:semiHidden="0" w:uiPriority="62" w:unhideWhenUsed="0"/>
-    <w:lsdException w:name="Medium Shading 1 Accent 5" w:semiHidden="0" w:uiPriority="63" w:unhideWhenUsed="0"/>
-    <w:lsdException w:name="Medium Shading 2 Accent 5" w:semiHidden="0" w:uiPriority="64" w:unhideWhenUsed="0"/>
-    <w:lsdException w:name="Medium List 1 Accent 5" w:semiHidden="0" w:uiPriority="65" w:unhideWhenUsed="0"/>
-    <w:lsdException w:name="Medium List 2 Accent 5" w:semiHidden="0" w:uiPriority="66" w:unhideWhenUsed="0"/>
-    <w:lsdException w:name="Medium Grid 1 Accent 5" w:semiHidden="0" w:uiPriority="67" w:unhideWhenUsed="0"/>
-    <w:lsdException w:name="Medium Grid 2 Accent 5" w:semiHidden="0" w:uiPriority="68" w:unhideWhenUsed="0"/>
-    <w:lsdException w:name="Medium Grid 3 Accent 5" w:semiHidden="0" w:uiPriority="69" w:unhideWhenUsed="0"/>
-    <w:lsdException w:name="Dark List Accent 5" w:semiHidden="0" w:uiPriority="70" w:unhideWhenUsed="0"/>
-    <w:lsdException w:name="Colorful Shading Accent 5" w:semiHidden="0" w:uiPriority="71" w:unhideWhenUsed="0"/>
-    <w:lsdException w:name="Colorful List Accent 5" w:semiHidden="0" w:uiPriority="72" w:unhideWhenUsed="0"/>
-    <w:lsdException w:name="Colorful Grid Accent 5" w:semiHidden="0" w:uiPriority="73" w:unhideWhenUsed="0"/>
-    <w:lsdException w:name="Light Shading Accent 6" w:semiHidden="0" w:uiPriority="60" w:unhideWhenUsed="0"/>
-    <w:lsdException w:name="Light List Accent 6" w:semiHidden="0" w:uiPriority="61" w:unhideWhenUsed="0"/>
-    <w:lsdException w:name="Light Grid Accent 6" w:semiHidden="0" w:uiPriority="62" w:unhideWhenUsed="0"/>
-    <w:lsdException w:name="Medium Shading 1 Accent 6" w:semiHidden="0" w:uiPriority="63" w:unhideWhenUsed="0"/>
-    <w:lsdException w:name="Medium Shading 2 Accent 6" w:semiHidden="0" w:uiPriority="64" w:unhideWhenUsed="0"/>
-    <w:lsdException w:name="Medium List 1 Accent 6" w:semiHidden="0" w:uiPriority="65" w:unhideWhenUsed="0"/>
-    <w:lsdException w:name="Medium List 2 Accent 6" w:semiHidden="0" w:uiPriority="66" w:unhideWhenUsed="0"/>
-    <w:lsdException w:name="Medium Grid 1 Accent 6" w:semiHidden="0" w:uiPriority="67" w:unhideWhenUsed="0"/>
-    <w:lsdException w:name="Medium Grid 2 Accent 6" w:semiHidden="0" w:uiPriority="68" w:unhideWhenUsed="0"/>
-    <w:lsdException w:name="Medium Grid 3 Accent 6" w:semiHidden="0" w:uiPriority="69" w:unhideWhenUsed="0"/>
-    <w:lsdException w:name="Dark List Accent 6" w:semiHidden="0" w:uiPriority="70" w:unhideWhenUsed="0"/>
-    <w:lsdException w:name="Colorful Shading Accent 6" w:semiHidden="0" w:uiPriority="71" w:unhideWhenUsed="0"/>
-    <w:lsdException w:name="Colorful List Accent 6" w:semiHidden="0" w:uiPriority="72" w:unhideWhenUsed="0"/>
-    <w:lsdException w:name="Colorful Grid Accent 6" w:semiHidden="0" w:uiPriority="73" w:unhideWhenUsed="0"/>
-    <w:lsdException w:name="Subtle Emphasis" w:semiHidden="0" w:uiPriority="19" w:unhideWhenUsed="0" w:qFormat="1"/>
-    <w:lsdException w:name="Intense Emphasis" w:semiHidden="0" w:uiPriority="21" w:unhideWhenUsed="0" w:qFormat="1"/>
-    <w:lsdException w:name="Subtle Reference" w:semiHidden="0" w:uiPriority="31" w:unhideWhenUsed="0" w:qFormat="1"/>
-    <w:lsdException w:name="Intense Reference" w:semiHidden="0" w:uiPriority="32" w:unhideWhenUsed="0" w:qFormat="1"/>
-    <w:lsdException w:name="Book Title" w:semiHidden="0" w:uiPriority="33" w:unhideWhenUsed="0" w:qFormat="1"/>
-    <w:lsdException w:name="Bibliography" w:uiPriority="37"/>
-    <w:lsdException w:name="TOC Heading" w:uiPriority="39" w:qFormat="1"/>
-  </w:latentStyles>
-  <w:style w:type="paragraph" w:default="1" w:styleId="a">
-    <w:name w:val="Normal"/>
-    <w:qFormat/>
-  </w:style>
-  <w:style w:type="character" w:default="1" w:styleId="a0">
-    <w:name w:val="Default Paragraph Font"/>
-    <w:uiPriority w:val="1"/>
-    <w:semiHidden/>
-    <w:unhideWhenUsed/>
-  </w:style>
-  <w:style w:type="table" w:default="1" w:styleId="a1">
-    <w:name w:val="Normal Table"/>
-    <w:uiPriority w:val="99"/>
-    <w:semiHidden/>
-    <w:unhideWhenUsed/>
-    <w:tblPr>
-      <w:tblInd w:w="0" w:type="dxa"/>
-      <w:tblCellMar>
-        <w:top w:w="0" w:type="dxa"/>
-        <w:left w:w="108" w:type="dxa"/>
-        <w:bottom w:w="0" w:type="dxa"/>
-        <w:right w:w="108" w:type="dxa"/>
-      </w:tblCellMar>
-    </w:tblPr>
-  </w:style>
-  <w:style w:type="numbering" w:default="1" w:styleId="a2">
-    <w:name w:val="No List"/>
-    <w:uiPriority w:val="99"/>
-    <w:semiHidden/>
-    <w:unhideWhenUsed/>
   </w:style>
 </w:styles>
 </file>
@@ -2992,7 +3165,7 @@
 </file>
 
 <file path=customXml/itemProps1.xml><?xml version="1.0" encoding="utf-8"?>
-<ds:datastoreItem xmlns:ds="http://schemas.openxmlformats.org/officeDocument/2006/customXml" ds:itemID="{DFDF3831-80CD-4ACF-9BA8-11E0BF4B305F}">
+<ds:datastoreItem xmlns:ds="http://schemas.openxmlformats.org/officeDocument/2006/customXml" ds:itemID="{744FF2B0-5554-4656-AC8A-5368D155FF7C}">
   <ds:schemaRefs>
     <ds:schemaRef ds:uri="http://schemas.openxmlformats.org/officeDocument/2006/bibliography"/>
   </ds:schemaRefs>

--- a/programming_language/det.docx
+++ b/programming_language/det.docx
@@ -12,7 +12,6 @@
           <w:szCs w:val="36"/>
         </w:rPr>
       </w:pPr>
-      <w:proofErr w:type="spellStart"/>
       <w:proofErr w:type="gramStart"/>
       <w:r>
         <w:rPr>
@@ -25,7 +24,6 @@
         </w:rPr>
         <w:t>det</w:t>
       </w:r>
-      <w:proofErr w:type="spellEnd"/>
       <w:proofErr w:type="gramEnd"/>
     </w:p>
     <w:p>
@@ -34,7 +32,8 @@
           <w:rFonts w:ascii="Cambria" w:hAnsi="Cambria"/>
           <w:i/>
           <w:color w:val="0000FF"/>
-          <w:szCs w:val="24"/>
+          <w:sz w:val="28"/>
+          <w:szCs w:val="28"/>
         </w:rPr>
       </w:pPr>
       <w:r>
@@ -42,7 +41,8 @@
           <w:rFonts w:ascii="Cambria" w:hAnsi="Cambria"/>
           <w:i/>
           <w:color w:val="0000FF"/>
-          <w:szCs w:val="24"/>
+          <w:sz w:val="28"/>
+          <w:szCs w:val="28"/>
         </w:rPr>
         <w:t>Ф</w:t>
       </w:r>
@@ -51,7 +51,8 @@
           <w:rFonts w:ascii="Cambria" w:hAnsi="Cambria"/>
           <w:i/>
           <w:color w:val="0000FF"/>
-          <w:szCs w:val="24"/>
+          <w:sz w:val="28"/>
+          <w:szCs w:val="28"/>
         </w:rPr>
         <w:t>ункция</w:t>
       </w:r>
@@ -60,7 +61,8 @@
           <w:rFonts w:ascii="Cambria" w:hAnsi="Cambria"/>
           <w:i/>
           <w:color w:val="0000FF"/>
-          <w:szCs w:val="24"/>
+          <w:sz w:val="28"/>
+          <w:szCs w:val="28"/>
         </w:rPr>
         <w:t xml:space="preserve"> </w:t>
       </w:r>
@@ -69,7 +71,8 @@
           <w:rFonts w:ascii="Cambria" w:hAnsi="Cambria"/>
           <w:i/>
           <w:color w:val="0000FF"/>
-          <w:szCs w:val="24"/>
+          <w:sz w:val="28"/>
+          <w:szCs w:val="28"/>
         </w:rPr>
         <w:t>вычисления детерминанта матрицы</w:t>
       </w:r>
@@ -78,7 +81,8 @@
           <w:rFonts w:ascii="Cambria" w:hAnsi="Cambria"/>
           <w:i/>
           <w:color w:val="0000FF"/>
-          <w:szCs w:val="24"/>
+          <w:sz w:val="28"/>
+          <w:szCs w:val="28"/>
         </w:rPr>
         <w:t xml:space="preserve">. </w:t>
       </w:r>
@@ -89,13 +93,16 @@
           <w:rFonts w:ascii="Cambria" w:hAnsi="Cambria"/>
           <w:i/>
           <w:color w:val="4F81BD" w:themeColor="accent1"/>
-          <w:szCs w:val="24"/>
+          <w:sz w:val="28"/>
+          <w:szCs w:val="28"/>
         </w:rPr>
       </w:pPr>
       <w:r>
         <w:rPr>
           <w:rFonts w:ascii="Cambria" w:hAnsi="Cambria"/>
           <w:color w:val="0070C0"/>
+          <w:sz w:val="28"/>
+          <w:szCs w:val="28"/>
         </w:rPr>
         <w:pict>
           <v:rect id="_x0000_i1025" style="width:467.75pt;height:1pt" o:hralign="center" o:hrstd="t" o:hrnoshade="t" o:hr="t" fillcolor="#4f81bd [3204]" stroked="f"/>
@@ -106,6 +113,8 @@
       <w:pPr>
         <w:rPr>
           <w:rFonts w:ascii="Cambria" w:hAnsi="Cambria"/>
+          <w:sz w:val="28"/>
+          <w:szCs w:val="28"/>
         </w:rPr>
       </w:pPr>
     </w:p>
@@ -114,12 +123,16 @@
         <w:rPr>
           <w:rFonts w:ascii="Cambria" w:hAnsi="Cambria"/>
           <w:b/>
+          <w:sz w:val="28"/>
+          <w:szCs w:val="28"/>
         </w:rPr>
       </w:pPr>
       <w:r>
         <w:rPr>
           <w:rFonts w:ascii="Cambria" w:hAnsi="Cambria"/>
           <w:b/>
+          <w:sz w:val="28"/>
+          <w:szCs w:val="28"/>
         </w:rPr>
         <w:t>Синтаксис</w:t>
       </w:r>
@@ -127,6 +140,8 @@
         <w:rPr>
           <w:rFonts w:ascii="Cambria" w:hAnsi="Cambria"/>
           <w:b/>
+          <w:sz w:val="28"/>
+          <w:szCs w:val="28"/>
         </w:rPr>
         <w:t>:</w:t>
       </w:r>
@@ -136,14 +151,16 @@
         <w:rPr>
           <w:rFonts w:ascii="Cambria" w:hAnsi="Cambria" w:cs="Courier New"/>
           <w:i/>
-          <w:szCs w:val="24"/>
-        </w:rPr>
-      </w:pPr>
-      <w:r>
-        <w:rPr>
-          <w:rFonts w:ascii="Cambria" w:hAnsi="Cambria" w:cs="Courier New"/>
-          <w:i/>
-          <w:szCs w:val="24"/>
+          <w:sz w:val="28"/>
+          <w:szCs w:val="28"/>
+        </w:rPr>
+      </w:pPr>
+      <w:r>
+        <w:rPr>
+          <w:rFonts w:ascii="Cambria" w:hAnsi="Cambria" w:cs="Courier New"/>
+          <w:i/>
+          <w:sz w:val="28"/>
+          <w:szCs w:val="28"/>
           <w:lang w:val="en-US"/>
         </w:rPr>
         <w:t>d</w:t>
@@ -151,26 +168,27 @@
       <w:r>
         <w:rPr>
           <w:rFonts w:ascii="Cambria" w:hAnsi="Cambria" w:cs="Courier New"/>
-          <w:szCs w:val="24"/>
+          <w:sz w:val="28"/>
+          <w:szCs w:val="28"/>
         </w:rPr>
         <w:t xml:space="preserve"> = </w:t>
       </w:r>
-      <w:proofErr w:type="spellStart"/>
       <w:proofErr w:type="gramStart"/>
       <w:r>
         <w:rPr>
           <w:rFonts w:ascii="Cambria" w:hAnsi="Cambria" w:cs="Courier New"/>
           <w:b/>
-          <w:szCs w:val="24"/>
+          <w:sz w:val="28"/>
+          <w:szCs w:val="28"/>
           <w:lang w:val="en-US"/>
         </w:rPr>
         <w:t>det</w:t>
       </w:r>
-      <w:proofErr w:type="spellEnd"/>
-      <w:r>
-        <w:rPr>
-          <w:rFonts w:ascii="Cambria" w:hAnsi="Cambria" w:cs="Courier New"/>
-          <w:szCs w:val="24"/>
+      <w:r>
+        <w:rPr>
+          <w:rFonts w:ascii="Cambria" w:hAnsi="Cambria" w:cs="Courier New"/>
+          <w:sz w:val="28"/>
+          <w:szCs w:val="28"/>
         </w:rPr>
         <w:t>(</w:t>
       </w:r>
@@ -179,21 +197,24 @@
         <w:rPr>
           <w:rFonts w:ascii="Cambria" w:hAnsi="Cambria" w:cs="Courier New"/>
           <w:i/>
-          <w:szCs w:val="24"/>
+          <w:sz w:val="28"/>
+          <w:szCs w:val="28"/>
         </w:rPr>
         <w:t>M</w:t>
       </w:r>
       <w:r>
         <w:rPr>
           <w:rFonts w:ascii="Cambria" w:hAnsi="Cambria" w:cs="Courier New"/>
-          <w:szCs w:val="24"/>
+          <w:sz w:val="28"/>
+          <w:szCs w:val="28"/>
         </w:rPr>
         <w:t>)</w:t>
       </w:r>
       <w:r>
         <w:rPr>
           <w:rFonts w:ascii="Cambria" w:hAnsi="Cambria" w:cs="Courier New"/>
-          <w:szCs w:val="24"/>
+          <w:sz w:val="28"/>
+          <w:szCs w:val="28"/>
         </w:rPr>
         <w:t>;</w:t>
       </w:r>
@@ -202,6 +223,8 @@
       <w:pPr>
         <w:rPr>
           <w:rFonts w:ascii="Cambria" w:hAnsi="Cambria"/>
+          <w:sz w:val="28"/>
+          <w:szCs w:val="28"/>
         </w:rPr>
       </w:pPr>
     </w:p>
@@ -210,12 +233,16 @@
         <w:rPr>
           <w:rFonts w:ascii="Cambria" w:hAnsi="Cambria"/>
           <w:b/>
+          <w:sz w:val="28"/>
+          <w:szCs w:val="28"/>
         </w:rPr>
       </w:pPr>
       <w:r>
         <w:rPr>
           <w:rFonts w:ascii="Cambria" w:hAnsi="Cambria"/>
           <w:b/>
+          <w:sz w:val="28"/>
+          <w:szCs w:val="28"/>
         </w:rPr>
         <w:t>Аргументы:</w:t>
       </w:r>
@@ -224,12 +251,16 @@
       <w:pPr>
         <w:rPr>
           <w:rFonts w:ascii="Cambria" w:hAnsi="Cambria"/>
-        </w:rPr>
-      </w:pPr>
-      <w:r>
-        <w:rPr>
-          <w:rFonts w:ascii="Cambria" w:hAnsi="Cambria"/>
-          <w:i/>
+          <w:sz w:val="28"/>
+          <w:szCs w:val="28"/>
+        </w:rPr>
+      </w:pPr>
+      <w:r>
+        <w:rPr>
+          <w:rFonts w:ascii="Cambria" w:hAnsi="Cambria"/>
+          <w:i/>
+          <w:sz w:val="28"/>
+          <w:szCs w:val="28"/>
           <w:lang w:val="en-US"/>
         </w:rPr>
         <w:t>M</w:t>
@@ -237,24 +268,42 @@
       <w:r>
         <w:rPr>
           <w:rFonts w:ascii="Cambria" w:hAnsi="Cambria"/>
-        </w:rPr>
-        <w:t xml:space="preserve"> – входная</w:t>
-      </w:r>
-      <w:r>
-        <w:rPr>
-          <w:rFonts w:ascii="Cambria" w:hAnsi="Cambria"/>
+          <w:sz w:val="28"/>
+          <w:szCs w:val="28"/>
+        </w:rPr>
+        <w:t xml:space="preserve"> – </w:t>
+      </w:r>
+      <w:proofErr w:type="gramStart"/>
+      <w:r>
+        <w:rPr>
+          <w:rFonts w:ascii="Cambria" w:hAnsi="Cambria"/>
+          <w:sz w:val="28"/>
+          <w:szCs w:val="28"/>
+        </w:rPr>
+        <w:t>входная</w:t>
+      </w:r>
+      <w:proofErr w:type="gramEnd"/>
+      <w:r>
+        <w:rPr>
+          <w:rFonts w:ascii="Cambria" w:hAnsi="Cambria"/>
+          <w:sz w:val="28"/>
+          <w:szCs w:val="28"/>
         </w:rPr>
         <w:t xml:space="preserve"> </w:t>
       </w:r>
       <w:r>
         <w:rPr>
           <w:rFonts w:ascii="Cambria" w:hAnsi="Cambria"/>
+          <w:sz w:val="28"/>
+          <w:szCs w:val="28"/>
         </w:rPr>
         <w:t>матрица</w:t>
       </w:r>
       <w:r>
         <w:rPr>
           <w:rFonts w:ascii="Cambria" w:hAnsi="Cambria"/>
+          <w:sz w:val="28"/>
+          <w:szCs w:val="28"/>
         </w:rPr>
         <w:t>.</w:t>
       </w:r>
@@ -263,6 +312,8 @@
       <w:pPr>
         <w:rPr>
           <w:rFonts w:ascii="Cambria" w:hAnsi="Cambria"/>
+          <w:sz w:val="28"/>
+          <w:szCs w:val="28"/>
         </w:rPr>
       </w:pPr>
     </w:p>
@@ -271,12 +322,16 @@
         <w:rPr>
           <w:rFonts w:ascii="Cambria" w:hAnsi="Cambria"/>
           <w:b/>
+          <w:sz w:val="28"/>
+          <w:szCs w:val="28"/>
         </w:rPr>
       </w:pPr>
       <w:r>
         <w:rPr>
           <w:rFonts w:ascii="Cambria" w:hAnsi="Cambria"/>
           <w:b/>
+          <w:sz w:val="28"/>
+          <w:szCs w:val="28"/>
         </w:rPr>
         <w:t>Описание:</w:t>
       </w:r>
@@ -285,23 +340,27 @@
       <w:pPr>
         <w:rPr>
           <w:rFonts w:ascii="Cambria" w:hAnsi="Cambria"/>
-        </w:rPr>
-      </w:pPr>
-      <w:proofErr w:type="spellStart"/>
+          <w:sz w:val="28"/>
+          <w:szCs w:val="28"/>
+        </w:rPr>
+      </w:pPr>
       <w:proofErr w:type="gramStart"/>
       <w:r>
         <w:rPr>
           <w:rFonts w:ascii="Cambria" w:hAnsi="Cambria"/>
           <w:i/>
+          <w:sz w:val="28"/>
+          <w:szCs w:val="28"/>
           <w:lang w:val="en-US"/>
         </w:rPr>
         <w:t>det</w:t>
       </w:r>
-      <w:proofErr w:type="spellEnd"/>
-      <w:r>
-        <w:rPr>
-          <w:rFonts w:ascii="Cambria" w:hAnsi="Cambria"/>
-          <w:i/>
+      <w:r>
+        <w:rPr>
+          <w:rFonts w:ascii="Cambria" w:hAnsi="Cambria"/>
+          <w:i/>
+          <w:sz w:val="28"/>
+          <w:szCs w:val="28"/>
         </w:rPr>
         <w:t>(</w:t>
       </w:r>
@@ -310,6 +369,8 @@
         <w:rPr>
           <w:rFonts w:ascii="Cambria" w:hAnsi="Cambria"/>
           <w:i/>
+          <w:sz w:val="28"/>
+          <w:szCs w:val="28"/>
           <w:lang w:val="en-US"/>
         </w:rPr>
         <w:t>M</w:t>
@@ -318,6 +379,8 @@
         <w:rPr>
           <w:rFonts w:ascii="Cambria" w:hAnsi="Cambria"/>
           <w:i/>
+          <w:sz w:val="28"/>
+          <w:szCs w:val="28"/>
         </w:rPr>
         <w:t>)</w:t>
       </w:r>
@@ -325,44 +388,56 @@
         <w:rPr>
           <w:rFonts w:ascii="Cambria" w:hAnsi="Cambria"/>
           <w:i/>
+          <w:sz w:val="28"/>
+          <w:szCs w:val="28"/>
         </w:rPr>
         <w:t xml:space="preserve"> </w:t>
       </w:r>
       <w:r>
         <w:rPr>
           <w:rFonts w:ascii="Cambria" w:hAnsi="Cambria"/>
+          <w:sz w:val="28"/>
+          <w:szCs w:val="28"/>
         </w:rPr>
         <w:t>–</w:t>
       </w:r>
       <w:r>
         <w:rPr>
           <w:rFonts w:ascii="Cambria" w:hAnsi="Cambria"/>
+          <w:sz w:val="28"/>
+          <w:szCs w:val="28"/>
         </w:rPr>
         <w:t xml:space="preserve"> </w:t>
       </w:r>
       <w:r>
         <w:rPr>
           <w:rFonts w:ascii="Cambria" w:hAnsi="Cambria"/>
-          <w:szCs w:val="24"/>
+          <w:sz w:val="28"/>
+          <w:szCs w:val="28"/>
         </w:rPr>
         <w:t>функция</w:t>
       </w:r>
       <w:r>
         <w:rPr>
           <w:rFonts w:ascii="Cambria" w:hAnsi="Cambria"/>
-          <w:szCs w:val="24"/>
+          <w:sz w:val="28"/>
+          <w:szCs w:val="28"/>
         </w:rPr>
         <w:t xml:space="preserve"> возвращает значение детерминанта матрицы</w:t>
       </w:r>
       <w:r>
         <w:rPr>
           <w:rFonts w:ascii="Cambria" w:hAnsi="Cambria"/>
+          <w:sz w:val="28"/>
+          <w:szCs w:val="28"/>
         </w:rPr>
         <w:t>.</w:t>
       </w:r>
       <w:r>
         <w:rPr>
           <w:rFonts w:ascii="Cambria" w:hAnsi="Cambria"/>
+          <w:sz w:val="28"/>
+          <w:szCs w:val="28"/>
         </w:rPr>
         <w:t xml:space="preserve"> Матрица </w:t>
       </w:r>
@@ -370,6 +445,8 @@
         <w:rPr>
           <w:rFonts w:ascii="Cambria" w:hAnsi="Cambria"/>
           <w:i/>
+          <w:sz w:val="28"/>
+          <w:szCs w:val="28"/>
           <w:lang w:val="en-US"/>
         </w:rPr>
         <w:t>M</w:t>
@@ -377,6 +454,8 @@
       <w:r>
         <w:rPr>
           <w:rFonts w:ascii="Cambria" w:hAnsi="Cambria"/>
+          <w:sz w:val="28"/>
+          <w:szCs w:val="28"/>
         </w:rPr>
         <w:t xml:space="preserve"> должна быть квадратной.</w:t>
       </w:r>
@@ -385,11 +464,15 @@
       <w:pPr>
         <w:rPr>
           <w:rFonts w:ascii="Cambria" w:hAnsi="Cambria"/>
-        </w:rPr>
-      </w:pPr>
-      <w:r>
-        <w:rPr>
-          <w:rFonts w:ascii="Cambria" w:hAnsi="Cambria"/>
+          <w:sz w:val="28"/>
+          <w:szCs w:val="28"/>
+        </w:rPr>
+      </w:pPr>
+      <w:r>
+        <w:rPr>
+          <w:rFonts w:ascii="Cambria" w:hAnsi="Cambria"/>
+          <w:sz w:val="28"/>
+          <w:szCs w:val="28"/>
         </w:rPr>
         <w:t xml:space="preserve">Входная матрица </w:t>
       </w:r>
@@ -397,12 +480,16 @@
         <w:rPr>
           <w:rFonts w:ascii="Cambria" w:hAnsi="Cambria"/>
           <w:i/>
+          <w:sz w:val="28"/>
+          <w:szCs w:val="28"/>
         </w:rPr>
         <w:t>М</w:t>
       </w:r>
       <w:r>
         <w:rPr>
           <w:rFonts w:ascii="Cambria" w:hAnsi="Cambria"/>
+          <w:sz w:val="28"/>
+          <w:szCs w:val="28"/>
         </w:rPr>
         <w:t xml:space="preserve"> может задаваться:</w:t>
       </w:r>
@@ -417,11 +504,15 @@
         <w:rPr>
           <w:rFonts w:ascii="Cambria" w:hAnsi="Cambria"/>
           <w:i/>
-        </w:rPr>
-      </w:pPr>
-      <w:r>
-        <w:rPr>
-          <w:rFonts w:ascii="Cambria" w:hAnsi="Cambria"/>
+          <w:sz w:val="28"/>
+          <w:szCs w:val="28"/>
+        </w:rPr>
+      </w:pPr>
+      <w:r>
+        <w:rPr>
+          <w:rFonts w:ascii="Cambria" w:hAnsi="Cambria"/>
+          <w:sz w:val="28"/>
+          <w:szCs w:val="28"/>
         </w:rPr>
         <w:t>как переменная типа матрица, определенная ранее:</w:t>
       </w:r>
@@ -432,15 +523,17 @@
         <w:ind w:left="720"/>
         <w:rPr>
           <w:rFonts w:ascii="Cambria" w:hAnsi="Cambria" w:cs="Courier New"/>
-          <w:szCs w:val="24"/>
-          <w:lang w:val="en-US"/>
-        </w:rPr>
-      </w:pPr>
-      <w:r>
-        <w:rPr>
-          <w:rFonts w:ascii="Cambria" w:hAnsi="Cambria" w:cs="Courier New"/>
-          <w:i/>
-          <w:szCs w:val="24"/>
+          <w:sz w:val="28"/>
+          <w:szCs w:val="28"/>
+          <w:lang w:val="en-US"/>
+        </w:rPr>
+      </w:pPr>
+      <w:r>
+        <w:rPr>
+          <w:rFonts w:ascii="Cambria" w:hAnsi="Cambria" w:cs="Courier New"/>
+          <w:i/>
+          <w:sz w:val="28"/>
+          <w:szCs w:val="28"/>
           <w:lang w:val="en-US"/>
         </w:rPr>
         <w:t>d</w:t>
@@ -448,26 +541,27 @@
       <w:r>
         <w:rPr>
           <w:rFonts w:ascii="Cambria" w:hAnsi="Cambria" w:cs="Courier New"/>
-          <w:szCs w:val="24"/>
+          <w:sz w:val="28"/>
+          <w:szCs w:val="28"/>
           <w:lang w:val="en-US"/>
         </w:rPr>
         <w:t xml:space="preserve"> = </w:t>
       </w:r>
-      <w:proofErr w:type="spellStart"/>
       <w:proofErr w:type="gramStart"/>
       <w:r>
         <w:rPr>
           <w:rFonts w:ascii="Cambria" w:hAnsi="Cambria" w:cs="Courier New"/>
           <w:b/>
-          <w:szCs w:val="24"/>
+          <w:sz w:val="28"/>
+          <w:szCs w:val="28"/>
         </w:rPr>
         <w:t>det</w:t>
       </w:r>
-      <w:proofErr w:type="spellEnd"/>
-      <w:r>
-        <w:rPr>
-          <w:rFonts w:ascii="Cambria" w:hAnsi="Cambria" w:cs="Courier New"/>
-          <w:szCs w:val="24"/>
+      <w:r>
+        <w:rPr>
+          <w:rFonts w:ascii="Cambria" w:hAnsi="Cambria" w:cs="Courier New"/>
+          <w:sz w:val="28"/>
+          <w:szCs w:val="28"/>
           <w:lang w:val="en-US"/>
         </w:rPr>
         <w:t>(</w:t>
@@ -477,14 +571,16 @@
         <w:rPr>
           <w:rFonts w:ascii="Cambria" w:hAnsi="Cambria" w:cs="Courier New"/>
           <w:i/>
-          <w:szCs w:val="24"/>
+          <w:sz w:val="28"/>
+          <w:szCs w:val="28"/>
         </w:rPr>
         <w:t>M</w:t>
       </w:r>
       <w:r>
         <w:rPr>
           <w:rFonts w:ascii="Cambria" w:hAnsi="Cambria" w:cs="Courier New"/>
-          <w:szCs w:val="24"/>
+          <w:sz w:val="28"/>
+          <w:szCs w:val="28"/>
           <w:lang w:val="en-US"/>
         </w:rPr>
         <w:t>);</w:t>
@@ -499,23 +595,31 @@
         </w:numPr>
         <w:rPr>
           <w:rFonts w:ascii="Cambria" w:hAnsi="Cambria"/>
-        </w:rPr>
-      </w:pPr>
-      <w:r>
-        <w:rPr>
-          <w:rFonts w:ascii="Cambria" w:hAnsi="Cambria"/>
+          <w:sz w:val="28"/>
+          <w:szCs w:val="28"/>
+        </w:rPr>
+      </w:pPr>
+      <w:r>
+        <w:rPr>
+          <w:rFonts w:ascii="Cambria" w:hAnsi="Cambria"/>
+          <w:sz w:val="28"/>
+          <w:szCs w:val="28"/>
         </w:rPr>
         <w:t>как</w:t>
       </w:r>
       <w:r>
         <w:rPr>
           <w:rFonts w:ascii="Cambria" w:hAnsi="Cambria"/>
+          <w:sz w:val="28"/>
+          <w:szCs w:val="28"/>
         </w:rPr>
         <w:t xml:space="preserve"> </w:t>
       </w:r>
       <w:r>
         <w:rPr>
           <w:rFonts w:ascii="Cambria" w:hAnsi="Cambria"/>
+          <w:sz w:val="28"/>
+          <w:szCs w:val="28"/>
         </w:rPr>
         <w:t>матрица, состоящая из переменных, определенных ранее:</w:t>
       </w:r>
@@ -526,15 +630,17 @@
         <w:ind w:left="720"/>
         <w:rPr>
           <w:rFonts w:ascii="Cambria" w:hAnsi="Cambria" w:cs="Courier New"/>
-          <w:szCs w:val="24"/>
-          <w:lang w:val="en-US"/>
-        </w:rPr>
-      </w:pPr>
-      <w:r>
-        <w:rPr>
-          <w:rFonts w:ascii="Cambria" w:hAnsi="Cambria" w:cs="Courier New"/>
-          <w:i/>
-          <w:szCs w:val="24"/>
+          <w:sz w:val="28"/>
+          <w:szCs w:val="28"/>
+          <w:lang w:val="en-US"/>
+        </w:rPr>
+      </w:pPr>
+      <w:r>
+        <w:rPr>
+          <w:rFonts w:ascii="Cambria" w:hAnsi="Cambria" w:cs="Courier New"/>
+          <w:i/>
+          <w:sz w:val="28"/>
+          <w:szCs w:val="28"/>
           <w:lang w:val="en-US"/>
         </w:rPr>
         <w:t>d</w:t>
@@ -542,27 +648,28 @@
       <w:r>
         <w:rPr>
           <w:rFonts w:ascii="Cambria" w:hAnsi="Cambria" w:cs="Courier New"/>
-          <w:szCs w:val="24"/>
+          <w:sz w:val="28"/>
+          <w:szCs w:val="28"/>
           <w:lang w:val="en-US"/>
         </w:rPr>
         <w:t xml:space="preserve"> = </w:t>
       </w:r>
-      <w:proofErr w:type="spellStart"/>
       <w:proofErr w:type="gramStart"/>
       <w:r>
         <w:rPr>
           <w:rFonts w:ascii="Cambria" w:hAnsi="Cambria" w:cs="Courier New"/>
           <w:b/>
-          <w:szCs w:val="24"/>
+          <w:sz w:val="28"/>
+          <w:szCs w:val="28"/>
           <w:lang w:val="en-US"/>
         </w:rPr>
         <w:t>det</w:t>
       </w:r>
-      <w:proofErr w:type="spellEnd"/>
-      <w:r>
-        <w:rPr>
-          <w:rFonts w:ascii="Cambria" w:hAnsi="Cambria" w:cs="Courier New"/>
-          <w:szCs w:val="24"/>
+      <w:r>
+        <w:rPr>
+          <w:rFonts w:ascii="Cambria" w:hAnsi="Cambria" w:cs="Courier New"/>
+          <w:sz w:val="28"/>
+          <w:szCs w:val="28"/>
           <w:lang w:val="en-US"/>
         </w:rPr>
         <w:t>(</w:t>
@@ -571,7 +678,8 @@
       <w:r>
         <w:rPr>
           <w:rFonts w:ascii="Cambria" w:hAnsi="Cambria" w:cs="Courier New"/>
-          <w:szCs w:val="24"/>
+          <w:sz w:val="28"/>
+          <w:szCs w:val="28"/>
           <w:lang w:val="en-US"/>
         </w:rPr>
         <w:t>[</w:t>
@@ -579,7 +687,8 @@
       <w:r>
         <w:rPr>
           <w:rFonts w:ascii="Cambria" w:hAnsi="Cambria" w:cs="Courier New"/>
-          <w:szCs w:val="24"/>
+          <w:sz w:val="28"/>
+          <w:szCs w:val="28"/>
           <w:lang w:val="en-US"/>
         </w:rPr>
         <w:t>[</w:t>
@@ -588,7 +697,8 @@
         <w:rPr>
           <w:rFonts w:ascii="Cambria" w:hAnsi="Cambria" w:cs="Courier New"/>
           <w:i/>
-          <w:szCs w:val="24"/>
+          <w:sz w:val="28"/>
+          <w:szCs w:val="28"/>
           <w:lang w:val="en-US"/>
         </w:rPr>
         <w:t>x</w:t>
@@ -597,7 +707,8 @@
         <w:rPr>
           <w:rFonts w:ascii="Cambria" w:hAnsi="Cambria" w:cs="Courier New"/>
           <w:i/>
-          <w:szCs w:val="24"/>
+          <w:sz w:val="28"/>
+          <w:szCs w:val="28"/>
           <w:vertAlign w:val="subscript"/>
           <w:lang w:val="en-US"/>
         </w:rPr>
@@ -607,7 +718,8 @@
         <w:rPr>
           <w:rFonts w:ascii="Cambria" w:hAnsi="Cambria" w:cs="Courier New"/>
           <w:i/>
-          <w:szCs w:val="24"/>
+          <w:sz w:val="28"/>
+          <w:szCs w:val="28"/>
           <w:lang w:val="en-US"/>
         </w:rPr>
         <w:t>,x</w:t>
@@ -616,7 +728,8 @@
         <w:rPr>
           <w:rFonts w:ascii="Cambria" w:hAnsi="Cambria" w:cs="Courier New"/>
           <w:i/>
-          <w:szCs w:val="24"/>
+          <w:sz w:val="28"/>
+          <w:szCs w:val="28"/>
           <w:vertAlign w:val="subscript"/>
           <w:lang w:val="en-US"/>
         </w:rPr>
@@ -625,7 +738,8 @@
       <w:r>
         <w:rPr>
           <w:rFonts w:ascii="Cambria" w:hAnsi="Cambria" w:cs="Courier New"/>
-          <w:szCs w:val="24"/>
+          <w:sz w:val="28"/>
+          <w:szCs w:val="28"/>
           <w:lang w:val="en-US"/>
         </w:rPr>
         <w:t>],[</w:t>
@@ -634,7 +748,8 @@
         <w:rPr>
           <w:rFonts w:ascii="Cambria" w:hAnsi="Cambria" w:cs="Courier New"/>
           <w:i/>
-          <w:szCs w:val="24"/>
+          <w:sz w:val="28"/>
+          <w:szCs w:val="28"/>
           <w:lang w:val="en-US"/>
         </w:rPr>
         <w:t>x</w:t>
@@ -643,7 +758,8 @@
         <w:rPr>
           <w:rFonts w:ascii="Cambria" w:hAnsi="Cambria" w:cs="Courier New"/>
           <w:i/>
-          <w:szCs w:val="24"/>
+          <w:sz w:val="28"/>
+          <w:szCs w:val="28"/>
           <w:vertAlign w:val="subscript"/>
           <w:lang w:val="en-US"/>
         </w:rPr>
@@ -653,7 +769,8 @@
         <w:rPr>
           <w:rFonts w:ascii="Cambria" w:hAnsi="Cambria" w:cs="Courier New"/>
           <w:i/>
-          <w:szCs w:val="24"/>
+          <w:sz w:val="28"/>
+          <w:szCs w:val="28"/>
           <w:lang w:val="en-US"/>
         </w:rPr>
         <w:t>,x</w:t>
@@ -662,7 +779,8 @@
         <w:rPr>
           <w:rFonts w:ascii="Cambria" w:hAnsi="Cambria" w:cs="Courier New"/>
           <w:i/>
-          <w:szCs w:val="24"/>
+          <w:sz w:val="28"/>
+          <w:szCs w:val="28"/>
           <w:vertAlign w:val="subscript"/>
           <w:lang w:val="en-US"/>
         </w:rPr>
@@ -671,7 +789,8 @@
       <w:r>
         <w:rPr>
           <w:rFonts w:ascii="Cambria" w:hAnsi="Cambria" w:cs="Courier New"/>
-          <w:szCs w:val="24"/>
+          <w:sz w:val="28"/>
+          <w:szCs w:val="28"/>
           <w:lang w:val="en-US"/>
         </w:rPr>
         <w:t>],[</w:t>
@@ -680,7 +799,8 @@
         <w:rPr>
           <w:rFonts w:ascii="Cambria" w:hAnsi="Cambria" w:cs="Courier New"/>
           <w:i/>
-          <w:szCs w:val="24"/>
+          <w:sz w:val="28"/>
+          <w:szCs w:val="28"/>
           <w:lang w:val="en-US"/>
         </w:rPr>
         <w:t>x</w:t>
@@ -689,7 +809,8 @@
         <w:rPr>
           <w:rFonts w:ascii="Cambria" w:hAnsi="Cambria" w:cs="Courier New"/>
           <w:i/>
-          <w:szCs w:val="24"/>
+          <w:sz w:val="28"/>
+          <w:szCs w:val="28"/>
           <w:vertAlign w:val="subscript"/>
           <w:lang w:val="en-US"/>
         </w:rPr>
@@ -699,7 +820,8 @@
         <w:rPr>
           <w:rFonts w:ascii="Cambria" w:hAnsi="Cambria" w:cs="Courier New"/>
           <w:i/>
-          <w:szCs w:val="24"/>
+          <w:sz w:val="28"/>
+          <w:szCs w:val="28"/>
           <w:lang w:val="en-US"/>
         </w:rPr>
         <w:t>,x</w:t>
@@ -708,7 +830,8 @@
         <w:rPr>
           <w:rFonts w:ascii="Cambria" w:hAnsi="Cambria" w:cs="Courier New"/>
           <w:i/>
-          <w:szCs w:val="24"/>
+          <w:sz w:val="28"/>
+          <w:szCs w:val="28"/>
           <w:vertAlign w:val="subscript"/>
           <w:lang w:val="en-US"/>
         </w:rPr>
@@ -717,7 +840,8 @@
       <w:r>
         <w:rPr>
           <w:rFonts w:ascii="Cambria" w:hAnsi="Cambria" w:cs="Courier New"/>
-          <w:szCs w:val="24"/>
+          <w:sz w:val="28"/>
+          <w:szCs w:val="28"/>
           <w:lang w:val="en-US"/>
         </w:rPr>
         <w:t>]</w:t>
@@ -725,7 +849,8 @@
       <w:r>
         <w:rPr>
           <w:rFonts w:ascii="Cambria" w:hAnsi="Cambria" w:cs="Courier New"/>
-          <w:szCs w:val="24"/>
+          <w:sz w:val="28"/>
+          <w:szCs w:val="28"/>
           <w:lang w:val="en-US"/>
         </w:rPr>
         <w:t>]</w:t>
@@ -733,7 +858,8 @@
       <w:r>
         <w:rPr>
           <w:rFonts w:ascii="Cambria" w:hAnsi="Cambria" w:cs="Courier New"/>
-          <w:szCs w:val="24"/>
+          <w:sz w:val="28"/>
+          <w:szCs w:val="28"/>
           <w:lang w:val="en-US"/>
         </w:rPr>
         <w:t>);</w:t>
@@ -748,49 +874,41 @@
         </w:numPr>
         <w:rPr>
           <w:rFonts w:ascii="Cambria" w:hAnsi="Cambria"/>
-        </w:rPr>
-      </w:pPr>
-      <w:proofErr w:type="spellStart"/>
-      <w:r>
-        <w:rPr>
-          <w:rFonts w:ascii="Cambria" w:hAnsi="Cambria"/>
-          <w:lang w:val="en-US"/>
-        </w:rPr>
-        <w:t>как</w:t>
-      </w:r>
-      <w:proofErr w:type="spellEnd"/>
-      <w:r>
-        <w:rPr>
-          <w:rFonts w:ascii="Cambria" w:hAnsi="Cambria"/>
-          <w:lang w:val="en-US"/>
-        </w:rPr>
-        <w:t xml:space="preserve"> </w:t>
-      </w:r>
-      <w:r>
-        <w:rPr>
-          <w:rFonts w:ascii="Cambria" w:hAnsi="Cambria"/>
+          <w:sz w:val="28"/>
+          <w:szCs w:val="28"/>
+        </w:rPr>
+      </w:pPr>
+      <w:r>
+        <w:rPr>
+          <w:rFonts w:ascii="Cambria" w:hAnsi="Cambria"/>
+          <w:sz w:val="28"/>
+          <w:szCs w:val="28"/>
+          <w:lang w:val="en-US"/>
+        </w:rPr>
+        <w:t xml:space="preserve">как </w:t>
+      </w:r>
+      <w:r>
+        <w:rPr>
+          <w:rFonts w:ascii="Cambria" w:hAnsi="Cambria"/>
+          <w:sz w:val="28"/>
+          <w:szCs w:val="28"/>
         </w:rPr>
         <w:t>постоянный</w:t>
       </w:r>
       <w:r>
         <w:rPr>
           <w:rFonts w:ascii="Cambria" w:hAnsi="Cambria"/>
-          <w:lang w:val="en-US"/>
-        </w:rPr>
-        <w:t xml:space="preserve"> </w:t>
-      </w:r>
-      <w:proofErr w:type="spellStart"/>
-      <w:r>
-        <w:rPr>
-          <w:rFonts w:ascii="Cambria" w:hAnsi="Cambria"/>
-          <w:lang w:val="en-US"/>
-        </w:rPr>
-        <w:t>массив</w:t>
-      </w:r>
-      <w:proofErr w:type="spellEnd"/>
-      <w:r>
-        <w:rPr>
-          <w:rFonts w:ascii="Cambria" w:hAnsi="Cambria"/>
+          <w:sz w:val="28"/>
+          <w:szCs w:val="28"/>
+          <w:lang w:val="en-US"/>
+        </w:rPr>
+        <w:t xml:space="preserve"> массив</w:t>
+      </w:r>
+      <w:r>
+        <w:rPr>
+          <w:rFonts w:ascii="Cambria" w:hAnsi="Cambria"/>
+          <w:sz w:val="28"/>
+          <w:szCs w:val="28"/>
         </w:rPr>
         <w:t>:</w:t>
       </w:r>
@@ -801,14 +919,16 @@
         <w:rPr>
           <w:rFonts w:ascii="Cambria" w:hAnsi="Cambria" w:cs="Courier New"/>
           <w:iCs/>
-          <w:szCs w:val="24"/>
-        </w:rPr>
-      </w:pPr>
-      <w:r>
-        <w:rPr>
-          <w:rFonts w:ascii="Cambria" w:hAnsi="Cambria" w:cs="Courier New"/>
-          <w:i/>
-          <w:szCs w:val="24"/>
+          <w:sz w:val="28"/>
+          <w:szCs w:val="28"/>
+        </w:rPr>
+      </w:pPr>
+      <w:r>
+        <w:rPr>
+          <w:rFonts w:ascii="Cambria" w:hAnsi="Cambria" w:cs="Courier New"/>
+          <w:i/>
+          <w:sz w:val="28"/>
+          <w:szCs w:val="28"/>
           <w:lang w:val="en-US"/>
         </w:rPr>
         <w:t>d</w:t>
@@ -816,26 +936,27 @@
       <w:r>
         <w:rPr>
           <w:rFonts w:ascii="Cambria" w:hAnsi="Cambria" w:cs="Courier New"/>
-          <w:szCs w:val="24"/>
+          <w:sz w:val="28"/>
+          <w:szCs w:val="28"/>
           <w:lang w:val="en-US"/>
         </w:rPr>
         <w:t xml:space="preserve"> = </w:t>
       </w:r>
-      <w:proofErr w:type="spellStart"/>
       <w:proofErr w:type="gramStart"/>
       <w:r>
         <w:rPr>
           <w:rFonts w:ascii="Cambria" w:hAnsi="Cambria" w:cs="Courier New"/>
           <w:b/>
-          <w:szCs w:val="24"/>
+          <w:sz w:val="28"/>
+          <w:szCs w:val="28"/>
         </w:rPr>
         <w:t>det</w:t>
       </w:r>
-      <w:proofErr w:type="spellEnd"/>
-      <w:r>
-        <w:rPr>
-          <w:rFonts w:ascii="Cambria" w:hAnsi="Cambria" w:cs="Courier New"/>
-          <w:szCs w:val="24"/>
+      <w:r>
+        <w:rPr>
+          <w:rFonts w:ascii="Cambria" w:hAnsi="Cambria" w:cs="Courier New"/>
+          <w:sz w:val="28"/>
+          <w:szCs w:val="28"/>
           <w:lang w:val="en-US"/>
         </w:rPr>
         <w:t>(</w:t>
@@ -844,7 +965,8 @@
       <w:r>
         <w:rPr>
           <w:rFonts w:ascii="Cambria" w:hAnsi="Cambria" w:cs="Courier New"/>
-          <w:szCs w:val="24"/>
+          <w:sz w:val="28"/>
+          <w:szCs w:val="28"/>
         </w:rPr>
         <w:t>[[1,2],[3,4],[5,6]]</w:t>
       </w:r>
@@ -852,7 +974,8 @@
         <w:rPr>
           <w:rFonts w:ascii="Cambria" w:hAnsi="Cambria" w:cs="Courier New"/>
           <w:iCs/>
-          <w:szCs w:val="24"/>
+          <w:sz w:val="28"/>
+          <w:szCs w:val="28"/>
           <w:lang w:val="en-US"/>
         </w:rPr>
         <w:t>);</w:t>
@@ -862,7 +985,8 @@
       <w:pPr>
         <w:rPr>
           <w:rFonts w:ascii="Cambria" w:hAnsi="Cambria"/>
-          <w:szCs w:val="24"/>
+          <w:sz w:val="28"/>
+          <w:szCs w:val="28"/>
         </w:rPr>
       </w:pPr>
     </w:p>
@@ -870,6 +994,8 @@
       <w:pPr>
         <w:rPr>
           <w:rFonts w:ascii="Cambria" w:hAnsi="Cambria"/>
+          <w:sz w:val="28"/>
+          <w:szCs w:val="28"/>
         </w:rPr>
       </w:pPr>
     </w:p>
@@ -878,12 +1004,16 @@
         <w:rPr>
           <w:rFonts w:ascii="Cambria" w:hAnsi="Cambria"/>
           <w:b/>
+          <w:sz w:val="28"/>
+          <w:szCs w:val="28"/>
         </w:rPr>
       </w:pPr>
       <w:r>
         <w:rPr>
           <w:rFonts w:ascii="Cambria" w:hAnsi="Cambria"/>
           <w:b/>
+          <w:sz w:val="28"/>
+          <w:szCs w:val="28"/>
         </w:rPr>
         <w:t>Результат:</w:t>
       </w:r>
@@ -892,12 +1022,16 @@
       <w:pPr>
         <w:rPr>
           <w:rFonts w:ascii="Cambria" w:hAnsi="Cambria"/>
-        </w:rPr>
-      </w:pPr>
-      <w:r>
-        <w:rPr>
-          <w:rFonts w:ascii="Cambria" w:hAnsi="Cambria"/>
-          <w:i/>
+          <w:sz w:val="28"/>
+          <w:szCs w:val="28"/>
+        </w:rPr>
+      </w:pPr>
+      <w:r>
+        <w:rPr>
+          <w:rFonts w:ascii="Cambria" w:hAnsi="Cambria"/>
+          <w:i/>
+          <w:sz w:val="28"/>
+          <w:szCs w:val="28"/>
           <w:lang w:val="en-US"/>
         </w:rPr>
         <w:t>d</w:t>
@@ -905,37 +1039,61 @@
       <w:r>
         <w:rPr>
           <w:rFonts w:ascii="Cambria" w:hAnsi="Cambria"/>
+          <w:sz w:val="28"/>
+          <w:szCs w:val="28"/>
         </w:rPr>
         <w:t xml:space="preserve"> –</w:t>
       </w:r>
       <w:r>
         <w:rPr>
           <w:rFonts w:ascii="Cambria" w:hAnsi="Cambria"/>
+          <w:sz w:val="28"/>
+          <w:szCs w:val="28"/>
         </w:rPr>
         <w:t xml:space="preserve"> </w:t>
       </w:r>
-      <w:r>
-        <w:rPr>
-          <w:rFonts w:ascii="Cambria" w:hAnsi="Cambria"/>
+      <w:proofErr w:type="gramStart"/>
+      <w:r>
+        <w:rPr>
+          <w:rFonts w:ascii="Cambria" w:hAnsi="Cambria"/>
+          <w:sz w:val="28"/>
+          <w:szCs w:val="28"/>
         </w:rPr>
         <w:t>значение</w:t>
       </w:r>
-      <w:r>
-        <w:rPr>
-          <w:rFonts w:ascii="Cambria" w:hAnsi="Cambria"/>
+      <w:proofErr w:type="gramEnd"/>
+      <w:r>
+        <w:rPr>
+          <w:rFonts w:ascii="Cambria" w:hAnsi="Cambria"/>
+          <w:sz w:val="28"/>
+          <w:szCs w:val="28"/>
         </w:rPr>
         <w:t xml:space="preserve"> </w:t>
       </w:r>
       <w:r>
         <w:rPr>
           <w:rFonts w:ascii="Cambria" w:hAnsi="Cambria"/>
-        </w:rPr>
-        <w:t xml:space="preserve">детерминанта матрицы </w:t>
-      </w:r>
-      <w:r>
-        <w:rPr>
-          <w:rFonts w:ascii="Cambria" w:hAnsi="Cambria"/>
-          <w:i/>
+          <w:sz w:val="28"/>
+          <w:szCs w:val="28"/>
+        </w:rPr>
+        <w:t>дет</w:t>
+      </w:r>
+      <w:bookmarkStart w:id="0" w:name="_GoBack"/>
+      <w:bookmarkEnd w:id="0"/>
+      <w:r>
+        <w:rPr>
+          <w:rFonts w:ascii="Cambria" w:hAnsi="Cambria"/>
+          <w:sz w:val="28"/>
+          <w:szCs w:val="28"/>
+        </w:rPr>
+        <w:t xml:space="preserve">ерминанта матрицы </w:t>
+      </w:r>
+      <w:r>
+        <w:rPr>
+          <w:rFonts w:ascii="Cambria" w:hAnsi="Cambria"/>
+          <w:i/>
+          <w:sz w:val="28"/>
+          <w:szCs w:val="28"/>
         </w:rPr>
         <w:t>M</w:t>
       </w:r>
@@ -943,6 +1101,8 @@
         <w:rPr>
           <w:rFonts w:ascii="Cambria" w:hAnsi="Cambria"/>
           <w:i/>
+          <w:sz w:val="28"/>
+          <w:szCs w:val="28"/>
         </w:rPr>
         <w:t>.</w:t>
       </w:r>
@@ -951,22 +1111,27 @@
       <w:pPr>
         <w:rPr>
           <w:rFonts w:ascii="Cambria" w:hAnsi="Cambria"/>
-        </w:rPr>
-      </w:pPr>
-      <w:bookmarkStart w:id="0" w:name="_GoBack"/>
-      <w:bookmarkEnd w:id="0"/>
+          <w:sz w:val="28"/>
+          <w:szCs w:val="28"/>
+        </w:rPr>
+      </w:pPr>
     </w:p>
     <w:p>
       <w:pPr>
         <w:rPr>
           <w:rFonts w:ascii="Cambria" w:hAnsi="Cambria"/>
           <w:b/>
-        </w:rPr>
-      </w:pPr>
+          <w:sz w:val="28"/>
+          <w:szCs w:val="28"/>
+        </w:rPr>
+      </w:pPr>
+      <w:proofErr w:type="gramStart"/>
       <w:r>
         <w:rPr>
           <w:rFonts w:ascii="Cambria" w:hAnsi="Cambria"/>
           <w:b/>
+          <w:sz w:val="28"/>
+          <w:szCs w:val="28"/>
         </w:rPr>
         <w:t>Пример</w:t>
       </w:r>
@@ -974,6 +1139,8 @@
         <w:rPr>
           <w:rFonts w:ascii="Cambria" w:hAnsi="Cambria"/>
           <w:b/>
+          <w:sz w:val="28"/>
+          <w:szCs w:val="28"/>
           <w:lang w:val="en-US"/>
         </w:rPr>
         <w:t xml:space="preserve"> </w:t>
@@ -982,9 +1149,12 @@
         <w:rPr>
           <w:rFonts w:ascii="Cambria" w:hAnsi="Cambria"/>
           <w:b/>
+          <w:sz w:val="28"/>
+          <w:szCs w:val="28"/>
         </w:rPr>
         <w:t>:</w:t>
       </w:r>
+      <w:proofErr w:type="gramEnd"/>
     </w:p>
     <w:tbl>
       <w:tblPr>
@@ -1001,8 +1171,8 @@
         <w:tblLook w:val="04A0" w:firstRow="1" w:lastRow="0" w:firstColumn="1" w:lastColumn="0" w:noHBand="0" w:noVBand="1"/>
       </w:tblPr>
       <w:tblGrid>
-        <w:gridCol w:w="426"/>
-        <w:gridCol w:w="9145"/>
+        <w:gridCol w:w="421"/>
+        <w:gridCol w:w="8934"/>
       </w:tblGrid>
       <w:tr>
         <w:tc>
@@ -1021,8 +1191,8 @@
               <w:spacing w:before="0" w:beforeAutospacing="0" w:after="0" w:afterAutospacing="0"/>
               <w:rPr>
                 <w:rFonts w:ascii="Cambria" w:hAnsi="Cambria" w:cs="Courier New"/>
-                <w:sz w:val="20"/>
-                <w:szCs w:val="20"/>
+                <w:sz w:val="28"/>
+                <w:szCs w:val="28"/>
               </w:rPr>
             </w:pPr>
           </w:p>
@@ -1042,16 +1212,17 @@
             <w:pPr>
               <w:rPr>
                 <w:rFonts w:ascii="Consolas" w:hAnsi="Consolas" w:cs="Consolas"/>
-                <w:szCs w:val="24"/>
+                <w:sz w:val="28"/>
+                <w:szCs w:val="28"/>
                 <w:lang w:val="en-US"/>
               </w:rPr>
             </w:pPr>
-            <w:proofErr w:type="spellStart"/>
             <w:r>
               <w:rPr>
                 <w:rFonts w:ascii="Consolas" w:hAnsi="Consolas" w:cs="Consolas"/>
                 <w:b/>
-                <w:szCs w:val="24"/>
+                <w:sz w:val="28"/>
+                <w:szCs w:val="28"/>
                 <w:lang w:val="en-US"/>
               </w:rPr>
               <w:t>c</w:t>
@@ -1060,17 +1231,18 @@
               <w:rPr>
                 <w:rFonts w:ascii="Consolas" w:hAnsi="Consolas" w:cs="Consolas"/>
                 <w:b/>
-                <w:szCs w:val="24"/>
+                <w:sz w:val="28"/>
+                <w:szCs w:val="28"/>
                 <w:lang w:val="en-US"/>
               </w:rPr>
               <w:t>onst</w:t>
             </w:r>
-            <w:proofErr w:type="spellEnd"/>
             <w:r>
               <w:rPr>
                 <w:rFonts w:ascii="Consolas" w:hAnsi="Consolas" w:cs="Consolas"/>
                 <w:b/>
-                <w:szCs w:val="24"/>
+                <w:sz w:val="28"/>
+                <w:szCs w:val="28"/>
                 <w:lang w:val="en-US"/>
               </w:rPr>
               <w:t xml:space="preserve"> </w:t>
@@ -1078,7 +1250,8 @@
             <w:r>
               <w:rPr>
                 <w:rFonts w:ascii="Consolas" w:hAnsi="Consolas" w:cs="Consolas"/>
-                <w:szCs w:val="24"/>
+                <w:sz w:val="28"/>
+                <w:szCs w:val="28"/>
                 <w:lang w:val="en-US"/>
               </w:rPr>
               <w:t>M = [[2, 2, 1, 3, 4], [3, 1, 2, 3, 1], [4, -1, 2, 4, -2], [1, -1, 1, 1, 2], [4, -1, 2, 5, 6]];  </w:t>
@@ -1089,7 +1262,8 @@
               <w:rPr>
                 <w:rFonts w:ascii="Consolas" w:hAnsi="Consolas" w:cs="Consolas"/>
                 <w:b/>
-                <w:szCs w:val="24"/>
+                <w:sz w:val="28"/>
+                <w:szCs w:val="28"/>
                 <w:lang w:val="en-US"/>
               </w:rPr>
             </w:pPr>
@@ -1098,33 +1272,35 @@
             <w:pPr>
               <w:rPr>
                 <w:rFonts w:ascii="Cambria" w:hAnsi="Cambria" w:cs="Courier New"/>
-                <w:sz w:val="20"/>
+                <w:sz w:val="28"/>
+                <w:szCs w:val="28"/>
                 <w:lang w:val="en-US"/>
               </w:rPr>
             </w:pPr>
             <w:r>
               <w:rPr>
                 <w:rFonts w:ascii="Consolas" w:hAnsi="Consolas" w:cs="Consolas"/>
-                <w:szCs w:val="24"/>
+                <w:sz w:val="28"/>
+                <w:szCs w:val="28"/>
                 <w:lang w:val="en-US"/>
               </w:rPr>
               <w:t xml:space="preserve">d = </w:t>
             </w:r>
-            <w:proofErr w:type="spellStart"/>
             <w:r>
               <w:rPr>
                 <w:rFonts w:ascii="Consolas" w:hAnsi="Consolas" w:cs="Consolas"/>
                 <w:b/>
-                <w:szCs w:val="24"/>
+                <w:sz w:val="28"/>
+                <w:szCs w:val="28"/>
                 <w:lang w:val="en-US"/>
               </w:rPr>
               <w:t>det</w:t>
             </w:r>
-            <w:proofErr w:type="spellEnd"/>
             <w:r>
               <w:rPr>
                 <w:rFonts w:ascii="Consolas" w:hAnsi="Consolas" w:cs="Consolas"/>
-                <w:szCs w:val="24"/>
+                <w:sz w:val="28"/>
+                <w:szCs w:val="28"/>
                 <w:lang w:val="en-US"/>
               </w:rPr>
               <w:t>(M); //15</w:t>
@@ -1137,24 +1313,31 @@
       <w:pPr>
         <w:rPr>
           <w:rFonts w:ascii="Cambria" w:hAnsi="Cambria" w:cs="Courier New"/>
-          <w:sz w:val="20"/>
-        </w:rPr>
-      </w:pPr>
-      <w:r>
-        <w:rPr>
-          <w:rFonts w:ascii="Cambria" w:hAnsi="Cambria"/>
+          <w:sz w:val="28"/>
+          <w:szCs w:val="28"/>
+        </w:rPr>
+      </w:pPr>
+      <w:r>
+        <w:rPr>
+          <w:rFonts w:ascii="Cambria" w:hAnsi="Cambria"/>
+          <w:sz w:val="28"/>
+          <w:szCs w:val="28"/>
         </w:rPr>
         <w:t>В результате</w:t>
       </w:r>
       <w:r>
         <w:rPr>
           <w:rFonts w:ascii="Cambria" w:hAnsi="Cambria"/>
+          <w:sz w:val="28"/>
+          <w:szCs w:val="28"/>
         </w:rPr>
         <w:t xml:space="preserve"> переменной </w:t>
       </w:r>
       <w:r>
         <w:rPr>
           <w:rFonts w:ascii="Cambria" w:hAnsi="Cambria"/>
+          <w:sz w:val="28"/>
+          <w:szCs w:val="28"/>
           <w:lang w:val="en-US"/>
         </w:rPr>
         <w:t>d</w:t>
@@ -1162,12 +1345,16 @@
       <w:r>
         <w:rPr>
           <w:rFonts w:ascii="Cambria" w:hAnsi="Cambria"/>
+          <w:sz w:val="28"/>
+          <w:szCs w:val="28"/>
         </w:rPr>
         <w:t xml:space="preserve"> будет присвоено значение </w:t>
       </w:r>
       <w:r>
         <w:rPr>
           <w:rFonts w:ascii="Cambria" w:hAnsi="Cambria"/>
+          <w:sz w:val="28"/>
+          <w:szCs w:val="28"/>
         </w:rPr>
         <w:t xml:space="preserve">детерминанта матрицы </w:t>
       </w:r>
@@ -1175,18 +1362,24 @@
         <w:rPr>
           <w:rFonts w:ascii="Cambria" w:hAnsi="Cambria"/>
           <w:i/>
+          <w:sz w:val="28"/>
+          <w:szCs w:val="28"/>
         </w:rPr>
         <w:t>М</w:t>
       </w:r>
       <w:r>
         <w:rPr>
           <w:rFonts w:ascii="Cambria" w:hAnsi="Cambria"/>
+          <w:sz w:val="28"/>
+          <w:szCs w:val="28"/>
         </w:rPr>
         <w:t>, равное 15</w:t>
       </w:r>
       <w:r>
         <w:rPr>
           <w:rFonts w:ascii="Cambria" w:hAnsi="Cambria"/>
+          <w:sz w:val="28"/>
+          <w:szCs w:val="28"/>
         </w:rPr>
         <w:t>.</w:t>
       </w:r>
@@ -1195,7 +1388,8 @@
       <w:pPr>
         <w:rPr>
           <w:rFonts w:ascii="Cambria" w:hAnsi="Cambria" w:cs="Courier New"/>
-          <w:sz w:val="20"/>
+          <w:sz w:val="28"/>
+          <w:szCs w:val="28"/>
         </w:rPr>
       </w:pPr>
     </w:p>
@@ -3165,7 +3359,7 @@
 </file>
 
 <file path=customXml/itemProps1.xml><?xml version="1.0" encoding="utf-8"?>
-<ds:datastoreItem xmlns:ds="http://schemas.openxmlformats.org/officeDocument/2006/customXml" ds:itemID="{744FF2B0-5554-4656-AC8A-5368D155FF7C}">
+<ds:datastoreItem xmlns:ds="http://schemas.openxmlformats.org/officeDocument/2006/customXml" ds:itemID="{E0CB96BE-5940-4FF1-B66C-B51FBE6FC10E}">
   <ds:schemaRefs>
     <ds:schemaRef ds:uri="http://schemas.openxmlformats.org/officeDocument/2006/bibliography"/>
   </ds:schemaRefs>

--- a/programming_language/det.docx
+++ b/programming_language/det.docx
@@ -12,6 +12,7 @@
           <w:szCs w:val="36"/>
         </w:rPr>
       </w:pPr>
+      <w:proofErr w:type="spellStart"/>
       <w:proofErr w:type="gramStart"/>
       <w:r>
         <w:rPr>
@@ -24,6 +25,7 @@
         </w:rPr>
         <w:t>det</w:t>
       </w:r>
+      <w:proofErr w:type="spellEnd"/>
       <w:proofErr w:type="gramEnd"/>
     </w:p>
     <w:p>
@@ -36,6 +38,7 @@
           <w:szCs w:val="28"/>
         </w:rPr>
       </w:pPr>
+      <w:bookmarkStart w:id="0" w:name="_GoBack"/>
       <w:r>
         <w:rPr>
           <w:rFonts w:ascii="Cambria" w:hAnsi="Cambria"/>
@@ -76,6 +79,7 @@
         </w:rPr>
         <w:t>вычисления детерминанта матрицы</w:t>
       </w:r>
+      <w:bookmarkEnd w:id="0"/>
       <w:r>
         <w:rPr>
           <w:rFonts w:ascii="Cambria" w:hAnsi="Cambria"/>
@@ -173,6 +177,7 @@
         </w:rPr>
         <w:t xml:space="preserve"> = </w:t>
       </w:r>
+      <w:proofErr w:type="spellStart"/>
       <w:proofErr w:type="gramStart"/>
       <w:r>
         <w:rPr>
@@ -184,6 +189,7 @@
         </w:rPr>
         <w:t>det</w:t>
       </w:r>
+      <w:proofErr w:type="spellEnd"/>
       <w:r>
         <w:rPr>
           <w:rFonts w:ascii="Cambria" w:hAnsi="Cambria" w:cs="Courier New"/>
@@ -344,6 +350,7 @@
           <w:szCs w:val="28"/>
         </w:rPr>
       </w:pPr>
+      <w:proofErr w:type="spellStart"/>
       <w:proofErr w:type="gramStart"/>
       <w:r>
         <w:rPr>
@@ -355,6 +362,7 @@
         </w:rPr>
         <w:t>det</w:t>
       </w:r>
+      <w:proofErr w:type="spellEnd"/>
       <w:r>
         <w:rPr>
           <w:rFonts w:ascii="Cambria" w:hAnsi="Cambria"/>
@@ -547,6 +555,7 @@
         </w:rPr>
         <w:t xml:space="preserve"> = </w:t>
       </w:r>
+      <w:proofErr w:type="spellStart"/>
       <w:proofErr w:type="gramStart"/>
       <w:r>
         <w:rPr>
@@ -557,6 +566,7 @@
         </w:rPr>
         <w:t>det</w:t>
       </w:r>
+      <w:proofErr w:type="spellEnd"/>
       <w:r>
         <w:rPr>
           <w:rFonts w:ascii="Cambria" w:hAnsi="Cambria" w:cs="Courier New"/>
@@ -654,6 +664,7 @@
         </w:rPr>
         <w:t xml:space="preserve"> = </w:t>
       </w:r>
+      <w:proofErr w:type="spellStart"/>
       <w:proofErr w:type="gramStart"/>
       <w:r>
         <w:rPr>
@@ -665,6 +676,7 @@
         </w:rPr>
         <w:t>det</w:t>
       </w:r>
+      <w:proofErr w:type="spellEnd"/>
       <w:r>
         <w:rPr>
           <w:rFonts w:ascii="Cambria" w:hAnsi="Cambria" w:cs="Courier New"/>
@@ -878,14 +890,25 @@
           <w:szCs w:val="28"/>
         </w:rPr>
       </w:pPr>
-      <w:r>
-        <w:rPr>
-          <w:rFonts w:ascii="Cambria" w:hAnsi="Cambria"/>
-          <w:sz w:val="28"/>
-          <w:szCs w:val="28"/>
-          <w:lang w:val="en-US"/>
-        </w:rPr>
-        <w:t xml:space="preserve">как </w:t>
+      <w:proofErr w:type="spellStart"/>
+      <w:r>
+        <w:rPr>
+          <w:rFonts w:ascii="Cambria" w:hAnsi="Cambria"/>
+          <w:sz w:val="28"/>
+          <w:szCs w:val="28"/>
+          <w:lang w:val="en-US"/>
+        </w:rPr>
+        <w:t>как</w:t>
+      </w:r>
+      <w:proofErr w:type="spellEnd"/>
+      <w:r>
+        <w:rPr>
+          <w:rFonts w:ascii="Cambria" w:hAnsi="Cambria"/>
+          <w:sz w:val="28"/>
+          <w:szCs w:val="28"/>
+          <w:lang w:val="en-US"/>
+        </w:rPr>
+        <w:t xml:space="preserve"> </w:t>
       </w:r>
       <w:r>
         <w:rPr>
@@ -902,8 +925,19 @@
           <w:szCs w:val="28"/>
           <w:lang w:val="en-US"/>
         </w:rPr>
-        <w:t xml:space="preserve"> массив</w:t>
-      </w:r>
+        <w:t xml:space="preserve"> </w:t>
+      </w:r>
+      <w:proofErr w:type="spellStart"/>
+      <w:r>
+        <w:rPr>
+          <w:rFonts w:ascii="Cambria" w:hAnsi="Cambria"/>
+          <w:sz w:val="28"/>
+          <w:szCs w:val="28"/>
+          <w:lang w:val="en-US"/>
+        </w:rPr>
+        <w:t>массив</w:t>
+      </w:r>
+      <w:proofErr w:type="spellEnd"/>
       <w:r>
         <w:rPr>
           <w:rFonts w:ascii="Cambria" w:hAnsi="Cambria"/>
@@ -942,6 +976,7 @@
         </w:rPr>
         <w:t xml:space="preserve"> = </w:t>
       </w:r>
+      <w:proofErr w:type="spellStart"/>
       <w:proofErr w:type="gramStart"/>
       <w:r>
         <w:rPr>
@@ -952,6 +987,7 @@
         </w:rPr>
         <w:t>det</w:t>
       </w:r>
+      <w:proofErr w:type="spellEnd"/>
       <w:r>
         <w:rPr>
           <w:rFonts w:ascii="Cambria" w:hAnsi="Cambria" w:cs="Courier New"/>
@@ -1076,17 +1112,7 @@
           <w:sz w:val="28"/>
           <w:szCs w:val="28"/>
         </w:rPr>
-        <w:t>дет</w:t>
-      </w:r>
-      <w:bookmarkStart w:id="0" w:name="_GoBack"/>
-      <w:bookmarkEnd w:id="0"/>
-      <w:r>
-        <w:rPr>
-          <w:rFonts w:ascii="Cambria" w:hAnsi="Cambria"/>
-          <w:sz w:val="28"/>
-          <w:szCs w:val="28"/>
-        </w:rPr>
-        <w:t xml:space="preserve">ерминанта матрицы </w:t>
+        <w:t xml:space="preserve">детерминанта матрицы </w:t>
       </w:r>
       <w:r>
         <w:rPr>
@@ -1217,6 +1243,7 @@
                 <w:lang w:val="en-US"/>
               </w:rPr>
             </w:pPr>
+            <w:proofErr w:type="spellStart"/>
             <w:r>
               <w:rPr>
                 <w:rFonts w:ascii="Consolas" w:hAnsi="Consolas" w:cs="Consolas"/>
@@ -1237,6 +1264,7 @@
               </w:rPr>
               <w:t>onst</w:t>
             </w:r>
+            <w:proofErr w:type="spellEnd"/>
             <w:r>
               <w:rPr>
                 <w:rFonts w:ascii="Consolas" w:hAnsi="Consolas" w:cs="Consolas"/>
@@ -1286,6 +1314,7 @@
               </w:rPr>
               <w:t xml:space="preserve">d = </w:t>
             </w:r>
+            <w:proofErr w:type="spellStart"/>
             <w:r>
               <w:rPr>
                 <w:rFonts w:ascii="Consolas" w:hAnsi="Consolas" w:cs="Consolas"/>
@@ -1296,6 +1325,7 @@
               </w:rPr>
               <w:t>det</w:t>
             </w:r>
+            <w:proofErr w:type="spellEnd"/>
             <w:r>
               <w:rPr>
                 <w:rFonts w:ascii="Consolas" w:hAnsi="Consolas" w:cs="Consolas"/>
@@ -1405,7 +1435,7 @@
 
 <file path=word/numbering.xml><?xml version="1.0" encoding="utf-8"?>
 <w:numbering xmlns:wpc="http://schemas.microsoft.com/office/word/2010/wordprocessingCanvas" xmlns:mc="http://schemas.openxmlformats.org/markup-compatibility/2006" xmlns:o="urn:schemas-microsoft-com:office:office" xmlns:r="http://schemas.openxmlformats.org/officeDocument/2006/relationships" xmlns:m="http://schemas.openxmlformats.org/officeDocument/2006/math" xmlns:v="urn:schemas-microsoft-com:vml" xmlns:wp14="http://schemas.microsoft.com/office/word/2010/wordprocessingDrawing" xmlns:wp="http://schemas.openxmlformats.org/drawingml/2006/wordprocessingDrawing" xmlns:w10="urn:schemas-microsoft-com:office:word" xmlns:w="http://schemas.openxmlformats.org/wordprocessingml/2006/main" xmlns:w14="http://schemas.microsoft.com/office/word/2010/wordml" xmlns:w15="http://schemas.microsoft.com/office/word/2012/wordml" xmlns:wpg="http://schemas.microsoft.com/office/word/2010/wordprocessingGroup" xmlns:wpi="http://schemas.microsoft.com/office/word/2010/wordprocessingInk" xmlns:wne="http://schemas.microsoft.com/office/word/2006/wordml" xmlns:wps="http://schemas.microsoft.com/office/word/2010/wordprocessingShape" mc:Ignorable="w14 w15 wp14">
-  <w:abstractNum w:abstractNumId="0" w15:restartNumberingAfterBreak="0">
+  <w:abstractNum w:abstractNumId="0">
     <w:nsid w:val="FFFFFFFB"/>
     <w:multiLevelType w:val="multilevel"/>
     <w:tmpl w:val="FFFFFFFF"/>
@@ -1473,7 +1503,7 @@
       <w:lvlJc w:val="left"/>
     </w:lvl>
   </w:abstractNum>
-  <w:abstractNum w:abstractNumId="1" w15:restartNumberingAfterBreak="0">
+  <w:abstractNum w:abstractNumId="1">
     <w:nsid w:val="18385C10"/>
     <w:multiLevelType w:val="hybridMultilevel"/>
     <w:tmpl w:val="3B208432"/>
@@ -1586,7 +1616,7 @@
       </w:rPr>
     </w:lvl>
   </w:abstractNum>
-  <w:abstractNum w:abstractNumId="2" w15:restartNumberingAfterBreak="0">
+  <w:abstractNum w:abstractNumId="2">
     <w:nsid w:val="32B925FB"/>
     <w:multiLevelType w:val="hybridMultilevel"/>
     <w:tmpl w:val="319A5E8C"/>
@@ -1699,7 +1729,7 @@
       </w:rPr>
     </w:lvl>
   </w:abstractNum>
-  <w:abstractNum w:abstractNumId="3" w15:restartNumberingAfterBreak="0">
+  <w:abstractNum w:abstractNumId="3">
     <w:nsid w:val="4AD519DD"/>
     <w:multiLevelType w:val="hybridMultilevel"/>
     <w:tmpl w:val="D7D83722"/>
@@ -3058,6 +3088,7 @@
     <w:uiPriority w:val="59"/>
     <w:rsid w:val="00734D1D"/>
     <w:tblPr>
+      <w:tblInd w:w="0" w:type="dxa"/>
       <w:tblBorders>
         <w:top w:val="single" w:sz="4" w:space="0" w:color="auto"/>
         <w:left w:val="single" w:sz="4" w:space="0" w:color="auto"/>
@@ -3066,6 +3097,12 @@
         <w:insideH w:val="single" w:sz="4" w:space="0" w:color="auto"/>
         <w:insideV w:val="single" w:sz="4" w:space="0" w:color="auto"/>
       </w:tblBorders>
+      <w:tblCellMar>
+        <w:top w:w="0" w:type="dxa"/>
+        <w:left w:w="108" w:type="dxa"/>
+        <w:bottom w:w="0" w:type="dxa"/>
+        <w:right w:w="108" w:type="dxa"/>
+      </w:tblCellMar>
     </w:tblPr>
   </w:style>
 </w:styles>
@@ -3359,7 +3396,7 @@
 </file>
 
 <file path=customXml/itemProps1.xml><?xml version="1.0" encoding="utf-8"?>
-<ds:datastoreItem xmlns:ds="http://schemas.openxmlformats.org/officeDocument/2006/customXml" ds:itemID="{E0CB96BE-5940-4FF1-B66C-B51FBE6FC10E}">
+<ds:datastoreItem xmlns:ds="http://schemas.openxmlformats.org/officeDocument/2006/customXml" ds:itemID="{424E72EB-F3F1-4643-82B2-AE105743D3AF}">
   <ds:schemaRefs>
     <ds:schemaRef ds:uri="http://schemas.openxmlformats.org/officeDocument/2006/bibliography"/>
   </ds:schemaRefs>
